--- a/project1/2023202070_최현진_Project_1.docx
+++ b/project1/2023202070_최현진_Project_1.docx
@@ -329,203 +329,16 @@
       </w:r>
     </w:p>
     <w:p>
+      <w:pPr>
+        <w:rPr>
+          <w:rFonts w:hint="eastAsia"/>
+        </w:rPr>
+      </w:pPr>
       <w:r>
         <w:rPr>
           <w:rFonts w:hint="eastAsia"/>
         </w:rPr>
-        <w:t xml:space="preserve">MU0는 매우 간단한 </w:t>
-      </w:r>
-      <w:r>
-        <w:t>16</w:t>
-      </w:r>
-      <w:r>
-        <w:rPr>
-          <w:rFonts w:hint="eastAsia"/>
-        </w:rPr>
-        <w:t>비트 마이크로프로세서이며 프로세서 디자인 입문 학습을 위해 설계되었다.</w:t>
-      </w:r>
-      <w:r>
-        <w:t xml:space="preserve"> </w:t>
-      </w:r>
-      <w:r>
-        <w:rPr>
-          <w:rFonts w:hint="eastAsia"/>
-        </w:rPr>
-        <w:t>1</w:t>
-      </w:r>
-      <w:r>
-        <w:t>6</w:t>
-      </w:r>
-      <w:r>
-        <w:rPr>
-          <w:rFonts w:hint="eastAsia"/>
-        </w:rPr>
-        <w:t xml:space="preserve">비트 길이의 명령어는 </w:t>
-      </w:r>
-      <w:r>
-        <w:t>4</w:t>
-      </w:r>
-      <w:r>
-        <w:rPr>
-          <w:rFonts w:hint="eastAsia"/>
-        </w:rPr>
-        <w:t xml:space="preserve">비트의 </w:t>
-      </w:r>
-      <w:r>
-        <w:t>opcode</w:t>
-      </w:r>
-      <w:r>
-        <w:rPr>
-          <w:rFonts w:hint="eastAsia"/>
-        </w:rPr>
-        <w:t xml:space="preserve">와 </w:t>
-      </w:r>
-      <w:r>
-        <w:t>12</w:t>
-      </w:r>
-      <w:r>
-        <w:rPr>
-          <w:rFonts w:hint="eastAsia"/>
-        </w:rPr>
-        <w:t>비트의 주소 공간(S)로 이루어져 있다.</w:t>
-      </w:r>
-      <w:r>
-        <w:t xml:space="preserve"> </w:t>
-      </w:r>
-      <w:r>
-        <w:rPr>
-          <w:rFonts w:hint="eastAsia"/>
-        </w:rPr>
-        <w:t xml:space="preserve">따라서 총 </w:t>
-      </w:r>
-      <w:r>
-        <w:t>8kilobyte</w:t>
-      </w:r>
-      <w:r>
-        <w:rPr>
-          <w:rFonts w:hint="eastAsia"/>
-        </w:rPr>
-        <w:t>의 데이터를 저장할 수 있다.</w:t>
-      </w:r>
-      <w:r>
-        <w:t xml:space="preserve"> </w:t>
-      </w:r>
-      <w:r>
-        <w:rPr>
-          <w:rFonts w:hint="eastAsia"/>
-        </w:rPr>
-        <w:t>해당 프로젝트는 프로그램 카운터(</w:t>
-      </w:r>
-      <w:r>
-        <w:t xml:space="preserve">PC), </w:t>
-      </w:r>
-      <w:r>
-        <w:rPr>
-          <w:rFonts w:hint="eastAsia"/>
-        </w:rPr>
-        <w:t>누산기(ACC, Accumulator), ALU, 명령어 레지스터(</w:t>
-      </w:r>
-      <w:r>
-        <w:t>IR), control logic</w:t>
-      </w:r>
-      <w:r>
-        <w:rPr>
-          <w:rFonts w:hint="eastAsia"/>
-        </w:rPr>
-        <w:t xml:space="preserve">과 같은 </w:t>
-      </w:r>
-      <w:r>
-        <w:t xml:space="preserve">MU0 </w:t>
-      </w:r>
-      <w:r>
-        <w:rPr>
-          <w:rFonts w:hint="eastAsia"/>
-        </w:rPr>
-        <w:t xml:space="preserve">프로세서의 구성 요소를 </w:t>
-      </w:r>
-      <w:r>
-        <w:t xml:space="preserve">logisim-e </w:t>
-      </w:r>
-      <w:r>
-        <w:rPr>
-          <w:rFonts w:hint="eastAsia"/>
-        </w:rPr>
-        <w:t>내에서 구현하는 것을 포함한다.</w:t>
-      </w:r>
-      <w:r>
-        <w:t xml:space="preserve"> </w:t>
-      </w:r>
-      <w:r>
-        <w:rPr>
-          <w:rFonts w:hint="eastAsia"/>
-        </w:rPr>
-        <w:t xml:space="preserve">이후 프로그램의 </w:t>
-      </w:r>
-      <w:r>
-        <w:t>FETCH</w:t>
-      </w:r>
-      <w:r>
-        <w:rPr>
-          <w:rFonts w:hint="eastAsia"/>
-        </w:rPr>
-        <w:t xml:space="preserve">와 </w:t>
-      </w:r>
-      <w:r>
-        <w:t xml:space="preserve">EXECUTE </w:t>
-      </w:r>
-      <w:r>
-        <w:rPr>
-          <w:rFonts w:hint="eastAsia"/>
-        </w:rPr>
-        <w:t>두 단계의 동작을 확인한다.</w:t>
-      </w:r>
-      <w:r>
-        <w:t xml:space="preserve"> </w:t>
-      </w:r>
-      <w:r>
-        <w:rPr>
-          <w:rFonts w:hint="eastAsia"/>
-        </w:rPr>
-        <w:t>또한,</w:t>
-      </w:r>
-      <w:r>
-        <w:t xml:space="preserve"> </w:t>
-      </w:r>
-      <w:r>
-        <w:rPr>
-          <w:rFonts w:hint="eastAsia"/>
-        </w:rPr>
-        <w:t>logisim-e</w:t>
-      </w:r>
-      <w:r>
-        <w:t xml:space="preserve"> </w:t>
-      </w:r>
-      <w:r>
-        <w:rPr>
-          <w:rFonts w:hint="eastAsia"/>
-        </w:rPr>
-        <w:t>내에서 TG, MUX, Latch, D-FF</w:t>
-      </w:r>
-      <w:r>
-        <w:t xml:space="preserve">, </w:t>
-      </w:r>
-      <w:r>
-        <w:rPr>
-          <w:rFonts w:hint="eastAsia"/>
-        </w:rPr>
-        <w:t xml:space="preserve">Counter와 같은 </w:t>
-      </w:r>
-      <w:r>
-        <w:rPr>
-          <w:rFonts w:hint="eastAsia"/>
-        </w:rPr>
-        <w:t xml:space="preserve">디지털 </w:t>
-      </w:r>
-      <w:r>
-        <w:rPr>
-          <w:rFonts w:hint="eastAsia"/>
-        </w:rPr>
-        <w:t>회로를 설계하고 동작을 이해하는 과정을 포함한다.</w:t>
+        <w:t>기본 명령어 lw, sw, ori, j, lui, llo, lhi는 구현되어 있고, 추가로 AND, NOR, ADDI, SLTU, SRL, SH, LB, BNE, BGEZ, JALR을 설계해야 한다. 이를 위해 PLA(Programmable Logic array) 구조를 이용해서 명령어를 해석하고, 제어 신호를 생성해야 한다. PLA_AND.txt에는 각 명령어에 대해 opcode, func, regimm를 설정한다. PLA_OR.txt에는 설정한 줄에 맞춰 해당 명령이 작동할 제어 신호를 채워 넣는다.</w:t>
       </w:r>
     </w:p>
     <w:p>
@@ -611,7 +424,6 @@
           <w:rFonts w:hint="eastAsia"/>
           <w:sz w:val="24"/>
         </w:rPr>
-        <w:lastRenderedPageBreak/>
         <w:t>2. A</w:t>
       </w:r>
       <w:r>
@@ -6051,6 +5863,7 @@
   <w:style w:type="character" w:default="1" w:styleId="a0">
     <w:name w:val="Default Paragraph Font"/>
     <w:uiPriority w:val="1"/>
+    <w:semiHidden/>
     <w:unhideWhenUsed/>
   </w:style>
   <w:style w:type="table" w:default="1" w:styleId="a1">

--- a/project1/2023202070_최현진_Project_1.docx
+++ b/project1/2023202070_최현진_Project_1.docx
@@ -1,6 +1,6 @@
 
 <file path=word/document.xml><?xml version="1.0" encoding="utf-8"?>
-<w:document xmlns:wpc="http://schemas.microsoft.com/office/word/2010/wordprocessingCanvas" xmlns:cx="http://schemas.microsoft.com/office/drawing/2014/chartex" xmlns:mc="http://schemas.openxmlformats.org/markup-compatibility/2006" xmlns:o="urn:schemas-microsoft-com:office:office" xmlns:r="http://schemas.openxmlformats.org/officeDocument/2006/relationships" xmlns:m="http://schemas.openxmlformats.org/officeDocument/2006/math" xmlns:v="urn:schemas-microsoft-com:vml" xmlns:wp14="http://schemas.microsoft.com/office/word/2010/wordprocessingDrawing" xmlns:wp="http://schemas.openxmlformats.org/drawingml/2006/wordprocessingDrawing" xmlns:w10="urn:schemas-microsoft-com:office:word" xmlns:w="http://schemas.openxmlformats.org/wordprocessingml/2006/main" xmlns:w14="http://schemas.microsoft.com/office/word/2010/wordml" xmlns:w15="http://schemas.microsoft.com/office/word/2012/wordml" xmlns:w16se="http://schemas.microsoft.com/office/word/2015/wordml/symex" xmlns:wpg="http://schemas.microsoft.com/office/word/2010/wordprocessingGroup" xmlns:wpi="http://schemas.microsoft.com/office/word/2010/wordprocessingInk" xmlns:wne="http://schemas.microsoft.com/office/word/2006/wordml" xmlns:wps="http://schemas.microsoft.com/office/word/2010/wordprocessingShape" mc:Ignorable="w14 w15 w16se wp14">
+<w:document xmlns:wpc="http://schemas.microsoft.com/office/word/2010/wordprocessingCanvas" xmlns:cx="http://schemas.microsoft.com/office/drawing/2014/chartex" xmlns:cx1="http://schemas.microsoft.com/office/drawing/2015/9/8/chartex" xmlns:cx2="http://schemas.microsoft.com/office/drawing/2015/10/21/chartex" xmlns:cx3="http://schemas.microsoft.com/office/drawing/2016/5/9/chartex" xmlns:cx4="http://schemas.microsoft.com/office/drawing/2016/5/10/chartex" xmlns:cx5="http://schemas.microsoft.com/office/drawing/2016/5/11/chartex" xmlns:cx6="http://schemas.microsoft.com/office/drawing/2016/5/12/chartex" xmlns:cx7="http://schemas.microsoft.com/office/drawing/2016/5/13/chartex" xmlns:cx8="http://schemas.microsoft.com/office/drawing/2016/5/14/chartex" xmlns:mc="http://schemas.openxmlformats.org/markup-compatibility/2006" xmlns:aink="http://schemas.microsoft.com/office/drawing/2016/ink" xmlns:am3d="http://schemas.microsoft.com/office/drawing/2017/model3d" xmlns:o="urn:schemas-microsoft-com:office:office" xmlns:oel="http://schemas.microsoft.com/office/2019/extlst" xmlns:r="http://schemas.openxmlformats.org/officeDocument/2006/relationships" xmlns:m="http://schemas.openxmlformats.org/officeDocument/2006/math" xmlns:v="urn:schemas-microsoft-com:vml" xmlns:wp14="http://schemas.microsoft.com/office/word/2010/wordprocessingDrawing" xmlns:wp="http://schemas.openxmlformats.org/drawingml/2006/wordprocessingDrawing" xmlns:w10="urn:schemas-microsoft-com:office:word" xmlns:w="http://schemas.openxmlformats.org/wordprocessingml/2006/main" xmlns:w14="http://schemas.microsoft.com/office/word/2010/wordml" xmlns:w15="http://schemas.microsoft.com/office/word/2012/wordml" xmlns:w16cex="http://schemas.microsoft.com/office/word/2018/wordml/cex" xmlns:w16cid="http://schemas.microsoft.com/office/word/2016/wordml/cid" xmlns:w16="http://schemas.microsoft.com/office/word/2018/wordml" xmlns:w16du="http://schemas.microsoft.com/office/word/2023/wordml/word16du" xmlns:w16sdtdh="http://schemas.microsoft.com/office/word/2020/wordml/sdtdatahash" xmlns:w16sdtfl="http://schemas.microsoft.com/office/word/2024/wordml/sdtformatlock" xmlns:w16se="http://schemas.microsoft.com/office/word/2015/wordml/symex" xmlns:wpg="http://schemas.microsoft.com/office/word/2010/wordprocessingGroup" xmlns:wpi="http://schemas.microsoft.com/office/word/2010/wordprocessingInk" xmlns:wne="http://schemas.microsoft.com/office/word/2006/wordml" xmlns:wps="http://schemas.microsoft.com/office/word/2010/wordprocessingShape" mc:Ignorable="w14 w15 w16se w16cid w16 w16cex w16sdtdh w16sdtfl w16du wp14">
   <w:body>
     <w:p/>
     <w:p/>
@@ -769,21 +769,7 @@
               <w:rPr>
                 <w:szCs w:val="28"/>
               </w:rPr>
-              <w:t>000000_100100_</w:t>
-            </w:r>
-            <w:proofErr w:type="gramStart"/>
-            <w:r>
-              <w:rPr>
-                <w:szCs w:val="28"/>
-              </w:rPr>
-              <w:t>xxxxx  /</w:t>
-            </w:r>
-            <w:proofErr w:type="gramEnd"/>
-            <w:r>
-              <w:rPr>
-                <w:szCs w:val="28"/>
-              </w:rPr>
-              <w:t>/ 0x15 : and</w:t>
+              <w:t>000000_100100_xxxxx  // 0x15 : and</w:t>
             </w:r>
           </w:p>
           <w:p>
@@ -1302,21 +1288,7 @@
               <w:rPr>
                 <w:szCs w:val="28"/>
               </w:rPr>
-              <w:t>01_00_1_x_00_0x_00000_xxx_0_0_000_00_</w:t>
-            </w:r>
-            <w:proofErr w:type="gramStart"/>
-            <w:r>
-              <w:rPr>
-                <w:szCs w:val="28"/>
-              </w:rPr>
-              <w:t>xxxxx  /</w:t>
-            </w:r>
-            <w:proofErr w:type="gramEnd"/>
-            <w:r>
-              <w:rPr>
-                <w:szCs w:val="28"/>
-              </w:rPr>
-              <w:t>/ 0x15 : and   $d = $s &amp; $t</w:t>
+              <w:t>01_00_1_x_00_0x_00000_xxx_0_0_000_00_xxxxx  // 0x15 : and   $d = $s &amp; $t</w:t>
             </w:r>
           </w:p>
           <w:p>
@@ -1808,7 +1780,6 @@
     <w:p>
       <w:pPr>
         <w:rPr>
-          <w:rFonts w:hint="eastAsia"/>
           <w:szCs w:val="28"/>
         </w:rPr>
       </w:pPr>
@@ -1892,21 +1863,7 @@
               <w:rPr>
                 <w:szCs w:val="28"/>
               </w:rPr>
-              <w:t xml:space="preserve">$d = </w:t>
-            </w:r>
-            <w:proofErr w:type="gramStart"/>
-            <w:r>
-              <w:rPr>
-                <w:szCs w:val="28"/>
-              </w:rPr>
-              <w:t>~(</w:t>
-            </w:r>
-            <w:proofErr w:type="gramEnd"/>
-            <w:r>
-              <w:rPr>
-                <w:szCs w:val="28"/>
-              </w:rPr>
-              <w:t>$s | $t)</w:t>
+              <w:t>$d = ~($s | $t)</w:t>
             </w:r>
           </w:p>
           <w:tbl>
@@ -2054,21 +2011,7 @@
               <w:rPr>
                 <w:szCs w:val="28"/>
               </w:rPr>
-              <w:t>000000_100111_</w:t>
-            </w:r>
-            <w:proofErr w:type="gramStart"/>
-            <w:r>
-              <w:rPr>
-                <w:szCs w:val="28"/>
-              </w:rPr>
-              <w:t>xxxxx  /</w:t>
-            </w:r>
-            <w:proofErr w:type="gramEnd"/>
-            <w:r>
-              <w:rPr>
-                <w:szCs w:val="28"/>
-              </w:rPr>
-              <w:t>/ 0x18 : nor</w:t>
+              <w:t>000000_100111_xxxxx  // 0x18 : nor</w:t>
             </w:r>
           </w:p>
           <w:p>
@@ -2587,21 +2530,7 @@
               <w:rPr>
                 <w:szCs w:val="28"/>
               </w:rPr>
-              <w:t>01_00_1_x_00_0x_00010_xxx_0_0_000_00_</w:t>
-            </w:r>
-            <w:proofErr w:type="gramStart"/>
-            <w:r>
-              <w:rPr>
-                <w:szCs w:val="28"/>
-              </w:rPr>
-              <w:t>xxxxx  /</w:t>
-            </w:r>
-            <w:proofErr w:type="gramEnd"/>
-            <w:r>
-              <w:rPr>
-                <w:szCs w:val="28"/>
-              </w:rPr>
-              <w:t>/ 0x18 : nor   $d = ~($s | $t)</w:t>
+              <w:t>01_00_1_x_00_0x_00010_xxx_0_0_000_00_xxxxx  // 0x18 : nor   $d = ~($s | $t)</w:t>
             </w:r>
           </w:p>
           <w:p>
@@ -2865,7 +2794,6 @@
           <w:p>
             <w:pPr>
               <w:rPr>
-                <w:rFonts w:hint="eastAsia"/>
                 <w:szCs w:val="28"/>
               </w:rPr>
             </w:pPr>
@@ -3312,21 +3240,7 @@
               <w:rPr>
                 <w:szCs w:val="28"/>
               </w:rPr>
-              <w:t>001000_xxxxxx_</w:t>
-            </w:r>
-            <w:proofErr w:type="gramStart"/>
-            <w:r>
-              <w:rPr>
-                <w:szCs w:val="28"/>
-              </w:rPr>
-              <w:t>xxxxx  /</w:t>
-            </w:r>
-            <w:proofErr w:type="gramEnd"/>
-            <w:r>
-              <w:rPr>
-                <w:szCs w:val="28"/>
-              </w:rPr>
-              <w:t xml:space="preserve">/ 0x23 : </w:t>
+              <w:t xml:space="preserve">001000_xxxxxx_xxxxx  // 0x23 : </w:t>
             </w:r>
             <w:proofErr w:type="spellStart"/>
             <w:r>
@@ -3859,21 +3773,7 @@
               <w:rPr>
                 <w:szCs w:val="28"/>
               </w:rPr>
-              <w:t>00_00_1_1_01_0x_00100_xxx_0_0_000_00_</w:t>
-            </w:r>
-            <w:proofErr w:type="gramStart"/>
-            <w:r>
-              <w:rPr>
-                <w:szCs w:val="28"/>
-              </w:rPr>
-              <w:t>xxxxx  /</w:t>
-            </w:r>
-            <w:proofErr w:type="gramEnd"/>
-            <w:r>
-              <w:rPr>
-                <w:szCs w:val="28"/>
-              </w:rPr>
-              <w:t xml:space="preserve">/ 0x23 : </w:t>
+              <w:t xml:space="preserve">00_00_1_1_01_0x_00100_xxx_0_0_000_00_xxxxx  // 0x23 : </w:t>
             </w:r>
             <w:proofErr w:type="spellStart"/>
             <w:r>
@@ -3914,7 +3814,6 @@
           <w:p>
             <w:pPr>
               <w:rPr>
-                <w:rFonts w:hint="eastAsia"/>
                 <w:szCs w:val="28"/>
               </w:rPr>
             </w:pPr>
@@ -3952,21 +3851,48 @@
                 <w:rFonts w:hint="eastAsia"/>
                 <w:szCs w:val="28"/>
               </w:rPr>
-              <w:t xml:space="preserve">00, 결과값을 </w:t>
-            </w:r>
+              <w:t>00, 결과값을 r</w:t>
+            </w:r>
+            <w:r>
+              <w:rPr>
+                <w:szCs w:val="28"/>
+              </w:rPr>
+              <w:t>t</w:t>
+            </w:r>
+            <w:r>
+              <w:rPr>
+                <w:rFonts w:hint="eastAsia"/>
+                <w:szCs w:val="28"/>
+              </w:rPr>
+              <w:t>에 쓸 것이므로 목적지 레지스터로 r</w:t>
+            </w:r>
+            <w:r>
+              <w:rPr>
+                <w:szCs w:val="28"/>
+              </w:rPr>
+              <w:t>t</w:t>
+            </w:r>
+            <w:r>
+              <w:rPr>
+                <w:rFonts w:hint="eastAsia"/>
+                <w:szCs w:val="28"/>
+              </w:rPr>
+              <w:t>를 선택한다.</w:t>
+            </w:r>
+          </w:p>
+          <w:p>
+            <w:pPr>
+              <w:rPr>
+                <w:szCs w:val="28"/>
+              </w:rPr>
+            </w:pPr>
             <w:proofErr w:type="spellStart"/>
             <w:r>
               <w:rPr>
                 <w:rFonts w:hint="eastAsia"/>
                 <w:szCs w:val="28"/>
               </w:rPr>
-              <w:t>r</w:t>
-            </w:r>
-            <w:r>
-              <w:rPr>
-                <w:szCs w:val="28"/>
-              </w:rPr>
-              <w:t>t</w:t>
+              <w:t>RegDatSel</w:t>
             </w:r>
             <w:proofErr w:type="spellEnd"/>
             <w:r>
@@ -3974,21 +3900,22 @@
                 <w:rFonts w:hint="eastAsia"/>
                 <w:szCs w:val="28"/>
               </w:rPr>
-              <w:t xml:space="preserve">에 쓸 것이므로 목적지 레지스터로 </w:t>
-            </w:r>
+              <w:t>: 00, ALU 결과값을 register file에 쓰도록 선택한다.</w:t>
+            </w:r>
+          </w:p>
+          <w:p>
+            <w:pPr>
+              <w:rPr>
+                <w:szCs w:val="28"/>
+              </w:rPr>
+            </w:pPr>
             <w:proofErr w:type="spellStart"/>
             <w:r>
               <w:rPr>
                 <w:rFonts w:hint="eastAsia"/>
                 <w:szCs w:val="28"/>
               </w:rPr>
-              <w:t>r</w:t>
-            </w:r>
-            <w:r>
-              <w:rPr>
-                <w:szCs w:val="28"/>
-              </w:rPr>
-              <w:t>t</w:t>
+              <w:t>RegWrite</w:t>
             </w:r>
             <w:proofErr w:type="spellEnd"/>
             <w:r>
@@ -3996,7 +3923,7 @@
                 <w:rFonts w:hint="eastAsia"/>
                 <w:szCs w:val="28"/>
               </w:rPr>
-              <w:t>를 선택한다.</w:t>
+              <w:t>: 1, register file에 값을 쓴다.</w:t>
             </w:r>
           </w:p>
           <w:p>
@@ -4011,7 +3938,7 @@
                 <w:rFonts w:hint="eastAsia"/>
                 <w:szCs w:val="28"/>
               </w:rPr>
-              <w:t>RegDatSel</w:t>
+              <w:t>SEUmode</w:t>
             </w:r>
             <w:proofErr w:type="spellEnd"/>
             <w:r>
@@ -4019,22 +3946,22 @@
                 <w:rFonts w:hint="eastAsia"/>
                 <w:szCs w:val="28"/>
               </w:rPr>
-              <w:t>: 00, ALU 결과값을 register file에 쓰도록 선택한다.</w:t>
-            </w:r>
-          </w:p>
-          <w:p>
-            <w:pPr>
-              <w:rPr>
-                <w:szCs w:val="28"/>
-              </w:rPr>
-            </w:pPr>
+              <w:t>: 1</w:t>
+            </w:r>
+            <w:r>
+              <w:rPr>
+                <w:rFonts w:hint="eastAsia"/>
+                <w:szCs w:val="28"/>
+              </w:rPr>
+              <w:t xml:space="preserve">, </w:t>
+            </w:r>
             <w:proofErr w:type="spellStart"/>
             <w:r>
               <w:rPr>
                 <w:rFonts w:hint="eastAsia"/>
                 <w:szCs w:val="28"/>
               </w:rPr>
-              <w:t>RegWrite</w:t>
+              <w:t>imm</w:t>
             </w:r>
             <w:proofErr w:type="spellEnd"/>
             <w:r>
@@ -4042,7 +3969,34 @@
                 <w:rFonts w:hint="eastAsia"/>
                 <w:szCs w:val="28"/>
               </w:rPr>
-              <w:t>: 1, register file에 값을 쓴다.</w:t>
+              <w:t xml:space="preserve">값을 </w:t>
+            </w:r>
+            <w:r>
+              <w:rPr>
+                <w:szCs w:val="28"/>
+              </w:rPr>
+              <w:t xml:space="preserve">sign </w:t>
+            </w:r>
+            <w:r>
+              <w:rPr>
+                <w:rFonts w:hint="eastAsia"/>
+                <w:szCs w:val="28"/>
+              </w:rPr>
+              <w:t>extension</w:t>
+            </w:r>
+            <w:r>
+              <w:rPr>
+                <w:rFonts w:hint="eastAsia"/>
+                <w:szCs w:val="28"/>
+              </w:rPr>
+              <w:t>한다</w:t>
+            </w:r>
+            <w:r>
+              <w:rPr>
+                <w:rFonts w:hint="eastAsia"/>
+                <w:szCs w:val="28"/>
+              </w:rPr>
+              <w:t xml:space="preserve">. </w:t>
             </w:r>
           </w:p>
           <w:p>
@@ -4057,7 +4011,7 @@
                 <w:rFonts w:hint="eastAsia"/>
                 <w:szCs w:val="28"/>
               </w:rPr>
-              <w:t>SEUmode</w:t>
+              <w:t>ALUsrcB</w:t>
             </w:r>
             <w:proofErr w:type="spellEnd"/>
             <w:r>
@@ -4065,7 +4019,13 @@
                 <w:rFonts w:hint="eastAsia"/>
                 <w:szCs w:val="28"/>
               </w:rPr>
-              <w:t>: 1</w:t>
+              <w:t xml:space="preserve">: </w:t>
+            </w:r>
+            <w:r>
+              <w:rPr>
+                <w:szCs w:val="28"/>
+              </w:rPr>
+              <w:t>01</w:t>
             </w:r>
             <w:r>
               <w:rPr>
@@ -4074,6 +4034,13 @@
               </w:rPr>
               <w:t xml:space="preserve">, </w:t>
             </w:r>
+            <w:r>
+              <w:rPr>
+                <w:rFonts w:hint="eastAsia"/>
+                <w:szCs w:val="28"/>
+              </w:rPr>
+              <w:t xml:space="preserve">ALU 입력으로 </w:t>
+            </w:r>
             <w:proofErr w:type="spellStart"/>
             <w:r>
               <w:rPr>
@@ -4088,34 +4055,14 @@
                 <w:rFonts w:hint="eastAsia"/>
                 <w:szCs w:val="28"/>
               </w:rPr>
-              <w:t xml:space="preserve">값을 </w:t>
-            </w:r>
-            <w:r>
-              <w:rPr>
-                <w:szCs w:val="28"/>
-              </w:rPr>
-              <w:t xml:space="preserve">sign </w:t>
-            </w:r>
-            <w:r>
-              <w:rPr>
-                <w:rFonts w:hint="eastAsia"/>
-                <w:szCs w:val="28"/>
-              </w:rPr>
-              <w:t>extension</w:t>
-            </w:r>
-            <w:r>
-              <w:rPr>
-                <w:rFonts w:hint="eastAsia"/>
-                <w:szCs w:val="28"/>
-              </w:rPr>
-              <w:t>한다</w:t>
-            </w:r>
-            <w:r>
-              <w:rPr>
-                <w:rFonts w:hint="eastAsia"/>
-                <w:szCs w:val="28"/>
-              </w:rPr>
-              <w:t xml:space="preserve">. </w:t>
+              <w:t>값을</w:t>
+            </w:r>
+            <w:r>
+              <w:rPr>
+                <w:rFonts w:hint="eastAsia"/>
+                <w:szCs w:val="28"/>
+              </w:rPr>
+              <w:t xml:space="preserve"> 사용한다.</w:t>
             </w:r>
           </w:p>
           <w:p>
@@ -4130,7 +4077,7 @@
                 <w:rFonts w:hint="eastAsia"/>
                 <w:szCs w:val="28"/>
               </w:rPr>
-              <w:t>ALUsrcB</w:t>
+              <w:t>ALUctrl</w:t>
             </w:r>
             <w:proofErr w:type="spellEnd"/>
             <w:r>
@@ -4144,21 +4091,7 @@
               <w:rPr>
                 <w:szCs w:val="28"/>
               </w:rPr>
-              <w:t>01</w:t>
-            </w:r>
-            <w:r>
-              <w:rPr>
-                <w:rFonts w:hint="eastAsia"/>
-                <w:szCs w:val="28"/>
-              </w:rPr>
-              <w:t xml:space="preserve">, </w:t>
-            </w:r>
-            <w:r>
-              <w:rPr>
-                <w:rFonts w:hint="eastAsia"/>
-                <w:szCs w:val="28"/>
-              </w:rPr>
-              <w:t xml:space="preserve">ALU 입력으로 </w:t>
+              <w:t xml:space="preserve">00, </w:t>
             </w:r>
             <w:proofErr w:type="spellStart"/>
             <w:r>
@@ -4166,7 +4099,7 @@
                 <w:rFonts w:hint="eastAsia"/>
                 <w:szCs w:val="28"/>
               </w:rPr>
-              <w:t>imm</w:t>
+              <w:t>ALUctrl</w:t>
             </w:r>
             <w:proofErr w:type="spellEnd"/>
             <w:r>
@@ -4174,22 +4107,8 @@
                 <w:rFonts w:hint="eastAsia"/>
                 <w:szCs w:val="28"/>
               </w:rPr>
-              <w:t>값을</w:t>
-            </w:r>
-            <w:r>
-              <w:rPr>
-                <w:rFonts w:hint="eastAsia"/>
-                <w:szCs w:val="28"/>
-              </w:rPr>
-              <w:t xml:space="preserve"> 사용한다.</w:t>
-            </w:r>
-          </w:p>
-          <w:p>
-            <w:pPr>
-              <w:rPr>
-                <w:szCs w:val="28"/>
-              </w:rPr>
-            </w:pPr>
+              <w:t xml:space="preserve">[1]=0 (normal ALU input), </w:t>
+            </w:r>
             <w:proofErr w:type="spellStart"/>
             <w:r>
               <w:rPr>
@@ -4204,44 +4123,6 @@
                 <w:rFonts w:hint="eastAsia"/>
                 <w:szCs w:val="28"/>
               </w:rPr>
-              <w:t xml:space="preserve">: </w:t>
-            </w:r>
-            <w:r>
-              <w:rPr>
-                <w:szCs w:val="28"/>
-              </w:rPr>
-              <w:t xml:space="preserve">00, </w:t>
-            </w:r>
-            <w:proofErr w:type="spellStart"/>
-            <w:r>
-              <w:rPr>
-                <w:rFonts w:hint="eastAsia"/>
-                <w:szCs w:val="28"/>
-              </w:rPr>
-              <w:t>ALUctrl</w:t>
-            </w:r>
-            <w:proofErr w:type="spellEnd"/>
-            <w:r>
-              <w:rPr>
-                <w:rFonts w:hint="eastAsia"/>
-                <w:szCs w:val="28"/>
-              </w:rPr>
-              <w:t xml:space="preserve">[1]=0 (normal ALU input), </w:t>
-            </w:r>
-            <w:proofErr w:type="spellStart"/>
-            <w:r>
-              <w:rPr>
-                <w:rFonts w:hint="eastAsia"/>
-                <w:szCs w:val="28"/>
-              </w:rPr>
-              <w:t>ALUctrl</w:t>
-            </w:r>
-            <w:proofErr w:type="spellEnd"/>
-            <w:r>
-              <w:rPr>
-                <w:rFonts w:hint="eastAsia"/>
-                <w:szCs w:val="28"/>
-              </w:rPr>
               <w:t>[0]=x</w:t>
             </w:r>
             <w:r>
@@ -4261,7 +4142,6 @@
           <w:p>
             <w:pPr>
               <w:rPr>
-                <w:rFonts w:hint="eastAsia"/>
                 <w:szCs w:val="28"/>
               </w:rPr>
             </w:pPr>
@@ -4687,21 +4567,7 @@
               <w:rPr>
                 <w:szCs w:val="28"/>
               </w:rPr>
-              <w:t>000000_101011_</w:t>
-            </w:r>
-            <w:proofErr w:type="gramStart"/>
-            <w:r>
-              <w:rPr>
-                <w:szCs w:val="28"/>
-              </w:rPr>
-              <w:t>xxxxx  /</w:t>
-            </w:r>
-            <w:proofErr w:type="gramEnd"/>
-            <w:r>
-              <w:rPr>
-                <w:szCs w:val="28"/>
-              </w:rPr>
-              <w:t xml:space="preserve">/ 0x1a : </w:t>
+              <w:t xml:space="preserve">000000_101011_xxxxx  // 0x1a : </w:t>
             </w:r>
             <w:proofErr w:type="spellStart"/>
             <w:r>
@@ -5233,29 +5099,14 @@
           <w:p>
             <w:pPr>
               <w:rPr>
-                <w:rFonts w:hint="eastAsia"/>
-                <w:szCs w:val="28"/>
-              </w:rPr>
-            </w:pPr>
-            <w:r>
-              <w:rPr>
-                <w:szCs w:val="28"/>
-              </w:rPr>
-              <w:t>01_00_1_x_00_0x_10001_xxx_0_0_000_00_</w:t>
-            </w:r>
-            <w:proofErr w:type="gramStart"/>
-            <w:r>
-              <w:rPr>
-                <w:szCs w:val="28"/>
-              </w:rPr>
-              <w:t>xxxxx  /</w:t>
-            </w:r>
-            <w:proofErr w:type="gramEnd"/>
-            <w:r>
-              <w:rPr>
-                <w:szCs w:val="28"/>
-              </w:rPr>
-              <w:t xml:space="preserve">/ 0x1a : </w:t>
+                <w:szCs w:val="28"/>
+              </w:rPr>
+            </w:pPr>
+            <w:r>
+              <w:rPr>
+                <w:szCs w:val="28"/>
+              </w:rPr>
+              <w:t xml:space="preserve">01_00_1_x_00_0x_10001_xxx_0_0_000_00_xxxxx  // 0x1a : </w:t>
             </w:r>
             <w:proofErr w:type="spellStart"/>
             <w:r>
@@ -5527,7 +5378,6 @@
           <w:p>
             <w:pPr>
               <w:rPr>
-                <w:rFonts w:hint="eastAsia"/>
                 <w:szCs w:val="28"/>
               </w:rPr>
             </w:pPr>
@@ -5987,21 +5837,7 @@
               <w:rPr>
                 <w:szCs w:val="28"/>
               </w:rPr>
-              <w:t>000000_000010_</w:t>
-            </w:r>
-            <w:proofErr w:type="gramStart"/>
-            <w:r>
-              <w:rPr>
-                <w:szCs w:val="28"/>
-              </w:rPr>
-              <w:t>xxxxx  /</w:t>
-            </w:r>
-            <w:proofErr w:type="gramEnd"/>
-            <w:r>
-              <w:rPr>
-                <w:szCs w:val="28"/>
-              </w:rPr>
-              <w:t xml:space="preserve">/ 0x01 : </w:t>
+              <w:t xml:space="preserve">000000_000010_xxxxx  // 0x01 : </w:t>
             </w:r>
             <w:proofErr w:type="spellStart"/>
             <w:r>
@@ -6539,21 +6375,7 @@
               <w:rPr>
                 <w:szCs w:val="28"/>
               </w:rPr>
-              <w:t>01_00_1_x_00_00_01110_xxx_0_0_000_00_</w:t>
-            </w:r>
-            <w:proofErr w:type="gramStart"/>
-            <w:r>
-              <w:rPr>
-                <w:szCs w:val="28"/>
-              </w:rPr>
-              <w:t>xxxxx  /</w:t>
-            </w:r>
-            <w:proofErr w:type="gramEnd"/>
-            <w:r>
-              <w:rPr>
-                <w:szCs w:val="28"/>
-              </w:rPr>
-              <w:t xml:space="preserve">/ 0x01 : </w:t>
+              <w:t xml:space="preserve">01_00_1_x_00_00_01110_xxx_0_0_000_00_xxxxx  // 0x01 : </w:t>
             </w:r>
             <w:proofErr w:type="spellStart"/>
             <w:r>
@@ -6573,7 +6395,6 @@
           <w:p>
             <w:pPr>
               <w:rPr>
-                <w:rFonts w:hint="eastAsia"/>
                 <w:szCs w:val="28"/>
               </w:rPr>
             </w:pPr>
@@ -6784,7 +6605,6 @@
               <w:t xml:space="preserve">00, </w:t>
             </w:r>
             <w:proofErr w:type="spellStart"/>
-            <w:proofErr w:type="gramStart"/>
             <w:r>
               <w:rPr>
                 <w:rFonts w:hint="eastAsia"/>
@@ -6798,15 +6618,7 @@
                 <w:rFonts w:hint="eastAsia"/>
                 <w:szCs w:val="28"/>
               </w:rPr>
-              <w:t>[</w:t>
-            </w:r>
-            <w:proofErr w:type="gramEnd"/>
-            <w:r>
-              <w:rPr>
-                <w:rFonts w:hint="eastAsia"/>
-                <w:szCs w:val="28"/>
-              </w:rPr>
-              <w:t xml:space="preserve">1]=0 (normal ALU input), </w:t>
+              <w:t xml:space="preserve">[1]=0 (normal ALU input), </w:t>
             </w:r>
             <w:proofErr w:type="spellStart"/>
             <w:r>
@@ -6855,7 +6667,6 @@
           <w:p>
             <w:pPr>
               <w:rPr>
-                <w:rFonts w:hint="eastAsia"/>
                 <w:szCs w:val="28"/>
               </w:rPr>
             </w:pPr>
@@ -7086,48 +6897,43 @@
               <w:rPr>
                 <w:szCs w:val="28"/>
               </w:rPr>
-              <w:t xml:space="preserve">Store </w:t>
+              <w:t xml:space="preserve">Store Halfword: </w:t>
+            </w:r>
+            <w:r>
+              <w:rPr>
+                <w:szCs w:val="28"/>
+              </w:rPr>
+              <w:t xml:space="preserve">MEM [$s + </w:t>
             </w:r>
             <w:proofErr w:type="spellStart"/>
             <w:r>
               <w:rPr>
                 <w:szCs w:val="28"/>
               </w:rPr>
-              <w:t>Halfword</w:t>
+              <w:t>i</w:t>
             </w:r>
             <w:proofErr w:type="spellEnd"/>
             <w:r>
               <w:rPr>
                 <w:szCs w:val="28"/>
               </w:rPr>
-              <w:t xml:space="preserve">: </w:t>
-            </w:r>
-            <w:r>
-              <w:rPr>
-                <w:szCs w:val="28"/>
-              </w:rPr>
-              <w:t xml:space="preserve">MEM [$s + </w:t>
+              <w:t>]</w:t>
             </w:r>
             <w:proofErr w:type="spellStart"/>
             <w:r>
               <w:rPr>
-                <w:szCs w:val="28"/>
-              </w:rPr>
-              <w:t>i</w:t>
+                <w:rFonts w:hint="eastAsia"/>
+                <w:szCs w:val="28"/>
+              </w:rPr>
+              <w:t>에</w:t>
             </w:r>
             <w:proofErr w:type="spellEnd"/>
             <w:r>
               <w:rPr>
-                <w:szCs w:val="28"/>
-              </w:rPr>
-              <w:t>]</w:t>
-            </w:r>
-            <w:r>
-              <w:rPr>
-                <w:rFonts w:hint="eastAsia"/>
-                <w:szCs w:val="28"/>
-              </w:rPr>
-              <w:t xml:space="preserve">에 레지스터 $t의 하위 </w:t>
+                <w:rFonts w:hint="eastAsia"/>
+                <w:szCs w:val="28"/>
+              </w:rPr>
+              <w:t xml:space="preserve"> 레지스터 $t의 하위 </w:t>
             </w:r>
             <w:r>
               <w:rPr>
@@ -7371,21 +7177,7 @@
               <w:rPr>
                 <w:szCs w:val="28"/>
               </w:rPr>
-              <w:t>101001_xxxxxx_</w:t>
-            </w:r>
-            <w:proofErr w:type="gramStart"/>
-            <w:r>
-              <w:rPr>
-                <w:szCs w:val="28"/>
-              </w:rPr>
-              <w:t>xxxxx  /</w:t>
-            </w:r>
-            <w:proofErr w:type="gramEnd"/>
-            <w:r>
-              <w:rPr>
-                <w:szCs w:val="28"/>
-              </w:rPr>
-              <w:t xml:space="preserve">/ 0x31 : </w:t>
+              <w:t xml:space="preserve">101001_xxxxxx_xxxxx  // 0x31 : </w:t>
             </w:r>
             <w:proofErr w:type="spellStart"/>
             <w:r>
@@ -7559,7 +7351,6 @@
                 <w:p>
                   <w:pPr>
                     <w:rPr>
-                      <w:rFonts w:hint="eastAsia"/>
                       <w:szCs w:val="28"/>
                     </w:rPr>
                   </w:pPr>
@@ -7930,21 +7721,7 @@
               <w:rPr>
                 <w:szCs w:val="28"/>
               </w:rPr>
-              <w:t>xx_xx_0_1_01_0x_00100_010_1_x_000_00_</w:t>
-            </w:r>
-            <w:proofErr w:type="gramStart"/>
-            <w:r>
-              <w:rPr>
-                <w:szCs w:val="28"/>
-              </w:rPr>
-              <w:t>xxxxx  /</w:t>
-            </w:r>
-            <w:proofErr w:type="gramEnd"/>
-            <w:r>
-              <w:rPr>
-                <w:szCs w:val="28"/>
-              </w:rPr>
-              <w:t xml:space="preserve">/ 0x31 : </w:t>
+              <w:t xml:space="preserve">xx_xx_0_1_01_0x_00100_010_1_x_000_00_xxxxx  // 0x31 : </w:t>
             </w:r>
             <w:proofErr w:type="spellStart"/>
             <w:r>
@@ -8074,17 +7851,8 @@
                 <w:rFonts w:hint="eastAsia"/>
                 <w:szCs w:val="28"/>
               </w:rPr>
-              <w:t>: 0, register file에 값을 쓰지 않음</w:t>
-            </w:r>
-            <w:proofErr w:type="gramStart"/>
-            <w:r>
-              <w:rPr>
-                <w:rFonts w:hint="eastAsia"/>
-                <w:szCs w:val="28"/>
-              </w:rPr>
-              <w:t>..</w:t>
-            </w:r>
-            <w:proofErr w:type="gramEnd"/>
+              <w:t>: 0, register file에 값을 쓰지 않음..</w:t>
+            </w:r>
           </w:p>
           <w:p>
             <w:pPr>
@@ -8267,7 +8035,6 @@
           <w:p>
             <w:pPr>
               <w:rPr>
-                <w:rFonts w:hint="eastAsia"/>
                 <w:szCs w:val="28"/>
               </w:rPr>
             </w:pPr>
@@ -8326,13 +8093,8 @@
               <w:t xml:space="preserve">010, </w:t>
             </w:r>
             <w:r>
-              <w:t xml:space="preserve">16-bit </w:t>
-            </w:r>
-            <w:proofErr w:type="spellStart"/>
-            <w:r>
-              <w:t>Halfword</w:t>
-            </w:r>
-            <w:proofErr w:type="spellEnd"/>
+              <w:t>16-bit Halfword</w:t>
+            </w:r>
           </w:p>
           <w:p>
             <w:pPr>
@@ -8375,9 +8137,8 @@
                 <w:rFonts w:hint="eastAsia"/>
                 <w:szCs w:val="28"/>
               </w:rPr>
-              <w:t>씀</w:t>
-            </w:r>
-            <w:proofErr w:type="gramStart"/>
+              <w:t>씀.</w:t>
+            </w:r>
             <w:r>
               <w:rPr>
                 <w:rFonts w:hint="eastAsia"/>
@@ -8385,14 +8146,6 @@
               </w:rPr>
               <w:t>.</w:t>
             </w:r>
-            <w:r>
-              <w:rPr>
-                <w:rFonts w:hint="eastAsia"/>
-                <w:szCs w:val="28"/>
-              </w:rPr>
-              <w:t>.</w:t>
-            </w:r>
-            <w:proofErr w:type="gramEnd"/>
           </w:p>
           <w:p>
             <w:pPr>
@@ -8833,21 +8586,7 @@
               <w:rPr>
                 <w:szCs w:val="28"/>
               </w:rPr>
-              <w:t>100000_xxxxxx_</w:t>
-            </w:r>
-            <w:proofErr w:type="gramStart"/>
-            <w:r>
-              <w:rPr>
-                <w:szCs w:val="28"/>
-              </w:rPr>
-              <w:t>xxxxx  /</w:t>
-            </w:r>
-            <w:proofErr w:type="gramEnd"/>
-            <w:r>
-              <w:rPr>
-                <w:szCs w:val="28"/>
-              </w:rPr>
-              <w:t xml:space="preserve">/ 0x2b : </w:t>
+              <w:t xml:space="preserve">100000_xxxxxx_xxxxx  // 0x2b : </w:t>
             </w:r>
             <w:proofErr w:type="spellStart"/>
             <w:r>
@@ -9380,21 +9119,7 @@
               <w:rPr>
                 <w:szCs w:val="28"/>
               </w:rPr>
-              <w:t>00_00_1_1_01_0x_00100_111_0_1_000_00_</w:t>
-            </w:r>
-            <w:proofErr w:type="gramStart"/>
-            <w:r>
-              <w:rPr>
-                <w:szCs w:val="28"/>
-              </w:rPr>
-              <w:t>xxxxx  /</w:t>
-            </w:r>
-            <w:proofErr w:type="gramEnd"/>
-            <w:r>
-              <w:rPr>
-                <w:szCs w:val="28"/>
-              </w:rPr>
-              <w:t xml:space="preserve">/ 0x2b : </w:t>
+              <w:t xml:space="preserve">00_00_1_1_01_0x_00100_111_0_1_000_00_xxxxx  // 0x2b : </w:t>
             </w:r>
             <w:proofErr w:type="spellStart"/>
             <w:r>
@@ -9465,21 +9190,48 @@
                 <w:rFonts w:hint="eastAsia"/>
                 <w:szCs w:val="28"/>
               </w:rPr>
-              <w:t xml:space="preserve">00, 결과값을 </w:t>
-            </w:r>
+              <w:t>00, 결과값을 r</w:t>
+            </w:r>
+            <w:r>
+              <w:rPr>
+                <w:szCs w:val="28"/>
+              </w:rPr>
+              <w:t>t</w:t>
+            </w:r>
+            <w:r>
+              <w:rPr>
+                <w:rFonts w:hint="eastAsia"/>
+                <w:szCs w:val="28"/>
+              </w:rPr>
+              <w:t>에 쓸 것이므로 목적지 레지스터로 r</w:t>
+            </w:r>
+            <w:r>
+              <w:rPr>
+                <w:szCs w:val="28"/>
+              </w:rPr>
+              <w:t>t</w:t>
+            </w:r>
+            <w:r>
+              <w:rPr>
+                <w:rFonts w:hint="eastAsia"/>
+                <w:szCs w:val="28"/>
+              </w:rPr>
+              <w:t>를 선택한다.</w:t>
+            </w:r>
+          </w:p>
+          <w:p>
+            <w:pPr>
+              <w:rPr>
+                <w:szCs w:val="28"/>
+              </w:rPr>
+            </w:pPr>
             <w:proofErr w:type="spellStart"/>
             <w:r>
               <w:rPr>
                 <w:rFonts w:hint="eastAsia"/>
                 <w:szCs w:val="28"/>
               </w:rPr>
-              <w:t>r</w:t>
-            </w:r>
-            <w:r>
-              <w:rPr>
-                <w:szCs w:val="28"/>
-              </w:rPr>
-              <w:t>t</w:t>
+              <w:t>RegDatSel</w:t>
             </w:r>
             <w:proofErr w:type="spellEnd"/>
             <w:r>
@@ -9487,21 +9239,32 @@
                 <w:rFonts w:hint="eastAsia"/>
                 <w:szCs w:val="28"/>
               </w:rPr>
-              <w:t xml:space="preserve">에 쓸 것이므로 목적지 레지스터로 </w:t>
-            </w:r>
+              <w:t xml:space="preserve">: 00, </w:t>
+            </w:r>
+            <w:r>
+              <w:t>MEM</w:t>
+            </w:r>
+            <w:r>
+              <w:rPr>
+                <w:rFonts w:hint="eastAsia"/>
+                <w:szCs w:val="28"/>
+              </w:rPr>
+              <w:t xml:space="preserve"> 결과값을 register file에 쓰도록 선택한다.</w:t>
+            </w:r>
+          </w:p>
+          <w:p>
+            <w:pPr>
+              <w:rPr>
+                <w:szCs w:val="28"/>
+              </w:rPr>
+            </w:pPr>
             <w:proofErr w:type="spellStart"/>
             <w:r>
               <w:rPr>
                 <w:rFonts w:hint="eastAsia"/>
                 <w:szCs w:val="28"/>
               </w:rPr>
-              <w:t>r</w:t>
-            </w:r>
-            <w:r>
-              <w:rPr>
-                <w:szCs w:val="28"/>
-              </w:rPr>
-              <w:t>t</w:t>
+              <w:t>RegWrite</w:t>
             </w:r>
             <w:proofErr w:type="spellEnd"/>
             <w:r>
@@ -9509,7 +9272,7 @@
                 <w:rFonts w:hint="eastAsia"/>
                 <w:szCs w:val="28"/>
               </w:rPr>
-              <w:t>를 선택한다.</w:t>
+              <w:t>: 1, register file에 값을 쓴다.</w:t>
             </w:r>
           </w:p>
           <w:p>
@@ -9524,7 +9287,7 @@
                 <w:rFonts w:hint="eastAsia"/>
                 <w:szCs w:val="28"/>
               </w:rPr>
-              <w:t>RegDatSel</w:t>
+              <w:t>SEUmode</w:t>
             </w:r>
             <w:proofErr w:type="spellEnd"/>
             <w:r>
@@ -9532,32 +9295,15 @@
                 <w:rFonts w:hint="eastAsia"/>
                 <w:szCs w:val="28"/>
               </w:rPr>
-              <w:t xml:space="preserve">: 00, </w:t>
-            </w:r>
-            <w:r>
-              <w:t>MEM</w:t>
-            </w:r>
-            <w:r>
-              <w:rPr>
-                <w:rFonts w:hint="eastAsia"/>
-                <w:szCs w:val="28"/>
-              </w:rPr>
-              <w:t xml:space="preserve"> 결과값을 register file에 쓰도록 선택한다.</w:t>
-            </w:r>
-          </w:p>
-          <w:p>
-            <w:pPr>
-              <w:rPr>
-                <w:szCs w:val="28"/>
-              </w:rPr>
-            </w:pPr>
+              <w:t xml:space="preserve">: 1, </w:t>
+            </w:r>
             <w:proofErr w:type="spellStart"/>
             <w:r>
               <w:rPr>
                 <w:rFonts w:hint="eastAsia"/>
                 <w:szCs w:val="28"/>
               </w:rPr>
-              <w:t>RegWrite</w:t>
+              <w:t>imm</w:t>
             </w:r>
             <w:proofErr w:type="spellEnd"/>
             <w:r>
@@ -9565,7 +9311,20 @@
                 <w:rFonts w:hint="eastAsia"/>
                 <w:szCs w:val="28"/>
               </w:rPr>
-              <w:t>: 1, register file에 값을 쓴다.</w:t>
+              <w:t xml:space="preserve">값을 </w:t>
+            </w:r>
+            <w:r>
+              <w:rPr>
+                <w:szCs w:val="28"/>
+              </w:rPr>
+              <w:t xml:space="preserve">sign </w:t>
+            </w:r>
+            <w:r>
+              <w:rPr>
+                <w:rFonts w:hint="eastAsia"/>
+                <w:szCs w:val="28"/>
+              </w:rPr>
+              <w:t xml:space="preserve">extension한다. </w:t>
             </w:r>
           </w:p>
           <w:p>
@@ -9580,7 +9339,7 @@
                 <w:rFonts w:hint="eastAsia"/>
                 <w:szCs w:val="28"/>
               </w:rPr>
-              <w:t>SEUmode</w:t>
+              <w:t>ALUsrcB</w:t>
             </w:r>
             <w:proofErr w:type="spellEnd"/>
             <w:r>
@@ -9588,7 +9347,20 @@
                 <w:rFonts w:hint="eastAsia"/>
                 <w:szCs w:val="28"/>
               </w:rPr>
-              <w:t xml:space="preserve">: 1, </w:t>
+              <w:t xml:space="preserve">: </w:t>
+            </w:r>
+            <w:r>
+              <w:rPr>
+                <w:szCs w:val="28"/>
+              </w:rPr>
+              <w:t>01</w:t>
+            </w:r>
+            <w:r>
+              <w:rPr>
+                <w:rFonts w:hint="eastAsia"/>
+                <w:szCs w:val="28"/>
+              </w:rPr>
+              <w:t xml:space="preserve">, ALU 입력으로 </w:t>
             </w:r>
             <w:proofErr w:type="spellStart"/>
             <w:r>
@@ -9604,20 +9376,7 @@
                 <w:rFonts w:hint="eastAsia"/>
                 <w:szCs w:val="28"/>
               </w:rPr>
-              <w:t xml:space="preserve">값을 </w:t>
-            </w:r>
-            <w:r>
-              <w:rPr>
-                <w:szCs w:val="28"/>
-              </w:rPr>
-              <w:t xml:space="preserve">sign </w:t>
-            </w:r>
-            <w:r>
-              <w:rPr>
-                <w:rFonts w:hint="eastAsia"/>
-                <w:szCs w:val="28"/>
-              </w:rPr>
-              <w:t xml:space="preserve">extension한다. </w:t>
+              <w:t>값을 사용한다.</w:t>
             </w:r>
           </w:p>
           <w:p>
@@ -9632,7 +9391,7 @@
                 <w:rFonts w:hint="eastAsia"/>
                 <w:szCs w:val="28"/>
               </w:rPr>
-              <w:t>ALUsrcB</w:t>
+              <w:t>ALUctrl</w:t>
             </w:r>
             <w:proofErr w:type="spellEnd"/>
             <w:r>
@@ -9646,14 +9405,7 @@
               <w:rPr>
                 <w:szCs w:val="28"/>
               </w:rPr>
-              <w:t>01</w:t>
-            </w:r>
-            <w:r>
-              <w:rPr>
-                <w:rFonts w:hint="eastAsia"/>
-                <w:szCs w:val="28"/>
-              </w:rPr>
-              <w:t xml:space="preserve">, ALU 입력으로 </w:t>
+              <w:t xml:space="preserve">00, </w:t>
             </w:r>
             <w:proofErr w:type="spellStart"/>
             <w:r>
@@ -9661,7 +9413,7 @@
                 <w:rFonts w:hint="eastAsia"/>
                 <w:szCs w:val="28"/>
               </w:rPr>
-              <w:t>imm</w:t>
+              <w:t>ALUctrl</w:t>
             </w:r>
             <w:proofErr w:type="spellEnd"/>
             <w:r>
@@ -9669,15 +9421,8 @@
                 <w:rFonts w:hint="eastAsia"/>
                 <w:szCs w:val="28"/>
               </w:rPr>
-              <w:t>값을 사용한다.</w:t>
-            </w:r>
-          </w:p>
-          <w:p>
-            <w:pPr>
-              <w:rPr>
-                <w:szCs w:val="28"/>
-              </w:rPr>
-            </w:pPr>
+              <w:t xml:space="preserve">[1]=0 (normal ALU input), </w:t>
+            </w:r>
             <w:proofErr w:type="spellStart"/>
             <w:r>
               <w:rPr>
@@ -9692,44 +9437,6 @@
                 <w:rFonts w:hint="eastAsia"/>
                 <w:szCs w:val="28"/>
               </w:rPr>
-              <w:t xml:space="preserve">: </w:t>
-            </w:r>
-            <w:r>
-              <w:rPr>
-                <w:szCs w:val="28"/>
-              </w:rPr>
-              <w:t xml:space="preserve">00, </w:t>
-            </w:r>
-            <w:proofErr w:type="spellStart"/>
-            <w:r>
-              <w:rPr>
-                <w:rFonts w:hint="eastAsia"/>
-                <w:szCs w:val="28"/>
-              </w:rPr>
-              <w:t>ALUctrl</w:t>
-            </w:r>
-            <w:proofErr w:type="spellEnd"/>
-            <w:r>
-              <w:rPr>
-                <w:rFonts w:hint="eastAsia"/>
-                <w:szCs w:val="28"/>
-              </w:rPr>
-              <w:t xml:space="preserve">[1]=0 (normal ALU input), </w:t>
-            </w:r>
-            <w:proofErr w:type="spellStart"/>
-            <w:r>
-              <w:rPr>
-                <w:rFonts w:hint="eastAsia"/>
-                <w:szCs w:val="28"/>
-              </w:rPr>
-              <w:t>ALUctrl</w:t>
-            </w:r>
-            <w:proofErr w:type="spellEnd"/>
-            <w:r>
-              <w:rPr>
-                <w:rFonts w:hint="eastAsia"/>
-                <w:szCs w:val="28"/>
-              </w:rPr>
               <w:t>[0]=x</w:t>
             </w:r>
             <w:r>
@@ -9749,7 +9456,6 @@
           <w:p>
             <w:pPr>
               <w:rPr>
-                <w:rFonts w:hint="eastAsia"/>
                 <w:szCs w:val="28"/>
               </w:rPr>
             </w:pPr>
@@ -10018,21 +9724,7 @@
               <w:rPr>
                 <w:szCs w:val="28"/>
               </w:rPr>
-              <w:t>$</w:t>
-            </w:r>
-            <w:proofErr w:type="gramStart"/>
-            <w:r>
-              <w:rPr>
-                <w:szCs w:val="28"/>
-              </w:rPr>
-              <w:t>s !</w:t>
-            </w:r>
-            <w:proofErr w:type="gramEnd"/>
-            <w:r>
-              <w:rPr>
-                <w:szCs w:val="28"/>
-              </w:rPr>
-              <w:t>= $t</w:t>
+              <w:t>$s != $t</w:t>
             </w:r>
             <w:r>
               <w:rPr>
@@ -10086,21 +9778,7 @@
               <w:rPr>
                 <w:szCs w:val="28"/>
               </w:rPr>
-              <w:t>l if ($</w:t>
-            </w:r>
-            <w:proofErr w:type="gramStart"/>
-            <w:r>
-              <w:rPr>
-                <w:szCs w:val="28"/>
-              </w:rPr>
-              <w:t>s !</w:t>
-            </w:r>
-            <w:proofErr w:type="gramEnd"/>
-            <w:r>
-              <w:rPr>
-                <w:szCs w:val="28"/>
-              </w:rPr>
-              <w:t xml:space="preserve">= $t) pc += </w:t>
+              <w:t xml:space="preserve">l if ($s != $t) pc += </w:t>
             </w:r>
             <w:proofErr w:type="spellStart"/>
             <w:r>
@@ -10264,21 +9942,7 @@
               <w:rPr>
                 <w:szCs w:val="28"/>
               </w:rPr>
-              <w:t>000101_xxxxxx_</w:t>
-            </w:r>
-            <w:proofErr w:type="gramStart"/>
-            <w:r>
-              <w:rPr>
-                <w:szCs w:val="28"/>
-              </w:rPr>
-              <w:t>xxxxx  /</w:t>
-            </w:r>
-            <w:proofErr w:type="gramEnd"/>
-            <w:r>
-              <w:rPr>
-                <w:szCs w:val="28"/>
-              </w:rPr>
-              <w:t xml:space="preserve">/ 0x20 : </w:t>
+              <w:t xml:space="preserve">000101_xxxxxx_xxxxx  // 0x20 : </w:t>
             </w:r>
             <w:proofErr w:type="spellStart"/>
             <w:r>
@@ -10452,7 +10116,6 @@
                 <w:p>
                   <w:pPr>
                     <w:rPr>
-                      <w:rFonts w:hint="eastAsia"/>
                       <w:szCs w:val="28"/>
                     </w:rPr>
                   </w:pPr>
@@ -10815,21 +10478,7 @@
               <w:rPr>
                 <w:szCs w:val="28"/>
               </w:rPr>
-              <w:t>xx_xx_0_1_00_0x_00110_xxx_0_x_101_00_</w:t>
-            </w:r>
-            <w:proofErr w:type="gramStart"/>
-            <w:r>
-              <w:rPr>
-                <w:szCs w:val="28"/>
-              </w:rPr>
-              <w:t>xxxxx  /</w:t>
-            </w:r>
-            <w:proofErr w:type="gramEnd"/>
-            <w:r>
-              <w:rPr>
-                <w:szCs w:val="28"/>
-              </w:rPr>
-              <w:t xml:space="preserve">/ 0x20 : </w:t>
+              <w:t xml:space="preserve">xx_xx_0_1_00_0x_00110_xxx_0_x_101_00_xxxxx  // 0x20 : </w:t>
             </w:r>
             <w:proofErr w:type="spellStart"/>
             <w:r>
@@ -10959,17 +10608,8 @@
                 <w:rFonts w:hint="eastAsia"/>
                 <w:szCs w:val="28"/>
               </w:rPr>
-              <w:t>: 0, register file에 값을 쓰지 않음</w:t>
-            </w:r>
-            <w:proofErr w:type="gramStart"/>
-            <w:r>
-              <w:rPr>
-                <w:rFonts w:hint="eastAsia"/>
-                <w:szCs w:val="28"/>
-              </w:rPr>
-              <w:t>..</w:t>
-            </w:r>
-            <w:proofErr w:type="gramEnd"/>
+              <w:t>: 0, register file에 값을 쓰지 않음..</w:t>
+            </w:r>
           </w:p>
           <w:p>
             <w:pPr>
@@ -11136,7 +10776,6 @@
           <w:p>
             <w:pPr>
               <w:rPr>
-                <w:rFonts w:hint="eastAsia"/>
                 <w:szCs w:val="28"/>
               </w:rPr>
             </w:pPr>
@@ -11474,19 +11113,11 @@
               </w:rPr>
               <w:t xml:space="preserve">, </w:t>
             </w:r>
-            <w:proofErr w:type="spellStart"/>
-            <w:r>
-              <w:rPr>
-                <w:szCs w:val="28"/>
-              </w:rPr>
-              <w:t>rt</w:t>
-            </w:r>
-            <w:proofErr w:type="spellEnd"/>
-            <w:r>
-              <w:rPr>
-                <w:szCs w:val="28"/>
-              </w:rPr>
-              <w:t>(=</w:t>
+            <w:r>
+              <w:rPr>
+                <w:szCs w:val="28"/>
+              </w:rPr>
+              <w:t>rt(=</w:t>
             </w:r>
             <w:proofErr w:type="spellStart"/>
             <w:r>
@@ -11751,21 +11382,7 @@
               <w:rPr>
                 <w:szCs w:val="28"/>
               </w:rPr>
-              <w:t>000001_xxxxxx_</w:t>
-            </w:r>
-            <w:proofErr w:type="gramStart"/>
-            <w:r>
-              <w:rPr>
-                <w:szCs w:val="28"/>
-              </w:rPr>
-              <w:t>00001  /</w:t>
-            </w:r>
-            <w:proofErr w:type="gramEnd"/>
-            <w:r>
-              <w:rPr>
-                <w:szCs w:val="28"/>
-              </w:rPr>
-              <w:t xml:space="preserve">/ 0x1c : </w:t>
+              <w:t xml:space="preserve">000001_xxxxxx_00001  // 0x1c : </w:t>
             </w:r>
             <w:proofErr w:type="spellStart"/>
             <w:r>
@@ -11775,12 +11392,6 @@
               <w:t>bgez</w:t>
             </w:r>
             <w:proofErr w:type="spellEnd"/>
-            <w:r>
-              <w:rPr>
-                <w:szCs w:val="28"/>
-              </w:rPr>
-              <w:t xml:space="preserve"> </w:t>
-            </w:r>
           </w:p>
           <w:p>
             <w:pPr>
@@ -11939,7 +11550,6 @@
                 <w:p>
                   <w:pPr>
                     <w:rPr>
-                      <w:rFonts w:hint="eastAsia"/>
                       <w:szCs w:val="28"/>
                     </w:rPr>
                   </w:pPr>
@@ -12197,10 +11807,9 @@
                   </w:pPr>
                   <w:r>
                     <w:rPr>
-                      <w:rFonts w:hint="eastAsia"/>
-                      <w:szCs w:val="28"/>
-                    </w:rPr>
-                    <w:t>00110</w:t>
+                      <w:szCs w:val="28"/>
+                    </w:rPr>
+                    <w:t>10000</w:t>
                   </w:r>
                 </w:p>
               </w:tc>
@@ -12281,7 +11890,14 @@
                       <w:rFonts w:hint="eastAsia"/>
                       <w:szCs w:val="28"/>
                     </w:rPr>
-                    <w:t>111</w:t>
+                    <w:t>0</w:t>
+                  </w:r>
+                  <w:r>
+                    <w:rPr>
+                      <w:rFonts w:hint="eastAsia"/>
+                      <w:szCs w:val="28"/>
+                    </w:rPr>
+                    <w:t>11</w:t>
                   </w:r>
                 </w:p>
               </w:tc>
@@ -12316,21 +11932,32 @@
               <w:rPr>
                 <w:szCs w:val="28"/>
               </w:rPr>
-              <w:t>xx_xx_0_1_10_0x_00110_xxx_0_x_111_00_</w:t>
-            </w:r>
-            <w:proofErr w:type="gramStart"/>
-            <w:r>
-              <w:rPr>
-                <w:szCs w:val="28"/>
-              </w:rPr>
-              <w:t>xxxxx  /</w:t>
-            </w:r>
-            <w:proofErr w:type="gramEnd"/>
-            <w:r>
-              <w:rPr>
-                <w:szCs w:val="28"/>
-              </w:rPr>
-              <w:t xml:space="preserve">/ 0x1c : </w:t>
+              <w:t>xx_xx_0_1_10_0x_</w:t>
+            </w:r>
+            <w:r>
+              <w:rPr>
+                <w:szCs w:val="28"/>
+              </w:rPr>
+              <w:t>10000</w:t>
+            </w:r>
+            <w:r>
+              <w:rPr>
+                <w:szCs w:val="28"/>
+              </w:rPr>
+              <w:t>_xxx_0_x_</w:t>
+            </w:r>
+            <w:r>
+              <w:rPr>
+                <w:rFonts w:hint="eastAsia"/>
+                <w:szCs w:val="28"/>
+              </w:rPr>
+              <w:t>011</w:t>
+            </w:r>
+            <w:r>
+              <w:rPr>
+                <w:szCs w:val="28"/>
+              </w:rPr>
+              <w:t xml:space="preserve">_00_xxxxx  // 0x1c : </w:t>
             </w:r>
             <w:proofErr w:type="spellStart"/>
             <w:r>
@@ -12460,17 +12087,8 @@
                 <w:rFonts w:hint="eastAsia"/>
                 <w:szCs w:val="28"/>
               </w:rPr>
-              <w:t>: 0, register file에 값을 쓰지 않음</w:t>
-            </w:r>
-            <w:proofErr w:type="gramStart"/>
-            <w:r>
-              <w:rPr>
-                <w:rFonts w:hint="eastAsia"/>
-                <w:szCs w:val="28"/>
-              </w:rPr>
-              <w:t>..</w:t>
-            </w:r>
-            <w:proofErr w:type="gramEnd"/>
+              <w:t>: 0, register file에 값을 쓰지 않음..</w:t>
+            </w:r>
           </w:p>
           <w:p>
             <w:pPr>
@@ -12602,7 +12220,20 @@
               <w:rPr>
                 <w:szCs w:val="28"/>
               </w:rPr>
-              <w:t xml:space="preserve">00, </w:t>
+              <w:t>0</w:t>
+            </w:r>
+            <w:r>
+              <w:rPr>
+                <w:rFonts w:hint="eastAsia"/>
+                <w:szCs w:val="28"/>
+              </w:rPr>
+              <w:t>x</w:t>
+            </w:r>
+            <w:r>
+              <w:rPr>
+                <w:szCs w:val="28"/>
+              </w:rPr>
+              <w:t xml:space="preserve">, </w:t>
             </w:r>
             <w:proofErr w:type="spellStart"/>
             <w:r>
@@ -12674,7 +12305,7 @@
               <w:t xml:space="preserve">: </w:t>
             </w:r>
             <w:r>
-              <w:t>00110</w:t>
+              <w:t>10000</w:t>
             </w:r>
             <w:r>
               <w:rPr>
@@ -12683,16 +12314,11 @@
               <w:t xml:space="preserve">, </w:t>
             </w:r>
             <w:r>
-              <w:t>a – b (</w:t>
-            </w:r>
-            <w:r>
-              <w:rPr>
-                <w:rFonts w:hint="eastAsia"/>
-              </w:rPr>
-              <w:t>0과 비교</w:t>
-            </w:r>
-            <w:r>
-              <w:t>)</w:t>
+              <w:rPr>
+                <w:rFonts w:hint="eastAsia"/>
+                <w:szCs w:val="28"/>
+              </w:rPr>
+              <w:t>set less than</w:t>
             </w:r>
           </w:p>
           <w:p>
@@ -12767,6 +12393,7 @@
           <w:p>
             <w:pPr>
               <w:rPr>
+                <w:rFonts w:hint="eastAsia"/>
                 <w:szCs w:val="28"/>
               </w:rPr>
             </w:pPr>
@@ -12779,9 +12406,16 @@
             </w:r>
             <w:r>
               <w:rPr>
-                <w:szCs w:val="28"/>
-              </w:rPr>
-              <w:t>111,</w:t>
+                <w:rFonts w:hint="eastAsia"/>
+                <w:szCs w:val="28"/>
+              </w:rPr>
+              <w:t>011</w:t>
+            </w:r>
+            <w:r>
+              <w:rPr>
+                <w:szCs w:val="28"/>
+              </w:rPr>
+              <w:t>,</w:t>
             </w:r>
             <w:r>
               <w:rPr>
@@ -12791,7 +12425,13 @@
               <w:t xml:space="preserve"> </w:t>
             </w:r>
             <w:r>
-              <w:t>Branch if positive</w:t>
+              <w:t>Unconditional Branch to PC+imm16</w:t>
+            </w:r>
+            <w:r>
+              <w:rPr>
+                <w:rFonts w:hint="eastAsia"/>
+              </w:rPr>
+              <w:t xml:space="preserve"> (ALU에서 조건 검사 수행하므로)</w:t>
             </w:r>
           </w:p>
           <w:p>
@@ -13169,21 +12809,7 @@
               <w:rPr>
                 <w:szCs w:val="28"/>
               </w:rPr>
-              <w:t>000000_001001_</w:t>
-            </w:r>
-            <w:proofErr w:type="gramStart"/>
-            <w:r>
-              <w:rPr>
-                <w:szCs w:val="28"/>
-              </w:rPr>
-              <w:t>xxxxx  /</w:t>
-            </w:r>
-            <w:proofErr w:type="gramEnd"/>
-            <w:r>
-              <w:rPr>
-                <w:szCs w:val="28"/>
-              </w:rPr>
-              <w:t xml:space="preserve">/ 0x07 : </w:t>
+              <w:t xml:space="preserve">000000_001001_xxxxx  // 0x07 : </w:t>
             </w:r>
             <w:proofErr w:type="spellStart"/>
             <w:r>
@@ -13674,26 +13300,27 @@
                       <w:rFonts w:hint="eastAsia"/>
                       <w:szCs w:val="28"/>
                     </w:rPr>
-                    <w:t>0</w:t>
-                  </w:r>
-                </w:p>
-              </w:tc>
-              <w:tc>
-                <w:tcPr>
-                  <w:tcW w:w="1465" w:type="dxa"/>
-                </w:tcPr>
-                <w:p>
-                  <w:pPr>
-                    <w:rPr>
-                      <w:szCs w:val="28"/>
-                    </w:rPr>
-                  </w:pPr>
-                  <w:r>
-                    <w:rPr>
-                      <w:rFonts w:hint="eastAsia"/>
-                      <w:szCs w:val="28"/>
-                    </w:rPr>
-                    <w:t>000</w:t>
+                    <w:t>x</w:t>
+                  </w:r>
+                </w:p>
+              </w:tc>
+              <w:tc>
+                <w:tcPr>
+                  <w:tcW w:w="1465" w:type="dxa"/>
+                </w:tcPr>
+                <w:p>
+                  <w:pPr>
+                    <w:rPr>
+                      <w:rFonts w:hint="eastAsia"/>
+                      <w:szCs w:val="28"/>
+                    </w:rPr>
+                  </w:pPr>
+                  <w:r>
+                    <w:rPr>
+                      <w:rFonts w:hint="eastAsia"/>
+                      <w:szCs w:val="28"/>
+                    </w:rPr>
+                    <w:t>xxx</w:t>
                   </w:r>
                 </w:p>
               </w:tc>
@@ -13728,21 +13355,20 @@
               <w:rPr>
                 <w:szCs w:val="28"/>
               </w:rPr>
-              <w:t>10_11_1_x_xx_xx_xxxxx_xxx_0_0_000_10_</w:t>
-            </w:r>
-            <w:proofErr w:type="gramStart"/>
-            <w:r>
-              <w:rPr>
-                <w:szCs w:val="28"/>
-              </w:rPr>
-              <w:t>xxxxx  /</w:t>
-            </w:r>
-            <w:proofErr w:type="gramEnd"/>
-            <w:r>
-              <w:rPr>
-                <w:szCs w:val="28"/>
-              </w:rPr>
-              <w:t xml:space="preserve">/ 0x07 : </w:t>
+              <w:t>10_11_1_x_xx_xx_xxxxx_xxx_0_</w:t>
+            </w:r>
+            <w:r>
+              <w:rPr>
+                <w:rFonts w:hint="eastAsia"/>
+                <w:szCs w:val="28"/>
+              </w:rPr>
+              <w:t>x</w:t>
+            </w:r>
+            <w:r>
+              <w:rPr>
+                <w:szCs w:val="28"/>
+              </w:rPr>
+              <w:t xml:space="preserve">_000_10_xxxxx  // 0x07 : </w:t>
             </w:r>
             <w:proofErr w:type="spellStart"/>
             <w:r>
@@ -13769,7 +13395,6 @@
           <w:p>
             <w:pPr>
               <w:rPr>
-                <w:rFonts w:hint="eastAsia"/>
                 <w:szCs w:val="28"/>
               </w:rPr>
             </w:pPr>
@@ -13826,14 +13451,7 @@
                 <w:rFonts w:hint="eastAsia"/>
                 <w:szCs w:val="28"/>
               </w:rPr>
-              <w:t>에 쓸 것이므로 목적지 레지스터로</w:t>
-            </w:r>
-            <w:r>
-              <w:rPr>
-                <w:rFonts w:hint="eastAsia"/>
-                <w:szCs w:val="28"/>
-              </w:rPr>
-              <w:t xml:space="preserve"> </w:t>
+              <w:t xml:space="preserve">에 쓸 것이므로 목적지 레지스터로 </w:t>
             </w:r>
             <w:r>
               <w:rPr>
@@ -13898,21 +13516,7 @@
                 <w:rFonts w:hint="eastAsia"/>
                 <w:szCs w:val="28"/>
               </w:rPr>
-              <w:t xml:space="preserve">를 </w:t>
-            </w:r>
-            <w:r>
-              <w:rPr>
-                <w:rFonts w:hint="eastAsia"/>
-                <w:szCs w:val="28"/>
-              </w:rPr>
-              <w:t>register file</w:t>
-            </w:r>
-            <w:r>
-              <w:rPr>
-                <w:rFonts w:hint="eastAsia"/>
-                <w:szCs w:val="28"/>
-              </w:rPr>
-              <w:t>에 쓴다.</w:t>
+              <w:t>를 register file에 쓴다.</w:t>
             </w:r>
             <w:r>
               <w:rPr>
@@ -13920,8 +13524,6 @@
               </w:rPr>
               <w:tab/>
             </w:r>
-            <w:bookmarkStart w:id="0" w:name="_GoBack"/>
-            <w:bookmarkEnd w:id="0"/>
           </w:p>
           <w:p>
             <w:pPr>
@@ -13956,14 +13558,7 @@
                 <w:rFonts w:hint="eastAsia"/>
                 <w:szCs w:val="28"/>
               </w:rPr>
-              <w:t xml:space="preserve">, register file에 </w:t>
-            </w:r>
-            <w:r>
-              <w:rPr>
-                <w:rFonts w:hint="eastAsia"/>
-                <w:szCs w:val="28"/>
-              </w:rPr>
-              <w:t>값을 쓴다.</w:t>
+              <w:t>, register file에 값을 쓴다.</w:t>
             </w:r>
           </w:p>
           <w:p>
@@ -14107,27 +13702,12 @@
                 <w:rFonts w:hint="eastAsia"/>
                 <w:szCs w:val="28"/>
               </w:rPr>
-              <w:t>ALU 연산</w:t>
-            </w:r>
-            <w:r>
-              <w:rPr>
-                <w:rFonts w:hint="eastAsia"/>
-                <w:szCs w:val="28"/>
-              </w:rPr>
-              <w:t xml:space="preserve"> 수행</w:t>
-            </w:r>
-            <w:r>
-              <w:rPr>
-                <w:rFonts w:hint="eastAsia"/>
-                <w:szCs w:val="28"/>
-              </w:rPr>
-              <w:t>하지 않음.</w:t>
-            </w:r>
-          </w:p>
-          <w:p>
-            <w:pPr>
-              <w:rPr>
-                <w:rFonts w:hint="eastAsia"/>
+              <w:t>ALU 연산 수행하지 않음.</w:t>
+            </w:r>
+          </w:p>
+          <w:p>
+            <w:pPr>
+              <w:rPr>
                 <w:szCs w:val="28"/>
               </w:rPr>
             </w:pPr>
@@ -14192,6 +13772,13 @@
               </w:rPr>
               <w:t>: xxx, 메모리 접근하지 않음</w:t>
             </w:r>
+            <w:r>
+              <w:rPr>
+                <w:rFonts w:hint="eastAsia"/>
+                <w:szCs w:val="28"/>
+              </w:rPr>
+              <w:t>.</w:t>
+            </w:r>
           </w:p>
           <w:p>
             <w:pPr>
@@ -14219,6 +13806,7 @@
           <w:p>
             <w:pPr>
               <w:rPr>
+                <w:rFonts w:hint="eastAsia"/>
                 <w:szCs w:val="28"/>
               </w:rPr>
             </w:pPr>
@@ -14240,9 +13828,10 @@
             </w:r>
             <w:r>
               <w:rPr>
-                <w:szCs w:val="28"/>
-              </w:rPr>
-              <w:t>0</w:t>
+                <w:rFonts w:hint="eastAsia"/>
+                <w:szCs w:val="28"/>
+              </w:rPr>
+              <w:t>x</w:t>
             </w:r>
             <w:r>
               <w:rPr>
@@ -14253,30 +13842,26 @@
             </w:r>
             <w:r>
               <w:rPr>
-                <w:szCs w:val="28"/>
-              </w:rPr>
-              <w:t>PC</w:t>
-            </w:r>
-            <w:r>
-              <w:rPr>
-                <w:rFonts w:hint="eastAsia"/>
-                <w:szCs w:val="28"/>
-              </w:rPr>
-              <w:t xml:space="preserve">를 </w:t>
-            </w:r>
-            <w:r>
-              <w:rPr>
-                <w:rFonts w:hint="eastAsia"/>
-                <w:szCs w:val="28"/>
-              </w:rPr>
-              <w:t>register file에</w:t>
-            </w:r>
-            <w:r>
-              <w:rPr>
-                <w:rFonts w:hint="eastAsia"/>
-                <w:szCs w:val="28"/>
-              </w:rPr>
-              <w:t xml:space="preserve"> 쓴다.</w:t>
+                <w:rFonts w:hint="eastAsia"/>
+                <w:szCs w:val="28"/>
+              </w:rPr>
+              <w:t xml:space="preserve">PC를 바로 레지스터 파일에 씀. (alu값과 </w:t>
+            </w:r>
+            <w:proofErr w:type="spellStart"/>
+            <w:r>
+              <w:rPr>
+                <w:rFonts w:hint="eastAsia"/>
+                <w:szCs w:val="28"/>
+              </w:rPr>
+              <w:t>메모리값을</w:t>
+            </w:r>
+            <w:proofErr w:type="spellEnd"/>
+            <w:r>
+              <w:rPr>
+                <w:rFonts w:hint="eastAsia"/>
+                <w:szCs w:val="28"/>
+              </w:rPr>
+              <w:t xml:space="preserve"> 쓰지 않음)</w:t>
             </w:r>
           </w:p>
           <w:p>
@@ -14297,7 +13882,14 @@
                 <w:rFonts w:hint="eastAsia"/>
                 <w:szCs w:val="28"/>
               </w:rPr>
-              <w:t>000, branch 수행하지 않음.</w:t>
+              <w:t>xxx</w:t>
+            </w:r>
+            <w:r>
+              <w:rPr>
+                <w:rFonts w:hint="eastAsia"/>
+                <w:szCs w:val="28"/>
+              </w:rPr>
+              <w:t>, branch 수행하지 않음.</w:t>
             </w:r>
           </w:p>
           <w:p>
@@ -14392,7 +13984,7 @@
 </file>
 
 <file path=word/numbering.xml><?xml version="1.0" encoding="utf-8"?>
-<w:numbering xmlns:wpc="http://schemas.microsoft.com/office/word/2010/wordprocessingCanvas" xmlns:cx="http://schemas.microsoft.com/office/drawing/2014/chartex" xmlns:mc="http://schemas.openxmlformats.org/markup-compatibility/2006" xmlns:o="urn:schemas-microsoft-com:office:office" xmlns:r="http://schemas.openxmlformats.org/officeDocument/2006/relationships" xmlns:m="http://schemas.openxmlformats.org/officeDocument/2006/math" xmlns:v="urn:schemas-microsoft-com:vml" xmlns:wp14="http://schemas.microsoft.com/office/word/2010/wordprocessingDrawing" xmlns:wp="http://schemas.openxmlformats.org/drawingml/2006/wordprocessingDrawing" xmlns:w10="urn:schemas-microsoft-com:office:word" xmlns:w="http://schemas.openxmlformats.org/wordprocessingml/2006/main" xmlns:w14="http://schemas.microsoft.com/office/word/2010/wordml" xmlns:w15="http://schemas.microsoft.com/office/word/2012/wordml" xmlns:w16se="http://schemas.microsoft.com/office/word/2015/wordml/symex" xmlns:wpg="http://schemas.microsoft.com/office/word/2010/wordprocessingGroup" xmlns:wpi="http://schemas.microsoft.com/office/word/2010/wordprocessingInk" xmlns:wne="http://schemas.microsoft.com/office/word/2006/wordml" xmlns:wps="http://schemas.microsoft.com/office/word/2010/wordprocessingShape" mc:Ignorable="w14 w15 w16se wp14">
+<w:numbering xmlns:wpc="http://schemas.microsoft.com/office/word/2010/wordprocessingCanvas" xmlns:cx="http://schemas.microsoft.com/office/drawing/2014/chartex" xmlns:cx1="http://schemas.microsoft.com/office/drawing/2015/9/8/chartex" xmlns:cx2="http://schemas.microsoft.com/office/drawing/2015/10/21/chartex" xmlns:cx3="http://schemas.microsoft.com/office/drawing/2016/5/9/chartex" xmlns:cx4="http://schemas.microsoft.com/office/drawing/2016/5/10/chartex" xmlns:cx5="http://schemas.microsoft.com/office/drawing/2016/5/11/chartex" xmlns:cx6="http://schemas.microsoft.com/office/drawing/2016/5/12/chartex" xmlns:cx7="http://schemas.microsoft.com/office/drawing/2016/5/13/chartex" xmlns:cx8="http://schemas.microsoft.com/office/drawing/2016/5/14/chartex" xmlns:mc="http://schemas.openxmlformats.org/markup-compatibility/2006" xmlns:aink="http://schemas.microsoft.com/office/drawing/2016/ink" xmlns:am3d="http://schemas.microsoft.com/office/drawing/2017/model3d" xmlns:o="urn:schemas-microsoft-com:office:office" xmlns:oel="http://schemas.microsoft.com/office/2019/extlst" xmlns:r="http://schemas.openxmlformats.org/officeDocument/2006/relationships" xmlns:m="http://schemas.openxmlformats.org/officeDocument/2006/math" xmlns:v="urn:schemas-microsoft-com:vml" xmlns:wp14="http://schemas.microsoft.com/office/word/2010/wordprocessingDrawing" xmlns:wp="http://schemas.openxmlformats.org/drawingml/2006/wordprocessingDrawing" xmlns:w10="urn:schemas-microsoft-com:office:word" xmlns:w="http://schemas.openxmlformats.org/wordprocessingml/2006/main" xmlns:w14="http://schemas.microsoft.com/office/word/2010/wordml" xmlns:w15="http://schemas.microsoft.com/office/word/2012/wordml" xmlns:w16cex="http://schemas.microsoft.com/office/word/2018/wordml/cex" xmlns:w16cid="http://schemas.microsoft.com/office/word/2016/wordml/cid" xmlns:w16="http://schemas.microsoft.com/office/word/2018/wordml" xmlns:w16du="http://schemas.microsoft.com/office/word/2023/wordml/word16du" xmlns:w16sdtdh="http://schemas.microsoft.com/office/word/2020/wordml/sdtdatahash" xmlns:w16sdtfl="http://schemas.microsoft.com/office/word/2024/wordml/sdtformatlock" xmlns:w16se="http://schemas.microsoft.com/office/word/2015/wordml/symex" xmlns:wpg="http://schemas.microsoft.com/office/word/2010/wordprocessingGroup" xmlns:wpi="http://schemas.microsoft.com/office/word/2010/wordprocessingInk" xmlns:wne="http://schemas.microsoft.com/office/word/2006/wordml" xmlns:wps="http://schemas.microsoft.com/office/word/2010/wordprocessingShape" mc:Ignorable="w14 w15 w16se w16cid w16 w16cex w16sdtdh w16sdtfl w16du wp14">
   <w:abstractNum w:abstractNumId="0" w15:restartNumberingAfterBreak="0">
     <w:nsid w:val="002366A9"/>
     <w:multiLevelType w:val="hybridMultilevel"/>
@@ -19156,125 +18748,125 @@
       </w:rPr>
     </w:lvl>
   </w:abstractNum>
-  <w:num w:numId="1">
+  <w:num w:numId="1" w16cid:durableId="1753351765">
     <w:abstractNumId w:val="12"/>
   </w:num>
-  <w:num w:numId="2">
+  <w:num w:numId="2" w16cid:durableId="103573548">
     <w:abstractNumId w:val="4"/>
   </w:num>
-  <w:num w:numId="3">
+  <w:num w:numId="3" w16cid:durableId="1835104495">
     <w:abstractNumId w:val="32"/>
   </w:num>
-  <w:num w:numId="4">
+  <w:num w:numId="4" w16cid:durableId="834876320">
     <w:abstractNumId w:val="25"/>
   </w:num>
-  <w:num w:numId="5">
+  <w:num w:numId="5" w16cid:durableId="756902693">
     <w:abstractNumId w:val="31"/>
   </w:num>
-  <w:num w:numId="6">
+  <w:num w:numId="6" w16cid:durableId="1286887725">
     <w:abstractNumId w:val="13"/>
   </w:num>
-  <w:num w:numId="7">
+  <w:num w:numId="7" w16cid:durableId="51732178">
     <w:abstractNumId w:val="23"/>
   </w:num>
-  <w:num w:numId="8">
+  <w:num w:numId="8" w16cid:durableId="1697345704">
     <w:abstractNumId w:val="2"/>
   </w:num>
-  <w:num w:numId="9">
+  <w:num w:numId="9" w16cid:durableId="1800345308">
     <w:abstractNumId w:val="6"/>
   </w:num>
-  <w:num w:numId="10">
+  <w:num w:numId="10" w16cid:durableId="278680715">
     <w:abstractNumId w:val="35"/>
   </w:num>
-  <w:num w:numId="11">
+  <w:num w:numId="11" w16cid:durableId="1643849721">
     <w:abstractNumId w:val="16"/>
   </w:num>
-  <w:num w:numId="12">
+  <w:num w:numId="12" w16cid:durableId="193348185">
     <w:abstractNumId w:val="11"/>
   </w:num>
-  <w:num w:numId="13">
+  <w:num w:numId="13" w16cid:durableId="472867909">
     <w:abstractNumId w:val="14"/>
   </w:num>
-  <w:num w:numId="14">
+  <w:num w:numId="14" w16cid:durableId="1570075272">
     <w:abstractNumId w:val="17"/>
   </w:num>
-  <w:num w:numId="15">
+  <w:num w:numId="15" w16cid:durableId="1564219262">
     <w:abstractNumId w:val="15"/>
   </w:num>
-  <w:num w:numId="16">
+  <w:num w:numId="16" w16cid:durableId="151414369">
     <w:abstractNumId w:val="10"/>
   </w:num>
-  <w:num w:numId="17">
+  <w:num w:numId="17" w16cid:durableId="1310133054">
     <w:abstractNumId w:val="18"/>
   </w:num>
-  <w:num w:numId="18">
+  <w:num w:numId="18" w16cid:durableId="679158952">
     <w:abstractNumId w:val="19"/>
   </w:num>
-  <w:num w:numId="19">
+  <w:num w:numId="19" w16cid:durableId="1232883233">
     <w:abstractNumId w:val="7"/>
   </w:num>
-  <w:num w:numId="20">
+  <w:num w:numId="20" w16cid:durableId="1625499708">
     <w:abstractNumId w:val="21"/>
   </w:num>
-  <w:num w:numId="21">
+  <w:num w:numId="21" w16cid:durableId="544829613">
     <w:abstractNumId w:val="27"/>
   </w:num>
-  <w:num w:numId="22">
+  <w:num w:numId="22" w16cid:durableId="417562181">
     <w:abstractNumId w:val="36"/>
   </w:num>
-  <w:num w:numId="23">
+  <w:num w:numId="23" w16cid:durableId="1911453640">
     <w:abstractNumId w:val="37"/>
   </w:num>
-  <w:num w:numId="24">
+  <w:num w:numId="24" w16cid:durableId="1177230471">
     <w:abstractNumId w:val="26"/>
   </w:num>
-  <w:num w:numId="25">
+  <w:num w:numId="25" w16cid:durableId="1796559599">
     <w:abstractNumId w:val="22"/>
   </w:num>
-  <w:num w:numId="26">
+  <w:num w:numId="26" w16cid:durableId="2078358525">
     <w:abstractNumId w:val="34"/>
   </w:num>
-  <w:num w:numId="27">
+  <w:num w:numId="27" w16cid:durableId="1666858969">
     <w:abstractNumId w:val="20"/>
   </w:num>
-  <w:num w:numId="28">
+  <w:num w:numId="28" w16cid:durableId="2116359676">
     <w:abstractNumId w:val="1"/>
   </w:num>
-  <w:num w:numId="29">
+  <w:num w:numId="29" w16cid:durableId="1820266096">
     <w:abstractNumId w:val="29"/>
   </w:num>
-  <w:num w:numId="30">
+  <w:num w:numId="30" w16cid:durableId="287974781">
     <w:abstractNumId w:val="0"/>
   </w:num>
-  <w:num w:numId="31">
+  <w:num w:numId="31" w16cid:durableId="1688630695">
     <w:abstractNumId w:val="28"/>
   </w:num>
-  <w:num w:numId="32">
+  <w:num w:numId="32" w16cid:durableId="85661742">
     <w:abstractNumId w:val="9"/>
   </w:num>
-  <w:num w:numId="33">
+  <w:num w:numId="33" w16cid:durableId="675768463">
     <w:abstractNumId w:val="30"/>
   </w:num>
-  <w:num w:numId="34">
+  <w:num w:numId="34" w16cid:durableId="1342389666">
     <w:abstractNumId w:val="33"/>
   </w:num>
-  <w:num w:numId="35">
+  <w:num w:numId="35" w16cid:durableId="667514139">
     <w:abstractNumId w:val="3"/>
   </w:num>
-  <w:num w:numId="36">
+  <w:num w:numId="36" w16cid:durableId="1030833879">
     <w:abstractNumId w:val="5"/>
   </w:num>
-  <w:num w:numId="37">
+  <w:num w:numId="37" w16cid:durableId="1471939196">
     <w:abstractNumId w:val="8"/>
   </w:num>
-  <w:num w:numId="38">
+  <w:num w:numId="38" w16cid:durableId="822696285">
     <w:abstractNumId w:val="24"/>
   </w:num>
 </w:numbering>
 </file>
 
 <file path=word/styles.xml><?xml version="1.0" encoding="utf-8"?>
-<w:styles xmlns:mc="http://schemas.openxmlformats.org/markup-compatibility/2006" xmlns:r="http://schemas.openxmlformats.org/officeDocument/2006/relationships" xmlns:w="http://schemas.openxmlformats.org/wordprocessingml/2006/main" xmlns:w14="http://schemas.microsoft.com/office/word/2010/wordml" xmlns:w15="http://schemas.microsoft.com/office/word/2012/wordml" xmlns:w16se="http://schemas.microsoft.com/office/word/2015/wordml/symex" mc:Ignorable="w14 w15 w16se">
+<w:styles xmlns:mc="http://schemas.openxmlformats.org/markup-compatibility/2006" xmlns:r="http://schemas.openxmlformats.org/officeDocument/2006/relationships" xmlns:w="http://schemas.openxmlformats.org/wordprocessingml/2006/main" xmlns:w14="http://schemas.microsoft.com/office/word/2010/wordml" xmlns:w15="http://schemas.microsoft.com/office/word/2012/wordml" xmlns:w16cex="http://schemas.microsoft.com/office/word/2018/wordml/cex" xmlns:w16cid="http://schemas.microsoft.com/office/word/2016/wordml/cid" xmlns:w16="http://schemas.microsoft.com/office/word/2018/wordml" xmlns:w16du="http://schemas.microsoft.com/office/word/2023/wordml/word16du" xmlns:w16sdtdh="http://schemas.microsoft.com/office/word/2020/wordml/sdtdatahash" xmlns:w16sdtfl="http://schemas.microsoft.com/office/word/2024/wordml/sdtformatlock" xmlns:w16se="http://schemas.microsoft.com/office/word/2015/wordml/symex" mc:Ignorable="w14 w15 w16se w16cid w16 w16cex w16sdtdh w16sdtfl w16du">
   <w:docDefaults>
     <w:rPrDefault>
       <w:rPr>
@@ -19291,7 +18883,7 @@
       </w:pPr>
     </w:pPrDefault>
   </w:docDefaults>
-  <w:latentStyles w:defLockedState="0" w:defUIPriority="99" w:defSemiHidden="0" w:defUnhideWhenUsed="0" w:defQFormat="0" w:count="371">
+  <w:latentStyles w:defLockedState="0" w:defUIPriority="99" w:defSemiHidden="0" w:defUnhideWhenUsed="0" w:defQFormat="0" w:count="376">
     <w:lsdException w:name="Normal" w:uiPriority="0" w:qFormat="1"/>
     <w:lsdException w:name="heading 1" w:uiPriority="9" w:qFormat="1"/>
     <w:lsdException w:name="heading 2" w:semiHidden="1" w:uiPriority="9" w:unhideWhenUsed="1" w:qFormat="1"/>
@@ -19663,6 +19255,11 @@
     <w:lsdException w:name="List Table 5 Dark Accent 6" w:uiPriority="50"/>
     <w:lsdException w:name="List Table 6 Colorful Accent 6" w:uiPriority="51"/>
     <w:lsdException w:name="List Table 7 Colorful Accent 6" w:uiPriority="52"/>
+    <w:lsdException w:name="Mention" w:semiHidden="1" w:unhideWhenUsed="1"/>
+    <w:lsdException w:name="Smart Hyperlink" w:semiHidden="1" w:unhideWhenUsed="1"/>
+    <w:lsdException w:name="Hashtag" w:semiHidden="1" w:unhideWhenUsed="1"/>
+    <w:lsdException w:name="Unresolved Mention" w:semiHidden="1" w:unhideWhenUsed="1"/>
+    <w:lsdException w:name="Smart Link" w:semiHidden="1" w:unhideWhenUsed="1"/>
   </w:latentStyles>
   <w:style w:type="paragraph" w:default="1" w:styleId="a">
     <w:name w:val="Normal"/>
@@ -19722,7 +19319,6 @@
   <w:style w:type="character" w:default="1" w:styleId="a0">
     <w:name w:val="Default Paragraph Font"/>
     <w:uiPriority w:val="1"/>
-    <w:semiHidden/>
     <w:unhideWhenUsed/>
   </w:style>
   <w:style w:type="table" w:default="1" w:styleId="a1">

--- a/project1/2023202070_최현진_Project_1.docx
+++ b/project1/2023202070_최현진_Project_1.docx
@@ -1,6 +1,6 @@
 
 <file path=word/document.xml><?xml version="1.0" encoding="utf-8"?>
-<w:document xmlns:wpc="http://schemas.microsoft.com/office/word/2010/wordprocessingCanvas" xmlns:cx="http://schemas.microsoft.com/office/drawing/2014/chartex" xmlns:cx1="http://schemas.microsoft.com/office/drawing/2015/9/8/chartex" xmlns:cx2="http://schemas.microsoft.com/office/drawing/2015/10/21/chartex" xmlns:cx3="http://schemas.microsoft.com/office/drawing/2016/5/9/chartex" xmlns:cx4="http://schemas.microsoft.com/office/drawing/2016/5/10/chartex" xmlns:cx5="http://schemas.microsoft.com/office/drawing/2016/5/11/chartex" xmlns:cx6="http://schemas.microsoft.com/office/drawing/2016/5/12/chartex" xmlns:cx7="http://schemas.microsoft.com/office/drawing/2016/5/13/chartex" xmlns:cx8="http://schemas.microsoft.com/office/drawing/2016/5/14/chartex" xmlns:mc="http://schemas.openxmlformats.org/markup-compatibility/2006" xmlns:aink="http://schemas.microsoft.com/office/drawing/2016/ink" xmlns:am3d="http://schemas.microsoft.com/office/drawing/2017/model3d" xmlns:o="urn:schemas-microsoft-com:office:office" xmlns:oel="http://schemas.microsoft.com/office/2019/extlst" xmlns:r="http://schemas.openxmlformats.org/officeDocument/2006/relationships" xmlns:m="http://schemas.openxmlformats.org/officeDocument/2006/math" xmlns:v="urn:schemas-microsoft-com:vml" xmlns:wp14="http://schemas.microsoft.com/office/word/2010/wordprocessingDrawing" xmlns:wp="http://schemas.openxmlformats.org/drawingml/2006/wordprocessingDrawing" xmlns:w10="urn:schemas-microsoft-com:office:word" xmlns:w="http://schemas.openxmlformats.org/wordprocessingml/2006/main" xmlns:w14="http://schemas.microsoft.com/office/word/2010/wordml" xmlns:w15="http://schemas.microsoft.com/office/word/2012/wordml" xmlns:w16cex="http://schemas.microsoft.com/office/word/2018/wordml/cex" xmlns:w16cid="http://schemas.microsoft.com/office/word/2016/wordml/cid" xmlns:w16="http://schemas.microsoft.com/office/word/2018/wordml" xmlns:w16du="http://schemas.microsoft.com/office/word/2023/wordml/word16du" xmlns:w16sdtdh="http://schemas.microsoft.com/office/word/2020/wordml/sdtdatahash" xmlns:w16sdtfl="http://schemas.microsoft.com/office/word/2024/wordml/sdtformatlock" xmlns:w16se="http://schemas.microsoft.com/office/word/2015/wordml/symex" xmlns:wpg="http://schemas.microsoft.com/office/word/2010/wordprocessingGroup" xmlns:wpi="http://schemas.microsoft.com/office/word/2010/wordprocessingInk" xmlns:wne="http://schemas.microsoft.com/office/word/2006/wordml" xmlns:wps="http://schemas.microsoft.com/office/word/2010/wordprocessingShape" mc:Ignorable="w14 w15 w16se w16cid w16 w16cex w16sdtdh w16sdtfl w16du wp14">
+<w:document xmlns:wpc="http://schemas.microsoft.com/office/word/2010/wordprocessingCanvas" xmlns:cx="http://schemas.microsoft.com/office/drawing/2014/chartex" xmlns:mc="http://schemas.openxmlformats.org/markup-compatibility/2006" xmlns:o="urn:schemas-microsoft-com:office:office" xmlns:r="http://schemas.openxmlformats.org/officeDocument/2006/relationships" xmlns:m="http://schemas.openxmlformats.org/officeDocument/2006/math" xmlns:v="urn:schemas-microsoft-com:vml" xmlns:wp14="http://schemas.microsoft.com/office/word/2010/wordprocessingDrawing" xmlns:wp="http://schemas.openxmlformats.org/drawingml/2006/wordprocessingDrawing" xmlns:w10="urn:schemas-microsoft-com:office:word" xmlns:w="http://schemas.openxmlformats.org/wordprocessingml/2006/main" xmlns:w14="http://schemas.microsoft.com/office/word/2010/wordml" xmlns:w15="http://schemas.microsoft.com/office/word/2012/wordml" xmlns:w16se="http://schemas.microsoft.com/office/word/2015/wordml/symex" xmlns:wpg="http://schemas.microsoft.com/office/word/2010/wordprocessingGroup" xmlns:wpi="http://schemas.microsoft.com/office/word/2010/wordprocessingInk" xmlns:wne="http://schemas.microsoft.com/office/word/2006/wordml" xmlns:wps="http://schemas.microsoft.com/office/word/2010/wordprocessingShape" mc:Ignorable="w14 w15 w16se wp14">
   <w:body>
     <w:p/>
     <w:p/>
@@ -333,21 +333,7 @@
         <w:rPr>
           <w:rFonts w:hint="eastAsia"/>
         </w:rPr>
-        <w:t xml:space="preserve">기본 명령어 </w:t>
-      </w:r>
-      <w:proofErr w:type="spellStart"/>
-      <w:r>
-        <w:rPr>
-          <w:rFonts w:hint="eastAsia"/>
-        </w:rPr>
-        <w:t>lw</w:t>
-      </w:r>
-      <w:proofErr w:type="spellEnd"/>
-      <w:r>
-        <w:rPr>
-          <w:rFonts w:hint="eastAsia"/>
-        </w:rPr>
-        <w:t xml:space="preserve">, </w:t>
+        <w:t xml:space="preserve">기본 명령어 lw, </w:t>
       </w:r>
       <w:proofErr w:type="spellStart"/>
       <w:r>
@@ -563,7 +549,172 @@
             <w:tcW w:w="9016" w:type="dxa"/>
           </w:tcPr>
           <w:p>
-            <w:pPr>
+            <w:r>
+              <w:rPr>
+                <w:rFonts w:hint="eastAsia"/>
+              </w:rPr>
+              <w:t>&lt;</w:t>
+            </w:r>
+            <w:r>
+              <w:rPr>
+                <w:rFonts w:hint="eastAsia"/>
+              </w:rPr>
+              <w:t xml:space="preserve">초기 </w:t>
+            </w:r>
+            <w:r>
+              <w:rPr>
+                <w:rFonts w:hint="eastAsia"/>
+              </w:rPr>
+              <w:t>M_TEXT_SEG.</w:t>
+            </w:r>
+            <w:r>
+              <w:t>txt</w:t>
+            </w:r>
+            <w:r>
+              <w:rPr>
+                <w:rFonts w:hint="eastAsia"/>
+              </w:rPr>
+              <w:t>&gt;</w:t>
+            </w:r>
+          </w:p>
+          <w:p>
+            <w:r>
+              <w:t xml:space="preserve">001111_00000_00010_0001001000110100 // </w:t>
+            </w:r>
+            <w:proofErr w:type="spellStart"/>
+            <w:r>
+              <w:t>lui</w:t>
+            </w:r>
+            <w:proofErr w:type="spellEnd"/>
+            <w:r>
+              <w:t xml:space="preserve"> $2, 0x1234</w:t>
+            </w:r>
+          </w:p>
+          <w:p>
+            <w:r>
+              <w:t xml:space="preserve">001101_00010_00011_0101011001111000 // </w:t>
+            </w:r>
+            <w:proofErr w:type="spellStart"/>
+            <w:r>
+              <w:t>ori</w:t>
+            </w:r>
+            <w:proofErr w:type="spellEnd"/>
+            <w:r>
+              <w:t xml:space="preserve"> $3, $2, 0x5678</w:t>
+            </w:r>
+          </w:p>
+          <w:p>
+            <w:r>
+              <w:t xml:space="preserve">001111_00000_00100_0001000100100010 // </w:t>
+            </w:r>
+            <w:proofErr w:type="spellStart"/>
+            <w:r>
+              <w:t>lui</w:t>
+            </w:r>
+            <w:proofErr w:type="spellEnd"/>
+            <w:r>
+              <w:t xml:space="preserve"> $4, 0x1122</w:t>
+            </w:r>
+          </w:p>
+          <w:p>
+            <w:r>
+              <w:t xml:space="preserve">001101_00100_00101_0011001101000100 // </w:t>
+            </w:r>
+            <w:proofErr w:type="spellStart"/>
+            <w:r>
+              <w:t>ori</w:t>
+            </w:r>
+            <w:proofErr w:type="spellEnd"/>
+            <w:r>
+              <w:t xml:space="preserve"> $5, $4, 0x3344</w:t>
+            </w:r>
+          </w:p>
+          <w:p/>
+          <w:p>
+            <w:r>
+              <w:t>&lt;</w:t>
+            </w:r>
+            <w:r>
+              <w:rPr>
+                <w:rFonts w:hint="eastAsia"/>
+              </w:rPr>
+              <w:t>실행 결과</w:t>
+            </w:r>
+            <w:r>
+              <w:rPr>
+                <w:rFonts w:hint="eastAsia"/>
+              </w:rPr>
+              <w:t>&gt;</w:t>
+            </w:r>
+          </w:p>
+          <w:p>
+            <w:r>
+              <w:t>$2 = 0x12340000</w:t>
+            </w:r>
+          </w:p>
+          <w:p>
+            <w:r>
+              <w:t>$3 = $2 | 0x56</w:t>
+            </w:r>
+            <w:r>
+              <w:t>78 = 0x12340000 | 0x00005678</w:t>
+            </w:r>
+            <w:r>
+              <w:rPr>
+                <w:rFonts w:hint="eastAsia"/>
+              </w:rPr>
+              <w:t xml:space="preserve"> </w:t>
+            </w:r>
+            <w:r>
+              <w:t>= 0x12345678</w:t>
+            </w:r>
+          </w:p>
+          <w:p>
+            <w:r>
+              <w:t>$4 = 0x11220000</w:t>
+            </w:r>
+          </w:p>
+          <w:p>
+            <w:r>
+              <w:t>$5 = 0x11220000 | 0x00003344</w:t>
+            </w:r>
+            <w:r>
+              <w:rPr>
+                <w:rFonts w:hint="eastAsia"/>
+              </w:rPr>
+              <w:t xml:space="preserve"> </w:t>
+            </w:r>
+            <w:r>
+              <w:t>= 0x11223344</w:t>
+            </w:r>
+          </w:p>
+        </w:tc>
+      </w:tr>
+    </w:tbl>
+    <w:p>
+      <w:pPr>
+        <w:rPr>
+          <w:sz w:val="24"/>
+        </w:rPr>
+      </w:pPr>
+    </w:p>
+    <w:tbl>
+      <w:tblPr>
+        <w:tblStyle w:val="a7"/>
+        <w:tblW w:w="0" w:type="auto"/>
+        <w:tblLook w:val="04A0" w:firstRow="1" w:lastRow="0" w:firstColumn="1" w:lastColumn="0" w:noHBand="0" w:noVBand="1"/>
+      </w:tblPr>
+      <w:tblGrid>
+        <w:gridCol w:w="9016"/>
+      </w:tblGrid>
+      <w:tr>
+        <w:tc>
+          <w:tcPr>
+            <w:tcW w:w="9016" w:type="dxa"/>
+          </w:tcPr>
+          <w:p>
+            <w:pPr>
+              <w:jc w:val="left"/>
               <w:rPr>
                 <w:szCs w:val="28"/>
               </w:rPr>
@@ -578,10 +729,31 @@
           </w:p>
           <w:p>
             <w:pPr>
-              <w:rPr>
-                <w:szCs w:val="28"/>
-              </w:rPr>
-            </w:pPr>
+              <w:jc w:val="left"/>
+              <w:rPr>
+                <w:szCs w:val="28"/>
+              </w:rPr>
+            </w:pPr>
+            <w:r>
+              <w:rPr>
+                <w:rFonts w:hint="eastAsia"/>
+                <w:szCs w:val="28"/>
+              </w:rPr>
+              <w:t>두 레지스터의 비트 단위 AND</w:t>
+            </w:r>
+            <w:r>
+              <w:rPr>
+                <w:szCs w:val="28"/>
+              </w:rPr>
+              <w:t xml:space="preserve"> </w:t>
+            </w:r>
+            <w:r>
+              <w:rPr>
+                <w:rFonts w:hint="eastAsia"/>
+                <w:szCs w:val="28"/>
+              </w:rPr>
+              <w:t xml:space="preserve">연산 결과를 레지스터에 저장한다, </w:t>
+            </w:r>
             <w:r>
               <w:rPr>
                 <w:rFonts w:hint="eastAsia"/>
@@ -592,6 +764,7 @@
           </w:p>
           <w:p>
             <w:pPr>
+              <w:jc w:val="left"/>
               <w:rPr>
                 <w:szCs w:val="28"/>
               </w:rPr>
@@ -606,7 +779,9 @@
           </w:p>
           <w:p>
             <w:pPr>
-              <w:rPr>
+              <w:jc w:val="left"/>
+              <w:rPr>
+                <w:rFonts w:hint="eastAsia"/>
                 <w:szCs w:val="28"/>
               </w:rPr>
             </w:pPr>
@@ -644,6 +819,7 @@
                 </w:tcPr>
                 <w:p>
                   <w:pPr>
+                    <w:jc w:val="left"/>
                     <w:rPr>
                       <w:szCs w:val="28"/>
                     </w:rPr>
@@ -663,10 +839,12 @@
                 </w:tcPr>
                 <w:p>
                   <w:pPr>
-                    <w:rPr>
-                      <w:szCs w:val="28"/>
-                    </w:rPr>
-                  </w:pPr>
+                    <w:jc w:val="left"/>
+                    <w:rPr>
+                      <w:szCs w:val="28"/>
+                    </w:rPr>
+                  </w:pPr>
+                  <w:proofErr w:type="spellStart"/>
                   <w:r>
                     <w:rPr>
                       <w:rFonts w:hint="eastAsia"/>
@@ -674,6 +852,7 @@
                     </w:rPr>
                     <w:t>Func</w:t>
                   </w:r>
+                  <w:proofErr w:type="spellEnd"/>
                 </w:p>
               </w:tc>
               <w:tc>
@@ -682,6 +861,7 @@
                 </w:tcPr>
                 <w:p>
                   <w:pPr>
+                    <w:jc w:val="left"/>
                     <w:rPr>
                       <w:szCs w:val="28"/>
                     </w:rPr>
@@ -705,6 +885,7 @@
                 </w:tcPr>
                 <w:p>
                   <w:pPr>
+                    <w:jc w:val="left"/>
                     <w:rPr>
                       <w:szCs w:val="28"/>
                     </w:rPr>
@@ -723,6 +904,7 @@
                 </w:tcPr>
                 <w:p>
                   <w:pPr>
+                    <w:jc w:val="left"/>
                     <w:rPr>
                       <w:szCs w:val="28"/>
                     </w:rPr>
@@ -742,6 +924,7 @@
                 </w:tcPr>
                 <w:p>
                   <w:pPr>
+                    <w:jc w:val="left"/>
                     <w:rPr>
                       <w:szCs w:val="28"/>
                     </w:rPr>
@@ -761,19 +944,35 @@
           </w:tbl>
           <w:p>
             <w:pPr>
-              <w:rPr>
-                <w:szCs w:val="28"/>
-              </w:rPr>
-            </w:pPr>
-            <w:r>
-              <w:rPr>
-                <w:szCs w:val="28"/>
-              </w:rPr>
-              <w:t>000000_100100_xxxxx  // 0x15 : and</w:t>
-            </w:r>
-          </w:p>
-          <w:p>
-            <w:pPr>
+              <w:jc w:val="left"/>
+              <w:rPr>
+                <w:szCs w:val="28"/>
+              </w:rPr>
+            </w:pPr>
+            <w:r>
+              <w:rPr>
+                <w:szCs w:val="28"/>
+              </w:rPr>
+              <w:t>000000_100100_</w:t>
+            </w:r>
+            <w:proofErr w:type="gramStart"/>
+            <w:r>
+              <w:rPr>
+                <w:szCs w:val="28"/>
+              </w:rPr>
+              <w:t>xxxxx  /</w:t>
+            </w:r>
+            <w:proofErr w:type="gramEnd"/>
+            <w:r>
+              <w:rPr>
+                <w:szCs w:val="28"/>
+              </w:rPr>
+              <w:t>/ 0x15 : and</w:t>
+            </w:r>
+          </w:p>
+          <w:p>
+            <w:pPr>
+              <w:jc w:val="left"/>
               <w:rPr>
                 <w:szCs w:val="28"/>
               </w:rPr>
@@ -800,6 +999,7 @@
                 </w:tcPr>
                 <w:p>
                   <w:pPr>
+                    <w:jc w:val="left"/>
                     <w:rPr>
                       <w:szCs w:val="28"/>
                     </w:rPr>
@@ -821,6 +1021,7 @@
                 </w:tcPr>
                 <w:p>
                   <w:pPr>
+                    <w:jc w:val="left"/>
                     <w:rPr>
                       <w:szCs w:val="28"/>
                     </w:rPr>
@@ -842,6 +1043,7 @@
                 </w:tcPr>
                 <w:p>
                   <w:pPr>
+                    <w:jc w:val="left"/>
                     <w:rPr>
                       <w:szCs w:val="28"/>
                     </w:rPr>
@@ -863,6 +1065,7 @@
                 </w:tcPr>
                 <w:p>
                   <w:pPr>
+                    <w:jc w:val="left"/>
                     <w:rPr>
                       <w:szCs w:val="28"/>
                     </w:rPr>
@@ -884,6 +1087,7 @@
                 </w:tcPr>
                 <w:p>
                   <w:pPr>
+                    <w:jc w:val="left"/>
                     <w:rPr>
                       <w:szCs w:val="28"/>
                     </w:rPr>
@@ -905,6 +1109,7 @@
                 </w:tcPr>
                 <w:p>
                   <w:pPr>
+                    <w:jc w:val="left"/>
                     <w:rPr>
                       <w:szCs w:val="28"/>
                     </w:rPr>
@@ -928,6 +1133,7 @@
                 </w:tcPr>
                 <w:p>
                   <w:pPr>
+                    <w:jc w:val="left"/>
                     <w:rPr>
                       <w:szCs w:val="28"/>
                     </w:rPr>
@@ -947,6 +1153,7 @@
                 </w:tcPr>
                 <w:p>
                   <w:pPr>
+                    <w:jc w:val="left"/>
                     <w:rPr>
                       <w:szCs w:val="28"/>
                     </w:rPr>
@@ -966,6 +1173,7 @@
                 </w:tcPr>
                 <w:p>
                   <w:pPr>
+                    <w:jc w:val="left"/>
                     <w:rPr>
                       <w:szCs w:val="28"/>
                     </w:rPr>
@@ -985,6 +1193,7 @@
                 </w:tcPr>
                 <w:p>
                   <w:pPr>
+                    <w:jc w:val="left"/>
                     <w:rPr>
                       <w:szCs w:val="28"/>
                     </w:rPr>
@@ -1004,6 +1213,7 @@
                 </w:tcPr>
                 <w:p>
                   <w:pPr>
+                    <w:jc w:val="left"/>
                     <w:rPr>
                       <w:szCs w:val="28"/>
                     </w:rPr>
@@ -1023,6 +1233,7 @@
                 </w:tcPr>
                 <w:p>
                   <w:pPr>
+                    <w:jc w:val="left"/>
                     <w:rPr>
                       <w:szCs w:val="28"/>
                     </w:rPr>
@@ -1044,6 +1255,7 @@
                 </w:tcPr>
                 <w:p>
                   <w:pPr>
+                    <w:jc w:val="left"/>
                     <w:rPr>
                       <w:szCs w:val="28"/>
                     </w:rPr>
@@ -1065,6 +1277,7 @@
                 </w:tcPr>
                 <w:p>
                   <w:pPr>
+                    <w:jc w:val="left"/>
                     <w:rPr>
                       <w:szCs w:val="28"/>
                     </w:rPr>
@@ -1086,6 +1299,7 @@
                 </w:tcPr>
                 <w:p>
                   <w:pPr>
+                    <w:jc w:val="left"/>
                     <w:rPr>
                       <w:szCs w:val="28"/>
                     </w:rPr>
@@ -1107,6 +1321,7 @@
                 </w:tcPr>
                 <w:p>
                   <w:pPr>
+                    <w:jc w:val="left"/>
                     <w:rPr>
                       <w:szCs w:val="28"/>
                     </w:rPr>
@@ -1128,6 +1343,7 @@
                 </w:tcPr>
                 <w:p>
                   <w:pPr>
+                    <w:jc w:val="left"/>
                     <w:rPr>
                       <w:szCs w:val="28"/>
                     </w:rPr>
@@ -1147,6 +1363,7 @@
                 </w:tcPr>
                 <w:p>
                   <w:pPr>
+                    <w:jc w:val="left"/>
                     <w:rPr>
                       <w:szCs w:val="28"/>
                     </w:rPr>
@@ -1168,6 +1385,7 @@
                 </w:tcPr>
                 <w:p>
                   <w:pPr>
+                    <w:jc w:val="left"/>
                     <w:rPr>
                       <w:szCs w:val="28"/>
                     </w:rPr>
@@ -1187,6 +1405,7 @@
                 </w:tcPr>
                 <w:p>
                   <w:pPr>
+                    <w:jc w:val="left"/>
                     <w:rPr>
                       <w:szCs w:val="28"/>
                     </w:rPr>
@@ -1206,6 +1425,7 @@
                 </w:tcPr>
                 <w:p>
                   <w:pPr>
+                    <w:jc w:val="left"/>
                     <w:rPr>
                       <w:szCs w:val="28"/>
                     </w:rPr>
@@ -1225,6 +1445,7 @@
                 </w:tcPr>
                 <w:p>
                   <w:pPr>
+                    <w:jc w:val="left"/>
                     <w:rPr>
                       <w:szCs w:val="28"/>
                     </w:rPr>
@@ -1244,6 +1465,7 @@
                 </w:tcPr>
                 <w:p>
                   <w:pPr>
+                    <w:jc w:val="left"/>
                     <w:rPr>
                       <w:szCs w:val="28"/>
                     </w:rPr>
@@ -1263,6 +1485,7 @@
                 </w:tcPr>
                 <w:p>
                   <w:pPr>
+                    <w:jc w:val="left"/>
                     <w:rPr>
                       <w:szCs w:val="28"/>
                     </w:rPr>
@@ -1280,26 +1503,43 @@
           </w:tbl>
           <w:p>
             <w:pPr>
-              <w:rPr>
-                <w:szCs w:val="28"/>
-              </w:rPr>
-            </w:pPr>
-            <w:r>
-              <w:rPr>
-                <w:szCs w:val="28"/>
-              </w:rPr>
-              <w:t>01_00_1_x_00_0x_00000_xxx_0_0_000_00_xxxxx  // 0x15 : and   $d = $s &amp; $t</w:t>
-            </w:r>
-          </w:p>
-          <w:p>
-            <w:pPr>
-              <w:rPr>
-                <w:szCs w:val="28"/>
-              </w:rPr>
-            </w:pPr>
-          </w:p>
-          <w:p>
-            <w:pPr>
+              <w:jc w:val="left"/>
+              <w:rPr>
+                <w:szCs w:val="28"/>
+              </w:rPr>
+            </w:pPr>
+            <w:r>
+              <w:rPr>
+                <w:szCs w:val="28"/>
+              </w:rPr>
+              <w:t>01_00_1_x_00_0x_00000_xxx_0_0_000_00_</w:t>
+            </w:r>
+            <w:proofErr w:type="gramStart"/>
+            <w:r>
+              <w:rPr>
+                <w:szCs w:val="28"/>
+              </w:rPr>
+              <w:t>xxxxx  /</w:t>
+            </w:r>
+            <w:proofErr w:type="gramEnd"/>
+            <w:r>
+              <w:rPr>
+                <w:szCs w:val="28"/>
+              </w:rPr>
+              <w:t>/ 0x15 : and   $d = $s &amp; $t</w:t>
+            </w:r>
+          </w:p>
+          <w:p>
+            <w:pPr>
+              <w:jc w:val="left"/>
+              <w:rPr>
+                <w:szCs w:val="28"/>
+              </w:rPr>
+            </w:pPr>
+          </w:p>
+          <w:p>
+            <w:pPr>
+              <w:jc w:val="left"/>
               <w:rPr>
                 <w:szCs w:val="28"/>
               </w:rPr>
@@ -1325,15 +1565,23 @@
                 <w:rFonts w:hint="eastAsia"/>
                 <w:szCs w:val="28"/>
               </w:rPr>
-              <w:t xml:space="preserve"> 01, 결과값을 </w:t>
-            </w:r>
+              <w:t xml:space="preserve"> 01, 결과값을 rd에 쓸 것이므로 목적지 레지스터로 rd를 선택한다.</w:t>
+            </w:r>
+          </w:p>
+          <w:p>
+            <w:pPr>
+              <w:jc w:val="left"/>
+              <w:rPr>
+                <w:szCs w:val="28"/>
+              </w:rPr>
+            </w:pPr>
             <w:proofErr w:type="spellStart"/>
             <w:r>
               <w:rPr>
                 <w:rFonts w:hint="eastAsia"/>
                 <w:szCs w:val="28"/>
               </w:rPr>
-              <w:t>rd</w:t>
+              <w:t>RegDatSel</w:t>
             </w:r>
             <w:proofErr w:type="spellEnd"/>
             <w:r>
@@ -1341,15 +1589,30 @@
                 <w:rFonts w:hint="eastAsia"/>
                 <w:szCs w:val="28"/>
               </w:rPr>
-              <w:t xml:space="preserve">에 쓸 것이므로 목적지 레지스터로 </w:t>
-            </w:r>
+              <w:t>:</w:t>
+            </w:r>
+            <w:r>
+              <w:rPr>
+                <w:rFonts w:hint="eastAsia"/>
+                <w:szCs w:val="28"/>
+              </w:rPr>
+              <w:t xml:space="preserve"> 00, ALU 결과값을 register file에 쓰도록 선택한다.</w:t>
+            </w:r>
+          </w:p>
+          <w:p>
+            <w:pPr>
+              <w:jc w:val="left"/>
+              <w:rPr>
+                <w:szCs w:val="28"/>
+              </w:rPr>
+            </w:pPr>
             <w:proofErr w:type="spellStart"/>
             <w:r>
               <w:rPr>
                 <w:rFonts w:hint="eastAsia"/>
                 <w:szCs w:val="28"/>
               </w:rPr>
-              <w:t>rd</w:t>
+              <w:t>RegWrite</w:t>
             </w:r>
             <w:proofErr w:type="spellEnd"/>
             <w:r>
@@ -1357,11 +1620,19 @@
                 <w:rFonts w:hint="eastAsia"/>
                 <w:szCs w:val="28"/>
               </w:rPr>
-              <w:t>를 선택한다.</w:t>
-            </w:r>
-          </w:p>
-          <w:p>
-            <w:pPr>
+              <w:t>:</w:t>
+            </w:r>
+            <w:r>
+              <w:rPr>
+                <w:rFonts w:hint="eastAsia"/>
+                <w:szCs w:val="28"/>
+              </w:rPr>
+              <w:t xml:space="preserve"> 1, register file에 값을 쓴다.</w:t>
+            </w:r>
+          </w:p>
+          <w:p>
+            <w:pPr>
+              <w:jc w:val="left"/>
               <w:rPr>
                 <w:szCs w:val="28"/>
               </w:rPr>
@@ -1372,7 +1643,7 @@
                 <w:rFonts w:hint="eastAsia"/>
                 <w:szCs w:val="28"/>
               </w:rPr>
-              <w:t>RegDatSel</w:t>
+              <w:t>SEUmode</w:t>
             </w:r>
             <w:proofErr w:type="spellEnd"/>
             <w:r>
@@ -1387,22 +1658,15 @@
                 <w:rFonts w:hint="eastAsia"/>
                 <w:szCs w:val="28"/>
               </w:rPr>
-              <w:t xml:space="preserve"> 00, ALU 결과값을 register file에 쓰도록 선택한다.</w:t>
-            </w:r>
-          </w:p>
-          <w:p>
-            <w:pPr>
-              <w:rPr>
-                <w:szCs w:val="28"/>
-              </w:rPr>
-            </w:pPr>
+              <w:t xml:space="preserve"> x, </w:t>
+            </w:r>
             <w:proofErr w:type="spellStart"/>
             <w:r>
               <w:rPr>
                 <w:rFonts w:hint="eastAsia"/>
                 <w:szCs w:val="28"/>
               </w:rPr>
-              <w:t>RegWrite</w:t>
+              <w:t>imm</w:t>
             </w:r>
             <w:proofErr w:type="spellEnd"/>
             <w:r>
@@ -1410,6 +1674,30 @@
                 <w:rFonts w:hint="eastAsia"/>
                 <w:szCs w:val="28"/>
               </w:rPr>
+              <w:t xml:space="preserve">값을 extension할 필요가 없다. </w:t>
+            </w:r>
+          </w:p>
+          <w:p>
+            <w:pPr>
+              <w:jc w:val="left"/>
+              <w:rPr>
+                <w:szCs w:val="28"/>
+              </w:rPr>
+            </w:pPr>
+            <w:proofErr w:type="spellStart"/>
+            <w:r>
+              <w:rPr>
+                <w:rFonts w:hint="eastAsia"/>
+                <w:szCs w:val="28"/>
+              </w:rPr>
+              <w:t>ALUsrcB</w:t>
+            </w:r>
+            <w:proofErr w:type="spellEnd"/>
+            <w:r>
+              <w:rPr>
+                <w:rFonts w:hint="eastAsia"/>
+                <w:szCs w:val="28"/>
+              </w:rPr>
               <w:t>:</w:t>
             </w:r>
             <w:r>
@@ -1417,11 +1705,25 @@
                 <w:rFonts w:hint="eastAsia"/>
                 <w:szCs w:val="28"/>
               </w:rPr>
-              <w:t xml:space="preserve"> 1, register file에 값을 쓴다.</w:t>
-            </w:r>
-          </w:p>
-          <w:p>
-            <w:pPr>
+              <w:t xml:space="preserve"> </w:t>
+            </w:r>
+            <w:r>
+              <w:rPr>
+                <w:szCs w:val="28"/>
+              </w:rPr>
+              <w:t xml:space="preserve">00, </w:t>
+            </w:r>
+            <w:r>
+              <w:rPr>
+                <w:rFonts w:hint="eastAsia"/>
+                <w:szCs w:val="28"/>
+              </w:rPr>
+              <w:t>ALU 입력으로 register file port B를 사용한다.</w:t>
+            </w:r>
+          </w:p>
+          <w:p>
+            <w:pPr>
+              <w:jc w:val="left"/>
               <w:rPr>
                 <w:szCs w:val="28"/>
               </w:rPr>
@@ -1432,7 +1734,7 @@
                 <w:rFonts w:hint="eastAsia"/>
                 <w:szCs w:val="28"/>
               </w:rPr>
-              <w:t>SEUmode</w:t>
+              <w:t>ALUctrl</w:t>
             </w:r>
             <w:proofErr w:type="spellEnd"/>
             <w:r>
@@ -1447,7 +1749,7 @@
                 <w:rFonts w:hint="eastAsia"/>
                 <w:szCs w:val="28"/>
               </w:rPr>
-              <w:t xml:space="preserve"> x, </w:t>
+              <w:t xml:space="preserve"> 00, </w:t>
             </w:r>
             <w:proofErr w:type="spellStart"/>
             <w:r>
@@ -1455,7 +1757,7 @@
                 <w:rFonts w:hint="eastAsia"/>
                 <w:szCs w:val="28"/>
               </w:rPr>
-              <w:t>imm</w:t>
+              <w:t>ALUctrl</w:t>
             </w:r>
             <w:proofErr w:type="spellEnd"/>
             <w:r>
@@ -1463,22 +1765,15 @@
                 <w:rFonts w:hint="eastAsia"/>
                 <w:szCs w:val="28"/>
               </w:rPr>
-              <w:t xml:space="preserve">값을 extension할 필요가 없다. </w:t>
-            </w:r>
-          </w:p>
-          <w:p>
-            <w:pPr>
-              <w:rPr>
-                <w:szCs w:val="28"/>
-              </w:rPr>
-            </w:pPr>
+              <w:t xml:space="preserve">[1]=0 (normal ALU input), </w:t>
+            </w:r>
             <w:proofErr w:type="spellStart"/>
             <w:r>
               <w:rPr>
                 <w:rFonts w:hint="eastAsia"/>
                 <w:szCs w:val="28"/>
               </w:rPr>
-              <w:t>ALUsrcB</w:t>
+              <w:t>ALUctrl</w:t>
             </w:r>
             <w:proofErr w:type="spellEnd"/>
             <w:r>
@@ -1486,6 +1781,50 @@
                 <w:rFonts w:hint="eastAsia"/>
                 <w:szCs w:val="28"/>
               </w:rPr>
+              <w:t>[0]=</w:t>
+            </w:r>
+            <w:r>
+              <w:rPr>
+                <w:rFonts w:hint="eastAsia"/>
+                <w:szCs w:val="28"/>
+              </w:rPr>
+              <w:t xml:space="preserve"> x</w:t>
+            </w:r>
+            <w:r>
+              <w:rPr>
+                <w:szCs w:val="28"/>
+              </w:rPr>
+              <w:t xml:space="preserve"> </w:t>
+            </w:r>
+            <w:r>
+              <w:rPr>
+                <w:rFonts w:hint="eastAsia"/>
+                <w:szCs w:val="28"/>
+              </w:rPr>
+              <w:t xml:space="preserve">(shift 수행하지 않음) </w:t>
+            </w:r>
+          </w:p>
+          <w:p>
+            <w:pPr>
+              <w:jc w:val="left"/>
+              <w:rPr>
+                <w:szCs w:val="28"/>
+              </w:rPr>
+            </w:pPr>
+            <w:proofErr w:type="spellStart"/>
+            <w:r>
+              <w:rPr>
+                <w:rFonts w:hint="eastAsia"/>
+                <w:szCs w:val="28"/>
+              </w:rPr>
+              <w:t>ALUop</w:t>
+            </w:r>
+            <w:proofErr w:type="spellEnd"/>
+            <w:r>
+              <w:rPr>
+                <w:rFonts w:hint="eastAsia"/>
+                <w:szCs w:val="28"/>
+              </w:rPr>
               <w:t>:</w:t>
             </w:r>
             <w:r>
@@ -1493,232 +1832,111 @@
                 <w:rFonts w:hint="eastAsia"/>
                 <w:szCs w:val="28"/>
               </w:rPr>
+              <w:t xml:space="preserve"> 00000, bitwise AND</w:t>
+            </w:r>
+          </w:p>
+          <w:p>
+            <w:pPr>
+              <w:jc w:val="left"/>
+              <w:rPr>
+                <w:szCs w:val="28"/>
+              </w:rPr>
+            </w:pPr>
+            <w:proofErr w:type="spellStart"/>
+            <w:r>
+              <w:rPr>
+                <w:rFonts w:hint="eastAsia"/>
+                <w:szCs w:val="28"/>
+              </w:rPr>
+              <w:lastRenderedPageBreak/>
+              <w:t>DataWidth</w:t>
+            </w:r>
+            <w:proofErr w:type="spellEnd"/>
+            <w:r>
+              <w:rPr>
+                <w:rFonts w:hint="eastAsia"/>
+                <w:szCs w:val="28"/>
+              </w:rPr>
+              <w:t>:</w:t>
+            </w:r>
+            <w:r>
+              <w:rPr>
+                <w:rFonts w:hint="eastAsia"/>
+                <w:szCs w:val="28"/>
+              </w:rPr>
+              <w:t xml:space="preserve"> xxx, 메모리 접근하지 않음.</w:t>
+            </w:r>
+          </w:p>
+          <w:p>
+            <w:pPr>
+              <w:jc w:val="left"/>
+              <w:rPr>
+                <w:szCs w:val="28"/>
+              </w:rPr>
+            </w:pPr>
+            <w:proofErr w:type="spellStart"/>
+            <w:r>
+              <w:rPr>
+                <w:rFonts w:hint="eastAsia"/>
+                <w:szCs w:val="28"/>
+              </w:rPr>
+              <w:t>MemWrite</w:t>
+            </w:r>
+            <w:proofErr w:type="spellEnd"/>
+            <w:r>
+              <w:rPr>
+                <w:rFonts w:hint="eastAsia"/>
+                <w:szCs w:val="28"/>
+              </w:rPr>
+              <w:t>:</w:t>
+            </w:r>
+            <w:r>
+              <w:rPr>
+                <w:rFonts w:hint="eastAsia"/>
+                <w:szCs w:val="28"/>
+              </w:rPr>
+              <w:t xml:space="preserve"> 0</w:t>
+            </w:r>
+            <w:r>
+              <w:rPr>
+                <w:rFonts w:hint="eastAsia"/>
+                <w:szCs w:val="28"/>
+              </w:rPr>
+              <w:t>, 메모리에 쓰지 않음.</w:t>
+            </w:r>
+          </w:p>
+          <w:p>
+            <w:pPr>
+              <w:jc w:val="left"/>
+              <w:rPr>
+                <w:szCs w:val="28"/>
+              </w:rPr>
+            </w:pPr>
+            <w:proofErr w:type="spellStart"/>
+            <w:r>
+              <w:rPr>
+                <w:rFonts w:hint="eastAsia"/>
+                <w:szCs w:val="28"/>
+              </w:rPr>
+              <w:t>MemtoReg</w:t>
+            </w:r>
+            <w:proofErr w:type="spellEnd"/>
+            <w:r>
+              <w:rPr>
+                <w:rFonts w:hint="eastAsia"/>
+                <w:szCs w:val="28"/>
+              </w:rPr>
+              <w:t>:</w:t>
+            </w:r>
+            <w:r>
+              <w:rPr>
+                <w:rFonts w:hint="eastAsia"/>
+                <w:szCs w:val="28"/>
+              </w:rPr>
               <w:t xml:space="preserve"> </w:t>
             </w:r>
             <w:r>
               <w:rPr>
-                <w:szCs w:val="28"/>
-              </w:rPr>
-              <w:t xml:space="preserve">00, </w:t>
-            </w:r>
-            <w:r>
-              <w:rPr>
-                <w:rFonts w:hint="eastAsia"/>
-                <w:szCs w:val="28"/>
-              </w:rPr>
-              <w:t>ALU 입력으로 register file port B를 사용한다.</w:t>
-            </w:r>
-          </w:p>
-          <w:p>
-            <w:pPr>
-              <w:rPr>
-                <w:szCs w:val="28"/>
-              </w:rPr>
-            </w:pPr>
-            <w:proofErr w:type="spellStart"/>
-            <w:r>
-              <w:rPr>
-                <w:rFonts w:hint="eastAsia"/>
-                <w:szCs w:val="28"/>
-              </w:rPr>
-              <w:t>ALUctrl</w:t>
-            </w:r>
-            <w:proofErr w:type="spellEnd"/>
-            <w:r>
-              <w:rPr>
-                <w:rFonts w:hint="eastAsia"/>
-                <w:szCs w:val="28"/>
-              </w:rPr>
-              <w:t>:</w:t>
-            </w:r>
-            <w:r>
-              <w:rPr>
-                <w:rFonts w:hint="eastAsia"/>
-                <w:szCs w:val="28"/>
-              </w:rPr>
-              <w:t xml:space="preserve"> 00, </w:t>
-            </w:r>
-            <w:proofErr w:type="spellStart"/>
-            <w:r>
-              <w:rPr>
-                <w:rFonts w:hint="eastAsia"/>
-                <w:szCs w:val="28"/>
-              </w:rPr>
-              <w:t>ALUctrl</w:t>
-            </w:r>
-            <w:proofErr w:type="spellEnd"/>
-            <w:r>
-              <w:rPr>
-                <w:rFonts w:hint="eastAsia"/>
-                <w:szCs w:val="28"/>
-              </w:rPr>
-              <w:t xml:space="preserve">[1]=0 (normal ALU input), </w:t>
-            </w:r>
-            <w:proofErr w:type="spellStart"/>
-            <w:r>
-              <w:rPr>
-                <w:rFonts w:hint="eastAsia"/>
-                <w:szCs w:val="28"/>
-              </w:rPr>
-              <w:t>ALUctrl</w:t>
-            </w:r>
-            <w:proofErr w:type="spellEnd"/>
-            <w:r>
-              <w:rPr>
-                <w:rFonts w:hint="eastAsia"/>
-                <w:szCs w:val="28"/>
-              </w:rPr>
-              <w:t>[0]=</w:t>
-            </w:r>
-            <w:r>
-              <w:rPr>
-                <w:rFonts w:hint="eastAsia"/>
-                <w:szCs w:val="28"/>
-              </w:rPr>
-              <w:t xml:space="preserve"> x</w:t>
-            </w:r>
-            <w:r>
-              <w:rPr>
-                <w:szCs w:val="28"/>
-              </w:rPr>
-              <w:t xml:space="preserve"> </w:t>
-            </w:r>
-            <w:r>
-              <w:rPr>
-                <w:rFonts w:hint="eastAsia"/>
-                <w:szCs w:val="28"/>
-              </w:rPr>
-              <w:t xml:space="preserve">(shift 수행하지 않음) </w:t>
-            </w:r>
-          </w:p>
-          <w:p>
-            <w:pPr>
-              <w:rPr>
-                <w:szCs w:val="28"/>
-              </w:rPr>
-            </w:pPr>
-            <w:proofErr w:type="spellStart"/>
-            <w:r>
-              <w:rPr>
-                <w:rFonts w:hint="eastAsia"/>
-                <w:szCs w:val="28"/>
-              </w:rPr>
-              <w:t>ALUop</w:t>
-            </w:r>
-            <w:proofErr w:type="spellEnd"/>
-            <w:r>
-              <w:rPr>
-                <w:rFonts w:hint="eastAsia"/>
-                <w:szCs w:val="28"/>
-              </w:rPr>
-              <w:t>:</w:t>
-            </w:r>
-            <w:r>
-              <w:rPr>
-                <w:rFonts w:hint="eastAsia"/>
-                <w:szCs w:val="28"/>
-              </w:rPr>
-              <w:t xml:space="preserve"> 00000, bitwise AND</w:t>
-            </w:r>
-          </w:p>
-          <w:p>
-            <w:pPr>
-              <w:rPr>
-                <w:szCs w:val="28"/>
-              </w:rPr>
-            </w:pPr>
-            <w:proofErr w:type="spellStart"/>
-            <w:r>
-              <w:rPr>
-                <w:rFonts w:hint="eastAsia"/>
-                <w:szCs w:val="28"/>
-              </w:rPr>
-              <w:t>DataWidth</w:t>
-            </w:r>
-            <w:proofErr w:type="spellEnd"/>
-            <w:r>
-              <w:rPr>
-                <w:rFonts w:hint="eastAsia"/>
-                <w:szCs w:val="28"/>
-              </w:rPr>
-              <w:t>:</w:t>
-            </w:r>
-            <w:r>
-              <w:rPr>
-                <w:rFonts w:hint="eastAsia"/>
-                <w:szCs w:val="28"/>
-              </w:rPr>
-              <w:t xml:space="preserve"> xxx, 메모리 접근하지 않음.</w:t>
-            </w:r>
-          </w:p>
-          <w:p>
-            <w:pPr>
-              <w:rPr>
-                <w:szCs w:val="28"/>
-              </w:rPr>
-            </w:pPr>
-            <w:proofErr w:type="spellStart"/>
-            <w:r>
-              <w:rPr>
-                <w:rFonts w:hint="eastAsia"/>
-                <w:szCs w:val="28"/>
-              </w:rPr>
-              <w:t>MemWrite</w:t>
-            </w:r>
-            <w:proofErr w:type="spellEnd"/>
-            <w:r>
-              <w:rPr>
-                <w:rFonts w:hint="eastAsia"/>
-                <w:szCs w:val="28"/>
-              </w:rPr>
-              <w:t>:</w:t>
-            </w:r>
-            <w:r>
-              <w:rPr>
-                <w:rFonts w:hint="eastAsia"/>
-                <w:szCs w:val="28"/>
-              </w:rPr>
-              <w:t xml:space="preserve"> 0</w:t>
-            </w:r>
-            <w:r>
-              <w:rPr>
-                <w:rFonts w:hint="eastAsia"/>
-                <w:szCs w:val="28"/>
-              </w:rPr>
-              <w:t>, 메모리에 쓰지 않음.</w:t>
-            </w:r>
-          </w:p>
-          <w:p>
-            <w:pPr>
-              <w:rPr>
-                <w:szCs w:val="28"/>
-              </w:rPr>
-            </w:pPr>
-            <w:proofErr w:type="spellStart"/>
-            <w:r>
-              <w:rPr>
-                <w:rFonts w:hint="eastAsia"/>
-                <w:szCs w:val="28"/>
-              </w:rPr>
-              <w:t>MemtoReg</w:t>
-            </w:r>
-            <w:proofErr w:type="spellEnd"/>
-            <w:r>
-              <w:rPr>
-                <w:rFonts w:hint="eastAsia"/>
-                <w:szCs w:val="28"/>
-              </w:rPr>
-              <w:t>:</w:t>
-            </w:r>
-            <w:r>
-              <w:rPr>
-                <w:rFonts w:hint="eastAsia"/>
-                <w:szCs w:val="28"/>
-              </w:rPr>
-              <w:t xml:space="preserve"> </w:t>
-            </w:r>
-            <w:r>
-              <w:rPr>
                 <w:rFonts w:hint="eastAsia"/>
                 <w:szCs w:val="28"/>
               </w:rPr>
@@ -1727,6 +1945,7 @@
           </w:p>
           <w:p>
             <w:pPr>
+              <w:jc w:val="left"/>
               <w:rPr>
                 <w:szCs w:val="28"/>
               </w:rPr>
@@ -1748,6 +1967,7 @@
           </w:p>
           <w:p>
             <w:pPr>
+              <w:jc w:val="left"/>
               <w:rPr>
                 <w:szCs w:val="28"/>
               </w:rPr>
@@ -1769,6 +1989,23 @@
           </w:p>
           <w:p>
             <w:pPr>
+              <w:jc w:val="left"/>
+              <w:rPr>
+                <w:szCs w:val="28"/>
+              </w:rPr>
+            </w:pPr>
+          </w:p>
+          <w:p>
+            <w:pPr>
+              <w:jc w:val="left"/>
+              <w:rPr>
+                <w:szCs w:val="28"/>
+              </w:rPr>
+            </w:pPr>
+          </w:p>
+          <w:p>
+            <w:pPr>
+              <w:jc w:val="left"/>
               <w:rPr>
                 <w:szCs w:val="28"/>
               </w:rPr>
@@ -1814,10 +2051,31 @@
           </w:p>
           <w:p>
             <w:pPr>
-              <w:rPr>
-                <w:szCs w:val="28"/>
-              </w:rPr>
-            </w:pPr>
+              <w:jc w:val="left"/>
+              <w:rPr>
+                <w:szCs w:val="28"/>
+              </w:rPr>
+            </w:pPr>
+            <w:r>
+              <w:rPr>
+                <w:rFonts w:hint="eastAsia"/>
+                <w:szCs w:val="28"/>
+              </w:rPr>
+              <w:t>두 레지스터의 비트 단위 NOR</w:t>
+            </w:r>
+            <w:r>
+              <w:rPr>
+                <w:szCs w:val="28"/>
+              </w:rPr>
+              <w:t xml:space="preserve"> </w:t>
+            </w:r>
+            <w:r>
+              <w:rPr>
+                <w:rFonts w:hint="eastAsia"/>
+                <w:szCs w:val="28"/>
+              </w:rPr>
+              <w:t xml:space="preserve">연산 결과를 레지스터에 저장한다, </w:t>
+            </w:r>
             <w:r>
               <w:rPr>
                 <w:rFonts w:hint="eastAsia"/>
@@ -1863,7 +2121,21 @@
               <w:rPr>
                 <w:szCs w:val="28"/>
               </w:rPr>
-              <w:t>$d = ~($s | $t)</w:t>
+              <w:t xml:space="preserve">$d = </w:t>
+            </w:r>
+            <w:proofErr w:type="gramStart"/>
+            <w:r>
+              <w:rPr>
+                <w:szCs w:val="28"/>
+              </w:rPr>
+              <w:t>~(</w:t>
+            </w:r>
+            <w:proofErr w:type="gramEnd"/>
+            <w:r>
+              <w:rPr>
+                <w:szCs w:val="28"/>
+              </w:rPr>
+              <w:t>$s | $t)</w:t>
             </w:r>
           </w:p>
           <w:tbl>
@@ -1909,6 +2181,7 @@
                       <w:szCs w:val="28"/>
                     </w:rPr>
                   </w:pPr>
+                  <w:proofErr w:type="spellStart"/>
                   <w:r>
                     <w:rPr>
                       <w:rFonts w:hint="eastAsia"/>
@@ -1916,6 +2189,7 @@
                     </w:rPr>
                     <w:t>Func</w:t>
                   </w:r>
+                  <w:proofErr w:type="spellEnd"/>
                 </w:p>
               </w:tc>
               <w:tc>
@@ -1955,7 +2229,6 @@
                     <w:rPr>
                       <w:szCs w:val="28"/>
                     </w:rPr>
-                    <w:lastRenderedPageBreak/>
                     <w:t>000000</w:t>
                   </w:r>
                 </w:p>
@@ -2011,7 +2284,21 @@
               <w:rPr>
                 <w:szCs w:val="28"/>
               </w:rPr>
-              <w:t>000000_100111_xxxxx  // 0x18 : nor</w:t>
+              <w:t>000000_100111_</w:t>
+            </w:r>
+            <w:proofErr w:type="gramStart"/>
+            <w:r>
+              <w:rPr>
+                <w:szCs w:val="28"/>
+              </w:rPr>
+              <w:t>xxxxx  /</w:t>
+            </w:r>
+            <w:proofErr w:type="gramEnd"/>
+            <w:r>
+              <w:rPr>
+                <w:szCs w:val="28"/>
+              </w:rPr>
+              <w:t>/ 0x18 : nor</w:t>
             </w:r>
           </w:p>
           <w:p>
@@ -2530,7 +2817,21 @@
               <w:rPr>
                 <w:szCs w:val="28"/>
               </w:rPr>
-              <w:t>01_00_1_x_00_0x_00010_xxx_0_0_000_00_xxxxx  // 0x18 : nor   $d = ~($s | $t)</w:t>
+              <w:t>01_00_1_x_00_0x_00010_xxx_0_0_000_00_</w:t>
+            </w:r>
+            <w:proofErr w:type="gramStart"/>
+            <w:r>
+              <w:rPr>
+                <w:szCs w:val="28"/>
+              </w:rPr>
+              <w:t>xxxxx  /</w:t>
+            </w:r>
+            <w:proofErr w:type="gramEnd"/>
+            <w:r>
+              <w:rPr>
+                <w:szCs w:val="28"/>
+              </w:rPr>
+              <w:t>/ 0x18 : nor   $d = ~($s | $t)</w:t>
             </w:r>
           </w:p>
           <w:p>
@@ -2560,39 +2861,7 @@
                 <w:rFonts w:hint="eastAsia"/>
                 <w:szCs w:val="28"/>
               </w:rPr>
-              <w:t xml:space="preserve">: 01, 결과값을 </w:t>
-            </w:r>
-            <w:proofErr w:type="spellStart"/>
-            <w:r>
-              <w:rPr>
-                <w:rFonts w:hint="eastAsia"/>
-                <w:szCs w:val="28"/>
-              </w:rPr>
-              <w:t>rd</w:t>
-            </w:r>
-            <w:proofErr w:type="spellEnd"/>
-            <w:r>
-              <w:rPr>
-                <w:rFonts w:hint="eastAsia"/>
-                <w:szCs w:val="28"/>
-              </w:rPr>
-              <w:t xml:space="preserve">에 쓸 것이므로 목적지 레지스터로 </w:t>
-            </w:r>
-            <w:proofErr w:type="spellStart"/>
-            <w:r>
-              <w:rPr>
-                <w:rFonts w:hint="eastAsia"/>
-                <w:szCs w:val="28"/>
-              </w:rPr>
-              <w:t>rd</w:t>
-            </w:r>
-            <w:proofErr w:type="spellEnd"/>
-            <w:r>
-              <w:rPr>
-                <w:rFonts w:hint="eastAsia"/>
-                <w:szCs w:val="28"/>
-              </w:rPr>
-              <w:t>를 선택한다.</w:t>
+              <w:t>: 01, 결과값을 rd에 쓸 것이므로 목적지 레지스터로 rd를 선택한다.</w:t>
             </w:r>
           </w:p>
           <w:p>
@@ -3017,6 +3286,105 @@
                 <w:szCs w:val="28"/>
               </w:rPr>
             </w:pPr>
+            <w:proofErr w:type="spellStart"/>
+            <w:r>
+              <w:rPr>
+                <w:szCs w:val="28"/>
+              </w:rPr>
+              <w:t>imm</w:t>
+            </w:r>
+            <w:proofErr w:type="spellEnd"/>
+            <w:r>
+              <w:rPr>
+                <w:rFonts w:hint="eastAsia"/>
+                <w:szCs w:val="28"/>
+              </w:rPr>
+              <w:t>값을</w:t>
+            </w:r>
+            <w:r>
+              <w:rPr>
+                <w:rFonts w:hint="eastAsia"/>
+                <w:szCs w:val="28"/>
+              </w:rPr>
+              <w:t>을</w:t>
+            </w:r>
+            <w:r>
+              <w:rPr>
+                <w:szCs w:val="28"/>
+              </w:rPr>
+              <w:t xml:space="preserve"> </w:t>
+            </w:r>
+            <w:r>
+              <w:rPr>
+                <w:szCs w:val="28"/>
+              </w:rPr>
+              <w:t xml:space="preserve">sign </w:t>
+            </w:r>
+            <w:r>
+              <w:rPr>
+                <w:rFonts w:hint="eastAsia"/>
+                <w:szCs w:val="28"/>
+              </w:rPr>
+              <w:t>extend</w:t>
+            </w:r>
+            <w:r>
+              <w:rPr>
+                <w:szCs w:val="28"/>
+              </w:rPr>
+              <w:t>하여</w:t>
+            </w:r>
+            <w:r>
+              <w:rPr>
+                <w:rFonts w:hint="eastAsia"/>
+                <w:szCs w:val="28"/>
+              </w:rPr>
+              <w:t xml:space="preserve"> </w:t>
+            </w:r>
+            <w:r>
+              <w:rPr>
+                <w:szCs w:val="28"/>
+              </w:rPr>
+              <w:t>$s</w:t>
+            </w:r>
+            <w:r>
+              <w:rPr>
+                <w:rFonts w:hint="eastAsia"/>
+                <w:szCs w:val="28"/>
+              </w:rPr>
+              <w:t>와</w:t>
+            </w:r>
+            <w:r>
+              <w:rPr>
+                <w:szCs w:val="28"/>
+              </w:rPr>
+              <w:t xml:space="preserve"> 더한 결과를 </w:t>
+            </w:r>
+            <w:r>
+              <w:rPr>
+                <w:szCs w:val="28"/>
+              </w:rPr>
+              <w:t>$t</w:t>
+            </w:r>
+            <w:r>
+              <w:rPr>
+                <w:rFonts w:hint="eastAsia"/>
+                <w:szCs w:val="28"/>
+              </w:rPr>
+              <w:t xml:space="preserve">에 </w:t>
+            </w:r>
+            <w:r>
+              <w:rPr>
+                <w:szCs w:val="28"/>
+              </w:rPr>
+              <w:t>저장</w:t>
+            </w:r>
+            <w:r>
+              <w:rPr>
+                <w:rFonts w:hint="eastAsia"/>
+                <w:szCs w:val="28"/>
+              </w:rPr>
+              <w:t xml:space="preserve">한다, </w:t>
+            </w:r>
             <w:r>
               <w:rPr>
                 <w:rFonts w:hint="eastAsia"/>
@@ -3056,8 +3424,16 @@
               <w:rPr>
                 <w:szCs w:val="28"/>
               </w:rPr>
-              <w:t>o $t, $s, i</w:t>
-            </w:r>
+              <w:t xml:space="preserve">o $t, $s, </w:t>
+            </w:r>
+            <w:proofErr w:type="spellStart"/>
+            <w:r>
+              <w:rPr>
+                <w:szCs w:val="28"/>
+              </w:rPr>
+              <w:t>i</w:t>
+            </w:r>
+            <w:proofErr w:type="spellEnd"/>
           </w:p>
           <w:p>
             <w:pPr>
@@ -3136,6 +3512,7 @@
                       <w:szCs w:val="28"/>
                     </w:rPr>
                   </w:pPr>
+                  <w:proofErr w:type="spellStart"/>
                   <w:r>
                     <w:rPr>
                       <w:rFonts w:hint="eastAsia"/>
@@ -3143,6 +3520,7 @@
                     </w:rPr>
                     <w:t>Func</w:t>
                   </w:r>
+                  <w:proofErr w:type="spellEnd"/>
                 </w:p>
               </w:tc>
               <w:tc>
@@ -3240,7 +3618,21 @@
               <w:rPr>
                 <w:szCs w:val="28"/>
               </w:rPr>
-              <w:t xml:space="preserve">001000_xxxxxx_xxxxx  // 0x23 : </w:t>
+              <w:t>001000_xxxxxx_</w:t>
+            </w:r>
+            <w:proofErr w:type="gramStart"/>
+            <w:r>
+              <w:rPr>
+                <w:szCs w:val="28"/>
+              </w:rPr>
+              <w:t>xxxxx  /</w:t>
+            </w:r>
+            <w:proofErr w:type="gramEnd"/>
+            <w:r>
+              <w:rPr>
+                <w:szCs w:val="28"/>
+              </w:rPr>
+              <w:t xml:space="preserve">/ 0x23 : </w:t>
             </w:r>
             <w:proofErr w:type="spellStart"/>
             <w:r>
@@ -3422,7 +3814,6 @@
                       <w:rFonts w:hint="eastAsia"/>
                       <w:szCs w:val="28"/>
                     </w:rPr>
-                    <w:lastRenderedPageBreak/>
                     <w:t>00</w:t>
                   </w:r>
                 </w:p>
@@ -3773,7 +4164,21 @@
               <w:rPr>
                 <w:szCs w:val="28"/>
               </w:rPr>
-              <w:t xml:space="preserve">00_00_1_1_01_0x_00100_xxx_0_0_000_00_xxxxx  // 0x23 : </w:t>
+              <w:t>00_00_1_1_01_0x_00100_xxx_0_0_000_00_</w:t>
+            </w:r>
+            <w:proofErr w:type="gramStart"/>
+            <w:r>
+              <w:rPr>
+                <w:szCs w:val="28"/>
+              </w:rPr>
+              <w:t>xxxxx  /</w:t>
+            </w:r>
+            <w:proofErr w:type="gramEnd"/>
+            <w:r>
+              <w:rPr>
+                <w:szCs w:val="28"/>
+              </w:rPr>
+              <w:t xml:space="preserve">/ 0x23 : </w:t>
             </w:r>
             <w:proofErr w:type="spellStart"/>
             <w:r>
@@ -4041,21 +4446,12 @@
               </w:rPr>
               <w:t xml:space="preserve">ALU 입력으로 </w:t>
             </w:r>
-            <w:proofErr w:type="spellStart"/>
-            <w:r>
-              <w:rPr>
-                <w:rFonts w:hint="eastAsia"/>
-                <w:szCs w:val="28"/>
-              </w:rPr>
-              <w:t>imm</w:t>
-            </w:r>
-            <w:proofErr w:type="spellEnd"/>
-            <w:r>
-              <w:rPr>
-                <w:rFonts w:hint="eastAsia"/>
-                <w:szCs w:val="28"/>
-              </w:rPr>
-              <w:t>값을</w:t>
+            <w:r>
+              <w:rPr>
+                <w:rFonts w:hint="eastAsia"/>
+                <w:szCs w:val="28"/>
+              </w:rPr>
+              <w:t>imm값을</w:t>
             </w:r>
             <w:r>
               <w:rPr>
@@ -4372,7 +4768,64 @@
                 <w:rFonts w:hint="eastAsia"/>
                 <w:szCs w:val="28"/>
               </w:rPr>
-              <w:t xml:space="preserve">, </w:t>
+              <w:t>,</w:t>
+            </w:r>
+            <w:r>
+              <w:rPr>
+                <w:rFonts w:hint="eastAsia"/>
+              </w:rPr>
+              <w:t xml:space="preserve"> </w:t>
+            </w:r>
+            <w:r>
+              <w:rPr>
+                <w:szCs w:val="28"/>
+              </w:rPr>
+              <w:t xml:space="preserve">unsigned 기준으로 </w:t>
+            </w:r>
+            <w:r>
+              <w:rPr>
+                <w:szCs w:val="28"/>
+              </w:rPr>
+              <w:t>$s &lt; $t</w:t>
+            </w:r>
+            <w:r>
+              <w:rPr>
+                <w:szCs w:val="28"/>
+              </w:rPr>
+              <w:t xml:space="preserve"> </w:t>
+            </w:r>
+            <w:r>
+              <w:rPr>
+                <w:rFonts w:hint="eastAsia"/>
+                <w:szCs w:val="28"/>
+              </w:rPr>
+              <w:t xml:space="preserve">비교 결과를 </w:t>
+            </w:r>
+            <w:r>
+              <w:rPr>
+                <w:szCs w:val="28"/>
+              </w:rPr>
+              <w:t>$d</w:t>
+            </w:r>
+            <w:r>
+              <w:rPr>
+                <w:rFonts w:hint="eastAsia"/>
+                <w:szCs w:val="28"/>
+              </w:rPr>
+              <w:t>에 저장한다</w:t>
+            </w:r>
+            <w:r>
+              <w:rPr>
+                <w:szCs w:val="28"/>
+              </w:rPr>
+              <w:t>,</w:t>
+            </w:r>
+            <w:r>
+              <w:rPr>
+                <w:rFonts w:hint="eastAsia"/>
+                <w:szCs w:val="28"/>
+              </w:rPr>
+              <w:t xml:space="preserve"> </w:t>
             </w:r>
             <w:r>
               <w:rPr>
@@ -4465,6 +4918,7 @@
                       <w:szCs w:val="28"/>
                     </w:rPr>
                   </w:pPr>
+                  <w:proofErr w:type="spellStart"/>
                   <w:r>
                     <w:rPr>
                       <w:rFonts w:hint="eastAsia"/>
@@ -4472,6 +4926,7 @@
                     </w:rPr>
                     <w:t>Func</w:t>
                   </w:r>
+                  <w:proofErr w:type="spellEnd"/>
                 </w:p>
               </w:tc>
               <w:tc>
@@ -4567,7 +5022,21 @@
               <w:rPr>
                 <w:szCs w:val="28"/>
               </w:rPr>
-              <w:t xml:space="preserve">000000_101011_xxxxx  // 0x1a : </w:t>
+              <w:t>000000_101011_</w:t>
+            </w:r>
+            <w:proofErr w:type="gramStart"/>
+            <w:r>
+              <w:rPr>
+                <w:szCs w:val="28"/>
+              </w:rPr>
+              <w:t>xxxxx  /</w:t>
+            </w:r>
+            <w:proofErr w:type="gramEnd"/>
+            <w:r>
+              <w:rPr>
+                <w:szCs w:val="28"/>
+              </w:rPr>
+              <w:t xml:space="preserve">/ 0x1a : </w:t>
             </w:r>
             <w:proofErr w:type="spellStart"/>
             <w:r>
@@ -5106,7 +5575,21 @@
               <w:rPr>
                 <w:szCs w:val="28"/>
               </w:rPr>
-              <w:t xml:space="preserve">01_00_1_x_00_0x_10001_xxx_0_0_000_00_xxxxx  // 0x1a : </w:t>
+              <w:t>01_00_1_x_00_0x_10001_xxx_0_0_000_00_</w:t>
+            </w:r>
+            <w:proofErr w:type="gramStart"/>
+            <w:r>
+              <w:rPr>
+                <w:szCs w:val="28"/>
+              </w:rPr>
+              <w:t>xxxxx  /</w:t>
+            </w:r>
+            <w:proofErr w:type="gramEnd"/>
+            <w:r>
+              <w:rPr>
+                <w:szCs w:val="28"/>
+              </w:rPr>
+              <w:t xml:space="preserve">/ 0x1a : </w:t>
             </w:r>
             <w:proofErr w:type="spellStart"/>
             <w:r>
@@ -5142,7 +5625,6 @@
                 <w:rFonts w:hint="eastAsia"/>
                 <w:szCs w:val="28"/>
               </w:rPr>
-              <w:lastRenderedPageBreak/>
               <w:t>RegDst</w:t>
             </w:r>
             <w:proofErr w:type="spellEnd"/>
@@ -5151,39 +5633,7 @@
                 <w:rFonts w:hint="eastAsia"/>
                 <w:szCs w:val="28"/>
               </w:rPr>
-              <w:t xml:space="preserve">: 01, 결과값을 </w:t>
-            </w:r>
-            <w:proofErr w:type="spellStart"/>
-            <w:r>
-              <w:rPr>
-                <w:rFonts w:hint="eastAsia"/>
-                <w:szCs w:val="28"/>
-              </w:rPr>
-              <w:t>rd</w:t>
-            </w:r>
-            <w:proofErr w:type="spellEnd"/>
-            <w:r>
-              <w:rPr>
-                <w:rFonts w:hint="eastAsia"/>
-                <w:szCs w:val="28"/>
-              </w:rPr>
-              <w:t xml:space="preserve">에 쓸 것이므로 목적지 레지스터로 </w:t>
-            </w:r>
-            <w:proofErr w:type="spellStart"/>
-            <w:r>
-              <w:rPr>
-                <w:rFonts w:hint="eastAsia"/>
-                <w:szCs w:val="28"/>
-              </w:rPr>
-              <w:t>rd</w:t>
-            </w:r>
-            <w:proofErr w:type="spellEnd"/>
-            <w:r>
-              <w:rPr>
-                <w:rFonts w:hint="eastAsia"/>
-                <w:szCs w:val="28"/>
-              </w:rPr>
-              <w:t>를 선택한다.</w:t>
+              <w:t>: 01, 결과값을 rd에 쓸 것이므로 목적지 레지스터로 rd를 선택한다.</w:t>
             </w:r>
           </w:p>
           <w:p>
@@ -5634,6 +6084,13 @@
             </w:r>
             <w:r>
               <w:rPr>
+                <w:rFonts w:hint="eastAsia"/>
+                <w:szCs w:val="28"/>
+              </w:rPr>
+              <w:t xml:space="preserve">logical </w:t>
+            </w:r>
+            <w:r>
+              <w:rPr>
                 <w:szCs w:val="28"/>
               </w:rPr>
               <w:t>shift</w:t>
@@ -5643,7 +6100,14 @@
                 <w:rFonts w:hint="eastAsia"/>
                 <w:szCs w:val="28"/>
               </w:rPr>
-              <w:t xml:space="preserve">한다. </w:t>
+              <w:t>한 값을 레지스터에 저장한</w:t>
+            </w:r>
+            <w:r>
+              <w:rPr>
+                <w:rFonts w:hint="eastAsia"/>
+                <w:szCs w:val="28"/>
+              </w:rPr>
+              <w:t xml:space="preserve">다. </w:t>
             </w:r>
             <w:r>
               <w:rPr>
@@ -5670,8 +6134,16 @@
               <w:rPr>
                 <w:szCs w:val="28"/>
               </w:rPr>
-              <w:t>f $d, $t, sa</w:t>
-            </w:r>
+              <w:t xml:space="preserve">f $d, $t, </w:t>
+            </w:r>
+            <w:proofErr w:type="spellStart"/>
+            <w:r>
+              <w:rPr>
+                <w:szCs w:val="28"/>
+              </w:rPr>
+              <w:t>sa</w:t>
+            </w:r>
+            <w:proofErr w:type="spellEnd"/>
           </w:p>
           <w:p>
             <w:pPr>
@@ -5722,6 +6194,7 @@
                       <w:rFonts w:hint="eastAsia"/>
                       <w:szCs w:val="28"/>
                     </w:rPr>
+                    <w:lastRenderedPageBreak/>
                     <w:t>Op</w:t>
                   </w:r>
                 </w:p>
@@ -5736,6 +6209,7 @@
                       <w:szCs w:val="28"/>
                     </w:rPr>
                   </w:pPr>
+                  <w:proofErr w:type="spellStart"/>
                   <w:r>
                     <w:rPr>
                       <w:rFonts w:hint="eastAsia"/>
@@ -5743,6 +6217,7 @@
                     </w:rPr>
                     <w:t>Func</w:t>
                   </w:r>
+                  <w:proofErr w:type="spellEnd"/>
                 </w:p>
               </w:tc>
               <w:tc>
@@ -5837,7 +6312,21 @@
               <w:rPr>
                 <w:szCs w:val="28"/>
               </w:rPr>
-              <w:t xml:space="preserve">000000_000010_xxxxx  // 0x01 : </w:t>
+              <w:t>000000_000010_</w:t>
+            </w:r>
+            <w:proofErr w:type="gramStart"/>
+            <w:r>
+              <w:rPr>
+                <w:szCs w:val="28"/>
+              </w:rPr>
+              <w:t>xxxxx  /</w:t>
+            </w:r>
+            <w:proofErr w:type="gramEnd"/>
+            <w:r>
+              <w:rPr>
+                <w:szCs w:val="28"/>
+              </w:rPr>
+              <w:t xml:space="preserve">/ 0x01 : </w:t>
             </w:r>
             <w:proofErr w:type="spellStart"/>
             <w:r>
@@ -6375,7 +6864,21 @@
               <w:rPr>
                 <w:szCs w:val="28"/>
               </w:rPr>
-              <w:t xml:space="preserve">01_00_1_x_00_00_01110_xxx_0_0_000_00_xxxxx  // 0x01 : </w:t>
+              <w:t>01_00_1_x_00_00_01110_xxx_0_0_000_00_</w:t>
+            </w:r>
+            <w:proofErr w:type="gramStart"/>
+            <w:r>
+              <w:rPr>
+                <w:szCs w:val="28"/>
+              </w:rPr>
+              <w:t>xxxxx  /</w:t>
+            </w:r>
+            <w:proofErr w:type="gramEnd"/>
+            <w:r>
+              <w:rPr>
+                <w:szCs w:val="28"/>
+              </w:rPr>
+              <w:t xml:space="preserve">/ 0x01 : </w:t>
             </w:r>
             <w:proofErr w:type="spellStart"/>
             <w:r>
@@ -6419,15 +6922,22 @@
                 <w:rFonts w:hint="eastAsia"/>
                 <w:szCs w:val="28"/>
               </w:rPr>
-              <w:t xml:space="preserve">: 01, 결과값을 </w:t>
-            </w:r>
+              <w:t>: 01, 결과값을 rd에 쓸 것이므로 목적지 레지스터로 rd를 선택한다.</w:t>
+            </w:r>
+          </w:p>
+          <w:p>
+            <w:pPr>
+              <w:rPr>
+                <w:szCs w:val="28"/>
+              </w:rPr>
+            </w:pPr>
             <w:proofErr w:type="spellStart"/>
             <w:r>
               <w:rPr>
                 <w:rFonts w:hint="eastAsia"/>
                 <w:szCs w:val="28"/>
               </w:rPr>
-              <w:t>rd</w:t>
+              <w:t>RegDatSel</w:t>
             </w:r>
             <w:proofErr w:type="spellEnd"/>
             <w:r>
@@ -6435,15 +6945,22 @@
                 <w:rFonts w:hint="eastAsia"/>
                 <w:szCs w:val="28"/>
               </w:rPr>
-              <w:t xml:space="preserve">에 쓸 것이므로 목적지 레지스터로 </w:t>
-            </w:r>
+              <w:t>: 00, ALU 결과값을 register file에 쓰도록 선택한다.</w:t>
+            </w:r>
+          </w:p>
+          <w:p>
+            <w:pPr>
+              <w:rPr>
+                <w:szCs w:val="28"/>
+              </w:rPr>
+            </w:pPr>
             <w:proofErr w:type="spellStart"/>
             <w:r>
               <w:rPr>
                 <w:rFonts w:hint="eastAsia"/>
                 <w:szCs w:val="28"/>
               </w:rPr>
-              <w:t>rd</w:t>
+              <w:t>RegWrite</w:t>
             </w:r>
             <w:proofErr w:type="spellEnd"/>
             <w:r>
@@ -6451,7 +6968,7 @@
                 <w:rFonts w:hint="eastAsia"/>
                 <w:szCs w:val="28"/>
               </w:rPr>
-              <w:t>를 선택한다.</w:t>
+              <w:t>: 1, register file에 값을 쓴다.</w:t>
             </w:r>
           </w:p>
           <w:p>
@@ -6466,7 +6983,7 @@
                 <w:rFonts w:hint="eastAsia"/>
                 <w:szCs w:val="28"/>
               </w:rPr>
-              <w:t>RegDatSel</w:t>
+              <w:t>SEUmode</w:t>
             </w:r>
             <w:proofErr w:type="spellEnd"/>
             <w:r>
@@ -6474,22 +6991,15 @@
                 <w:rFonts w:hint="eastAsia"/>
                 <w:szCs w:val="28"/>
               </w:rPr>
-              <w:t>: 00, ALU 결과값을 register file에 쓰도록 선택한다.</w:t>
-            </w:r>
-          </w:p>
-          <w:p>
-            <w:pPr>
-              <w:rPr>
-                <w:szCs w:val="28"/>
-              </w:rPr>
-            </w:pPr>
+              <w:t xml:space="preserve">: x, </w:t>
+            </w:r>
             <w:proofErr w:type="spellStart"/>
             <w:r>
               <w:rPr>
                 <w:rFonts w:hint="eastAsia"/>
                 <w:szCs w:val="28"/>
               </w:rPr>
-              <w:t>RegWrite</w:t>
+              <w:t>imm</w:t>
             </w:r>
             <w:proofErr w:type="spellEnd"/>
             <w:r>
@@ -6497,7 +7007,7 @@
                 <w:rFonts w:hint="eastAsia"/>
                 <w:szCs w:val="28"/>
               </w:rPr>
-              <w:t>: 1, register file에 값을 쓴다.</w:t>
+              <w:t xml:space="preserve">값을 extension할 필요가 없다. </w:t>
             </w:r>
           </w:p>
           <w:p>
@@ -6512,7 +7022,7 @@
                 <w:rFonts w:hint="eastAsia"/>
                 <w:szCs w:val="28"/>
               </w:rPr>
-              <w:t>SEUmode</w:t>
+              <w:t>ALUsrcB</w:t>
             </w:r>
             <w:proofErr w:type="spellEnd"/>
             <w:r>
@@ -6520,15 +7030,35 @@
                 <w:rFonts w:hint="eastAsia"/>
                 <w:szCs w:val="28"/>
               </w:rPr>
-              <w:t xml:space="preserve">: x, </w:t>
-            </w:r>
+              <w:t xml:space="preserve">: </w:t>
+            </w:r>
+            <w:r>
+              <w:rPr>
+                <w:szCs w:val="28"/>
+              </w:rPr>
+              <w:t xml:space="preserve">00, </w:t>
+            </w:r>
+            <w:r>
+              <w:rPr>
+                <w:rFonts w:hint="eastAsia"/>
+                <w:szCs w:val="28"/>
+              </w:rPr>
+              <w:t>ALU 입력으로 register file port B를 사용한다.</w:t>
+            </w:r>
+          </w:p>
+          <w:p>
+            <w:pPr>
+              <w:rPr>
+                <w:szCs w:val="28"/>
+              </w:rPr>
+            </w:pPr>
             <w:proofErr w:type="spellStart"/>
             <w:r>
               <w:rPr>
                 <w:rFonts w:hint="eastAsia"/>
                 <w:szCs w:val="28"/>
               </w:rPr>
-              <w:t>imm</w:t>
+              <w:t>ALUctrl</w:t>
             </w:r>
             <w:proofErr w:type="spellEnd"/>
             <w:r>
@@ -6536,23 +7066,22 @@
                 <w:rFonts w:hint="eastAsia"/>
                 <w:szCs w:val="28"/>
               </w:rPr>
-              <w:t xml:space="preserve">값을 extension할 필요가 없다. </w:t>
-            </w:r>
-          </w:p>
-          <w:p>
-            <w:pPr>
-              <w:rPr>
-                <w:szCs w:val="28"/>
-              </w:rPr>
-            </w:pPr>
+              <w:t xml:space="preserve">: </w:t>
+            </w:r>
+            <w:r>
+              <w:rPr>
+                <w:szCs w:val="28"/>
+              </w:rPr>
+              <w:t xml:space="preserve">00, </w:t>
+            </w:r>
             <w:proofErr w:type="spellStart"/>
-            <w:r>
-              <w:rPr>
-                <w:rFonts w:hint="eastAsia"/>
-                <w:szCs w:val="28"/>
-              </w:rPr>
-              <w:lastRenderedPageBreak/>
-              <w:t>ALUsrcB</w:t>
+            <w:proofErr w:type="gramStart"/>
+            <w:r>
+              <w:rPr>
+                <w:rFonts w:hint="eastAsia"/>
+                <w:szCs w:val="28"/>
+              </w:rPr>
+              <w:t>ALUctrl</w:t>
             </w:r>
             <w:proofErr w:type="spellEnd"/>
             <w:r>
@@ -6560,65 +7089,15 @@
                 <w:rFonts w:hint="eastAsia"/>
                 <w:szCs w:val="28"/>
               </w:rPr>
-              <w:t xml:space="preserve">: </w:t>
-            </w:r>
-            <w:r>
-              <w:rPr>
-                <w:szCs w:val="28"/>
-              </w:rPr>
-              <w:t xml:space="preserve">00, </w:t>
-            </w:r>
-            <w:r>
-              <w:rPr>
-                <w:rFonts w:hint="eastAsia"/>
-                <w:szCs w:val="28"/>
-              </w:rPr>
-              <w:t>ALU 입력으로 register file port B를 사용한다.</w:t>
-            </w:r>
-          </w:p>
-          <w:p>
-            <w:pPr>
-              <w:rPr>
-                <w:szCs w:val="28"/>
-              </w:rPr>
-            </w:pPr>
-            <w:proofErr w:type="spellStart"/>
-            <w:r>
-              <w:rPr>
-                <w:rFonts w:hint="eastAsia"/>
-                <w:szCs w:val="28"/>
-              </w:rPr>
-              <w:t>ALUctrl</w:t>
-            </w:r>
-            <w:proofErr w:type="spellEnd"/>
-            <w:r>
-              <w:rPr>
-                <w:rFonts w:hint="eastAsia"/>
-                <w:szCs w:val="28"/>
-              </w:rPr>
-              <w:t xml:space="preserve">: </w:t>
-            </w:r>
-            <w:r>
-              <w:rPr>
-                <w:szCs w:val="28"/>
-              </w:rPr>
-              <w:t xml:space="preserve">00, </w:t>
-            </w:r>
-            <w:proofErr w:type="spellStart"/>
-            <w:r>
-              <w:rPr>
-                <w:rFonts w:hint="eastAsia"/>
-                <w:szCs w:val="28"/>
-              </w:rPr>
-              <w:t>ALUctrl</w:t>
-            </w:r>
-            <w:proofErr w:type="spellEnd"/>
-            <w:r>
-              <w:rPr>
-                <w:rFonts w:hint="eastAsia"/>
-                <w:szCs w:val="28"/>
-              </w:rPr>
-              <w:t xml:space="preserve">[1]=0 (normal ALU input), </w:t>
+              <w:t>[</w:t>
+            </w:r>
+            <w:proofErr w:type="gramEnd"/>
+            <w:r>
+              <w:rPr>
+                <w:rFonts w:hint="eastAsia"/>
+                <w:szCs w:val="28"/>
+              </w:rPr>
+              <w:t xml:space="preserve">1]=0 (normal ALU input), </w:t>
             </w:r>
             <w:proofErr w:type="spellStart"/>
             <w:r>
@@ -6897,7 +7376,21 @@
               <w:rPr>
                 <w:szCs w:val="28"/>
               </w:rPr>
-              <w:t xml:space="preserve">Store Halfword: </w:t>
+              <w:t xml:space="preserve">Store </w:t>
+            </w:r>
+            <w:proofErr w:type="spellStart"/>
+            <w:r>
+              <w:rPr>
+                <w:szCs w:val="28"/>
+              </w:rPr>
+              <w:t>Halfword</w:t>
+            </w:r>
+            <w:proofErr w:type="spellEnd"/>
+            <w:r>
+              <w:rPr>
+                <w:szCs w:val="28"/>
+              </w:rPr>
+              <w:t xml:space="preserve">: </w:t>
             </w:r>
             <w:r>
               <w:rPr>
@@ -6919,21 +7412,12 @@
               </w:rPr>
               <w:t>]</w:t>
             </w:r>
-            <w:proofErr w:type="spellStart"/>
-            <w:r>
-              <w:rPr>
-                <w:rFonts w:hint="eastAsia"/>
-                <w:szCs w:val="28"/>
-              </w:rPr>
-              <w:t>에</w:t>
-            </w:r>
-            <w:proofErr w:type="spellEnd"/>
-            <w:r>
-              <w:rPr>
-                <w:rFonts w:hint="eastAsia"/>
-                <w:szCs w:val="28"/>
-              </w:rPr>
-              <w:t xml:space="preserve"> 레지스터 $t의 하위 </w:t>
+            <w:r>
+              <w:rPr>
+                <w:rFonts w:hint="eastAsia"/>
+                <w:szCs w:val="28"/>
+              </w:rPr>
+              <w:t xml:space="preserve">에 레지스터 $t의 하위 </w:t>
             </w:r>
             <w:r>
               <w:rPr>
@@ -7073,6 +7557,7 @@
                       <w:szCs w:val="28"/>
                     </w:rPr>
                   </w:pPr>
+                  <w:proofErr w:type="spellStart"/>
                   <w:r>
                     <w:rPr>
                       <w:rFonts w:hint="eastAsia"/>
@@ -7080,6 +7565,7 @@
                     </w:rPr>
                     <w:t>Func</w:t>
                   </w:r>
+                  <w:proofErr w:type="spellEnd"/>
                 </w:p>
               </w:tc>
               <w:tc>
@@ -7177,7 +7663,21 @@
               <w:rPr>
                 <w:szCs w:val="28"/>
               </w:rPr>
-              <w:t xml:space="preserve">101001_xxxxxx_xxxxx  // 0x31 : </w:t>
+              <w:t>101001_xxxxxx_</w:t>
+            </w:r>
+            <w:proofErr w:type="gramStart"/>
+            <w:r>
+              <w:rPr>
+                <w:szCs w:val="28"/>
+              </w:rPr>
+              <w:t>xxxxx  /</w:t>
+            </w:r>
+            <w:proofErr w:type="gramEnd"/>
+            <w:r>
+              <w:rPr>
+                <w:szCs w:val="28"/>
+              </w:rPr>
+              <w:t xml:space="preserve">/ 0x31 : </w:t>
             </w:r>
             <w:proofErr w:type="spellStart"/>
             <w:r>
@@ -7232,6 +7732,7 @@
                       <w:rFonts w:hint="eastAsia"/>
                       <w:szCs w:val="28"/>
                     </w:rPr>
+                    <w:lastRenderedPageBreak/>
                     <w:t>RegDst</w:t>
                   </w:r>
                   <w:proofErr w:type="spellEnd"/>
@@ -7721,7 +8222,21 @@
               <w:rPr>
                 <w:szCs w:val="28"/>
               </w:rPr>
-              <w:t xml:space="preserve">xx_xx_0_1_01_0x_00100_010_1_x_000_00_xxxxx  // 0x31 : </w:t>
+              <w:t>xx_xx_0_1_01_0x_00100_010_1_x_000_00_</w:t>
+            </w:r>
+            <w:proofErr w:type="gramStart"/>
+            <w:r>
+              <w:rPr>
+                <w:szCs w:val="28"/>
+              </w:rPr>
+              <w:t>xxxxx  /</w:t>
+            </w:r>
+            <w:proofErr w:type="gramEnd"/>
+            <w:r>
+              <w:rPr>
+                <w:szCs w:val="28"/>
+              </w:rPr>
+              <w:t xml:space="preserve">/ 0x31 : </w:t>
             </w:r>
             <w:proofErr w:type="spellStart"/>
             <w:r>
@@ -7837,13 +8352,36 @@
                 <w:szCs w:val="28"/>
               </w:rPr>
             </w:pPr>
+            <w:r>
+              <w:rPr>
+                <w:rFonts w:hint="eastAsia"/>
+                <w:szCs w:val="28"/>
+              </w:rPr>
+              <w:t>RegWrite: 0, register file에 값을 쓰지 않음</w:t>
+            </w:r>
+            <w:proofErr w:type="gramStart"/>
+            <w:r>
+              <w:rPr>
+                <w:rFonts w:hint="eastAsia"/>
+                <w:szCs w:val="28"/>
+              </w:rPr>
+              <w:t>..</w:t>
+            </w:r>
+            <w:proofErr w:type="gramEnd"/>
+          </w:p>
+          <w:p>
+            <w:pPr>
+              <w:rPr>
+                <w:szCs w:val="28"/>
+              </w:rPr>
+            </w:pPr>
             <w:proofErr w:type="spellStart"/>
             <w:r>
               <w:rPr>
                 <w:rFonts w:hint="eastAsia"/>
                 <w:szCs w:val="28"/>
               </w:rPr>
-              <w:t>RegWrite</w:t>
+              <w:t>SEUmode</w:t>
             </w:r>
             <w:proofErr w:type="spellEnd"/>
             <w:r>
@@ -7851,22 +8389,15 @@
                 <w:rFonts w:hint="eastAsia"/>
                 <w:szCs w:val="28"/>
               </w:rPr>
-              <w:t>: 0, register file에 값을 쓰지 않음..</w:t>
-            </w:r>
-          </w:p>
-          <w:p>
-            <w:pPr>
-              <w:rPr>
-                <w:szCs w:val="28"/>
-              </w:rPr>
-            </w:pPr>
+              <w:t xml:space="preserve">: 1, </w:t>
+            </w:r>
             <w:proofErr w:type="spellStart"/>
             <w:r>
               <w:rPr>
                 <w:rFonts w:hint="eastAsia"/>
                 <w:szCs w:val="28"/>
               </w:rPr>
-              <w:t>SEUmode</w:t>
+              <w:t>imm</w:t>
             </w:r>
             <w:proofErr w:type="spellEnd"/>
             <w:r>
@@ -7874,15 +8405,35 @@
                 <w:rFonts w:hint="eastAsia"/>
                 <w:szCs w:val="28"/>
               </w:rPr>
-              <w:t xml:space="preserve">: 1, </w:t>
-            </w:r>
+              <w:t xml:space="preserve">값을 </w:t>
+            </w:r>
+            <w:r>
+              <w:rPr>
+                <w:szCs w:val="28"/>
+              </w:rPr>
+              <w:t xml:space="preserve">sign </w:t>
+            </w:r>
+            <w:r>
+              <w:rPr>
+                <w:rFonts w:hint="eastAsia"/>
+                <w:szCs w:val="28"/>
+              </w:rPr>
+              <w:t xml:space="preserve">extension한다. </w:t>
+            </w:r>
+          </w:p>
+          <w:p>
+            <w:pPr>
+              <w:rPr>
+                <w:szCs w:val="28"/>
+              </w:rPr>
+            </w:pPr>
             <w:proofErr w:type="spellStart"/>
             <w:r>
               <w:rPr>
                 <w:rFonts w:hint="eastAsia"/>
                 <w:szCs w:val="28"/>
               </w:rPr>
-              <w:t>imm</w:t>
+              <w:t>ALUsrcB</w:t>
             </w:r>
             <w:proofErr w:type="spellEnd"/>
             <w:r>
@@ -7890,20 +8441,20 @@
                 <w:rFonts w:hint="eastAsia"/>
                 <w:szCs w:val="28"/>
               </w:rPr>
-              <w:t xml:space="preserve">값을 </w:t>
-            </w:r>
-            <w:r>
-              <w:rPr>
-                <w:szCs w:val="28"/>
-              </w:rPr>
-              <w:t xml:space="preserve">sign </w:t>
-            </w:r>
-            <w:r>
-              <w:rPr>
-                <w:rFonts w:hint="eastAsia"/>
-                <w:szCs w:val="28"/>
-              </w:rPr>
-              <w:t xml:space="preserve">extension한다. </w:t>
+              <w:t xml:space="preserve">: </w:t>
+            </w:r>
+            <w:r>
+              <w:rPr>
+                <w:szCs w:val="28"/>
+              </w:rPr>
+              <w:t>01</w:t>
+            </w:r>
+            <w:r>
+              <w:rPr>
+                <w:rFonts w:hint="eastAsia"/>
+                <w:szCs w:val="28"/>
+              </w:rPr>
+              <w:t>, ALU 입력으로 imm값을 사용한다.</w:t>
             </w:r>
           </w:p>
           <w:p>
@@ -7918,7 +8469,7 @@
                 <w:rFonts w:hint="eastAsia"/>
                 <w:szCs w:val="28"/>
               </w:rPr>
-              <w:t>ALUsrcB</w:t>
+              <w:t>ALUctrl</w:t>
             </w:r>
             <w:proofErr w:type="spellEnd"/>
             <w:r>
@@ -7932,14 +8483,7 @@
               <w:rPr>
                 <w:szCs w:val="28"/>
               </w:rPr>
-              <w:t>01</w:t>
-            </w:r>
-            <w:r>
-              <w:rPr>
-                <w:rFonts w:hint="eastAsia"/>
-                <w:szCs w:val="28"/>
-              </w:rPr>
-              <w:t xml:space="preserve">, ALU 입력으로 </w:t>
+              <w:t xml:space="preserve">00, </w:t>
             </w:r>
             <w:proofErr w:type="spellStart"/>
             <w:r>
@@ -7947,7 +8491,7 @@
                 <w:rFonts w:hint="eastAsia"/>
                 <w:szCs w:val="28"/>
               </w:rPr>
-              <w:t>imm</w:t>
+              <w:t>ALUctrl</w:t>
             </w:r>
             <w:proofErr w:type="spellEnd"/>
             <w:r>
@@ -7955,15 +8499,8 @@
                 <w:rFonts w:hint="eastAsia"/>
                 <w:szCs w:val="28"/>
               </w:rPr>
-              <w:t>값을 사용한다.</w:t>
-            </w:r>
-          </w:p>
-          <w:p>
-            <w:pPr>
-              <w:rPr>
-                <w:szCs w:val="28"/>
-              </w:rPr>
-            </w:pPr>
+              <w:t xml:space="preserve">[1]=0 (normal ALU input), </w:t>
+            </w:r>
             <w:proofErr w:type="spellStart"/>
             <w:r>
               <w:rPr>
@@ -7978,21 +8515,67 @@
                 <w:rFonts w:hint="eastAsia"/>
                 <w:szCs w:val="28"/>
               </w:rPr>
+              <w:t>[0]=x</w:t>
+            </w:r>
+            <w:r>
+              <w:rPr>
+                <w:szCs w:val="28"/>
+              </w:rPr>
+              <w:t xml:space="preserve"> </w:t>
+            </w:r>
+            <w:r>
+              <w:rPr>
+                <w:rFonts w:hint="eastAsia"/>
+                <w:szCs w:val="28"/>
+              </w:rPr>
+              <w:t>(shift 수행하지 않음)</w:t>
+            </w:r>
+          </w:p>
+          <w:p>
+            <w:pPr>
+              <w:rPr>
+                <w:szCs w:val="28"/>
+              </w:rPr>
+            </w:pPr>
+            <w:proofErr w:type="spellStart"/>
+            <w:r>
+              <w:rPr>
+                <w:rFonts w:hint="eastAsia"/>
+                <w:szCs w:val="28"/>
+              </w:rPr>
+              <w:t>ALUop</w:t>
+            </w:r>
+            <w:proofErr w:type="spellEnd"/>
+            <w:r>
+              <w:rPr>
+                <w:rFonts w:hint="eastAsia"/>
+                <w:szCs w:val="28"/>
+              </w:rPr>
               <w:t xml:space="preserve">: </w:t>
             </w:r>
             <w:r>
               <w:rPr>
                 <w:szCs w:val="28"/>
               </w:rPr>
-              <w:t xml:space="preserve">00, </w:t>
-            </w:r>
+              <w:t xml:space="preserve">00100, </w:t>
+            </w:r>
+            <w:r>
+              <w:t>a + b</w:t>
+            </w:r>
+          </w:p>
+          <w:p>
+            <w:pPr>
+              <w:rPr>
+                <w:szCs w:val="28"/>
+              </w:rPr>
+            </w:pPr>
             <w:proofErr w:type="spellStart"/>
             <w:r>
               <w:rPr>
                 <w:rFonts w:hint="eastAsia"/>
                 <w:szCs w:val="28"/>
               </w:rPr>
-              <w:t>ALUctrl</w:t>
+              <w:t>DataWidth</w:t>
             </w:r>
             <w:proofErr w:type="spellEnd"/>
             <w:r>
@@ -8000,37 +8583,22 @@
                 <w:rFonts w:hint="eastAsia"/>
                 <w:szCs w:val="28"/>
               </w:rPr>
-              <w:t xml:space="preserve">[1]=0 (normal ALU input), </w:t>
+              <w:t xml:space="preserve">: </w:t>
+            </w:r>
+            <w:r>
+              <w:rPr>
+                <w:szCs w:val="28"/>
+              </w:rPr>
+              <w:t xml:space="preserve">010, </w:t>
+            </w:r>
+            <w:r>
+              <w:t xml:space="preserve">16-bit </w:t>
             </w:r>
             <w:proofErr w:type="spellStart"/>
             <w:r>
-              <w:rPr>
-                <w:rFonts w:hint="eastAsia"/>
-                <w:szCs w:val="28"/>
-              </w:rPr>
-              <w:t>ALUctrl</w:t>
+              <w:t>Halfword</w:t>
             </w:r>
             <w:proofErr w:type="spellEnd"/>
-            <w:r>
-              <w:rPr>
-                <w:rFonts w:hint="eastAsia"/>
-                <w:szCs w:val="28"/>
-              </w:rPr>
-              <w:t>[0]=x</w:t>
-            </w:r>
-            <w:r>
-              <w:rPr>
-                <w:szCs w:val="28"/>
-              </w:rPr>
-              <w:t xml:space="preserve"> </w:t>
-            </w:r>
-            <w:r>
-              <w:rPr>
-                <w:rFonts w:hint="eastAsia"/>
-                <w:szCs w:val="28"/>
-              </w:rPr>
-              <w:t>(shift 수행하지 않음)</w:t>
-            </w:r>
           </w:p>
           <w:p>
             <w:pPr>
@@ -8044,7 +8612,7 @@
                 <w:rFonts w:hint="eastAsia"/>
                 <w:szCs w:val="28"/>
               </w:rPr>
-              <w:t>ALUop</w:t>
+              <w:t>MemWrite</w:t>
             </w:r>
             <w:proofErr w:type="spellEnd"/>
             <w:r>
@@ -8058,71 +8626,6 @@
               <w:rPr>
                 <w:szCs w:val="28"/>
               </w:rPr>
-              <w:t xml:space="preserve">00100, </w:t>
-            </w:r>
-            <w:r>
-              <w:t>a + b</w:t>
-            </w:r>
-          </w:p>
-          <w:p>
-            <w:pPr>
-              <w:rPr>
-                <w:szCs w:val="28"/>
-              </w:rPr>
-            </w:pPr>
-            <w:proofErr w:type="spellStart"/>
-            <w:r>
-              <w:rPr>
-                <w:rFonts w:hint="eastAsia"/>
-                <w:szCs w:val="28"/>
-              </w:rPr>
-              <w:t>DataWidth</w:t>
-            </w:r>
-            <w:proofErr w:type="spellEnd"/>
-            <w:r>
-              <w:rPr>
-                <w:rFonts w:hint="eastAsia"/>
-                <w:szCs w:val="28"/>
-              </w:rPr>
-              <w:t xml:space="preserve">: </w:t>
-            </w:r>
-            <w:r>
-              <w:rPr>
-                <w:szCs w:val="28"/>
-              </w:rPr>
-              <w:t xml:space="preserve">010, </w:t>
-            </w:r>
-            <w:r>
-              <w:t>16-bit Halfword</w:t>
-            </w:r>
-          </w:p>
-          <w:p>
-            <w:pPr>
-              <w:rPr>
-                <w:szCs w:val="28"/>
-              </w:rPr>
-            </w:pPr>
-            <w:proofErr w:type="spellStart"/>
-            <w:r>
-              <w:rPr>
-                <w:rFonts w:hint="eastAsia"/>
-                <w:szCs w:val="28"/>
-              </w:rPr>
-              <w:lastRenderedPageBreak/>
-              <w:t>MemWrite</w:t>
-            </w:r>
-            <w:proofErr w:type="spellEnd"/>
-            <w:r>
-              <w:rPr>
-                <w:rFonts w:hint="eastAsia"/>
-                <w:szCs w:val="28"/>
-              </w:rPr>
-              <w:t xml:space="preserve">: </w:t>
-            </w:r>
-            <w:r>
-              <w:rPr>
-                <w:szCs w:val="28"/>
-              </w:rPr>
               <w:t>1</w:t>
             </w:r>
             <w:r>
@@ -8137,8 +8640,9 @@
                 <w:rFonts w:hint="eastAsia"/>
                 <w:szCs w:val="28"/>
               </w:rPr>
-              <w:t>씀.</w:t>
-            </w:r>
+              <w:t>씀</w:t>
+            </w:r>
+            <w:proofErr w:type="gramStart"/>
             <w:r>
               <w:rPr>
                 <w:rFonts w:hint="eastAsia"/>
@@ -8146,6 +8650,14 @@
               </w:rPr>
               <w:t>.</w:t>
             </w:r>
+            <w:r>
+              <w:rPr>
+                <w:rFonts w:hint="eastAsia"/>
+                <w:szCs w:val="28"/>
+              </w:rPr>
+              <w:t>.</w:t>
+            </w:r>
+            <w:proofErr w:type="gramEnd"/>
           </w:p>
           <w:p>
             <w:pPr>
@@ -8482,6 +8994,7 @@
                       <w:szCs w:val="28"/>
                     </w:rPr>
                   </w:pPr>
+                  <w:proofErr w:type="spellStart"/>
                   <w:r>
                     <w:rPr>
                       <w:rFonts w:hint="eastAsia"/>
@@ -8489,6 +9002,7 @@
                     </w:rPr>
                     <w:t>Func</w:t>
                   </w:r>
+                  <w:proofErr w:type="spellEnd"/>
                 </w:p>
               </w:tc>
               <w:tc>
@@ -8586,7 +9100,21 @@
               <w:rPr>
                 <w:szCs w:val="28"/>
               </w:rPr>
-              <w:t xml:space="preserve">100000_xxxxxx_xxxxx  // 0x2b : </w:t>
+              <w:t>100000_xxxxxx_</w:t>
+            </w:r>
+            <w:proofErr w:type="gramStart"/>
+            <w:r>
+              <w:rPr>
+                <w:szCs w:val="28"/>
+              </w:rPr>
+              <w:t>xxxxx  /</w:t>
+            </w:r>
+            <w:proofErr w:type="gramEnd"/>
+            <w:r>
+              <w:rPr>
+                <w:szCs w:val="28"/>
+              </w:rPr>
+              <w:t xml:space="preserve">/ 0x2b : </w:t>
             </w:r>
             <w:proofErr w:type="spellStart"/>
             <w:r>
@@ -9119,7 +9647,22 @@
               <w:rPr>
                 <w:szCs w:val="28"/>
               </w:rPr>
-              <w:t xml:space="preserve">00_00_1_1_01_0x_00100_111_0_1_000_00_xxxxx  // 0x2b : </w:t>
+              <w:lastRenderedPageBreak/>
+              <w:t>00_00_1_1_01_0x_00100_111_0_1_000_00_</w:t>
+            </w:r>
+            <w:proofErr w:type="gramStart"/>
+            <w:r>
+              <w:rPr>
+                <w:szCs w:val="28"/>
+              </w:rPr>
+              <w:t>xxxxx  /</w:t>
+            </w:r>
+            <w:proofErr w:type="gramEnd"/>
+            <w:r>
+              <w:rPr>
+                <w:szCs w:val="28"/>
+              </w:rPr>
+              <w:t xml:space="preserve">/ 0x2b : </w:t>
             </w:r>
             <w:proofErr w:type="spellStart"/>
             <w:r>
@@ -9360,23 +9903,7 @@
                 <w:rFonts w:hint="eastAsia"/>
                 <w:szCs w:val="28"/>
               </w:rPr>
-              <w:t xml:space="preserve">, ALU 입력으로 </w:t>
-            </w:r>
-            <w:proofErr w:type="spellStart"/>
-            <w:r>
-              <w:rPr>
-                <w:rFonts w:hint="eastAsia"/>
-                <w:szCs w:val="28"/>
-              </w:rPr>
-              <w:t>imm</w:t>
-            </w:r>
-            <w:proofErr w:type="spellEnd"/>
-            <w:r>
-              <w:rPr>
-                <w:rFonts w:hint="eastAsia"/>
-                <w:szCs w:val="28"/>
-              </w:rPr>
-              <w:t>값을 사용한다.</w:t>
+              <w:t>, ALU 입력으로 imm값을 사용한다.</w:t>
             </w:r>
           </w:p>
           <w:p>
@@ -9724,7 +10251,21 @@
               <w:rPr>
                 <w:szCs w:val="28"/>
               </w:rPr>
-              <w:t>$s != $t</w:t>
+              <w:t>$</w:t>
+            </w:r>
+            <w:proofErr w:type="gramStart"/>
+            <w:r>
+              <w:rPr>
+                <w:szCs w:val="28"/>
+              </w:rPr>
+              <w:t>s !</w:t>
+            </w:r>
+            <w:proofErr w:type="gramEnd"/>
+            <w:r>
+              <w:rPr>
+                <w:szCs w:val="28"/>
+              </w:rPr>
+              <w:t>= $t</w:t>
             </w:r>
             <w:r>
               <w:rPr>
@@ -9778,7 +10319,21 @@
               <w:rPr>
                 <w:szCs w:val="28"/>
               </w:rPr>
-              <w:t xml:space="preserve">l if ($s != $t) pc += </w:t>
+              <w:t>l if ($</w:t>
+            </w:r>
+            <w:proofErr w:type="gramStart"/>
+            <w:r>
+              <w:rPr>
+                <w:szCs w:val="28"/>
+              </w:rPr>
+              <w:t>s !</w:t>
+            </w:r>
+            <w:proofErr w:type="gramEnd"/>
+            <w:r>
+              <w:rPr>
+                <w:szCs w:val="28"/>
+              </w:rPr>
+              <w:t xml:space="preserve">= $t) pc += </w:t>
             </w:r>
             <w:proofErr w:type="spellStart"/>
             <w:r>
@@ -9838,6 +10393,7 @@
                       <w:szCs w:val="28"/>
                     </w:rPr>
                   </w:pPr>
+                  <w:proofErr w:type="spellStart"/>
                   <w:r>
                     <w:rPr>
                       <w:rFonts w:hint="eastAsia"/>
@@ -9845,6 +10401,7 @@
                     </w:rPr>
                     <w:t>Func</w:t>
                   </w:r>
+                  <w:proofErr w:type="spellEnd"/>
                 </w:p>
               </w:tc>
               <w:tc>
@@ -9942,7 +10499,21 @@
               <w:rPr>
                 <w:szCs w:val="28"/>
               </w:rPr>
-              <w:t xml:space="preserve">000101_xxxxxx_xxxxx  // 0x20 : </w:t>
+              <w:t>000101_xxxxxx_</w:t>
+            </w:r>
+            <w:proofErr w:type="gramStart"/>
+            <w:r>
+              <w:rPr>
+                <w:szCs w:val="28"/>
+              </w:rPr>
+              <w:t>xxxxx  /</w:t>
+            </w:r>
+            <w:proofErr w:type="gramEnd"/>
+            <w:r>
+              <w:rPr>
+                <w:szCs w:val="28"/>
+              </w:rPr>
+              <w:t xml:space="preserve">/ 0x20 : </w:t>
             </w:r>
             <w:proofErr w:type="spellStart"/>
             <w:r>
@@ -10478,7 +11049,21 @@
               <w:rPr>
                 <w:szCs w:val="28"/>
               </w:rPr>
-              <w:t xml:space="preserve">xx_xx_0_1_00_0x_00110_xxx_0_x_101_00_xxxxx  // 0x20 : </w:t>
+              <w:t>xx_xx_0_1_00_0x_00110_xxx_0_x_101_00_</w:t>
+            </w:r>
+            <w:proofErr w:type="gramStart"/>
+            <w:r>
+              <w:rPr>
+                <w:szCs w:val="28"/>
+              </w:rPr>
+              <w:t>xxxxx  /</w:t>
+            </w:r>
+            <w:proofErr w:type="gramEnd"/>
+            <w:r>
+              <w:rPr>
+                <w:szCs w:val="28"/>
+              </w:rPr>
+              <w:t xml:space="preserve">/ 0x20 : </w:t>
             </w:r>
             <w:proofErr w:type="spellStart"/>
             <w:r>
@@ -10594,13 +11179,37 @@
                 <w:szCs w:val="28"/>
               </w:rPr>
             </w:pPr>
+            <w:r>
+              <w:rPr>
+                <w:rFonts w:hint="eastAsia"/>
+                <w:szCs w:val="28"/>
+              </w:rPr>
+              <w:lastRenderedPageBreak/>
+              <w:t>RegWrite: 0, register file에 값을 쓰지 않음</w:t>
+            </w:r>
+            <w:proofErr w:type="gramStart"/>
+            <w:r>
+              <w:rPr>
+                <w:rFonts w:hint="eastAsia"/>
+                <w:szCs w:val="28"/>
+              </w:rPr>
+              <w:t>..</w:t>
+            </w:r>
+            <w:proofErr w:type="gramEnd"/>
+          </w:p>
+          <w:p>
+            <w:pPr>
+              <w:rPr>
+                <w:szCs w:val="28"/>
+              </w:rPr>
+            </w:pPr>
             <w:proofErr w:type="spellStart"/>
             <w:r>
               <w:rPr>
                 <w:rFonts w:hint="eastAsia"/>
                 <w:szCs w:val="28"/>
               </w:rPr>
-              <w:t>RegWrite</w:t>
+              <w:t>SEUmode</w:t>
             </w:r>
             <w:proofErr w:type="spellEnd"/>
             <w:r>
@@ -10608,22 +11217,15 @@
                 <w:rFonts w:hint="eastAsia"/>
                 <w:szCs w:val="28"/>
               </w:rPr>
-              <w:t>: 0, register file에 값을 쓰지 않음..</w:t>
-            </w:r>
-          </w:p>
-          <w:p>
-            <w:pPr>
-              <w:rPr>
-                <w:szCs w:val="28"/>
-              </w:rPr>
-            </w:pPr>
+              <w:t xml:space="preserve">: 1, </w:t>
+            </w:r>
             <w:proofErr w:type="spellStart"/>
             <w:r>
               <w:rPr>
                 <w:rFonts w:hint="eastAsia"/>
                 <w:szCs w:val="28"/>
               </w:rPr>
-              <w:t>SEUmode</w:t>
+              <w:t>imm</w:t>
             </w:r>
             <w:proofErr w:type="spellEnd"/>
             <w:r>
@@ -10631,15 +11233,35 @@
                 <w:rFonts w:hint="eastAsia"/>
                 <w:szCs w:val="28"/>
               </w:rPr>
-              <w:t xml:space="preserve">: 1, </w:t>
-            </w:r>
+              <w:t xml:space="preserve">값을 </w:t>
+            </w:r>
+            <w:r>
+              <w:rPr>
+                <w:szCs w:val="28"/>
+              </w:rPr>
+              <w:t xml:space="preserve">sign </w:t>
+            </w:r>
+            <w:r>
+              <w:rPr>
+                <w:rFonts w:hint="eastAsia"/>
+                <w:szCs w:val="28"/>
+              </w:rPr>
+              <w:t xml:space="preserve">extension한다. </w:t>
+            </w:r>
+          </w:p>
+          <w:p>
+            <w:pPr>
+              <w:rPr>
+                <w:szCs w:val="28"/>
+              </w:rPr>
+            </w:pPr>
             <w:proofErr w:type="spellStart"/>
             <w:r>
               <w:rPr>
                 <w:rFonts w:hint="eastAsia"/>
                 <w:szCs w:val="28"/>
               </w:rPr>
-              <w:t>imm</w:t>
+              <w:t>ALUsrcB</w:t>
             </w:r>
             <w:proofErr w:type="spellEnd"/>
             <w:r>
@@ -10647,20 +11269,20 @@
                 <w:rFonts w:hint="eastAsia"/>
                 <w:szCs w:val="28"/>
               </w:rPr>
-              <w:t xml:space="preserve">값을 </w:t>
-            </w:r>
-            <w:r>
-              <w:rPr>
-                <w:szCs w:val="28"/>
-              </w:rPr>
-              <w:t xml:space="preserve">sign </w:t>
-            </w:r>
-            <w:r>
-              <w:rPr>
-                <w:rFonts w:hint="eastAsia"/>
-                <w:szCs w:val="28"/>
-              </w:rPr>
-              <w:t xml:space="preserve">extension한다. </w:t>
+              <w:t xml:space="preserve">: </w:t>
+            </w:r>
+            <w:r>
+              <w:rPr>
+                <w:szCs w:val="28"/>
+              </w:rPr>
+              <w:t xml:space="preserve">00, </w:t>
+            </w:r>
+            <w:r>
+              <w:rPr>
+                <w:rFonts w:hint="eastAsia"/>
+                <w:szCs w:val="28"/>
+              </w:rPr>
+              <w:t>ALU 입력으로 register file port B를 사용한다.</w:t>
             </w:r>
           </w:p>
           <w:p>
@@ -10675,7 +11297,7 @@
                 <w:rFonts w:hint="eastAsia"/>
                 <w:szCs w:val="28"/>
               </w:rPr>
-              <w:t>ALUsrcB</w:t>
+              <w:t>ALUctrl</w:t>
             </w:r>
             <w:proofErr w:type="spellEnd"/>
             <w:r>
@@ -10691,20 +11313,6 @@
               </w:rPr>
               <w:t xml:space="preserve">00, </w:t>
             </w:r>
-            <w:r>
-              <w:rPr>
-                <w:rFonts w:hint="eastAsia"/>
-                <w:szCs w:val="28"/>
-              </w:rPr>
-              <w:t>ALU 입력으로 register file port B를 사용한다.</w:t>
-            </w:r>
-          </w:p>
-          <w:p>
-            <w:pPr>
-              <w:rPr>
-                <w:szCs w:val="28"/>
-              </w:rPr>
-            </w:pPr>
             <w:proofErr w:type="spellStart"/>
             <w:r>
               <w:rPr>
@@ -10719,21 +11327,104 @@
                 <w:rFonts w:hint="eastAsia"/>
                 <w:szCs w:val="28"/>
               </w:rPr>
+              <w:t xml:space="preserve">[1]=0 (normal ALU input), </w:t>
+            </w:r>
+            <w:proofErr w:type="spellStart"/>
+            <w:r>
+              <w:rPr>
+                <w:rFonts w:hint="eastAsia"/>
+                <w:szCs w:val="28"/>
+              </w:rPr>
+              <w:t>ALUctrl</w:t>
+            </w:r>
+            <w:proofErr w:type="spellEnd"/>
+            <w:r>
+              <w:rPr>
+                <w:rFonts w:hint="eastAsia"/>
+                <w:szCs w:val="28"/>
+              </w:rPr>
+              <w:t>[0]=x</w:t>
+            </w:r>
+            <w:r>
+              <w:rPr>
+                <w:szCs w:val="28"/>
+              </w:rPr>
+              <w:t xml:space="preserve"> </w:t>
+            </w:r>
+            <w:r>
+              <w:rPr>
+                <w:rFonts w:hint="eastAsia"/>
+                <w:szCs w:val="28"/>
+              </w:rPr>
+              <w:t>(shift 수행하지 않음)</w:t>
+            </w:r>
+          </w:p>
+          <w:p>
+            <w:pPr>
+              <w:rPr>
+                <w:szCs w:val="28"/>
+              </w:rPr>
+            </w:pPr>
+            <w:proofErr w:type="spellStart"/>
+            <w:r>
+              <w:rPr>
+                <w:rFonts w:hint="eastAsia"/>
+                <w:szCs w:val="28"/>
+              </w:rPr>
+              <w:t>ALUop</w:t>
+            </w:r>
+            <w:proofErr w:type="spellEnd"/>
+            <w:r>
+              <w:rPr>
+                <w:rFonts w:hint="eastAsia"/>
+                <w:szCs w:val="28"/>
+              </w:rPr>
               <w:t xml:space="preserve">: </w:t>
             </w:r>
             <w:r>
-              <w:rPr>
-                <w:szCs w:val="28"/>
-              </w:rPr>
-              <w:t xml:space="preserve">00, </w:t>
-            </w:r>
+              <w:t>00110</w:t>
+            </w:r>
+            <w:r>
+              <w:rPr>
+                <w:szCs w:val="28"/>
+              </w:rPr>
+              <w:t xml:space="preserve">, </w:t>
+            </w:r>
+            <w:r>
+              <w:t xml:space="preserve">a </w:t>
+            </w:r>
+            <w:r>
+              <w:t>–</w:t>
+            </w:r>
+            <w:r>
+              <w:t xml:space="preserve"> b</w:t>
+            </w:r>
+            <w:r>
+              <w:t xml:space="preserve"> (</w:t>
+            </w:r>
+            <w:r>
+              <w:rPr>
+                <w:rFonts w:hint="eastAsia"/>
+              </w:rPr>
+              <w:t>두 레지스터 값 비교</w:t>
+            </w:r>
+            <w:r>
+              <w:t>)</w:t>
+            </w:r>
+          </w:p>
+          <w:p>
+            <w:pPr>
+              <w:rPr>
+                <w:szCs w:val="28"/>
+              </w:rPr>
+            </w:pPr>
             <w:proofErr w:type="spellStart"/>
             <w:r>
               <w:rPr>
                 <w:rFonts w:hint="eastAsia"/>
                 <w:szCs w:val="28"/>
               </w:rPr>
-              <w:t>ALUctrl</w:t>
+              <w:t>DataWidth</w:t>
             </w:r>
             <w:proofErr w:type="spellEnd"/>
             <w:r>
@@ -10741,111 +11432,6 @@
                 <w:rFonts w:hint="eastAsia"/>
                 <w:szCs w:val="28"/>
               </w:rPr>
-              <w:t xml:space="preserve">[1]=0 (normal ALU input), </w:t>
-            </w:r>
-            <w:proofErr w:type="spellStart"/>
-            <w:r>
-              <w:rPr>
-                <w:rFonts w:hint="eastAsia"/>
-                <w:szCs w:val="28"/>
-              </w:rPr>
-              <w:t>ALUctrl</w:t>
-            </w:r>
-            <w:proofErr w:type="spellEnd"/>
-            <w:r>
-              <w:rPr>
-                <w:rFonts w:hint="eastAsia"/>
-                <w:szCs w:val="28"/>
-              </w:rPr>
-              <w:t>[0]=x</w:t>
-            </w:r>
-            <w:r>
-              <w:rPr>
-                <w:szCs w:val="28"/>
-              </w:rPr>
-              <w:t xml:space="preserve"> </w:t>
-            </w:r>
-            <w:r>
-              <w:rPr>
-                <w:rFonts w:hint="eastAsia"/>
-                <w:szCs w:val="28"/>
-              </w:rPr>
-              <w:t>(shift 수행하지 않음)</w:t>
-            </w:r>
-          </w:p>
-          <w:p>
-            <w:pPr>
-              <w:rPr>
-                <w:szCs w:val="28"/>
-              </w:rPr>
-            </w:pPr>
-            <w:proofErr w:type="spellStart"/>
-            <w:r>
-              <w:rPr>
-                <w:rFonts w:hint="eastAsia"/>
-                <w:szCs w:val="28"/>
-              </w:rPr>
-              <w:t>ALUop</w:t>
-            </w:r>
-            <w:proofErr w:type="spellEnd"/>
-            <w:r>
-              <w:rPr>
-                <w:rFonts w:hint="eastAsia"/>
-                <w:szCs w:val="28"/>
-              </w:rPr>
-              <w:t xml:space="preserve">: </w:t>
-            </w:r>
-            <w:r>
-              <w:t>00110</w:t>
-            </w:r>
-            <w:r>
-              <w:rPr>
-                <w:szCs w:val="28"/>
-              </w:rPr>
-              <w:t xml:space="preserve">, </w:t>
-            </w:r>
-            <w:r>
-              <w:t xml:space="preserve">a </w:t>
-            </w:r>
-            <w:r>
-              <w:t>–</w:t>
-            </w:r>
-            <w:r>
-              <w:t xml:space="preserve"> b</w:t>
-            </w:r>
-            <w:r>
-              <w:t xml:space="preserve"> (</w:t>
-            </w:r>
-            <w:r>
-              <w:rPr>
-                <w:rFonts w:hint="eastAsia"/>
-              </w:rPr>
-              <w:t>두 레지스터 값 비교</w:t>
-            </w:r>
-            <w:r>
-              <w:t>)</w:t>
-            </w:r>
-          </w:p>
-          <w:p>
-            <w:pPr>
-              <w:rPr>
-                <w:szCs w:val="28"/>
-              </w:rPr>
-            </w:pPr>
-            <w:proofErr w:type="spellStart"/>
-            <w:r>
-              <w:rPr>
-                <w:rFonts w:hint="eastAsia"/>
-                <w:szCs w:val="28"/>
-              </w:rPr>
-              <w:t>DataWidth</w:t>
-            </w:r>
-            <w:proofErr w:type="spellEnd"/>
-            <w:r>
-              <w:rPr>
-                <w:rFonts w:hint="eastAsia"/>
-                <w:szCs w:val="28"/>
-              </w:rPr>
               <w:t>: xxx, 메모리 접근하지 않음</w:t>
             </w:r>
           </w:p>
@@ -10855,21 +11441,12 @@
                 <w:szCs w:val="28"/>
               </w:rPr>
             </w:pPr>
-            <w:proofErr w:type="spellStart"/>
-            <w:r>
-              <w:rPr>
-                <w:rFonts w:hint="eastAsia"/>
-                <w:szCs w:val="28"/>
-              </w:rPr>
-              <w:t>MemWrite</w:t>
-            </w:r>
-            <w:proofErr w:type="spellEnd"/>
-            <w:r>
-              <w:rPr>
-                <w:rFonts w:hint="eastAsia"/>
-                <w:szCs w:val="28"/>
-              </w:rPr>
-              <w:t xml:space="preserve">: </w:t>
+            <w:r>
+              <w:rPr>
+                <w:rFonts w:hint="eastAsia"/>
+                <w:szCs w:val="28"/>
+              </w:rPr>
+              <w:t xml:space="preserve">MemWrite: </w:t>
             </w:r>
             <w:r>
               <w:rPr>
@@ -11113,11 +11690,19 @@
               </w:rPr>
               <w:t xml:space="preserve">, </w:t>
             </w:r>
-            <w:r>
-              <w:rPr>
-                <w:szCs w:val="28"/>
-              </w:rPr>
-              <w:t>rt(=</w:t>
+            <w:proofErr w:type="spellStart"/>
+            <w:r>
+              <w:rPr>
+                <w:szCs w:val="28"/>
+              </w:rPr>
+              <w:t>rt</w:t>
+            </w:r>
+            <w:proofErr w:type="spellEnd"/>
+            <w:r>
+              <w:rPr>
+                <w:szCs w:val="28"/>
+              </w:rPr>
+              <w:t>(=</w:t>
             </w:r>
             <w:proofErr w:type="spellStart"/>
             <w:r>
@@ -11279,6 +11864,7 @@
                       <w:szCs w:val="28"/>
                     </w:rPr>
                   </w:pPr>
+                  <w:proofErr w:type="spellStart"/>
                   <w:r>
                     <w:rPr>
                       <w:rFonts w:hint="eastAsia"/>
@@ -11286,6 +11872,7 @@
                     </w:rPr>
                     <w:t>Func</w:t>
                   </w:r>
+                  <w:proofErr w:type="spellEnd"/>
                 </w:p>
               </w:tc>
               <w:tc>
@@ -11382,7 +11969,21 @@
               <w:rPr>
                 <w:szCs w:val="28"/>
               </w:rPr>
-              <w:t xml:space="preserve">000001_xxxxxx_00001  // 0x1c : </w:t>
+              <w:t>000001_xxxxxx_</w:t>
+            </w:r>
+            <w:proofErr w:type="gramStart"/>
+            <w:r>
+              <w:rPr>
+                <w:szCs w:val="28"/>
+              </w:rPr>
+              <w:t>00001  /</w:t>
+            </w:r>
+            <w:proofErr w:type="gramEnd"/>
+            <w:r>
+              <w:rPr>
+                <w:szCs w:val="28"/>
+              </w:rPr>
+              <w:t xml:space="preserve">/ 0x1c : </w:t>
             </w:r>
             <w:proofErr w:type="spellStart"/>
             <w:r>
@@ -11957,7 +12558,21 @@
               <w:rPr>
                 <w:szCs w:val="28"/>
               </w:rPr>
-              <w:t xml:space="preserve">_00_xxxxx  // 0x1c : </w:t>
+              <w:t>_00_</w:t>
+            </w:r>
+            <w:proofErr w:type="gramStart"/>
+            <w:r>
+              <w:rPr>
+                <w:szCs w:val="28"/>
+              </w:rPr>
+              <w:t>xxxxx  /</w:t>
+            </w:r>
+            <w:proofErr w:type="gramEnd"/>
+            <w:r>
+              <w:rPr>
+                <w:szCs w:val="28"/>
+              </w:rPr>
+              <w:t xml:space="preserve">/ 0x1c : </w:t>
             </w:r>
             <w:proofErr w:type="spellStart"/>
             <w:r>
@@ -12073,13 +12688,36 @@
                 <w:szCs w:val="28"/>
               </w:rPr>
             </w:pPr>
+            <w:r>
+              <w:rPr>
+                <w:rFonts w:hint="eastAsia"/>
+                <w:szCs w:val="28"/>
+              </w:rPr>
+              <w:t>RegWrite: 0, register file에 값을 쓰지 않음</w:t>
+            </w:r>
+            <w:proofErr w:type="gramStart"/>
+            <w:r>
+              <w:rPr>
+                <w:rFonts w:hint="eastAsia"/>
+                <w:szCs w:val="28"/>
+              </w:rPr>
+              <w:t>..</w:t>
+            </w:r>
+            <w:proofErr w:type="gramEnd"/>
+          </w:p>
+          <w:p>
+            <w:pPr>
+              <w:rPr>
+                <w:szCs w:val="28"/>
+              </w:rPr>
+            </w:pPr>
             <w:proofErr w:type="spellStart"/>
             <w:r>
               <w:rPr>
                 <w:rFonts w:hint="eastAsia"/>
                 <w:szCs w:val="28"/>
               </w:rPr>
-              <w:t>RegWrite</w:t>
+              <w:t>SEUmode</w:t>
             </w:r>
             <w:proofErr w:type="spellEnd"/>
             <w:r>
@@ -12087,22 +12725,15 @@
                 <w:rFonts w:hint="eastAsia"/>
                 <w:szCs w:val="28"/>
               </w:rPr>
-              <w:t>: 0, register file에 값을 쓰지 않음..</w:t>
-            </w:r>
-          </w:p>
-          <w:p>
-            <w:pPr>
-              <w:rPr>
-                <w:szCs w:val="28"/>
-              </w:rPr>
-            </w:pPr>
+              <w:t xml:space="preserve">: 1, </w:t>
+            </w:r>
             <w:proofErr w:type="spellStart"/>
             <w:r>
               <w:rPr>
                 <w:rFonts w:hint="eastAsia"/>
                 <w:szCs w:val="28"/>
               </w:rPr>
-              <w:t>SEUmode</w:t>
+              <w:t>imm</w:t>
             </w:r>
             <w:proofErr w:type="spellEnd"/>
             <w:r>
@@ -12110,15 +12741,35 @@
                 <w:rFonts w:hint="eastAsia"/>
                 <w:szCs w:val="28"/>
               </w:rPr>
-              <w:t xml:space="preserve">: 1, </w:t>
-            </w:r>
+              <w:t xml:space="preserve">값을 </w:t>
+            </w:r>
+            <w:r>
+              <w:rPr>
+                <w:szCs w:val="28"/>
+              </w:rPr>
+              <w:t xml:space="preserve">sign </w:t>
+            </w:r>
+            <w:r>
+              <w:rPr>
+                <w:rFonts w:hint="eastAsia"/>
+                <w:szCs w:val="28"/>
+              </w:rPr>
+              <w:t xml:space="preserve">extension한다. </w:t>
+            </w:r>
+          </w:p>
+          <w:p>
+            <w:pPr>
+              <w:rPr>
+                <w:szCs w:val="28"/>
+              </w:rPr>
+            </w:pPr>
             <w:proofErr w:type="spellStart"/>
             <w:r>
               <w:rPr>
                 <w:rFonts w:hint="eastAsia"/>
                 <w:szCs w:val="28"/>
               </w:rPr>
-              <w:t>imm</w:t>
+              <w:t>ALUsrcB</w:t>
             </w:r>
             <w:proofErr w:type="spellEnd"/>
             <w:r>
@@ -12126,20 +12777,36 @@
                 <w:rFonts w:hint="eastAsia"/>
                 <w:szCs w:val="28"/>
               </w:rPr>
-              <w:t xml:space="preserve">값을 </w:t>
-            </w:r>
-            <w:r>
-              <w:rPr>
-                <w:szCs w:val="28"/>
-              </w:rPr>
-              <w:t xml:space="preserve">sign </w:t>
-            </w:r>
-            <w:r>
-              <w:rPr>
-                <w:rFonts w:hint="eastAsia"/>
-                <w:szCs w:val="28"/>
-              </w:rPr>
-              <w:t xml:space="preserve">extension한다. </w:t>
+              <w:t xml:space="preserve">: </w:t>
+            </w:r>
+            <w:r>
+              <w:t>10</w:t>
+            </w:r>
+            <w:r>
+              <w:rPr>
+                <w:szCs w:val="28"/>
+              </w:rPr>
+              <w:t xml:space="preserve">, </w:t>
+            </w:r>
+            <w:r>
+              <w:rPr>
+                <w:rFonts w:hint="eastAsia"/>
+                <w:szCs w:val="28"/>
+              </w:rPr>
+              <w:t xml:space="preserve">ALU 입력으로 </w:t>
+            </w:r>
+            <w:r>
+              <w:rPr>
+                <w:szCs w:val="28"/>
+              </w:rPr>
+              <w:t>0</w:t>
+            </w:r>
+            <w:r>
+              <w:rPr>
+                <w:rFonts w:hint="eastAsia"/>
+                <w:szCs w:val="28"/>
+              </w:rPr>
+              <w:t>을 사용한다.</w:t>
             </w:r>
           </w:p>
           <w:p>
@@ -12154,7 +12821,8 @@
                 <w:rFonts w:hint="eastAsia"/>
                 <w:szCs w:val="28"/>
               </w:rPr>
-              <w:t>ALUsrcB</w:t>
+              <w:lastRenderedPageBreak/>
+              <w:t>ALUctrl</w:t>
             </w:r>
             <w:proofErr w:type="spellEnd"/>
             <w:r>
@@ -12165,7 +12833,17 @@
               <w:t xml:space="preserve">: </w:t>
             </w:r>
             <w:r>
-              <w:t>10</w:t>
+              <w:rPr>
+                <w:szCs w:val="28"/>
+              </w:rPr>
+              <w:t>0</w:t>
+            </w:r>
+            <w:r>
+              <w:rPr>
+                <w:rFonts w:hint="eastAsia"/>
+                <w:szCs w:val="28"/>
+              </w:rPr>
+              <w:t>x</w:t>
             </w:r>
             <w:r>
               <w:rPr>
@@ -12173,33 +12851,6 @@
               </w:rPr>
               <w:t xml:space="preserve">, </w:t>
             </w:r>
-            <w:r>
-              <w:rPr>
-                <w:rFonts w:hint="eastAsia"/>
-                <w:szCs w:val="28"/>
-              </w:rPr>
-              <w:t xml:space="preserve">ALU 입력으로 </w:t>
-            </w:r>
-            <w:r>
-              <w:rPr>
-                <w:szCs w:val="28"/>
-              </w:rPr>
-              <w:t>0</w:t>
-            </w:r>
-            <w:r>
-              <w:rPr>
-                <w:rFonts w:hint="eastAsia"/>
-                <w:szCs w:val="28"/>
-              </w:rPr>
-              <w:t>을 사용한다.</w:t>
-            </w:r>
-          </w:p>
-          <w:p>
-            <w:pPr>
-              <w:rPr>
-                <w:szCs w:val="28"/>
-              </w:rPr>
-            </w:pPr>
             <w:proofErr w:type="spellStart"/>
             <w:r>
               <w:rPr>
@@ -12214,20 +12865,62 @@
                 <w:rFonts w:hint="eastAsia"/>
                 <w:szCs w:val="28"/>
               </w:rPr>
+              <w:t xml:space="preserve">[1]=0 (normal ALU input), </w:t>
+            </w:r>
+            <w:proofErr w:type="spellStart"/>
+            <w:r>
+              <w:rPr>
+                <w:rFonts w:hint="eastAsia"/>
+                <w:szCs w:val="28"/>
+              </w:rPr>
+              <w:t>ALUctrl</w:t>
+            </w:r>
+            <w:proofErr w:type="spellEnd"/>
+            <w:r>
+              <w:rPr>
+                <w:rFonts w:hint="eastAsia"/>
+                <w:szCs w:val="28"/>
+              </w:rPr>
+              <w:t>[0]=x</w:t>
+            </w:r>
+            <w:r>
+              <w:rPr>
+                <w:szCs w:val="28"/>
+              </w:rPr>
+              <w:t xml:space="preserve"> </w:t>
+            </w:r>
+            <w:r>
+              <w:rPr>
+                <w:rFonts w:hint="eastAsia"/>
+                <w:szCs w:val="28"/>
+              </w:rPr>
+              <w:t>(shift 수행하지 않음)</w:t>
+            </w:r>
+          </w:p>
+          <w:p>
+            <w:pPr>
+              <w:rPr>
+                <w:szCs w:val="28"/>
+              </w:rPr>
+            </w:pPr>
+            <w:proofErr w:type="spellStart"/>
+            <w:r>
+              <w:rPr>
+                <w:rFonts w:hint="eastAsia"/>
+                <w:szCs w:val="28"/>
+              </w:rPr>
+              <w:t>ALUop</w:t>
+            </w:r>
+            <w:proofErr w:type="spellEnd"/>
+            <w:r>
+              <w:rPr>
+                <w:rFonts w:hint="eastAsia"/>
+                <w:szCs w:val="28"/>
+              </w:rPr>
               <w:t xml:space="preserve">: </w:t>
             </w:r>
             <w:r>
-              <w:rPr>
-                <w:szCs w:val="28"/>
-              </w:rPr>
-              <w:t>0</w:t>
-            </w:r>
-            <w:r>
-              <w:rPr>
-                <w:rFonts w:hint="eastAsia"/>
-                <w:szCs w:val="28"/>
-              </w:rPr>
-              <w:t>x</w:t>
+              <w:t>10000</w:t>
             </w:r>
             <w:r>
               <w:rPr>
@@ -12235,13 +12928,27 @@
               </w:rPr>
               <w:t xml:space="preserve">, </w:t>
             </w:r>
+            <w:r>
+              <w:rPr>
+                <w:rFonts w:hint="eastAsia"/>
+                <w:szCs w:val="28"/>
+              </w:rPr>
+              <w:t>set less than</w:t>
+            </w:r>
+          </w:p>
+          <w:p>
+            <w:pPr>
+              <w:rPr>
+                <w:szCs w:val="28"/>
+              </w:rPr>
+            </w:pPr>
             <w:proofErr w:type="spellStart"/>
             <w:r>
               <w:rPr>
                 <w:rFonts w:hint="eastAsia"/>
                 <w:szCs w:val="28"/>
               </w:rPr>
-              <w:t>ALUctrl</w:t>
+              <w:t>DataWidth</w:t>
             </w:r>
             <w:proofErr w:type="spellEnd"/>
             <w:r>
@@ -12249,15 +12956,36 @@
                 <w:rFonts w:hint="eastAsia"/>
                 <w:szCs w:val="28"/>
               </w:rPr>
-              <w:t xml:space="preserve">[1]=0 (normal ALU input), </w:t>
-            </w:r>
+              <w:t>: xxx, 메모리 접근하지 않음</w:t>
+            </w:r>
+          </w:p>
+          <w:p>
+            <w:pPr>
+              <w:rPr>
+                <w:szCs w:val="28"/>
+              </w:rPr>
+            </w:pPr>
+            <w:r>
+              <w:rPr>
+                <w:rFonts w:hint="eastAsia"/>
+                <w:szCs w:val="28"/>
+              </w:rPr>
+              <w:t>MemWrite: 0, 메모리에 쓰지 않음.</w:t>
+            </w:r>
+          </w:p>
+          <w:p>
+            <w:pPr>
+              <w:rPr>
+                <w:szCs w:val="28"/>
+              </w:rPr>
+            </w:pPr>
             <w:proofErr w:type="spellStart"/>
             <w:r>
               <w:rPr>
                 <w:rFonts w:hint="eastAsia"/>
                 <w:szCs w:val="28"/>
               </w:rPr>
-              <w:t>ALUctrl</w:t>
+              <w:t>MemtoReg</w:t>
             </w:r>
             <w:proofErr w:type="spellEnd"/>
             <w:r>
@@ -12265,135 +12993,12 @@
                 <w:rFonts w:hint="eastAsia"/>
                 <w:szCs w:val="28"/>
               </w:rPr>
-              <w:t>[0]=x</w:t>
-            </w:r>
-            <w:r>
-              <w:rPr>
-                <w:szCs w:val="28"/>
-              </w:rPr>
-              <w:t xml:space="preserve"> </w:t>
-            </w:r>
-            <w:r>
-              <w:rPr>
-                <w:rFonts w:hint="eastAsia"/>
-                <w:szCs w:val="28"/>
-              </w:rPr>
-              <w:t>(shift 수행하지 않음)</w:t>
-            </w:r>
-          </w:p>
-          <w:p>
-            <w:pPr>
-              <w:rPr>
-                <w:rFonts w:hint="eastAsia"/>
-                <w:szCs w:val="28"/>
-              </w:rPr>
-            </w:pPr>
-            <w:proofErr w:type="spellStart"/>
-            <w:r>
-              <w:rPr>
-                <w:rFonts w:hint="eastAsia"/>
-                <w:szCs w:val="28"/>
-              </w:rPr>
-              <w:t>ALUop</w:t>
-            </w:r>
-            <w:proofErr w:type="spellEnd"/>
-            <w:r>
-              <w:rPr>
-                <w:rFonts w:hint="eastAsia"/>
-                <w:szCs w:val="28"/>
-              </w:rPr>
-              <w:t xml:space="preserve">: </w:t>
-            </w:r>
-            <w:r>
-              <w:t>10000</w:t>
-            </w:r>
-            <w:r>
-              <w:rPr>
-                <w:szCs w:val="28"/>
-              </w:rPr>
-              <w:t xml:space="preserve">, </w:t>
-            </w:r>
-            <w:r>
-              <w:rPr>
-                <w:rFonts w:hint="eastAsia"/>
-                <w:szCs w:val="28"/>
-              </w:rPr>
-              <w:t>set less than</w:t>
-            </w:r>
-          </w:p>
-          <w:p>
-            <w:pPr>
-              <w:rPr>
-                <w:szCs w:val="28"/>
-              </w:rPr>
-            </w:pPr>
-            <w:proofErr w:type="spellStart"/>
-            <w:r>
-              <w:rPr>
-                <w:rFonts w:hint="eastAsia"/>
-                <w:szCs w:val="28"/>
-              </w:rPr>
-              <w:t>DataWidth</w:t>
-            </w:r>
-            <w:proofErr w:type="spellEnd"/>
-            <w:r>
-              <w:rPr>
-                <w:rFonts w:hint="eastAsia"/>
-                <w:szCs w:val="28"/>
-              </w:rPr>
-              <w:t>: xxx, 메모리 접근하지 않음</w:t>
-            </w:r>
-          </w:p>
-          <w:p>
-            <w:pPr>
-              <w:rPr>
-                <w:szCs w:val="28"/>
-              </w:rPr>
-            </w:pPr>
-            <w:proofErr w:type="spellStart"/>
-            <w:r>
-              <w:rPr>
-                <w:rFonts w:hint="eastAsia"/>
-                <w:szCs w:val="28"/>
-              </w:rPr>
-              <w:t>MemWrite</w:t>
-            </w:r>
-            <w:proofErr w:type="spellEnd"/>
-            <w:r>
-              <w:rPr>
-                <w:rFonts w:hint="eastAsia"/>
-                <w:szCs w:val="28"/>
-              </w:rPr>
-              <w:t>: 0, 메모리에 쓰지 않음.</w:t>
-            </w:r>
-          </w:p>
-          <w:p>
-            <w:pPr>
-              <w:rPr>
-                <w:szCs w:val="28"/>
-              </w:rPr>
-            </w:pPr>
-            <w:proofErr w:type="spellStart"/>
-            <w:r>
-              <w:rPr>
-                <w:rFonts w:hint="eastAsia"/>
-                <w:szCs w:val="28"/>
-              </w:rPr>
-              <w:t>MemtoReg</w:t>
-            </w:r>
-            <w:proofErr w:type="spellEnd"/>
-            <w:r>
-              <w:rPr>
-                <w:rFonts w:hint="eastAsia"/>
-                <w:szCs w:val="28"/>
-              </w:rPr>
               <w:t>: x, register file에 쓰지 않음</w:t>
             </w:r>
           </w:p>
           <w:p>
             <w:pPr>
               <w:rPr>
-                <w:rFonts w:hint="eastAsia"/>
                 <w:szCs w:val="28"/>
               </w:rPr>
             </w:pPr>
@@ -12627,7 +13232,6 @@
                 <w:rFonts w:hint="eastAsia"/>
                 <w:szCs w:val="28"/>
               </w:rPr>
-              <w:lastRenderedPageBreak/>
               <w:t xml:space="preserve">Syntax: </w:t>
             </w:r>
             <w:r>
@@ -12708,6 +13312,7 @@
                       <w:szCs w:val="28"/>
                     </w:rPr>
                   </w:pPr>
+                  <w:proofErr w:type="spellStart"/>
                   <w:r>
                     <w:rPr>
                       <w:rFonts w:hint="eastAsia"/>
@@ -12715,6 +13320,7 @@
                     </w:rPr>
                     <w:t>Func</w:t>
                   </w:r>
+                  <w:proofErr w:type="spellEnd"/>
                 </w:p>
               </w:tc>
               <w:tc>
@@ -12809,7 +13415,21 @@
               <w:rPr>
                 <w:szCs w:val="28"/>
               </w:rPr>
-              <w:t xml:space="preserve">000000_001001_xxxxx  // 0x07 : </w:t>
+              <w:t>000000_001001_</w:t>
+            </w:r>
+            <w:proofErr w:type="gramStart"/>
+            <w:r>
+              <w:rPr>
+                <w:szCs w:val="28"/>
+              </w:rPr>
+              <w:t>xxxxx  /</w:t>
+            </w:r>
+            <w:proofErr w:type="gramEnd"/>
+            <w:r>
+              <w:rPr>
+                <w:szCs w:val="28"/>
+              </w:rPr>
+              <w:t xml:space="preserve">/ 0x07 : </w:t>
             </w:r>
             <w:proofErr w:type="spellStart"/>
             <w:r>
@@ -13311,7 +13931,6 @@
                 <w:p>
                   <w:pPr>
                     <w:rPr>
-                      <w:rFonts w:hint="eastAsia"/>
                       <w:szCs w:val="28"/>
                     </w:rPr>
                   </w:pPr>
@@ -13368,7 +13987,21 @@
               <w:rPr>
                 <w:szCs w:val="28"/>
               </w:rPr>
-              <w:t xml:space="preserve">_000_10_xxxxx  // 0x07 : </w:t>
+              <w:t>_000_10_</w:t>
+            </w:r>
+            <w:proofErr w:type="gramStart"/>
+            <w:r>
+              <w:rPr>
+                <w:szCs w:val="28"/>
+              </w:rPr>
+              <w:t>xxxxx  /</w:t>
+            </w:r>
+            <w:proofErr w:type="gramEnd"/>
+            <w:r>
+              <w:rPr>
+                <w:szCs w:val="28"/>
+              </w:rPr>
+              <w:t xml:space="preserve">/ 0x07 : </w:t>
             </w:r>
             <w:proofErr w:type="spellStart"/>
             <w:r>
@@ -13806,7 +14439,6 @@
           <w:p>
             <w:pPr>
               <w:rPr>
-                <w:rFonts w:hint="eastAsia"/>
                 <w:szCs w:val="28"/>
               </w:rPr>
             </w:pPr>
@@ -13816,6 +14448,7 @@
                 <w:rFonts w:hint="eastAsia"/>
                 <w:szCs w:val="28"/>
               </w:rPr>
+              <w:lastRenderedPageBreak/>
               <w:t>MemtoReg</w:t>
             </w:r>
             <w:proofErr w:type="spellEnd"/>
@@ -13845,7 +14478,7 @@
                 <w:rFonts w:hint="eastAsia"/>
                 <w:szCs w:val="28"/>
               </w:rPr>
-              <w:t xml:space="preserve">PC를 바로 레지스터 파일에 씀. (alu값과 </w:t>
+              <w:t>PC를 바로 레지스터 파일에 씀. (</w:t>
             </w:r>
             <w:proofErr w:type="spellStart"/>
             <w:r>
@@ -13853,7 +14486,7 @@
                 <w:rFonts w:hint="eastAsia"/>
                 <w:szCs w:val="28"/>
               </w:rPr>
-              <w:t>메모리값을</w:t>
+              <w:t>alu</w:t>
             </w:r>
             <w:proofErr w:type="spellEnd"/>
             <w:r>
@@ -13861,7 +14494,7 @@
                 <w:rFonts w:hint="eastAsia"/>
                 <w:szCs w:val="28"/>
               </w:rPr>
-              <w:t xml:space="preserve"> 쓰지 않음)</w:t>
+              <w:t>값과 메모리값을 쓰지 않음)</w:t>
             </w:r>
           </w:p>
           <w:p>
@@ -13934,6 +14567,337 @@
                 <w:szCs w:val="28"/>
               </w:rPr>
             </w:pPr>
+            <w:r>
+              <w:rPr>
+                <w:rFonts w:hint="eastAsia"/>
+                <w:szCs w:val="28"/>
+              </w:rPr>
+              <w:t xml:space="preserve">주어진 회로 그림의 </w:t>
+            </w:r>
+            <w:r>
+              <w:rPr>
+                <w:szCs w:val="28"/>
+              </w:rPr>
+              <w:t>control signal</w:t>
+            </w:r>
+            <w:r>
+              <w:rPr>
+                <w:rFonts w:hint="eastAsia"/>
+                <w:szCs w:val="28"/>
+              </w:rPr>
+              <w:t>에는</w:t>
+            </w:r>
+            <w:r>
+              <w:rPr>
+                <w:rFonts w:hint="eastAsia"/>
+                <w:szCs w:val="28"/>
+              </w:rPr>
+              <w:t xml:space="preserve"> 표시되지 않았지만</w:t>
+            </w:r>
+            <w:r>
+              <w:rPr>
+                <w:rFonts w:hint="eastAsia"/>
+                <w:szCs w:val="28"/>
+              </w:rPr>
+              <w:t>,</w:t>
+            </w:r>
+            <w:r>
+              <w:rPr>
+                <w:szCs w:val="28"/>
+              </w:rPr>
+              <w:t xml:space="preserve"> RegDatSel</w:t>
+            </w:r>
+            <w:r>
+              <w:rPr>
+                <w:rFonts w:hint="eastAsia"/>
+                <w:szCs w:val="28"/>
+              </w:rPr>
+              <w:t xml:space="preserve">을 </w:t>
+            </w:r>
+            <w:r>
+              <w:rPr>
+                <w:szCs w:val="28"/>
+              </w:rPr>
+              <w:t>11</w:t>
+            </w:r>
+            <w:r>
+              <w:rPr>
+                <w:rFonts w:hint="eastAsia"/>
+                <w:szCs w:val="28"/>
+              </w:rPr>
+              <w:t>로 설정</w:t>
+            </w:r>
+            <w:r>
+              <w:rPr>
+                <w:rFonts w:hint="eastAsia"/>
+                <w:szCs w:val="28"/>
+              </w:rPr>
+              <w:t xml:space="preserve">하여 레지스터 파일에 쓸 값이 </w:t>
+            </w:r>
+            <w:r>
+              <w:rPr>
+                <w:szCs w:val="28"/>
+              </w:rPr>
+              <w:t>PC</w:t>
+            </w:r>
+            <w:r>
+              <w:rPr>
+                <w:rFonts w:hint="eastAsia"/>
+                <w:szCs w:val="28"/>
+              </w:rPr>
+              <w:t>로 선택되었음이 동작하고 있다.</w:t>
+            </w:r>
+            <w:r>
+              <w:rPr>
+                <w:szCs w:val="28"/>
+              </w:rPr>
+              <w:t xml:space="preserve"> </w:t>
+            </w:r>
+            <w:r>
+              <w:rPr>
+                <w:rFonts w:hint="eastAsia"/>
+                <w:szCs w:val="28"/>
+              </w:rPr>
+              <w:t>해당 동작에 맞추어,</w:t>
+            </w:r>
+            <w:r>
+              <w:rPr>
+                <w:szCs w:val="28"/>
+              </w:rPr>
+              <w:t xml:space="preserve"> </w:t>
+            </w:r>
+            <w:r>
+              <w:rPr>
+                <w:rFonts w:hint="eastAsia"/>
+                <w:szCs w:val="28"/>
+              </w:rPr>
+              <w:t xml:space="preserve">좌측 위에서 계산된 </w:t>
+            </w:r>
+            <w:r>
+              <w:rPr>
+                <w:szCs w:val="28"/>
+              </w:rPr>
+              <w:t>PC+4</w:t>
+            </w:r>
+            <w:r>
+              <w:rPr>
+                <w:rFonts w:hint="eastAsia"/>
+                <w:szCs w:val="28"/>
+              </w:rPr>
+              <w:t xml:space="preserve">가 레지스터 파일의 </w:t>
+            </w:r>
+            <w:r>
+              <w:rPr>
+                <w:szCs w:val="28"/>
+              </w:rPr>
+              <w:t>Write data</w:t>
+            </w:r>
+            <w:r>
+              <w:rPr>
+                <w:rFonts w:hint="eastAsia"/>
+                <w:szCs w:val="28"/>
+              </w:rPr>
+              <w:t>로 들어가는 선을 추가하였다.</w:t>
+            </w:r>
+            <w:r>
+              <w:rPr>
+                <w:szCs w:val="28"/>
+              </w:rPr>
+              <w:t xml:space="preserve"> </w:t>
+            </w:r>
+            <w:r>
+              <w:rPr>
+                <w:rFonts w:hint="eastAsia"/>
+                <w:szCs w:val="28"/>
+              </w:rPr>
+              <w:t xml:space="preserve">또한 RegDst가 write register로 </w:t>
+            </w:r>
+            <w:r>
+              <w:rPr>
+                <w:szCs w:val="28"/>
+              </w:rPr>
+              <w:t>$31</w:t>
+            </w:r>
+            <w:r>
+              <w:rPr>
+                <w:rFonts w:hint="eastAsia"/>
+                <w:szCs w:val="28"/>
+              </w:rPr>
+              <w:t>를 선택하는 것을 표현했다.</w:t>
+            </w:r>
+          </w:p>
+          <w:p>
+            <w:pPr>
+              <w:rPr>
+                <w:rFonts w:hint="eastAsia"/>
+                <w:szCs w:val="28"/>
+              </w:rPr>
+            </w:pPr>
+            <w:r>
+              <w:rPr>
+                <w:rFonts w:hint="eastAsia"/>
+                <w:szCs w:val="28"/>
+              </w:rPr>
+              <w:t xml:space="preserve">마찬가지로 </w:t>
+            </w:r>
+            <w:r>
+              <w:rPr>
+                <w:szCs w:val="28"/>
+              </w:rPr>
+              <w:t>control signal</w:t>
+            </w:r>
+            <w:r>
+              <w:rPr>
+                <w:rFonts w:hint="eastAsia"/>
+                <w:szCs w:val="28"/>
+              </w:rPr>
+              <w:t xml:space="preserve">인 </w:t>
+            </w:r>
+            <w:r>
+              <w:rPr>
+                <w:szCs w:val="28"/>
+              </w:rPr>
+              <w:t>Jump</w:t>
+            </w:r>
+            <w:r>
+              <w:rPr>
+                <w:rFonts w:hint="eastAsia"/>
+                <w:szCs w:val="28"/>
+              </w:rPr>
+              <w:t xml:space="preserve">를 10으로 설정하여 </w:t>
+            </w:r>
+            <w:r>
+              <w:t>$rs</w:t>
+            </w:r>
+            <w:r>
+              <w:rPr>
+                <w:rFonts w:hint="eastAsia"/>
+                <w:szCs w:val="28"/>
+              </w:rPr>
+              <w:t>를 사용하는 동작이 수행되고 있다.</w:t>
+            </w:r>
+            <w:r>
+              <w:rPr>
+                <w:szCs w:val="28"/>
+              </w:rPr>
+              <w:t xml:space="preserve"> </w:t>
+            </w:r>
+            <w:r>
+              <w:rPr>
+                <w:rFonts w:hint="eastAsia"/>
+                <w:szCs w:val="28"/>
+              </w:rPr>
+              <w:t xml:space="preserve">따라서 </w:t>
+            </w:r>
+            <w:r>
+              <w:rPr>
+                <w:szCs w:val="28"/>
+              </w:rPr>
+              <w:t xml:space="preserve">Jump </w:t>
+            </w:r>
+            <w:r>
+              <w:rPr>
+                <w:rFonts w:hint="eastAsia"/>
+                <w:szCs w:val="28"/>
+              </w:rPr>
+              <w:t xml:space="preserve">신호가 다음 </w:t>
+            </w:r>
+            <w:r>
+              <w:rPr>
+                <w:szCs w:val="28"/>
+              </w:rPr>
+              <w:t>PC</w:t>
+            </w:r>
+            <w:r>
+              <w:rPr>
+                <w:rFonts w:hint="eastAsia"/>
+                <w:szCs w:val="28"/>
+              </w:rPr>
+              <w:t xml:space="preserve">를 선택하는 </w:t>
+            </w:r>
+            <w:r>
+              <w:rPr>
+                <w:szCs w:val="28"/>
+              </w:rPr>
+              <w:t>mux</w:t>
+            </w:r>
+            <w:r>
+              <w:rPr>
+                <w:rFonts w:hint="eastAsia"/>
+                <w:szCs w:val="28"/>
+              </w:rPr>
+              <w:t xml:space="preserve">로 들어가는 </w:t>
+            </w:r>
+            <w:proofErr w:type="spellStart"/>
+            <w:r>
+              <w:rPr>
+                <w:rFonts w:hint="eastAsia"/>
+                <w:szCs w:val="28"/>
+              </w:rPr>
+              <w:t>선택선과</w:t>
+            </w:r>
+            <w:proofErr w:type="spellEnd"/>
+            <w:r>
+              <w:rPr>
+                <w:rFonts w:hint="eastAsia"/>
+                <w:szCs w:val="28"/>
+              </w:rPr>
+              <w:t>,</w:t>
+            </w:r>
+            <w:r>
+              <w:rPr>
+                <w:szCs w:val="28"/>
+              </w:rPr>
+              <w:t xml:space="preserve"> </w:t>
+            </w:r>
+            <w:r>
+              <w:rPr>
+                <w:rFonts w:hint="eastAsia"/>
+                <w:szCs w:val="28"/>
+              </w:rPr>
+              <w:t xml:space="preserve">읽은 </w:t>
+            </w:r>
+            <w:r>
+              <w:t>$rs</w:t>
+            </w:r>
+            <w:r>
+              <w:rPr>
+                <w:rFonts w:hint="eastAsia"/>
+              </w:rPr>
+              <w:t>의</w:t>
+            </w:r>
+            <w:r>
+              <w:t xml:space="preserve"> </w:t>
+            </w:r>
+            <w:r>
+              <w:rPr>
+                <w:rFonts w:hint="eastAsia"/>
+              </w:rPr>
+              <w:t xml:space="preserve">값을 해당 </w:t>
+            </w:r>
+            <w:r>
+              <w:t>mux</w:t>
+            </w:r>
+            <w:r>
+              <w:rPr>
+                <w:rFonts w:hint="eastAsia"/>
+              </w:rPr>
+              <w:t xml:space="preserve">의 </w:t>
+            </w:r>
+            <w:proofErr w:type="spellStart"/>
+            <w:r>
+              <w:rPr>
+                <w:rFonts w:hint="eastAsia"/>
+              </w:rPr>
+              <w:t>입력선으로</w:t>
+            </w:r>
+            <w:proofErr w:type="spellEnd"/>
+            <w:r>
+              <w:rPr>
+                <w:rFonts w:hint="eastAsia"/>
+              </w:rPr>
+              <w:t xml:space="preserve"> 사용하기 위해 해당 선들을 추가로 그려서 위의 동작을 표현했다.</w:t>
+            </w:r>
           </w:p>
           <w:p>
             <w:pPr>
@@ -13959,6 +14923,4252 @@
         </w:rPr>
       </w:pPr>
     </w:p>
+    <w:tbl>
+      <w:tblPr>
+        <w:tblStyle w:val="a7"/>
+        <w:tblW w:w="0" w:type="auto"/>
+        <w:tblLook w:val="04A0" w:firstRow="1" w:lastRow="0" w:firstColumn="1" w:lastColumn="0" w:noHBand="0" w:noVBand="1"/>
+      </w:tblPr>
+      <w:tblGrid>
+        <w:gridCol w:w="9016"/>
+      </w:tblGrid>
+      <w:tr>
+        <w:tc>
+          <w:tcPr>
+            <w:tcW w:w="9016" w:type="dxa"/>
+          </w:tcPr>
+          <w:p>
+            <w:pPr>
+              <w:rPr>
+                <w:szCs w:val="28"/>
+              </w:rPr>
+            </w:pPr>
+            <w:r>
+              <w:rPr>
+                <w:rFonts w:hint="eastAsia"/>
+                <w:szCs w:val="28"/>
+              </w:rPr>
+              <w:t>&lt;Simulation&gt;</w:t>
+            </w:r>
+            <w:r>
+              <w:rPr>
+                <w:noProof/>
+              </w:rPr>
+              <w:drawing>
+                <wp:inline distT="0" distB="0" distL="0" distR="0" wp14:anchorId="5BC7D3B1" wp14:editId="1C11238A">
+                  <wp:extent cx="5731510" cy="3649980"/>
+                  <wp:effectExtent l="0" t="0" r="2540" b="7620"/>
+                  <wp:docPr id="1" name="그림 1"/>
+                  <wp:cNvGraphicFramePr>
+                    <a:graphicFrameLocks xmlns:a="http://schemas.openxmlformats.org/drawingml/2006/main" noChangeAspect="1"/>
+                  </wp:cNvGraphicFramePr>
+                  <a:graphic xmlns:a="http://schemas.openxmlformats.org/drawingml/2006/main">
+                    <a:graphicData uri="http://schemas.openxmlformats.org/drawingml/2006/picture">
+                      <pic:pic xmlns:pic="http://schemas.openxmlformats.org/drawingml/2006/picture">
+                        <pic:nvPicPr>
+                          <pic:cNvPr id="1" name=""/>
+                          <pic:cNvPicPr/>
+                        </pic:nvPicPr>
+                        <pic:blipFill>
+                          <a:blip r:embed="rId5"/>
+                          <a:stretch>
+                            <a:fillRect/>
+                          </a:stretch>
+                        </pic:blipFill>
+                        <pic:spPr>
+                          <a:xfrm>
+                            <a:off x="0" y="0"/>
+                            <a:ext cx="5731510" cy="3649980"/>
+                          </a:xfrm>
+                          <a:prstGeom prst="rect">
+                            <a:avLst/>
+                          </a:prstGeom>
+                        </pic:spPr>
+                      </pic:pic>
+                    </a:graphicData>
+                  </a:graphic>
+                </wp:inline>
+              </w:drawing>
+            </w:r>
+          </w:p>
+          <w:p>
+            <w:pPr>
+              <w:rPr>
+                <w:rFonts w:hint="eastAsia"/>
+                <w:szCs w:val="28"/>
+              </w:rPr>
+            </w:pPr>
+            <w:r>
+              <w:rPr>
+                <w:rFonts w:hint="eastAsia"/>
+                <w:szCs w:val="28"/>
+              </w:rPr>
+              <w:t xml:space="preserve">먼저 기본 </w:t>
+            </w:r>
+            <w:r>
+              <w:rPr>
+                <w:szCs w:val="28"/>
+              </w:rPr>
+              <w:t>ALU</w:t>
+            </w:r>
+            <w:r>
+              <w:rPr>
+                <w:rFonts w:hint="eastAsia"/>
+                <w:szCs w:val="28"/>
+              </w:rPr>
+              <w:t xml:space="preserve"> 연산 동작을 하는 명령어들의 시뮬레이션을 진행했다. 레지스터 연산을 하는 </w:t>
+            </w:r>
+            <w:r>
+              <w:rPr>
+                <w:szCs w:val="28"/>
+              </w:rPr>
+              <w:t xml:space="preserve">R-type </w:t>
+            </w:r>
+            <w:r>
+              <w:rPr>
+                <w:rFonts w:hint="eastAsia"/>
+                <w:szCs w:val="28"/>
+              </w:rPr>
+              <w:t xml:space="preserve">명령어 </w:t>
+            </w:r>
+            <w:r>
+              <w:rPr>
+                <w:szCs w:val="28"/>
+              </w:rPr>
+              <w:t xml:space="preserve">and, nor, </w:t>
+            </w:r>
+            <w:proofErr w:type="spellStart"/>
+            <w:r>
+              <w:rPr>
+                <w:szCs w:val="28"/>
+              </w:rPr>
+              <w:t>sltu</w:t>
+            </w:r>
+            <w:proofErr w:type="spellEnd"/>
+            <w:r>
+              <w:rPr>
+                <w:szCs w:val="28"/>
+              </w:rPr>
+              <w:t xml:space="preserve">, </w:t>
+            </w:r>
+            <w:proofErr w:type="spellStart"/>
+            <w:r>
+              <w:rPr>
+                <w:szCs w:val="28"/>
+              </w:rPr>
+              <w:t>srl</w:t>
+            </w:r>
+            <w:proofErr w:type="spellEnd"/>
+            <w:r>
+              <w:rPr>
+                <w:rFonts w:hint="eastAsia"/>
+                <w:szCs w:val="28"/>
+              </w:rPr>
+              <w:t xml:space="preserve">과 imm값을 사용하여 연산하는 </w:t>
+            </w:r>
+            <w:r>
+              <w:rPr>
+                <w:szCs w:val="28"/>
+              </w:rPr>
+              <w:t xml:space="preserve">I-type </w:t>
+            </w:r>
+            <w:r>
+              <w:rPr>
+                <w:rFonts w:hint="eastAsia"/>
+                <w:szCs w:val="28"/>
+              </w:rPr>
+              <w:t xml:space="preserve">명령어 </w:t>
+            </w:r>
+            <w:r>
+              <w:rPr>
+                <w:szCs w:val="28"/>
+              </w:rPr>
+              <w:t>addi</w:t>
+            </w:r>
+            <w:r>
+              <w:rPr>
+                <w:rFonts w:hint="eastAsia"/>
+                <w:szCs w:val="28"/>
+              </w:rPr>
+              <w:t>의 검증을 수행</w:t>
+            </w:r>
+            <w:r>
+              <w:rPr>
+                <w:rFonts w:hint="eastAsia"/>
+                <w:szCs w:val="28"/>
+              </w:rPr>
+              <w:t>했</w:t>
+            </w:r>
+            <w:r>
+              <w:rPr>
+                <w:rFonts w:hint="eastAsia"/>
+                <w:szCs w:val="28"/>
+              </w:rPr>
+              <w:t>다.</w:t>
+            </w:r>
+            <w:r>
+              <w:rPr>
+                <w:szCs w:val="28"/>
+              </w:rPr>
+              <w:t xml:space="preserve"> </w:t>
+            </w:r>
+            <w:r>
+              <w:rPr>
+                <w:rFonts w:hint="eastAsia"/>
+                <w:szCs w:val="28"/>
+              </w:rPr>
+              <w:t>다음은 사용한 명령어와 그 동작이다.</w:t>
+            </w:r>
+          </w:p>
+          <w:p>
+            <w:pPr>
+              <w:jc w:val="left"/>
+              <w:rPr>
+                <w:szCs w:val="28"/>
+              </w:rPr>
+            </w:pPr>
+            <w:r>
+              <w:rPr>
+                <w:szCs w:val="28"/>
+              </w:rPr>
+              <w:t>000000_00011_00101_00110_00000_100100 // and $6, $3, $5</w:t>
+            </w:r>
+          </w:p>
+          <w:p>
+            <w:pPr>
+              <w:jc w:val="left"/>
+              <w:rPr>
+                <w:szCs w:val="28"/>
+              </w:rPr>
+            </w:pPr>
+            <w:r>
+              <w:rPr>
+                <w:szCs w:val="28"/>
+              </w:rPr>
+              <w:t>000000_00011_00101_00111_00000_100111 // nor $7, $3, $5</w:t>
+            </w:r>
+          </w:p>
+          <w:p>
+            <w:pPr>
+              <w:jc w:val="left"/>
+              <w:rPr>
+                <w:szCs w:val="28"/>
+              </w:rPr>
+            </w:pPr>
+            <w:r>
+              <w:rPr>
+                <w:szCs w:val="28"/>
+              </w:rPr>
+              <w:lastRenderedPageBreak/>
+              <w:t>001000_00011_01000_000</w:t>
+            </w:r>
+            <w:r>
+              <w:rPr>
+                <w:szCs w:val="28"/>
+              </w:rPr>
+              <w:t xml:space="preserve">0000000000001 // </w:t>
+            </w:r>
+            <w:proofErr w:type="spellStart"/>
+            <w:r>
+              <w:rPr>
+                <w:szCs w:val="28"/>
+              </w:rPr>
+              <w:t>addi</w:t>
+            </w:r>
+            <w:proofErr w:type="spellEnd"/>
+            <w:r>
+              <w:rPr>
+                <w:szCs w:val="28"/>
+              </w:rPr>
+              <w:t xml:space="preserve"> $8, $3, 1 </w:t>
+            </w:r>
+            <w:r>
+              <w:rPr>
+                <w:szCs w:val="28"/>
+              </w:rPr>
+              <w:t xml:space="preserve">000000_00010_00101_01001_00000_101011 // </w:t>
+            </w:r>
+            <w:proofErr w:type="spellStart"/>
+            <w:r>
+              <w:rPr>
+                <w:szCs w:val="28"/>
+              </w:rPr>
+              <w:t>sltu</w:t>
+            </w:r>
+            <w:proofErr w:type="spellEnd"/>
+            <w:r>
+              <w:rPr>
+                <w:szCs w:val="28"/>
+              </w:rPr>
+              <w:t xml:space="preserve"> $9, $2, $5</w:t>
+            </w:r>
+          </w:p>
+          <w:p>
+            <w:pPr>
+              <w:jc w:val="left"/>
+              <w:rPr>
+                <w:rFonts w:hint="eastAsia"/>
+                <w:szCs w:val="28"/>
+              </w:rPr>
+            </w:pPr>
+            <w:r>
+              <w:rPr>
+                <w:szCs w:val="28"/>
+              </w:rPr>
+              <w:t>000000_00000_00011_01010_00100_000010 // srl $10, $3, 4</w:t>
+            </w:r>
+          </w:p>
+          <w:p>
+            <w:pPr>
+              <w:jc w:val="left"/>
+              <w:rPr>
+                <w:szCs w:val="28"/>
+              </w:rPr>
+            </w:pPr>
+          </w:p>
+          <w:p>
+            <w:pPr>
+              <w:jc w:val="left"/>
+              <w:rPr>
+                <w:rFonts w:hint="eastAsia"/>
+                <w:szCs w:val="28"/>
+              </w:rPr>
+            </w:pPr>
+            <w:r>
+              <w:rPr>
+                <w:noProof/>
+              </w:rPr>
+              <w:drawing>
+                <wp:inline distT="0" distB="0" distL="0" distR="0" wp14:anchorId="20EEDEB5" wp14:editId="06E277BC">
+                  <wp:extent cx="3209925" cy="4419600"/>
+                  <wp:effectExtent l="0" t="0" r="9525" b="0"/>
+                  <wp:docPr id="3" name="그림 3"/>
+                  <wp:cNvGraphicFramePr>
+                    <a:graphicFrameLocks xmlns:a="http://schemas.openxmlformats.org/drawingml/2006/main" noChangeAspect="1"/>
+                  </wp:cNvGraphicFramePr>
+                  <a:graphic xmlns:a="http://schemas.openxmlformats.org/drawingml/2006/main">
+                    <a:graphicData uri="http://schemas.openxmlformats.org/drawingml/2006/picture">
+                      <pic:pic xmlns:pic="http://schemas.openxmlformats.org/drawingml/2006/picture">
+                        <pic:nvPicPr>
+                          <pic:cNvPr id="1" name=""/>
+                          <pic:cNvPicPr/>
+                        </pic:nvPicPr>
+                        <pic:blipFill>
+                          <a:blip r:embed="rId6"/>
+                          <a:stretch>
+                            <a:fillRect/>
+                          </a:stretch>
+                        </pic:blipFill>
+                        <pic:spPr>
+                          <a:xfrm>
+                            <a:off x="0" y="0"/>
+                            <a:ext cx="3209925" cy="4419600"/>
+                          </a:xfrm>
+                          <a:prstGeom prst="rect">
+                            <a:avLst/>
+                          </a:prstGeom>
+                        </pic:spPr>
+                      </pic:pic>
+                    </a:graphicData>
+                  </a:graphic>
+                </wp:inline>
+              </w:drawing>
+            </w:r>
+          </w:p>
+          <w:p>
+            <w:pPr>
+              <w:rPr>
+                <w:rFonts w:hint="eastAsia"/>
+                <w:szCs w:val="28"/>
+              </w:rPr>
+            </w:pPr>
+            <w:r>
+              <w:rPr>
+                <w:rFonts w:hint="eastAsia"/>
+                <w:szCs w:val="28"/>
+              </w:rPr>
+              <w:t xml:space="preserve">먼저 </w:t>
+            </w:r>
+            <w:r>
+              <w:rPr>
+                <w:szCs w:val="28"/>
+              </w:rPr>
+              <w:t xml:space="preserve">add </w:t>
+            </w:r>
+            <w:r>
+              <w:rPr>
+                <w:rFonts w:hint="eastAsia"/>
+                <w:szCs w:val="28"/>
+              </w:rPr>
+              <w:t>명령어</w:t>
+            </w:r>
+            <w:r>
+              <w:rPr>
+                <w:rFonts w:hint="eastAsia"/>
+                <w:szCs w:val="28"/>
+              </w:rPr>
+              <w:t>를 읽고 수행 결과,</w:t>
+            </w:r>
+            <w:r>
+              <w:rPr>
+                <w:szCs w:val="28"/>
+              </w:rPr>
+              <w:t xml:space="preserve"> $3, $5 </w:t>
+            </w:r>
+            <w:r>
+              <w:rPr>
+                <w:rFonts w:hint="eastAsia"/>
+                <w:szCs w:val="28"/>
+              </w:rPr>
+              <w:t xml:space="preserve">두 레지스터를 읽고 </w:t>
+            </w:r>
+            <w:r>
+              <w:rPr>
+                <w:szCs w:val="28"/>
+              </w:rPr>
+              <w:t>$6</w:t>
+            </w:r>
+            <w:r>
+              <w:rPr>
+                <w:rFonts w:hint="eastAsia"/>
+                <w:szCs w:val="28"/>
+              </w:rPr>
+              <w:t>에</w:t>
+            </w:r>
+            <w:r>
+              <w:rPr>
+                <w:szCs w:val="28"/>
+              </w:rPr>
+              <w:t xml:space="preserve"> $3 &amp; $5 </w:t>
+            </w:r>
+            <w:r>
+              <w:rPr>
+                <w:rFonts w:hint="eastAsia"/>
+                <w:szCs w:val="28"/>
+              </w:rPr>
+              <w:t>연산 결과인</w:t>
+            </w:r>
+            <w:r>
+              <w:rPr>
+                <w:szCs w:val="28"/>
+              </w:rPr>
+              <w:t xml:space="preserve"> 0x12345678 &amp; 0x11223344</w:t>
+            </w:r>
+            <w:r>
+              <w:rPr>
+                <w:rFonts w:hint="eastAsia"/>
+                <w:szCs w:val="28"/>
+              </w:rPr>
+              <w:t xml:space="preserve"> </w:t>
+            </w:r>
+            <w:r>
+              <w:rPr>
+                <w:szCs w:val="28"/>
+              </w:rPr>
+              <w:t>= 0x10201240</w:t>
+            </w:r>
+            <w:r>
+              <w:rPr>
+                <w:rFonts w:hint="eastAsia"/>
+                <w:szCs w:val="28"/>
+              </w:rPr>
+              <w:t>의 값이 저장되었다.</w:t>
+            </w:r>
+            <w:r>
+              <w:rPr>
+                <w:szCs w:val="28"/>
+              </w:rPr>
+              <w:t xml:space="preserve"> PC = PC + 4</w:t>
+            </w:r>
+            <w:r>
+              <w:rPr>
+                <w:rFonts w:hint="eastAsia"/>
+                <w:szCs w:val="28"/>
+              </w:rPr>
+              <w:t>이다.</w:t>
+            </w:r>
+          </w:p>
+          <w:p>
+            <w:pPr>
+              <w:rPr>
+                <w:szCs w:val="28"/>
+              </w:rPr>
+            </w:pPr>
+          </w:p>
+          <w:p>
+            <w:pPr>
+              <w:rPr>
+                <w:szCs w:val="28"/>
+              </w:rPr>
+            </w:pPr>
+          </w:p>
+          <w:p>
+            <w:pPr>
+              <w:rPr>
+                <w:szCs w:val="28"/>
+              </w:rPr>
+            </w:pPr>
+          </w:p>
+          <w:p>
+            <w:pPr>
+              <w:rPr>
+                <w:szCs w:val="28"/>
+              </w:rPr>
+            </w:pPr>
+          </w:p>
+          <w:p>
+            <w:pPr>
+              <w:rPr>
+                <w:szCs w:val="28"/>
+              </w:rPr>
+            </w:pPr>
+          </w:p>
+          <w:p>
+            <w:pPr>
+              <w:rPr>
+                <w:szCs w:val="28"/>
+              </w:rPr>
+            </w:pPr>
+          </w:p>
+          <w:p>
+            <w:pPr>
+              <w:rPr>
+                <w:szCs w:val="28"/>
+              </w:rPr>
+            </w:pPr>
+          </w:p>
+          <w:p>
+            <w:pPr>
+              <w:rPr>
+                <w:szCs w:val="28"/>
+              </w:rPr>
+            </w:pPr>
+          </w:p>
+          <w:p>
+            <w:pPr>
+              <w:rPr>
+                <w:rFonts w:hint="eastAsia"/>
+                <w:szCs w:val="28"/>
+              </w:rPr>
+            </w:pPr>
+          </w:p>
+          <w:p>
+            <w:pPr>
+              <w:rPr>
+                <w:szCs w:val="28"/>
+              </w:rPr>
+            </w:pPr>
+          </w:p>
+          <w:p>
+            <w:pPr>
+              <w:rPr>
+                <w:szCs w:val="28"/>
+              </w:rPr>
+            </w:pPr>
+          </w:p>
+          <w:p>
+            <w:pPr>
+              <w:rPr>
+                <w:rFonts w:hint="eastAsia"/>
+                <w:szCs w:val="28"/>
+              </w:rPr>
+            </w:pPr>
+          </w:p>
+          <w:p>
+            <w:pPr>
+              <w:rPr>
+                <w:rFonts w:hint="eastAsia"/>
+                <w:szCs w:val="28"/>
+              </w:rPr>
+            </w:pPr>
+            <w:r>
+              <w:rPr>
+                <w:noProof/>
+              </w:rPr>
+              <w:lastRenderedPageBreak/>
+              <w:drawing>
+                <wp:inline distT="0" distB="0" distL="0" distR="0" wp14:anchorId="42FDE779" wp14:editId="21A5D7BD">
+                  <wp:extent cx="3000375" cy="4419600"/>
+                  <wp:effectExtent l="0" t="0" r="9525" b="0"/>
+                  <wp:docPr id="4" name="그림 4"/>
+                  <wp:cNvGraphicFramePr>
+                    <a:graphicFrameLocks xmlns:a="http://schemas.openxmlformats.org/drawingml/2006/main" noChangeAspect="1"/>
+                  </wp:cNvGraphicFramePr>
+                  <a:graphic xmlns:a="http://schemas.openxmlformats.org/drawingml/2006/main">
+                    <a:graphicData uri="http://schemas.openxmlformats.org/drawingml/2006/picture">
+                      <pic:pic xmlns:pic="http://schemas.openxmlformats.org/drawingml/2006/picture">
+                        <pic:nvPicPr>
+                          <pic:cNvPr id="1" name=""/>
+                          <pic:cNvPicPr/>
+                        </pic:nvPicPr>
+                        <pic:blipFill>
+                          <a:blip r:embed="rId7"/>
+                          <a:stretch>
+                            <a:fillRect/>
+                          </a:stretch>
+                        </pic:blipFill>
+                        <pic:spPr>
+                          <a:xfrm>
+                            <a:off x="0" y="0"/>
+                            <a:ext cx="3000375" cy="4419600"/>
+                          </a:xfrm>
+                          <a:prstGeom prst="rect">
+                            <a:avLst/>
+                          </a:prstGeom>
+                        </pic:spPr>
+                      </pic:pic>
+                    </a:graphicData>
+                  </a:graphic>
+                </wp:inline>
+              </w:drawing>
+            </w:r>
+          </w:p>
+          <w:p>
+            <w:pPr>
+              <w:rPr>
+                <w:szCs w:val="28"/>
+              </w:rPr>
+            </w:pPr>
+            <w:r>
+              <w:rPr>
+                <w:rFonts w:hint="eastAsia"/>
+                <w:szCs w:val="28"/>
+              </w:rPr>
+              <w:t>다음으로 nor</w:t>
+            </w:r>
+            <w:r>
+              <w:rPr>
+                <w:szCs w:val="28"/>
+              </w:rPr>
+              <w:t xml:space="preserve"> </w:t>
+            </w:r>
+            <w:r>
+              <w:rPr>
+                <w:rFonts w:hint="eastAsia"/>
+                <w:szCs w:val="28"/>
+              </w:rPr>
+              <w:t>명령어를 읽고 수행 결과,</w:t>
+            </w:r>
+            <w:r>
+              <w:rPr>
+                <w:szCs w:val="28"/>
+              </w:rPr>
+              <w:t xml:space="preserve"> $3, </w:t>
+            </w:r>
+            <w:r>
+              <w:rPr>
+                <w:szCs w:val="28"/>
+              </w:rPr>
+              <w:t>$</w:t>
+            </w:r>
+            <w:r>
+              <w:rPr>
+                <w:szCs w:val="28"/>
+              </w:rPr>
+              <w:t xml:space="preserve">5 </w:t>
+            </w:r>
+            <w:r>
+              <w:rPr>
+                <w:rFonts w:hint="eastAsia"/>
+                <w:szCs w:val="28"/>
+              </w:rPr>
+              <w:t xml:space="preserve">두 레지스터를 읽고 </w:t>
+            </w:r>
+            <w:r>
+              <w:rPr>
+                <w:szCs w:val="28"/>
+              </w:rPr>
+              <w:t>$7</w:t>
+            </w:r>
+            <w:r>
+              <w:rPr>
+                <w:rFonts w:hint="eastAsia"/>
+                <w:szCs w:val="28"/>
+              </w:rPr>
+              <w:t xml:space="preserve">에 </w:t>
+            </w:r>
+            <w:r>
+              <w:rPr>
+                <w:szCs w:val="28"/>
+              </w:rPr>
+              <w:t>~($3 | $5)</w:t>
+            </w:r>
+            <w:r>
+              <w:rPr>
+                <w:szCs w:val="28"/>
+              </w:rPr>
+              <w:t xml:space="preserve"> </w:t>
+            </w:r>
+            <w:r>
+              <w:rPr>
+                <w:rFonts w:hint="eastAsia"/>
+                <w:szCs w:val="28"/>
+              </w:rPr>
+              <w:t>연산 결과인</w:t>
+            </w:r>
+            <w:r>
+              <w:rPr>
+                <w:szCs w:val="28"/>
+              </w:rPr>
+              <w:t xml:space="preserve"> ~(0x</w:t>
+            </w:r>
+            <w:r>
+              <w:rPr>
+                <w:rFonts w:ascii="Segoe UI" w:hAnsi="Segoe UI" w:cs="Segoe UI"/>
+                <w:color w:val="000000"/>
+              </w:rPr>
+              <w:t>1336777C</w:t>
+            </w:r>
+            <w:r>
+              <w:rPr>
+                <w:szCs w:val="28"/>
+              </w:rPr>
+              <w:t>) = 0xECC</w:t>
+            </w:r>
+            <w:r>
+              <w:rPr>
+                <w:szCs w:val="28"/>
+              </w:rPr>
+              <w:t>9</w:t>
+            </w:r>
+            <w:r>
+              <w:rPr>
+                <w:szCs w:val="28"/>
+              </w:rPr>
+              <w:t>8883</w:t>
+            </w:r>
+            <w:r>
+              <w:rPr>
+                <w:rFonts w:hint="eastAsia"/>
+                <w:szCs w:val="28"/>
+              </w:rPr>
+              <w:t>의 값이 저장되었다.</w:t>
+            </w:r>
+            <w:r>
+              <w:rPr>
+                <w:szCs w:val="28"/>
+              </w:rPr>
+              <w:t xml:space="preserve"> PC = PC + 4</w:t>
+            </w:r>
+            <w:r>
+              <w:rPr>
+                <w:rFonts w:hint="eastAsia"/>
+                <w:szCs w:val="28"/>
+              </w:rPr>
+              <w:t>이다.</w:t>
+            </w:r>
+          </w:p>
+          <w:p>
+            <w:pPr>
+              <w:rPr>
+                <w:szCs w:val="28"/>
+              </w:rPr>
+            </w:pPr>
+          </w:p>
+          <w:p>
+            <w:pPr>
+              <w:rPr>
+                <w:szCs w:val="28"/>
+              </w:rPr>
+            </w:pPr>
+          </w:p>
+          <w:p>
+            <w:pPr>
+              <w:rPr>
+                <w:szCs w:val="28"/>
+              </w:rPr>
+            </w:pPr>
+          </w:p>
+          <w:p>
+            <w:pPr>
+              <w:rPr>
+                <w:szCs w:val="28"/>
+              </w:rPr>
+            </w:pPr>
+          </w:p>
+          <w:p>
+            <w:pPr>
+              <w:rPr>
+                <w:szCs w:val="28"/>
+              </w:rPr>
+            </w:pPr>
+          </w:p>
+          <w:p>
+            <w:pPr>
+              <w:rPr>
+                <w:szCs w:val="28"/>
+              </w:rPr>
+            </w:pPr>
+          </w:p>
+          <w:p>
+            <w:pPr>
+              <w:rPr>
+                <w:szCs w:val="28"/>
+              </w:rPr>
+            </w:pPr>
+          </w:p>
+          <w:p>
+            <w:pPr>
+              <w:rPr>
+                <w:szCs w:val="28"/>
+              </w:rPr>
+            </w:pPr>
+          </w:p>
+          <w:p>
+            <w:pPr>
+              <w:rPr>
+                <w:szCs w:val="28"/>
+              </w:rPr>
+            </w:pPr>
+          </w:p>
+          <w:p>
+            <w:pPr>
+              <w:rPr>
+                <w:szCs w:val="28"/>
+              </w:rPr>
+            </w:pPr>
+          </w:p>
+          <w:p>
+            <w:pPr>
+              <w:rPr>
+                <w:szCs w:val="28"/>
+              </w:rPr>
+            </w:pPr>
+          </w:p>
+          <w:p>
+            <w:pPr>
+              <w:rPr>
+                <w:szCs w:val="28"/>
+              </w:rPr>
+            </w:pPr>
+          </w:p>
+          <w:p>
+            <w:pPr>
+              <w:rPr>
+                <w:szCs w:val="28"/>
+              </w:rPr>
+            </w:pPr>
+          </w:p>
+          <w:p>
+            <w:pPr>
+              <w:rPr>
+                <w:szCs w:val="28"/>
+              </w:rPr>
+            </w:pPr>
+          </w:p>
+          <w:p>
+            <w:pPr>
+              <w:rPr>
+                <w:szCs w:val="28"/>
+              </w:rPr>
+            </w:pPr>
+          </w:p>
+          <w:p>
+            <w:pPr>
+              <w:rPr>
+                <w:szCs w:val="28"/>
+              </w:rPr>
+            </w:pPr>
+          </w:p>
+          <w:p>
+            <w:pPr>
+              <w:rPr>
+                <w:szCs w:val="28"/>
+              </w:rPr>
+            </w:pPr>
+            <w:r>
+              <w:rPr>
+                <w:noProof/>
+              </w:rPr>
+              <w:lastRenderedPageBreak/>
+              <w:drawing>
+                <wp:inline distT="0" distB="0" distL="0" distR="0" wp14:anchorId="417F99BB" wp14:editId="5739749F">
+                  <wp:extent cx="3905250" cy="4029075"/>
+                  <wp:effectExtent l="0" t="0" r="0" b="9525"/>
+                  <wp:docPr id="5" name="그림 5"/>
+                  <wp:cNvGraphicFramePr>
+                    <a:graphicFrameLocks xmlns:a="http://schemas.openxmlformats.org/drawingml/2006/main" noChangeAspect="1"/>
+                  </wp:cNvGraphicFramePr>
+                  <a:graphic xmlns:a="http://schemas.openxmlformats.org/drawingml/2006/main">
+                    <a:graphicData uri="http://schemas.openxmlformats.org/drawingml/2006/picture">
+                      <pic:pic xmlns:pic="http://schemas.openxmlformats.org/drawingml/2006/picture">
+                        <pic:nvPicPr>
+                          <pic:cNvPr id="1" name=""/>
+                          <pic:cNvPicPr/>
+                        </pic:nvPicPr>
+                        <pic:blipFill>
+                          <a:blip r:embed="rId8"/>
+                          <a:stretch>
+                            <a:fillRect/>
+                          </a:stretch>
+                        </pic:blipFill>
+                        <pic:spPr>
+                          <a:xfrm>
+                            <a:off x="0" y="0"/>
+                            <a:ext cx="3905250" cy="4029075"/>
+                          </a:xfrm>
+                          <a:prstGeom prst="rect">
+                            <a:avLst/>
+                          </a:prstGeom>
+                        </pic:spPr>
+                      </pic:pic>
+                    </a:graphicData>
+                  </a:graphic>
+                </wp:inline>
+              </w:drawing>
+            </w:r>
+          </w:p>
+          <w:p>
+            <w:pPr>
+              <w:rPr>
+                <w:szCs w:val="28"/>
+              </w:rPr>
+            </w:pPr>
+            <w:r>
+              <w:rPr>
+                <w:szCs w:val="28"/>
+              </w:rPr>
+              <w:t>a</w:t>
+            </w:r>
+            <w:r>
+              <w:rPr>
+                <w:rFonts w:hint="eastAsia"/>
+                <w:szCs w:val="28"/>
+              </w:rPr>
+              <w:t>ddi</w:t>
+            </w:r>
+            <w:r>
+              <w:rPr>
+                <w:szCs w:val="28"/>
+              </w:rPr>
+              <w:t xml:space="preserve"> </w:t>
+            </w:r>
+            <w:r>
+              <w:rPr>
+                <w:rFonts w:hint="eastAsia"/>
+                <w:szCs w:val="28"/>
+              </w:rPr>
+              <w:t>명령어를 읽고 수행한 결과,</w:t>
+            </w:r>
+            <w:r>
+              <w:rPr>
+                <w:szCs w:val="28"/>
+              </w:rPr>
+              <w:t xml:space="preserve"> $3</w:t>
+            </w:r>
+            <w:r>
+              <w:rPr>
+                <w:rFonts w:hint="eastAsia"/>
+                <w:szCs w:val="28"/>
+              </w:rPr>
+              <w:t xml:space="preserve">과 imm값인 1을 읽은 후 </w:t>
+            </w:r>
+            <w:r>
+              <w:rPr>
+                <w:szCs w:val="28"/>
+              </w:rPr>
+              <w:t>$8</w:t>
+            </w:r>
+            <w:r>
+              <w:rPr>
+                <w:rFonts w:hint="eastAsia"/>
+                <w:szCs w:val="28"/>
+              </w:rPr>
+              <w:t xml:space="preserve">에 </w:t>
+            </w:r>
+            <w:r>
+              <w:rPr>
+                <w:szCs w:val="28"/>
+              </w:rPr>
+              <w:t>0x12345678</w:t>
+            </w:r>
+            <w:r>
+              <w:rPr>
+                <w:szCs w:val="28"/>
+              </w:rPr>
+              <w:t xml:space="preserve"> + 1</w:t>
+            </w:r>
+            <w:r>
+              <w:rPr>
+                <w:szCs w:val="28"/>
+              </w:rPr>
+              <w:t xml:space="preserve"> </w:t>
+            </w:r>
+            <w:r>
+              <w:rPr>
+                <w:rFonts w:hint="eastAsia"/>
+                <w:szCs w:val="28"/>
+              </w:rPr>
+              <w:t>연산 결과인</w:t>
+            </w:r>
+            <w:r>
+              <w:rPr>
+                <w:szCs w:val="28"/>
+              </w:rPr>
+              <w:t xml:space="preserve"> 0x12345679</w:t>
+            </w:r>
+            <w:r>
+              <w:rPr>
+                <w:rFonts w:hint="eastAsia"/>
+                <w:szCs w:val="28"/>
+              </w:rPr>
+              <w:t>가 저장되었다.</w:t>
+            </w:r>
+            <w:r>
+              <w:rPr>
+                <w:szCs w:val="28"/>
+              </w:rPr>
+              <w:t xml:space="preserve"> PC = PC + 4</w:t>
+            </w:r>
+            <w:r>
+              <w:rPr>
+                <w:rFonts w:hint="eastAsia"/>
+                <w:szCs w:val="28"/>
+              </w:rPr>
+              <w:t>이다.</w:t>
+            </w:r>
+          </w:p>
+          <w:p>
+            <w:pPr>
+              <w:rPr>
+                <w:szCs w:val="28"/>
+              </w:rPr>
+            </w:pPr>
+          </w:p>
+          <w:p>
+            <w:pPr>
+              <w:rPr>
+                <w:szCs w:val="28"/>
+              </w:rPr>
+            </w:pPr>
+          </w:p>
+          <w:p>
+            <w:pPr>
+              <w:rPr>
+                <w:szCs w:val="28"/>
+              </w:rPr>
+            </w:pPr>
+          </w:p>
+          <w:p>
+            <w:pPr>
+              <w:rPr>
+                <w:szCs w:val="28"/>
+              </w:rPr>
+            </w:pPr>
+          </w:p>
+          <w:p>
+            <w:pPr>
+              <w:rPr>
+                <w:szCs w:val="28"/>
+              </w:rPr>
+            </w:pPr>
+          </w:p>
+          <w:p>
+            <w:pPr>
+              <w:rPr>
+                <w:szCs w:val="28"/>
+              </w:rPr>
+            </w:pPr>
+          </w:p>
+          <w:p>
+            <w:pPr>
+              <w:rPr>
+                <w:szCs w:val="28"/>
+              </w:rPr>
+            </w:pPr>
+          </w:p>
+          <w:p>
+            <w:pPr>
+              <w:rPr>
+                <w:szCs w:val="28"/>
+              </w:rPr>
+            </w:pPr>
+          </w:p>
+          <w:p>
+            <w:pPr>
+              <w:rPr>
+                <w:szCs w:val="28"/>
+              </w:rPr>
+            </w:pPr>
+          </w:p>
+          <w:p>
+            <w:pPr>
+              <w:rPr>
+                <w:szCs w:val="28"/>
+              </w:rPr>
+            </w:pPr>
+          </w:p>
+          <w:p>
+            <w:pPr>
+              <w:rPr>
+                <w:szCs w:val="28"/>
+              </w:rPr>
+            </w:pPr>
+          </w:p>
+          <w:p>
+            <w:pPr>
+              <w:rPr>
+                <w:szCs w:val="28"/>
+              </w:rPr>
+            </w:pPr>
+          </w:p>
+          <w:p>
+            <w:pPr>
+              <w:rPr>
+                <w:szCs w:val="28"/>
+              </w:rPr>
+            </w:pPr>
+          </w:p>
+          <w:p>
+            <w:pPr>
+              <w:rPr>
+                <w:szCs w:val="28"/>
+              </w:rPr>
+            </w:pPr>
+          </w:p>
+          <w:p>
+            <w:pPr>
+              <w:rPr>
+                <w:szCs w:val="28"/>
+              </w:rPr>
+            </w:pPr>
+          </w:p>
+          <w:p>
+            <w:pPr>
+              <w:rPr>
+                <w:szCs w:val="28"/>
+              </w:rPr>
+            </w:pPr>
+          </w:p>
+          <w:p>
+            <w:pPr>
+              <w:rPr>
+                <w:szCs w:val="28"/>
+              </w:rPr>
+            </w:pPr>
+          </w:p>
+          <w:p>
+            <w:pPr>
+              <w:rPr>
+                <w:szCs w:val="28"/>
+              </w:rPr>
+            </w:pPr>
+            <w:r>
+              <w:rPr>
+                <w:noProof/>
+              </w:rPr>
+              <w:lastRenderedPageBreak/>
+              <w:drawing>
+                <wp:inline distT="0" distB="0" distL="0" distR="0" wp14:anchorId="77221719" wp14:editId="71DD242C">
+                  <wp:extent cx="3838575" cy="4010025"/>
+                  <wp:effectExtent l="0" t="0" r="9525" b="9525"/>
+                  <wp:docPr id="6" name="그림 6"/>
+                  <wp:cNvGraphicFramePr>
+                    <a:graphicFrameLocks xmlns:a="http://schemas.openxmlformats.org/drawingml/2006/main" noChangeAspect="1"/>
+                  </wp:cNvGraphicFramePr>
+                  <a:graphic xmlns:a="http://schemas.openxmlformats.org/drawingml/2006/main">
+                    <a:graphicData uri="http://schemas.openxmlformats.org/drawingml/2006/picture">
+                      <pic:pic xmlns:pic="http://schemas.openxmlformats.org/drawingml/2006/picture">
+                        <pic:nvPicPr>
+                          <pic:cNvPr id="1" name=""/>
+                          <pic:cNvPicPr/>
+                        </pic:nvPicPr>
+                        <pic:blipFill>
+                          <a:blip r:embed="rId9"/>
+                          <a:stretch>
+                            <a:fillRect/>
+                          </a:stretch>
+                        </pic:blipFill>
+                        <pic:spPr>
+                          <a:xfrm>
+                            <a:off x="0" y="0"/>
+                            <a:ext cx="3838575" cy="4010025"/>
+                          </a:xfrm>
+                          <a:prstGeom prst="rect">
+                            <a:avLst/>
+                          </a:prstGeom>
+                        </pic:spPr>
+                      </pic:pic>
+                    </a:graphicData>
+                  </a:graphic>
+                </wp:inline>
+              </w:drawing>
+            </w:r>
+          </w:p>
+          <w:p>
+            <w:pPr>
+              <w:rPr>
+                <w:szCs w:val="28"/>
+              </w:rPr>
+            </w:pPr>
+            <w:r>
+              <w:rPr>
+                <w:szCs w:val="28"/>
+              </w:rPr>
+              <w:t>s</w:t>
+            </w:r>
+            <w:r>
+              <w:rPr>
+                <w:rFonts w:hint="eastAsia"/>
+                <w:szCs w:val="28"/>
+              </w:rPr>
+              <w:t>ltu</w:t>
+            </w:r>
+            <w:r>
+              <w:rPr>
+                <w:szCs w:val="28"/>
+              </w:rPr>
+              <w:t xml:space="preserve"> </w:t>
+            </w:r>
+            <w:r>
+              <w:rPr>
+                <w:rFonts w:hint="eastAsia"/>
+                <w:szCs w:val="28"/>
+              </w:rPr>
+              <w:t xml:space="preserve">명령어를 읽고 수행 결과, </w:t>
+            </w:r>
+            <w:r>
+              <w:rPr>
+                <w:szCs w:val="28"/>
+              </w:rPr>
+              <w:t>$2</w:t>
+            </w:r>
+            <w:r>
+              <w:rPr>
+                <w:rFonts w:hint="eastAsia"/>
+                <w:szCs w:val="28"/>
+              </w:rPr>
+              <w:t>와</w:t>
+            </w:r>
+            <w:r>
+              <w:rPr>
+                <w:szCs w:val="28"/>
+              </w:rPr>
+              <w:t xml:space="preserve"> $5</w:t>
+            </w:r>
+            <w:r>
+              <w:rPr>
+                <w:rFonts w:hint="eastAsia"/>
+                <w:szCs w:val="28"/>
+              </w:rPr>
+              <w:t>를 읽고</w:t>
+            </w:r>
+            <w:r>
+              <w:rPr>
+                <w:szCs w:val="28"/>
+              </w:rPr>
+              <w:t xml:space="preserve"> </w:t>
+            </w:r>
+            <w:r>
+              <w:rPr>
+                <w:rFonts w:hint="eastAsia"/>
+                <w:szCs w:val="28"/>
+              </w:rPr>
+              <w:t>비교</w:t>
+            </w:r>
+            <w:r>
+              <w:rPr>
+                <w:rFonts w:hint="eastAsia"/>
+                <w:szCs w:val="28"/>
+              </w:rPr>
+              <w:t>하여</w:t>
+            </w:r>
+            <w:r>
+              <w:rPr>
+                <w:rFonts w:hint="eastAsia"/>
+                <w:szCs w:val="28"/>
+              </w:rPr>
+              <w:t xml:space="preserve"> </w:t>
+            </w:r>
+            <w:r>
+              <w:rPr>
+                <w:szCs w:val="28"/>
+              </w:rPr>
+              <w:t>0x12340000</w:t>
+            </w:r>
+            <w:r>
+              <w:rPr>
+                <w:szCs w:val="28"/>
+              </w:rPr>
+              <w:t xml:space="preserve"> &gt;</w:t>
+            </w:r>
+            <w:r>
+              <w:rPr>
+                <w:szCs w:val="28"/>
+              </w:rPr>
+              <w:t xml:space="preserve"> 0x11223344</w:t>
+            </w:r>
+            <w:r>
+              <w:rPr>
+                <w:rFonts w:hint="eastAsia"/>
+                <w:szCs w:val="28"/>
+              </w:rPr>
+              <w:t>이므로</w:t>
+            </w:r>
+            <w:r>
+              <w:rPr>
+                <w:szCs w:val="28"/>
+              </w:rPr>
+              <w:t xml:space="preserve"> </w:t>
+            </w:r>
+            <w:r>
+              <w:rPr>
+                <w:szCs w:val="28"/>
+              </w:rPr>
+              <w:t>$9</w:t>
+            </w:r>
+            <w:r>
+              <w:rPr>
+                <w:rFonts w:hint="eastAsia"/>
+                <w:szCs w:val="28"/>
+              </w:rPr>
+              <w:t>에</w:t>
+            </w:r>
+            <w:r>
+              <w:rPr>
+                <w:szCs w:val="28"/>
+              </w:rPr>
+              <w:t xml:space="preserve"> </w:t>
+            </w:r>
+            <w:r>
+              <w:rPr>
+                <w:szCs w:val="28"/>
+              </w:rPr>
+              <w:t xml:space="preserve">unsigned </w:t>
+            </w:r>
+            <w:r>
+              <w:rPr>
+                <w:rFonts w:hint="eastAsia"/>
+                <w:szCs w:val="28"/>
+              </w:rPr>
+              <w:t xml:space="preserve">기준 </w:t>
+            </w:r>
+            <w:r>
+              <w:rPr>
+                <w:rFonts w:hint="eastAsia"/>
+                <w:szCs w:val="28"/>
+              </w:rPr>
+              <w:t>연산 결과인</w:t>
+            </w:r>
+            <w:r>
+              <w:rPr>
+                <w:szCs w:val="28"/>
+              </w:rPr>
+              <w:t xml:space="preserve"> 0</w:t>
+            </w:r>
+            <w:r>
+              <w:rPr>
+                <w:rFonts w:hint="eastAsia"/>
+                <w:szCs w:val="28"/>
+              </w:rPr>
+              <w:t>이 저장되었다.</w:t>
+            </w:r>
+            <w:r>
+              <w:rPr>
+                <w:szCs w:val="28"/>
+              </w:rPr>
+              <w:t xml:space="preserve"> PC = PC + 4</w:t>
+            </w:r>
+            <w:r>
+              <w:rPr>
+                <w:rFonts w:hint="eastAsia"/>
+                <w:szCs w:val="28"/>
+              </w:rPr>
+              <w:t>이다.</w:t>
+            </w:r>
+          </w:p>
+          <w:p>
+            <w:pPr>
+              <w:rPr>
+                <w:szCs w:val="28"/>
+              </w:rPr>
+            </w:pPr>
+          </w:p>
+          <w:p>
+            <w:pPr>
+              <w:rPr>
+                <w:szCs w:val="28"/>
+              </w:rPr>
+            </w:pPr>
+          </w:p>
+          <w:p>
+            <w:pPr>
+              <w:rPr>
+                <w:szCs w:val="28"/>
+              </w:rPr>
+            </w:pPr>
+          </w:p>
+          <w:p>
+            <w:pPr>
+              <w:rPr>
+                <w:szCs w:val="28"/>
+              </w:rPr>
+            </w:pPr>
+          </w:p>
+          <w:p>
+            <w:pPr>
+              <w:rPr>
+                <w:szCs w:val="28"/>
+              </w:rPr>
+            </w:pPr>
+          </w:p>
+          <w:p>
+            <w:pPr>
+              <w:rPr>
+                <w:szCs w:val="28"/>
+              </w:rPr>
+            </w:pPr>
+          </w:p>
+          <w:p>
+            <w:pPr>
+              <w:rPr>
+                <w:szCs w:val="28"/>
+              </w:rPr>
+            </w:pPr>
+          </w:p>
+          <w:p>
+            <w:pPr>
+              <w:rPr>
+                <w:szCs w:val="28"/>
+              </w:rPr>
+            </w:pPr>
+          </w:p>
+          <w:p>
+            <w:pPr>
+              <w:rPr>
+                <w:szCs w:val="28"/>
+              </w:rPr>
+            </w:pPr>
+          </w:p>
+          <w:p>
+            <w:pPr>
+              <w:rPr>
+                <w:szCs w:val="28"/>
+              </w:rPr>
+            </w:pPr>
+          </w:p>
+          <w:p>
+            <w:pPr>
+              <w:rPr>
+                <w:szCs w:val="28"/>
+              </w:rPr>
+            </w:pPr>
+          </w:p>
+          <w:p>
+            <w:pPr>
+              <w:rPr>
+                <w:szCs w:val="28"/>
+              </w:rPr>
+            </w:pPr>
+          </w:p>
+          <w:p>
+            <w:pPr>
+              <w:rPr>
+                <w:szCs w:val="28"/>
+              </w:rPr>
+            </w:pPr>
+          </w:p>
+          <w:p>
+            <w:pPr>
+              <w:rPr>
+                <w:szCs w:val="28"/>
+              </w:rPr>
+            </w:pPr>
+          </w:p>
+          <w:p>
+            <w:pPr>
+              <w:rPr>
+                <w:szCs w:val="28"/>
+              </w:rPr>
+            </w:pPr>
+          </w:p>
+          <w:p>
+            <w:pPr>
+              <w:rPr>
+                <w:szCs w:val="28"/>
+              </w:rPr>
+            </w:pPr>
+          </w:p>
+          <w:p>
+            <w:pPr>
+              <w:rPr>
+                <w:szCs w:val="28"/>
+              </w:rPr>
+            </w:pPr>
+          </w:p>
+          <w:p>
+            <w:pPr>
+              <w:rPr>
+                <w:szCs w:val="28"/>
+              </w:rPr>
+            </w:pPr>
+            <w:r>
+              <w:rPr>
+                <w:noProof/>
+              </w:rPr>
+              <w:lastRenderedPageBreak/>
+              <w:drawing>
+                <wp:inline distT="0" distB="0" distL="0" distR="0" wp14:anchorId="4C50970D" wp14:editId="4ABFAD2E">
+                  <wp:extent cx="3609975" cy="4000500"/>
+                  <wp:effectExtent l="0" t="0" r="9525" b="0"/>
+                  <wp:docPr id="7" name="그림 7"/>
+                  <wp:cNvGraphicFramePr>
+                    <a:graphicFrameLocks xmlns:a="http://schemas.openxmlformats.org/drawingml/2006/main" noChangeAspect="1"/>
+                  </wp:cNvGraphicFramePr>
+                  <a:graphic xmlns:a="http://schemas.openxmlformats.org/drawingml/2006/main">
+                    <a:graphicData uri="http://schemas.openxmlformats.org/drawingml/2006/picture">
+                      <pic:pic xmlns:pic="http://schemas.openxmlformats.org/drawingml/2006/picture">
+                        <pic:nvPicPr>
+                          <pic:cNvPr id="1" name=""/>
+                          <pic:cNvPicPr/>
+                        </pic:nvPicPr>
+                        <pic:blipFill>
+                          <a:blip r:embed="rId10"/>
+                          <a:stretch>
+                            <a:fillRect/>
+                          </a:stretch>
+                        </pic:blipFill>
+                        <pic:spPr>
+                          <a:xfrm>
+                            <a:off x="0" y="0"/>
+                            <a:ext cx="3609975" cy="4000500"/>
+                          </a:xfrm>
+                          <a:prstGeom prst="rect">
+                            <a:avLst/>
+                          </a:prstGeom>
+                        </pic:spPr>
+                      </pic:pic>
+                    </a:graphicData>
+                  </a:graphic>
+                </wp:inline>
+              </w:drawing>
+            </w:r>
+          </w:p>
+          <w:p>
+            <w:pPr>
+              <w:rPr>
+                <w:szCs w:val="28"/>
+              </w:rPr>
+            </w:pPr>
+            <w:r>
+              <w:rPr>
+                <w:szCs w:val="28"/>
+              </w:rPr>
+              <w:t xml:space="preserve">srl </w:t>
+            </w:r>
+            <w:r>
+              <w:rPr>
+                <w:rFonts w:hint="eastAsia"/>
+                <w:szCs w:val="28"/>
+              </w:rPr>
+              <w:t>명령어를 읽고 연산 결과,</w:t>
+            </w:r>
+            <w:r>
+              <w:rPr>
+                <w:szCs w:val="28"/>
+              </w:rPr>
+              <w:t xml:space="preserve"> </w:t>
+            </w:r>
+            <w:r>
+              <w:rPr>
+                <w:szCs w:val="28"/>
+              </w:rPr>
+              <w:t>$3</w:t>
+            </w:r>
+            <w:r>
+              <w:rPr>
+                <w:rFonts w:hint="eastAsia"/>
+                <w:szCs w:val="28"/>
+              </w:rPr>
+              <w:t>와 shamt</w:t>
+            </w:r>
+            <w:r>
+              <w:rPr>
+                <w:szCs w:val="28"/>
+              </w:rPr>
+              <w:t xml:space="preserve"> </w:t>
+            </w:r>
+            <w:r>
+              <w:rPr>
+                <w:rFonts w:hint="eastAsia"/>
+                <w:szCs w:val="28"/>
+              </w:rPr>
+              <w:t xml:space="preserve">값을 읽은 후 </w:t>
+            </w:r>
+            <w:r>
+              <w:rPr>
+                <w:szCs w:val="28"/>
+              </w:rPr>
+              <w:t>$10</w:t>
+            </w:r>
+            <w:r>
+              <w:rPr>
+                <w:rFonts w:hint="eastAsia"/>
+                <w:szCs w:val="28"/>
+              </w:rPr>
+              <w:t xml:space="preserve">에 </w:t>
+            </w:r>
+            <w:r>
+              <w:rPr>
+                <w:szCs w:val="28"/>
+              </w:rPr>
+              <w:t>$3</w:t>
+            </w:r>
+            <w:r>
+              <w:rPr>
+                <w:rFonts w:hint="eastAsia"/>
+                <w:szCs w:val="28"/>
+              </w:rPr>
+              <w:t xml:space="preserve">를 </w:t>
+            </w:r>
+            <w:r>
+              <w:rPr>
+                <w:szCs w:val="28"/>
+              </w:rPr>
+              <w:t>shamt</w:t>
+            </w:r>
+            <w:r>
+              <w:rPr>
+                <w:rFonts w:hint="eastAsia"/>
+                <w:szCs w:val="28"/>
+              </w:rPr>
+              <w:t xml:space="preserve">만큼 </w:t>
+            </w:r>
+            <w:r>
+              <w:rPr>
+                <w:szCs w:val="28"/>
+              </w:rPr>
+              <w:t>shift</w:t>
+            </w:r>
+            <w:r>
+              <w:rPr>
+                <w:rFonts w:hint="eastAsia"/>
+                <w:szCs w:val="28"/>
+              </w:rPr>
+              <w:t xml:space="preserve">한 </w:t>
+            </w:r>
+            <w:r>
+              <w:rPr>
+                <w:szCs w:val="28"/>
+              </w:rPr>
+              <w:t xml:space="preserve">$3 &gt;&gt; 4 </w:t>
+            </w:r>
+            <w:r>
+              <w:rPr>
+                <w:rFonts w:hint="eastAsia"/>
+                <w:szCs w:val="28"/>
+              </w:rPr>
+              <w:t xml:space="preserve">연산 결과인 </w:t>
+            </w:r>
+            <w:r>
+              <w:rPr>
+                <w:szCs w:val="28"/>
+              </w:rPr>
+              <w:t>0x01234567</w:t>
+            </w:r>
+            <w:r>
+              <w:rPr>
+                <w:rFonts w:hint="eastAsia"/>
+                <w:szCs w:val="28"/>
+              </w:rPr>
+              <w:t>이 저장되었다.</w:t>
+            </w:r>
+            <w:r>
+              <w:rPr>
+                <w:szCs w:val="28"/>
+              </w:rPr>
+              <w:t xml:space="preserve"> PC = PC + 4</w:t>
+            </w:r>
+            <w:r>
+              <w:rPr>
+                <w:rFonts w:hint="eastAsia"/>
+                <w:szCs w:val="28"/>
+              </w:rPr>
+              <w:t>이다.</w:t>
+            </w:r>
+          </w:p>
+          <w:p>
+            <w:pPr>
+              <w:rPr>
+                <w:szCs w:val="28"/>
+              </w:rPr>
+            </w:pPr>
+          </w:p>
+          <w:p>
+            <w:pPr>
+              <w:rPr>
+                <w:rFonts w:hint="eastAsia"/>
+                <w:szCs w:val="28"/>
+              </w:rPr>
+            </w:pPr>
+            <w:r>
+              <w:rPr>
+                <w:rFonts w:hint="eastAsia"/>
+                <w:szCs w:val="28"/>
+              </w:rPr>
+              <w:t xml:space="preserve">모든 명령어 수행 후 저장된 </w:t>
+            </w:r>
+            <w:r>
+              <w:rPr>
+                <w:szCs w:val="28"/>
+              </w:rPr>
+              <w:t xml:space="preserve">reg_dump.txt </w:t>
+            </w:r>
+            <w:r>
+              <w:rPr>
+                <w:rFonts w:hint="eastAsia"/>
+                <w:szCs w:val="28"/>
+              </w:rPr>
+              <w:t>파일이다</w:t>
+            </w:r>
+            <w:bookmarkStart w:id="0" w:name="_GoBack"/>
+            <w:bookmarkEnd w:id="0"/>
+            <w:r>
+              <w:rPr>
+                <w:rFonts w:hint="eastAsia"/>
+                <w:szCs w:val="28"/>
+              </w:rPr>
+              <w:t>.</w:t>
+            </w:r>
+          </w:p>
+          <w:p>
+            <w:pPr>
+              <w:rPr>
+                <w:szCs w:val="28"/>
+              </w:rPr>
+            </w:pPr>
+            <w:r>
+              <w:rPr>
+                <w:noProof/>
+              </w:rPr>
+              <w:drawing>
+                <wp:inline distT="0" distB="0" distL="0" distR="0" wp14:anchorId="66100AF8" wp14:editId="1081BEF6">
+                  <wp:extent cx="4752975" cy="2705100"/>
+                  <wp:effectExtent l="0" t="0" r="9525" b="0"/>
+                  <wp:docPr id="8" name="그림 8"/>
+                  <wp:cNvGraphicFramePr>
+                    <a:graphicFrameLocks xmlns:a="http://schemas.openxmlformats.org/drawingml/2006/main" noChangeAspect="1"/>
+                  </wp:cNvGraphicFramePr>
+                  <a:graphic xmlns:a="http://schemas.openxmlformats.org/drawingml/2006/main">
+                    <a:graphicData uri="http://schemas.openxmlformats.org/drawingml/2006/picture">
+                      <pic:pic xmlns:pic="http://schemas.openxmlformats.org/drawingml/2006/picture">
+                        <pic:nvPicPr>
+                          <pic:cNvPr id="1" name=""/>
+                          <pic:cNvPicPr/>
+                        </pic:nvPicPr>
+                        <pic:blipFill>
+                          <a:blip r:embed="rId11"/>
+                          <a:stretch>
+                            <a:fillRect/>
+                          </a:stretch>
+                        </pic:blipFill>
+                        <pic:spPr>
+                          <a:xfrm>
+                            <a:off x="0" y="0"/>
+                            <a:ext cx="4752975" cy="2705100"/>
+                          </a:xfrm>
+                          <a:prstGeom prst="rect">
+                            <a:avLst/>
+                          </a:prstGeom>
+                        </pic:spPr>
+                      </pic:pic>
+                    </a:graphicData>
+                  </a:graphic>
+                </wp:inline>
+              </w:drawing>
+            </w:r>
+          </w:p>
+          <w:p>
+            <w:pPr>
+              <w:rPr>
+                <w:szCs w:val="28"/>
+              </w:rPr>
+            </w:pPr>
+          </w:p>
+          <w:p>
+            <w:pPr>
+              <w:rPr>
+                <w:szCs w:val="28"/>
+              </w:rPr>
+            </w:pPr>
+          </w:p>
+          <w:p>
+            <w:pPr>
+              <w:rPr>
+                <w:szCs w:val="28"/>
+              </w:rPr>
+            </w:pPr>
+          </w:p>
+          <w:p>
+            <w:pPr>
+              <w:rPr>
+                <w:rFonts w:hint="eastAsia"/>
+                <w:szCs w:val="28"/>
+              </w:rPr>
+            </w:pPr>
+          </w:p>
+          <w:p>
+            <w:pPr>
+              <w:rPr>
+                <w:szCs w:val="28"/>
+              </w:rPr>
+            </w:pPr>
+            <w:r>
+              <w:rPr>
+                <w:rFonts w:hint="eastAsia"/>
+                <w:szCs w:val="28"/>
+              </w:rPr>
+              <w:lastRenderedPageBreak/>
+              <w:t xml:space="preserve">다음으로 메모리 접근을 수행하는 두 명령어 </w:t>
+            </w:r>
+            <w:r>
+              <w:rPr>
+                <w:szCs w:val="28"/>
+              </w:rPr>
+              <w:t xml:space="preserve">sh, </w:t>
+            </w:r>
+            <w:proofErr w:type="spellStart"/>
+            <w:r>
+              <w:rPr>
+                <w:szCs w:val="28"/>
+              </w:rPr>
+              <w:t>lb</w:t>
+            </w:r>
+            <w:proofErr w:type="spellEnd"/>
+            <w:r>
+              <w:rPr>
+                <w:rFonts w:hint="eastAsia"/>
+                <w:szCs w:val="28"/>
+              </w:rPr>
+              <w:t>의 시뮬레이션을 수행하였다.</w:t>
+            </w:r>
+          </w:p>
+          <w:p>
+            <w:pPr>
+              <w:rPr>
+                <w:szCs w:val="28"/>
+              </w:rPr>
+            </w:pPr>
+            <w:r>
+              <w:rPr>
+                <w:szCs w:val="28"/>
+              </w:rPr>
+              <w:t xml:space="preserve">001111_00000_01011_0000000000000000 // </w:t>
+            </w:r>
+            <w:proofErr w:type="spellStart"/>
+            <w:r>
+              <w:rPr>
+                <w:szCs w:val="28"/>
+              </w:rPr>
+              <w:t>lui</w:t>
+            </w:r>
+            <w:proofErr w:type="spellEnd"/>
+            <w:r>
+              <w:rPr>
+                <w:szCs w:val="28"/>
+              </w:rPr>
+              <w:t xml:space="preserve"> $11, 0x0000</w:t>
+            </w:r>
+          </w:p>
+          <w:p>
+            <w:pPr>
+              <w:rPr>
+                <w:szCs w:val="28"/>
+              </w:rPr>
+            </w:pPr>
+            <w:r>
+              <w:rPr>
+                <w:szCs w:val="28"/>
+              </w:rPr>
+              <w:t xml:space="preserve">001101_01011_01011_0000100000000000 // </w:t>
+            </w:r>
+            <w:proofErr w:type="spellStart"/>
+            <w:r>
+              <w:rPr>
+                <w:szCs w:val="28"/>
+              </w:rPr>
+              <w:t>ori</w:t>
+            </w:r>
+            <w:proofErr w:type="spellEnd"/>
+            <w:r>
+              <w:rPr>
+                <w:szCs w:val="28"/>
+              </w:rPr>
+              <w:t xml:space="preserve"> $11, $11, 0x0800</w:t>
+            </w:r>
+          </w:p>
+          <w:p>
+            <w:pPr>
+              <w:rPr>
+                <w:szCs w:val="28"/>
+              </w:rPr>
+            </w:pPr>
+            <w:r>
+              <w:rPr>
+                <w:szCs w:val="28"/>
+              </w:rPr>
+              <w:t xml:space="preserve">101001_01011_00011_0000000000000001 // </w:t>
+            </w:r>
+            <w:proofErr w:type="spellStart"/>
+            <w:r>
+              <w:rPr>
+                <w:szCs w:val="28"/>
+              </w:rPr>
+              <w:t>sh</w:t>
+            </w:r>
+            <w:proofErr w:type="spellEnd"/>
+            <w:r>
+              <w:rPr>
+                <w:szCs w:val="28"/>
+              </w:rPr>
+              <w:t xml:space="preserve"> $3, 1($11)</w:t>
+            </w:r>
+          </w:p>
+          <w:p>
+            <w:pPr>
+              <w:rPr>
+                <w:szCs w:val="28"/>
+              </w:rPr>
+            </w:pPr>
+            <w:r>
+              <w:rPr>
+                <w:szCs w:val="28"/>
+              </w:rPr>
+              <w:t xml:space="preserve">100000_01011_01100_0000000000000001 // </w:t>
+            </w:r>
+            <w:proofErr w:type="spellStart"/>
+            <w:r>
+              <w:rPr>
+                <w:szCs w:val="28"/>
+              </w:rPr>
+              <w:t>lb</w:t>
+            </w:r>
+            <w:proofErr w:type="spellEnd"/>
+            <w:r>
+              <w:rPr>
+                <w:szCs w:val="28"/>
+              </w:rPr>
+              <w:t xml:space="preserve"> $12, 1($11)</w:t>
+            </w:r>
+          </w:p>
+          <w:p>
+            <w:pPr>
+              <w:rPr>
+                <w:szCs w:val="28"/>
+              </w:rPr>
+            </w:pPr>
+          </w:p>
+          <w:p>
+            <w:pPr>
+              <w:rPr>
+                <w:szCs w:val="28"/>
+              </w:rPr>
+            </w:pPr>
+            <w:r>
+              <w:rPr>
+                <w:rFonts w:hint="eastAsia"/>
+                <w:szCs w:val="28"/>
+              </w:rPr>
+              <w:t>먼저 위 명령어</w:t>
+            </w:r>
+            <w:r>
+              <w:rPr>
+                <w:rFonts w:hint="eastAsia"/>
+                <w:szCs w:val="28"/>
+              </w:rPr>
+              <w:t>들</w:t>
+            </w:r>
+            <w:r>
+              <w:rPr>
+                <w:rFonts w:hint="eastAsia"/>
+                <w:szCs w:val="28"/>
+              </w:rPr>
+              <w:t xml:space="preserve"> 수행을 통해 </w:t>
+            </w:r>
+            <w:r>
+              <w:rPr>
+                <w:szCs w:val="28"/>
+              </w:rPr>
+              <w:t>$11</w:t>
+            </w:r>
+            <w:r>
+              <w:rPr>
+                <w:rFonts w:hint="eastAsia"/>
+                <w:szCs w:val="28"/>
+              </w:rPr>
+              <w:t>에</w:t>
+            </w:r>
+            <w:r>
+              <w:rPr>
+                <w:szCs w:val="28"/>
+              </w:rPr>
+              <w:t xml:space="preserve"> 0x00000800</w:t>
+            </w:r>
+            <w:r>
+              <w:rPr>
+                <w:szCs w:val="28"/>
+              </w:rPr>
+              <w:t xml:space="preserve"> </w:t>
+            </w:r>
+            <w:r>
+              <w:rPr>
+                <w:rFonts w:hint="eastAsia"/>
+                <w:szCs w:val="28"/>
+              </w:rPr>
+              <w:t>값이</w:t>
+            </w:r>
+            <w:r>
+              <w:rPr>
+                <w:rFonts w:hint="eastAsia"/>
+                <w:szCs w:val="28"/>
+              </w:rPr>
+              <w:t xml:space="preserve"> 저장될 것이다.</w:t>
+            </w:r>
+          </w:p>
+          <w:p>
+            <w:pPr>
+              <w:rPr>
+                <w:szCs w:val="28"/>
+              </w:rPr>
+            </w:pPr>
+            <w:r>
+              <w:rPr>
+                <w:noProof/>
+              </w:rPr>
+              <w:drawing>
+                <wp:inline distT="0" distB="0" distL="0" distR="0" wp14:anchorId="42C367E9" wp14:editId="5D76272A">
+                  <wp:extent cx="5731510" cy="3898900"/>
+                  <wp:effectExtent l="0" t="0" r="2540" b="6350"/>
+                  <wp:docPr id="12" name="그림 12"/>
+                  <wp:cNvGraphicFramePr>
+                    <a:graphicFrameLocks xmlns:a="http://schemas.openxmlformats.org/drawingml/2006/main" noChangeAspect="1"/>
+                  </wp:cNvGraphicFramePr>
+                  <a:graphic xmlns:a="http://schemas.openxmlformats.org/drawingml/2006/main">
+                    <a:graphicData uri="http://schemas.openxmlformats.org/drawingml/2006/picture">
+                      <pic:pic xmlns:pic="http://schemas.openxmlformats.org/drawingml/2006/picture">
+                        <pic:nvPicPr>
+                          <pic:cNvPr id="1" name=""/>
+                          <pic:cNvPicPr/>
+                        </pic:nvPicPr>
+                        <pic:blipFill>
+                          <a:blip r:embed="rId12"/>
+                          <a:stretch>
+                            <a:fillRect/>
+                          </a:stretch>
+                        </pic:blipFill>
+                        <pic:spPr>
+                          <a:xfrm>
+                            <a:off x="0" y="0"/>
+                            <a:ext cx="5731510" cy="3898900"/>
+                          </a:xfrm>
+                          <a:prstGeom prst="rect">
+                            <a:avLst/>
+                          </a:prstGeom>
+                        </pic:spPr>
+                      </pic:pic>
+                    </a:graphicData>
+                  </a:graphic>
+                </wp:inline>
+              </w:drawing>
+            </w:r>
+          </w:p>
+          <w:p>
+            <w:pPr>
+              <w:rPr>
+                <w:szCs w:val="28"/>
+              </w:rPr>
+            </w:pPr>
+          </w:p>
+          <w:p>
+            <w:pPr>
+              <w:rPr>
+                <w:szCs w:val="28"/>
+              </w:rPr>
+            </w:pPr>
+          </w:p>
+          <w:p>
+            <w:pPr>
+              <w:rPr>
+                <w:szCs w:val="28"/>
+              </w:rPr>
+            </w:pPr>
+          </w:p>
+          <w:p>
+            <w:pPr>
+              <w:rPr>
+                <w:szCs w:val="28"/>
+              </w:rPr>
+            </w:pPr>
+          </w:p>
+          <w:p>
+            <w:pPr>
+              <w:rPr>
+                <w:szCs w:val="28"/>
+              </w:rPr>
+            </w:pPr>
+          </w:p>
+          <w:p>
+            <w:pPr>
+              <w:rPr>
+                <w:szCs w:val="28"/>
+              </w:rPr>
+            </w:pPr>
+          </w:p>
+          <w:p>
+            <w:pPr>
+              <w:rPr>
+                <w:szCs w:val="28"/>
+              </w:rPr>
+            </w:pPr>
+          </w:p>
+          <w:p>
+            <w:pPr>
+              <w:rPr>
+                <w:szCs w:val="28"/>
+              </w:rPr>
+            </w:pPr>
+          </w:p>
+          <w:p>
+            <w:pPr>
+              <w:rPr>
+                <w:szCs w:val="28"/>
+              </w:rPr>
+            </w:pPr>
+          </w:p>
+          <w:p>
+            <w:pPr>
+              <w:rPr>
+                <w:szCs w:val="28"/>
+              </w:rPr>
+            </w:pPr>
+          </w:p>
+          <w:p>
+            <w:pPr>
+              <w:rPr>
+                <w:szCs w:val="28"/>
+              </w:rPr>
+            </w:pPr>
+          </w:p>
+          <w:p>
+            <w:pPr>
+              <w:rPr>
+                <w:szCs w:val="28"/>
+              </w:rPr>
+            </w:pPr>
+          </w:p>
+          <w:p>
+            <w:pPr>
+              <w:rPr>
+                <w:rFonts w:hint="eastAsia"/>
+                <w:szCs w:val="28"/>
+              </w:rPr>
+            </w:pPr>
+          </w:p>
+          <w:p>
+            <w:pPr>
+              <w:rPr>
+                <w:rFonts w:hint="eastAsia"/>
+                <w:szCs w:val="28"/>
+              </w:rPr>
+            </w:pPr>
+            <w:r>
+              <w:rPr>
+                <w:noProof/>
+              </w:rPr>
+              <w:lastRenderedPageBreak/>
+              <w:drawing>
+                <wp:inline distT="0" distB="0" distL="0" distR="0" wp14:anchorId="75A4C864" wp14:editId="4DA8928C">
+                  <wp:extent cx="4248150" cy="6162675"/>
+                  <wp:effectExtent l="0" t="0" r="0" b="9525"/>
+                  <wp:docPr id="9" name="그림 9"/>
+                  <wp:cNvGraphicFramePr>
+                    <a:graphicFrameLocks xmlns:a="http://schemas.openxmlformats.org/drawingml/2006/main" noChangeAspect="1"/>
+                  </wp:cNvGraphicFramePr>
+                  <a:graphic xmlns:a="http://schemas.openxmlformats.org/drawingml/2006/main">
+                    <a:graphicData uri="http://schemas.openxmlformats.org/drawingml/2006/picture">
+                      <pic:pic xmlns:pic="http://schemas.openxmlformats.org/drawingml/2006/picture">
+                        <pic:nvPicPr>
+                          <pic:cNvPr id="1" name=""/>
+                          <pic:cNvPicPr/>
+                        </pic:nvPicPr>
+                        <pic:blipFill>
+                          <a:blip r:embed="rId13"/>
+                          <a:stretch>
+                            <a:fillRect/>
+                          </a:stretch>
+                        </pic:blipFill>
+                        <pic:spPr>
+                          <a:xfrm>
+                            <a:off x="0" y="0"/>
+                            <a:ext cx="4248150" cy="6162675"/>
+                          </a:xfrm>
+                          <a:prstGeom prst="rect">
+                            <a:avLst/>
+                          </a:prstGeom>
+                        </pic:spPr>
+                      </pic:pic>
+                    </a:graphicData>
+                  </a:graphic>
+                </wp:inline>
+              </w:drawing>
+            </w:r>
+          </w:p>
+          <w:p>
+            <w:pPr>
+              <w:rPr>
+                <w:szCs w:val="28"/>
+              </w:rPr>
+            </w:pPr>
+            <w:r>
+              <w:rPr>
+                <w:szCs w:val="28"/>
+              </w:rPr>
+              <w:t xml:space="preserve">sh </w:t>
+            </w:r>
+            <w:r>
+              <w:rPr>
+                <w:rFonts w:hint="eastAsia"/>
+                <w:szCs w:val="28"/>
+              </w:rPr>
+              <w:t>명령어를 읽고 수행한 결과,</w:t>
+            </w:r>
+            <w:r>
+              <w:rPr>
+                <w:szCs w:val="28"/>
+              </w:rPr>
+              <w:t xml:space="preserve"> </w:t>
+            </w:r>
+            <w:r>
+              <w:rPr>
+                <w:szCs w:val="28"/>
+              </w:rPr>
+              <w:t xml:space="preserve">MEM[$11 + 1]에 $3의 하위 2바이트 값을 </w:t>
+            </w:r>
+            <w:r>
+              <w:rPr>
+                <w:rFonts w:hint="eastAsia"/>
+                <w:szCs w:val="28"/>
+              </w:rPr>
+              <w:t>쓸 것이다.</w:t>
+            </w:r>
+            <w:r>
+              <w:rPr>
+                <w:szCs w:val="28"/>
+              </w:rPr>
+              <w:t xml:space="preserve"> 0x</w:t>
+            </w:r>
+            <w:r>
+              <w:rPr>
+                <w:rFonts w:hint="eastAsia"/>
+                <w:szCs w:val="28"/>
+              </w:rPr>
+              <w:t xml:space="preserve">0800에 imm 값인 </w:t>
+            </w:r>
+            <w:r>
+              <w:rPr>
+                <w:szCs w:val="28"/>
+              </w:rPr>
+              <w:t>1</w:t>
+            </w:r>
+            <w:r>
+              <w:rPr>
+                <w:rFonts w:hint="eastAsia"/>
+                <w:szCs w:val="28"/>
+              </w:rPr>
+              <w:t>이 더해진다.</w:t>
+            </w:r>
+            <w:r>
+              <w:rPr>
+                <w:szCs w:val="28"/>
+              </w:rPr>
+              <w:t xml:space="preserve"> </w:t>
+            </w:r>
+            <w:r>
+              <w:rPr>
+                <w:szCs w:val="28"/>
+              </w:rPr>
+              <w:t>$3</w:t>
+            </w:r>
+            <w:r>
+              <w:rPr>
+                <w:rFonts w:hint="eastAsia"/>
+                <w:szCs w:val="28"/>
+              </w:rPr>
+              <w:t>=</w:t>
+            </w:r>
+            <w:r>
+              <w:rPr>
+                <w:szCs w:val="28"/>
+              </w:rPr>
+              <w:t xml:space="preserve">0x12345678 </w:t>
+            </w:r>
+            <w:r>
+              <w:rPr>
+                <w:rFonts w:hint="eastAsia"/>
+                <w:szCs w:val="28"/>
+              </w:rPr>
+              <w:t xml:space="preserve">중 리틀 </w:t>
+            </w:r>
+            <w:proofErr w:type="spellStart"/>
+            <w:r>
+              <w:rPr>
+                <w:rFonts w:hint="eastAsia"/>
+                <w:szCs w:val="28"/>
+              </w:rPr>
+              <w:t>앤디언</w:t>
+            </w:r>
+            <w:proofErr w:type="spellEnd"/>
+            <w:r>
+              <w:rPr>
+                <w:rFonts w:hint="eastAsia"/>
+                <w:szCs w:val="28"/>
+              </w:rPr>
+              <w:t xml:space="preserve"> 방식에 따라 메모리 주소 </w:t>
+            </w:r>
+            <w:r>
+              <w:t>0x0800</w:t>
+            </w:r>
+            <w:r>
+              <w:rPr>
+                <w:rFonts w:hint="eastAsia"/>
+              </w:rPr>
+              <w:t xml:space="preserve">에는 </w:t>
+            </w:r>
+            <w:r>
+              <w:t>0x78</w:t>
+            </w:r>
+            <w:r>
+              <w:rPr>
+                <w:rFonts w:hint="eastAsia"/>
+              </w:rPr>
+              <w:t>이,</w:t>
+            </w:r>
+            <w:r>
+              <w:t xml:space="preserve"> 0x0801</w:t>
+            </w:r>
+            <w:r>
+              <w:rPr>
+                <w:rFonts w:hint="eastAsia"/>
+              </w:rPr>
+              <w:t xml:space="preserve">에는 </w:t>
+            </w:r>
+            <w:r>
+              <w:t>0x56</w:t>
+            </w:r>
+            <w:r>
+              <w:rPr>
+                <w:rFonts w:hint="eastAsia"/>
+              </w:rPr>
+              <w:t>이 저장되었다.</w:t>
+            </w:r>
+            <w:r>
+              <w:t xml:space="preserve"> </w:t>
+            </w:r>
+            <w:proofErr w:type="spellStart"/>
+            <w:r>
+              <w:t>RegWrite</w:t>
+            </w:r>
+            <w:proofErr w:type="spellEnd"/>
+            <w:r>
+              <w:rPr>
+                <w:rFonts w:hint="eastAsia"/>
+              </w:rPr>
+              <w:t xml:space="preserve">는 </w:t>
+            </w:r>
+            <w:r>
+              <w:t>0</w:t>
+            </w:r>
+            <w:r>
+              <w:rPr>
+                <w:rFonts w:hint="eastAsia"/>
+              </w:rPr>
+              <w:t xml:space="preserve">, </w:t>
+            </w:r>
+            <w:proofErr w:type="spellStart"/>
+            <w:r>
+              <w:t>M</w:t>
+            </w:r>
+            <w:r>
+              <w:rPr>
+                <w:rFonts w:hint="eastAsia"/>
+              </w:rPr>
+              <w:t>emWrite</w:t>
+            </w:r>
+            <w:proofErr w:type="spellEnd"/>
+            <w:r>
+              <w:rPr>
+                <w:rFonts w:hint="eastAsia"/>
+              </w:rPr>
+              <w:t xml:space="preserve">는 </w:t>
+            </w:r>
+            <w:r>
+              <w:t>1</w:t>
+            </w:r>
+            <w:r>
+              <w:rPr>
+                <w:rFonts w:hint="eastAsia"/>
+              </w:rPr>
+              <w:t>이다.</w:t>
+            </w:r>
+            <w:r>
+              <w:t xml:space="preserve"> </w:t>
+            </w:r>
+            <w:r>
+              <w:rPr>
+                <w:rFonts w:hint="eastAsia"/>
+              </w:rPr>
+              <w:t>PC = PC + 4이다.</w:t>
+            </w:r>
+          </w:p>
+          <w:p>
+            <w:pPr>
+              <w:rPr>
+                <w:szCs w:val="28"/>
+              </w:rPr>
+            </w:pPr>
+            <w:r>
+              <w:rPr>
+                <w:noProof/>
+              </w:rPr>
+              <w:lastRenderedPageBreak/>
+              <w:drawing>
+                <wp:inline distT="0" distB="0" distL="0" distR="0" wp14:anchorId="5DB11796" wp14:editId="6DE2BAB8">
+                  <wp:extent cx="3886200" cy="6276975"/>
+                  <wp:effectExtent l="0" t="0" r="0" b="9525"/>
+                  <wp:docPr id="10" name="그림 10"/>
+                  <wp:cNvGraphicFramePr>
+                    <a:graphicFrameLocks xmlns:a="http://schemas.openxmlformats.org/drawingml/2006/main" noChangeAspect="1"/>
+                  </wp:cNvGraphicFramePr>
+                  <a:graphic xmlns:a="http://schemas.openxmlformats.org/drawingml/2006/main">
+                    <a:graphicData uri="http://schemas.openxmlformats.org/drawingml/2006/picture">
+                      <pic:pic xmlns:pic="http://schemas.openxmlformats.org/drawingml/2006/picture">
+                        <pic:nvPicPr>
+                          <pic:cNvPr id="1" name=""/>
+                          <pic:cNvPicPr/>
+                        </pic:nvPicPr>
+                        <pic:blipFill>
+                          <a:blip r:embed="rId14"/>
+                          <a:stretch>
+                            <a:fillRect/>
+                          </a:stretch>
+                        </pic:blipFill>
+                        <pic:spPr>
+                          <a:xfrm>
+                            <a:off x="0" y="0"/>
+                            <a:ext cx="3886200" cy="6276975"/>
+                          </a:xfrm>
+                          <a:prstGeom prst="rect">
+                            <a:avLst/>
+                          </a:prstGeom>
+                        </pic:spPr>
+                      </pic:pic>
+                    </a:graphicData>
+                  </a:graphic>
+                </wp:inline>
+              </w:drawing>
+            </w:r>
+          </w:p>
+          <w:p>
+            <w:r>
+              <w:rPr>
+                <w:rFonts w:hint="eastAsia"/>
+                <w:szCs w:val="28"/>
+              </w:rPr>
+              <w:t xml:space="preserve">다음으로 </w:t>
+            </w:r>
+            <w:r>
+              <w:rPr>
+                <w:szCs w:val="28"/>
+              </w:rPr>
+              <w:t xml:space="preserve">lb </w:t>
+            </w:r>
+            <w:r>
+              <w:rPr>
+                <w:rFonts w:hint="eastAsia"/>
+                <w:szCs w:val="28"/>
+              </w:rPr>
+              <w:t>명령어를 읽고 수행 결과,</w:t>
+            </w:r>
+            <w:r>
+              <w:rPr>
+                <w:szCs w:val="28"/>
+              </w:rPr>
+              <w:t xml:space="preserve"> </w:t>
+            </w:r>
+            <w:r>
+              <w:rPr>
+                <w:szCs w:val="28"/>
+              </w:rPr>
+              <w:t xml:space="preserve">MEM[$11 + 1]의 1바이트 데이터를 가져와 sign extend 후 $12에 </w:t>
+            </w:r>
+            <w:r>
+              <w:rPr>
+                <w:szCs w:val="28"/>
+              </w:rPr>
+              <w:t>저장</w:t>
+            </w:r>
+            <w:r>
+              <w:rPr>
+                <w:rFonts w:hint="eastAsia"/>
+                <w:szCs w:val="28"/>
+              </w:rPr>
+              <w:t>할 것이다.</w:t>
+            </w:r>
+            <w:r>
+              <w:rPr>
+                <w:szCs w:val="28"/>
+              </w:rPr>
+              <w:t xml:space="preserve"> 0x</w:t>
+            </w:r>
+            <w:r>
+              <w:rPr>
+                <w:rFonts w:hint="eastAsia"/>
+                <w:szCs w:val="28"/>
+              </w:rPr>
+              <w:t xml:space="preserve">0800에 imm 값인 </w:t>
+            </w:r>
+            <w:r>
+              <w:rPr>
+                <w:szCs w:val="28"/>
+              </w:rPr>
+              <w:t>1</w:t>
+            </w:r>
+            <w:r>
+              <w:rPr>
+                <w:rFonts w:hint="eastAsia"/>
+                <w:szCs w:val="28"/>
+              </w:rPr>
+              <w:t xml:space="preserve">이 더해진 결과인 </w:t>
+            </w:r>
+            <w:r>
+              <w:t>0x0801</w:t>
+            </w:r>
+            <w:r>
+              <w:rPr>
+                <w:rFonts w:hint="eastAsia"/>
+              </w:rPr>
+              <w:t xml:space="preserve">에는 이전 </w:t>
+            </w:r>
+            <w:r>
+              <w:t xml:space="preserve">sh </w:t>
+            </w:r>
+            <w:r>
+              <w:rPr>
+                <w:rFonts w:hint="eastAsia"/>
+              </w:rPr>
+              <w:t xml:space="preserve">명령어 수행 결과 </w:t>
+            </w:r>
+            <w:r>
+              <w:t>0x56</w:t>
+            </w:r>
+            <w:r>
+              <w:rPr>
+                <w:rFonts w:hint="eastAsia"/>
+              </w:rPr>
+              <w:t>이 저장되어 있다.</w:t>
+            </w:r>
+            <w:r>
+              <w:rPr>
+                <w:szCs w:val="28"/>
+              </w:rPr>
+              <w:t xml:space="preserve"> </w:t>
+            </w:r>
+            <w:r>
+              <w:rPr>
+                <w:szCs w:val="28"/>
+              </w:rPr>
+              <w:t>write register</w:t>
+            </w:r>
+            <w:r>
+              <w:rPr>
+                <w:rFonts w:hint="eastAsia"/>
+                <w:szCs w:val="28"/>
+              </w:rPr>
+              <w:t xml:space="preserve">인 </w:t>
+            </w:r>
+            <w:r>
+              <w:rPr>
+                <w:szCs w:val="28"/>
+              </w:rPr>
+              <w:t>$12</w:t>
+            </w:r>
+            <w:r>
+              <w:rPr>
+                <w:rFonts w:hint="eastAsia"/>
+                <w:szCs w:val="28"/>
+              </w:rPr>
+              <w:t xml:space="preserve">에 </w:t>
+            </w:r>
+            <w:r>
+              <w:t>0x56</w:t>
+            </w:r>
+            <w:r>
+              <w:rPr>
+                <w:rFonts w:hint="eastAsia"/>
+              </w:rPr>
+              <w:t>이 저장되었다.</w:t>
+            </w:r>
+            <w:r>
+              <w:rPr>
+                <w:szCs w:val="28"/>
+              </w:rPr>
+              <w:t xml:space="preserve"> </w:t>
+            </w:r>
+            <w:r>
+              <w:rPr>
+                <w:rFonts w:hint="eastAsia"/>
+                <w:szCs w:val="28"/>
+              </w:rPr>
+              <w:t xml:space="preserve">따라서 </w:t>
+            </w:r>
+            <w:r>
+              <w:t>RegWrite</w:t>
+            </w:r>
+            <w:r>
+              <w:rPr>
+                <w:rFonts w:hint="eastAsia"/>
+              </w:rPr>
+              <w:t xml:space="preserve">는 </w:t>
+            </w:r>
+            <w:r>
+              <w:t>1</w:t>
+            </w:r>
+            <w:r>
+              <w:rPr>
+                <w:rFonts w:hint="eastAsia"/>
+              </w:rPr>
+              <w:t xml:space="preserve">, </w:t>
+            </w:r>
+            <w:r>
+              <w:t>M</w:t>
+            </w:r>
+            <w:r>
+              <w:rPr>
+                <w:rFonts w:hint="eastAsia"/>
+              </w:rPr>
+              <w:t xml:space="preserve">emWrite는 </w:t>
+            </w:r>
+            <w:r>
+              <w:t>0</w:t>
+            </w:r>
+            <w:r>
+              <w:rPr>
+                <w:rFonts w:hint="eastAsia"/>
+              </w:rPr>
+              <w:t xml:space="preserve">이다. </w:t>
+            </w:r>
+            <w:r>
+              <w:rPr>
+                <w:rFonts w:hint="eastAsia"/>
+              </w:rPr>
+              <w:t>PC = PC + 4이다.</w:t>
+            </w:r>
+          </w:p>
+          <w:p>
+            <w:pPr>
+              <w:rPr>
+                <w:szCs w:val="28"/>
+              </w:rPr>
+            </w:pPr>
+          </w:p>
+          <w:p>
+            <w:pPr>
+              <w:rPr>
+                <w:szCs w:val="28"/>
+              </w:rPr>
+            </w:pPr>
+          </w:p>
+          <w:p>
+            <w:pPr>
+              <w:rPr>
+                <w:szCs w:val="28"/>
+              </w:rPr>
+            </w:pPr>
+          </w:p>
+          <w:p>
+            <w:pPr>
+              <w:rPr>
+                <w:szCs w:val="28"/>
+              </w:rPr>
+            </w:pPr>
+          </w:p>
+          <w:p>
+            <w:pPr>
+              <w:rPr>
+                <w:szCs w:val="28"/>
+              </w:rPr>
+            </w:pPr>
+          </w:p>
+          <w:p>
+            <w:pPr>
+              <w:rPr>
+                <w:rFonts w:hint="eastAsia"/>
+                <w:szCs w:val="28"/>
+              </w:rPr>
+            </w:pPr>
+          </w:p>
+          <w:p>
+            <w:pPr>
+              <w:rPr>
+                <w:rFonts w:hint="eastAsia"/>
+                <w:szCs w:val="28"/>
+              </w:rPr>
+            </w:pPr>
+            <w:r>
+              <w:rPr>
+                <w:rFonts w:hint="eastAsia"/>
+                <w:szCs w:val="28"/>
+              </w:rPr>
+              <w:lastRenderedPageBreak/>
+              <w:t xml:space="preserve">모든 명령어 수행 후 저장된 </w:t>
+            </w:r>
+            <w:r>
+              <w:rPr>
+                <w:szCs w:val="28"/>
+              </w:rPr>
+              <w:t xml:space="preserve">reg_dump.txt </w:t>
+            </w:r>
+            <w:r>
+              <w:rPr>
+                <w:rFonts w:hint="eastAsia"/>
+                <w:szCs w:val="28"/>
+              </w:rPr>
+              <w:t>파일이다.</w:t>
+            </w:r>
+          </w:p>
+          <w:p>
+            <w:pPr>
+              <w:rPr>
+                <w:szCs w:val="28"/>
+              </w:rPr>
+            </w:pPr>
+            <w:r>
+              <w:rPr>
+                <w:noProof/>
+              </w:rPr>
+              <w:drawing>
+                <wp:inline distT="0" distB="0" distL="0" distR="0" wp14:anchorId="1197C22E" wp14:editId="060119C2">
+                  <wp:extent cx="4733925" cy="3086100"/>
+                  <wp:effectExtent l="0" t="0" r="9525" b="0"/>
+                  <wp:docPr id="11" name="그림 11"/>
+                  <wp:cNvGraphicFramePr>
+                    <a:graphicFrameLocks xmlns:a="http://schemas.openxmlformats.org/drawingml/2006/main" noChangeAspect="1"/>
+                  </wp:cNvGraphicFramePr>
+                  <a:graphic xmlns:a="http://schemas.openxmlformats.org/drawingml/2006/main">
+                    <a:graphicData uri="http://schemas.openxmlformats.org/drawingml/2006/picture">
+                      <pic:pic xmlns:pic="http://schemas.openxmlformats.org/drawingml/2006/picture">
+                        <pic:nvPicPr>
+                          <pic:cNvPr id="1" name=""/>
+                          <pic:cNvPicPr/>
+                        </pic:nvPicPr>
+                        <pic:blipFill>
+                          <a:blip r:embed="rId15"/>
+                          <a:stretch>
+                            <a:fillRect/>
+                          </a:stretch>
+                        </pic:blipFill>
+                        <pic:spPr>
+                          <a:xfrm>
+                            <a:off x="0" y="0"/>
+                            <a:ext cx="4733925" cy="3086100"/>
+                          </a:xfrm>
+                          <a:prstGeom prst="rect">
+                            <a:avLst/>
+                          </a:prstGeom>
+                        </pic:spPr>
+                      </pic:pic>
+                    </a:graphicData>
+                  </a:graphic>
+                </wp:inline>
+              </w:drawing>
+            </w:r>
+          </w:p>
+          <w:p>
+            <w:pPr>
+              <w:rPr>
+                <w:rFonts w:hint="eastAsia"/>
+                <w:szCs w:val="28"/>
+              </w:rPr>
+            </w:pPr>
+          </w:p>
+          <w:p>
+            <w:pPr>
+              <w:rPr>
+                <w:szCs w:val="28"/>
+              </w:rPr>
+            </w:pPr>
+            <w:r>
+              <w:rPr>
+                <w:rFonts w:hint="eastAsia"/>
+                <w:szCs w:val="28"/>
+              </w:rPr>
+              <w:t xml:space="preserve">다음으로 branch와 </w:t>
+            </w:r>
+            <w:r>
+              <w:rPr>
+                <w:szCs w:val="28"/>
+              </w:rPr>
+              <w:t xml:space="preserve">jump </w:t>
+            </w:r>
+            <w:r>
+              <w:rPr>
+                <w:rFonts w:hint="eastAsia"/>
+                <w:szCs w:val="28"/>
+              </w:rPr>
+              <w:t xml:space="preserve">명령어들인 </w:t>
+            </w:r>
+            <w:r>
+              <w:rPr>
+                <w:szCs w:val="28"/>
+              </w:rPr>
+              <w:t xml:space="preserve">bne, </w:t>
+            </w:r>
+            <w:proofErr w:type="spellStart"/>
+            <w:r>
+              <w:rPr>
+                <w:szCs w:val="28"/>
+              </w:rPr>
+              <w:t>bgez</w:t>
+            </w:r>
+            <w:proofErr w:type="spellEnd"/>
+            <w:r>
+              <w:rPr>
+                <w:szCs w:val="28"/>
+              </w:rPr>
+              <w:t xml:space="preserve">, </w:t>
+            </w:r>
+            <w:proofErr w:type="spellStart"/>
+            <w:r>
+              <w:rPr>
+                <w:szCs w:val="28"/>
+              </w:rPr>
+              <w:t>jalr</w:t>
+            </w:r>
+            <w:proofErr w:type="spellEnd"/>
+            <w:r>
+              <w:rPr>
+                <w:rFonts w:hint="eastAsia"/>
+                <w:szCs w:val="28"/>
+              </w:rPr>
+              <w:t>을</w:t>
+            </w:r>
+            <w:r>
+              <w:rPr>
+                <w:rFonts w:hint="eastAsia"/>
+                <w:szCs w:val="28"/>
+              </w:rPr>
+              <w:t xml:space="preserve"> 각각</w:t>
+            </w:r>
+            <w:r>
+              <w:rPr>
+                <w:rFonts w:hint="eastAsia"/>
+                <w:szCs w:val="28"/>
+              </w:rPr>
+              <w:t xml:space="preserve"> 검증했다.</w:t>
+            </w:r>
+          </w:p>
+          <w:p>
+            <w:pPr>
+              <w:rPr>
+                <w:szCs w:val="28"/>
+              </w:rPr>
+            </w:pPr>
+            <w:r>
+              <w:rPr>
+                <w:noProof/>
+              </w:rPr>
+              <w:lastRenderedPageBreak/>
+              <w:drawing>
+                <wp:inline distT="0" distB="0" distL="0" distR="0" wp14:anchorId="2F4B6714" wp14:editId="7ABE4633">
+                  <wp:extent cx="5731510" cy="5334000"/>
+                  <wp:effectExtent l="0" t="0" r="2540" b="0"/>
+                  <wp:docPr id="19" name="그림 19"/>
+                  <wp:cNvGraphicFramePr>
+                    <a:graphicFrameLocks xmlns:a="http://schemas.openxmlformats.org/drawingml/2006/main" noChangeAspect="1"/>
+                  </wp:cNvGraphicFramePr>
+                  <a:graphic xmlns:a="http://schemas.openxmlformats.org/drawingml/2006/main">
+                    <a:graphicData uri="http://schemas.openxmlformats.org/drawingml/2006/picture">
+                      <pic:pic xmlns:pic="http://schemas.openxmlformats.org/drawingml/2006/picture">
+                        <pic:nvPicPr>
+                          <pic:cNvPr id="1" name=""/>
+                          <pic:cNvPicPr/>
+                        </pic:nvPicPr>
+                        <pic:blipFill>
+                          <a:blip r:embed="rId16"/>
+                          <a:stretch>
+                            <a:fillRect/>
+                          </a:stretch>
+                        </pic:blipFill>
+                        <pic:spPr>
+                          <a:xfrm>
+                            <a:off x="0" y="0"/>
+                            <a:ext cx="5731510" cy="5334000"/>
+                          </a:xfrm>
+                          <a:prstGeom prst="rect">
+                            <a:avLst/>
+                          </a:prstGeom>
+                        </pic:spPr>
+                      </pic:pic>
+                    </a:graphicData>
+                  </a:graphic>
+                </wp:inline>
+              </w:drawing>
+            </w:r>
+          </w:p>
+          <w:p>
+            <w:pPr>
+              <w:rPr>
+                <w:szCs w:val="28"/>
+              </w:rPr>
+            </w:pPr>
+          </w:p>
+          <w:p>
+            <w:pPr>
+              <w:rPr>
+                <w:szCs w:val="28"/>
+              </w:rPr>
+            </w:pPr>
+          </w:p>
+          <w:p>
+            <w:pPr>
+              <w:rPr>
+                <w:szCs w:val="28"/>
+              </w:rPr>
+            </w:pPr>
+          </w:p>
+          <w:p>
+            <w:pPr>
+              <w:rPr>
+                <w:szCs w:val="28"/>
+              </w:rPr>
+            </w:pPr>
+          </w:p>
+          <w:p>
+            <w:pPr>
+              <w:rPr>
+                <w:szCs w:val="28"/>
+              </w:rPr>
+            </w:pPr>
+          </w:p>
+          <w:p>
+            <w:pPr>
+              <w:rPr>
+                <w:szCs w:val="28"/>
+              </w:rPr>
+            </w:pPr>
+          </w:p>
+          <w:p>
+            <w:pPr>
+              <w:rPr>
+                <w:szCs w:val="28"/>
+              </w:rPr>
+            </w:pPr>
+          </w:p>
+          <w:p>
+            <w:pPr>
+              <w:rPr>
+                <w:szCs w:val="28"/>
+              </w:rPr>
+            </w:pPr>
+          </w:p>
+          <w:p>
+            <w:pPr>
+              <w:rPr>
+                <w:szCs w:val="28"/>
+              </w:rPr>
+            </w:pPr>
+          </w:p>
+          <w:p>
+            <w:pPr>
+              <w:rPr>
+                <w:szCs w:val="28"/>
+              </w:rPr>
+            </w:pPr>
+          </w:p>
+          <w:p>
+            <w:pPr>
+              <w:rPr>
+                <w:szCs w:val="28"/>
+              </w:rPr>
+            </w:pPr>
+          </w:p>
+          <w:p>
+            <w:pPr>
+              <w:rPr>
+                <w:szCs w:val="28"/>
+              </w:rPr>
+            </w:pPr>
+          </w:p>
+          <w:p>
+            <w:pPr>
+              <w:rPr>
+                <w:szCs w:val="28"/>
+              </w:rPr>
+            </w:pPr>
+          </w:p>
+          <w:p>
+            <w:pPr>
+              <w:rPr>
+                <w:szCs w:val="28"/>
+              </w:rPr>
+            </w:pPr>
+            <w:r>
+              <w:rPr>
+                <w:szCs w:val="28"/>
+              </w:rPr>
+              <w:br/>
+            </w:r>
+            <w:r>
+              <w:rPr>
+                <w:noProof/>
+              </w:rPr>
+              <w:lastRenderedPageBreak/>
+              <w:drawing>
+                <wp:inline distT="0" distB="0" distL="0" distR="0" wp14:anchorId="5DA063FC" wp14:editId="6D28A6D1">
+                  <wp:extent cx="3238500" cy="4191000"/>
+                  <wp:effectExtent l="0" t="0" r="0" b="0"/>
+                  <wp:docPr id="13" name="그림 13"/>
+                  <wp:cNvGraphicFramePr>
+                    <a:graphicFrameLocks xmlns:a="http://schemas.openxmlformats.org/drawingml/2006/main" noChangeAspect="1"/>
+                  </wp:cNvGraphicFramePr>
+                  <a:graphic xmlns:a="http://schemas.openxmlformats.org/drawingml/2006/main">
+                    <a:graphicData uri="http://schemas.openxmlformats.org/drawingml/2006/picture">
+                      <pic:pic xmlns:pic="http://schemas.openxmlformats.org/drawingml/2006/picture">
+                        <pic:nvPicPr>
+                          <pic:cNvPr id="1" name=""/>
+                          <pic:cNvPicPr/>
+                        </pic:nvPicPr>
+                        <pic:blipFill>
+                          <a:blip r:embed="rId17"/>
+                          <a:stretch>
+                            <a:fillRect/>
+                          </a:stretch>
+                        </pic:blipFill>
+                        <pic:spPr>
+                          <a:xfrm>
+                            <a:off x="0" y="0"/>
+                            <a:ext cx="3238500" cy="4191000"/>
+                          </a:xfrm>
+                          <a:prstGeom prst="rect">
+                            <a:avLst/>
+                          </a:prstGeom>
+                        </pic:spPr>
+                      </pic:pic>
+                    </a:graphicData>
+                  </a:graphic>
+                </wp:inline>
+              </w:drawing>
+            </w:r>
+          </w:p>
+          <w:p>
+            <w:pPr>
+              <w:rPr>
+                <w:szCs w:val="28"/>
+              </w:rPr>
+            </w:pPr>
+            <w:r>
+              <w:rPr>
+                <w:szCs w:val="28"/>
+              </w:rPr>
+              <w:t xml:space="preserve">000101_00010_00101_0000000000000001 // </w:t>
+            </w:r>
+            <w:proofErr w:type="spellStart"/>
+            <w:r>
+              <w:rPr>
+                <w:szCs w:val="28"/>
+              </w:rPr>
+              <w:t>bne</w:t>
+            </w:r>
+            <w:proofErr w:type="spellEnd"/>
+            <w:r>
+              <w:rPr>
+                <w:szCs w:val="28"/>
+              </w:rPr>
+              <w:t xml:space="preserve"> $2, $5, 1</w:t>
+            </w:r>
+          </w:p>
+          <w:p>
+            <w:pPr>
+              <w:ind w:left="200" w:hangingChars="100" w:hanging="200"/>
+              <w:rPr>
+                <w:rFonts w:hint="eastAsia"/>
+                <w:szCs w:val="28"/>
+              </w:rPr>
+            </w:pPr>
+            <w:r>
+              <w:rPr>
+                <w:rFonts w:hint="eastAsia"/>
+                <w:szCs w:val="28"/>
+              </w:rPr>
+              <w:t xml:space="preserve">먼저 </w:t>
+            </w:r>
+            <w:r>
+              <w:rPr>
+                <w:szCs w:val="28"/>
+              </w:rPr>
+              <w:t xml:space="preserve">bne </w:t>
+            </w:r>
+            <w:r>
+              <w:rPr>
+                <w:rFonts w:hint="eastAsia"/>
+                <w:szCs w:val="28"/>
+              </w:rPr>
+              <w:t>명령어를 읽고 수행한 결과,</w:t>
+            </w:r>
+            <w:r>
+              <w:rPr>
+                <w:szCs w:val="28"/>
+              </w:rPr>
+              <w:t xml:space="preserve"> </w:t>
+            </w:r>
+            <w:r>
+              <w:rPr>
+                <w:szCs w:val="28"/>
+              </w:rPr>
+              <w:t>$2</w:t>
+            </w:r>
+            <w:r>
+              <w:rPr>
+                <w:rFonts w:hint="eastAsia"/>
+                <w:szCs w:val="28"/>
+              </w:rPr>
+              <w:t xml:space="preserve">와 </w:t>
+            </w:r>
+            <w:r>
+              <w:rPr>
+                <w:szCs w:val="28"/>
+              </w:rPr>
+              <w:t>$5</w:t>
+            </w:r>
+            <w:r>
+              <w:rPr>
+                <w:rFonts w:hint="eastAsia"/>
+                <w:szCs w:val="28"/>
+              </w:rPr>
+              <w:t>를 읽</w:t>
+            </w:r>
+            <w:r>
+              <w:rPr>
+                <w:rFonts w:hint="eastAsia"/>
+                <w:szCs w:val="28"/>
+              </w:rPr>
+              <w:t>었고</w:t>
+            </w:r>
+            <w:r>
+              <w:rPr>
+                <w:szCs w:val="28"/>
+              </w:rPr>
+              <w:t xml:space="preserve"> </w:t>
+            </w:r>
+            <w:r>
+              <w:rPr>
+                <w:szCs w:val="28"/>
+              </w:rPr>
+              <w:t>ALU</w:t>
+            </w:r>
+            <w:r>
+              <w:rPr>
+                <w:rFonts w:hint="eastAsia"/>
+                <w:szCs w:val="28"/>
+              </w:rPr>
+              <w:t xml:space="preserve">에서 </w:t>
+            </w:r>
+            <w:r>
+              <w:rPr>
+                <w:szCs w:val="28"/>
+              </w:rPr>
+              <w:t xml:space="preserve">a-b </w:t>
+            </w:r>
+            <w:r>
+              <w:rPr>
+                <w:rFonts w:hint="eastAsia"/>
+                <w:szCs w:val="28"/>
+              </w:rPr>
+              <w:t xml:space="preserve">연산을 수행한 결과 </w:t>
+            </w:r>
+            <w:r>
+              <w:rPr>
+                <w:szCs w:val="28"/>
+              </w:rPr>
+              <w:t>0</w:t>
+            </w:r>
+            <w:r>
+              <w:rPr>
+                <w:rFonts w:hint="eastAsia"/>
+                <w:szCs w:val="28"/>
+              </w:rPr>
+              <w:t xml:space="preserve">이아니므로 </w:t>
+            </w:r>
+            <w:r>
+              <w:rPr>
+                <w:szCs w:val="28"/>
+              </w:rPr>
+              <w:t>branch</w:t>
+            </w:r>
+            <w:r>
+              <w:rPr>
+                <w:rFonts w:hint="eastAsia"/>
+                <w:szCs w:val="28"/>
+              </w:rPr>
+              <w:t xml:space="preserve">조건인 </w:t>
+            </w:r>
+            <w:r>
+              <w:rPr>
+                <w:szCs w:val="28"/>
+              </w:rPr>
+              <w:t>0</w:t>
+            </w:r>
+            <w:r>
+              <w:rPr>
+                <w:rFonts w:hint="eastAsia"/>
+                <w:szCs w:val="28"/>
+              </w:rPr>
+              <w:t>x</w:t>
+            </w:r>
+            <w:r>
+              <w:rPr>
+                <w:szCs w:val="28"/>
+              </w:rPr>
+              <w:t>12340000 =/ 0x11223344</w:t>
+            </w:r>
+            <w:r>
+              <w:rPr>
+                <w:rFonts w:hint="eastAsia"/>
+                <w:szCs w:val="28"/>
+              </w:rPr>
+              <w:t>를 만족</w:t>
+            </w:r>
+            <w:r>
+              <w:rPr>
+                <w:rFonts w:hint="eastAsia"/>
+                <w:szCs w:val="28"/>
+              </w:rPr>
+              <w:t xml:space="preserve">한다. </w:t>
+            </w:r>
+            <w:r>
+              <w:rPr>
+                <w:rFonts w:hint="eastAsia"/>
+              </w:rPr>
+              <w:t xml:space="preserve">계산한 </w:t>
+            </w:r>
+            <w:r>
+              <w:t xml:space="preserve">pc </w:t>
+            </w:r>
+            <w:r>
+              <w:rPr>
+                <w:rFonts w:hint="eastAsia"/>
+              </w:rPr>
+              <w:t xml:space="preserve">주소는 </w:t>
+            </w:r>
+            <w:r>
+              <w:t>pc = pc+4+(</w:t>
+            </w:r>
+            <w:proofErr w:type="spellStart"/>
+            <w:r>
+              <w:t>imm</w:t>
+            </w:r>
+            <w:proofErr w:type="spellEnd"/>
+            <w:r>
+              <w:t>&lt;&lt;2)</w:t>
+            </w:r>
+            <w:r>
+              <w:rPr>
+                <w:rFonts w:hint="eastAsia"/>
+              </w:rPr>
+              <w:t>이므로,</w:t>
+            </w:r>
+            <w:r>
+              <w:t xml:space="preserve"> </w:t>
+            </w:r>
+            <w:proofErr w:type="spellStart"/>
+            <w:r>
+              <w:t>next_pc</w:t>
+            </w:r>
+            <w:proofErr w:type="spellEnd"/>
+            <w:r>
+              <w:t xml:space="preserve"> </w:t>
+            </w:r>
+            <w:r>
+              <w:rPr>
+                <w:rFonts w:hint="eastAsia"/>
+              </w:rPr>
+              <w:t xml:space="preserve">값이 </w:t>
+            </w:r>
+            <w:r>
+              <w:t xml:space="preserve">0x0010 + 0x0004 + 0x0004 = </w:t>
+            </w:r>
+            <w:r>
+              <w:rPr>
+                <w:rFonts w:hint="eastAsia"/>
+              </w:rPr>
+              <w:t>0</w:t>
+            </w:r>
+            <w:r>
+              <w:t>x0018</w:t>
+            </w:r>
+            <w:r>
+              <w:rPr>
+                <w:rFonts w:hint="eastAsia"/>
+              </w:rPr>
+              <w:t>인 것을 확인했다.</w:t>
+            </w:r>
+          </w:p>
+          <w:p>
+            <w:pPr>
+              <w:rPr>
+                <w:szCs w:val="28"/>
+              </w:rPr>
+            </w:pPr>
+          </w:p>
+          <w:p>
+            <w:pPr>
+              <w:rPr>
+                <w:szCs w:val="28"/>
+              </w:rPr>
+            </w:pPr>
+            <w:r>
+              <w:rPr>
+                <w:noProof/>
+              </w:rPr>
+              <w:lastRenderedPageBreak/>
+              <w:drawing>
+                <wp:inline distT="0" distB="0" distL="0" distR="0" wp14:anchorId="60EE5D23" wp14:editId="3377E1EE">
+                  <wp:extent cx="5731510" cy="4258945"/>
+                  <wp:effectExtent l="0" t="0" r="2540" b="8255"/>
+                  <wp:docPr id="18" name="그림 18"/>
+                  <wp:cNvGraphicFramePr>
+                    <a:graphicFrameLocks xmlns:a="http://schemas.openxmlformats.org/drawingml/2006/main" noChangeAspect="1"/>
+                  </wp:cNvGraphicFramePr>
+                  <a:graphic xmlns:a="http://schemas.openxmlformats.org/drawingml/2006/main">
+                    <a:graphicData uri="http://schemas.openxmlformats.org/drawingml/2006/picture">
+                      <pic:pic xmlns:pic="http://schemas.openxmlformats.org/drawingml/2006/picture">
+                        <pic:nvPicPr>
+                          <pic:cNvPr id="1" name=""/>
+                          <pic:cNvPicPr/>
+                        </pic:nvPicPr>
+                        <pic:blipFill>
+                          <a:blip r:embed="rId18"/>
+                          <a:stretch>
+                            <a:fillRect/>
+                          </a:stretch>
+                        </pic:blipFill>
+                        <pic:spPr>
+                          <a:xfrm>
+                            <a:off x="0" y="0"/>
+                            <a:ext cx="5731510" cy="4258945"/>
+                          </a:xfrm>
+                          <a:prstGeom prst="rect">
+                            <a:avLst/>
+                          </a:prstGeom>
+                        </pic:spPr>
+                      </pic:pic>
+                    </a:graphicData>
+                  </a:graphic>
+                </wp:inline>
+              </w:drawing>
+            </w:r>
+          </w:p>
+          <w:p>
+            <w:pPr>
+              <w:rPr>
+                <w:szCs w:val="28"/>
+              </w:rPr>
+            </w:pPr>
+          </w:p>
+          <w:p>
+            <w:pPr>
+              <w:rPr>
+                <w:szCs w:val="28"/>
+              </w:rPr>
+            </w:pPr>
+          </w:p>
+          <w:p>
+            <w:pPr>
+              <w:rPr>
+                <w:szCs w:val="28"/>
+              </w:rPr>
+            </w:pPr>
+          </w:p>
+          <w:p>
+            <w:pPr>
+              <w:rPr>
+                <w:szCs w:val="28"/>
+              </w:rPr>
+            </w:pPr>
+          </w:p>
+          <w:p>
+            <w:pPr>
+              <w:rPr>
+                <w:szCs w:val="28"/>
+              </w:rPr>
+            </w:pPr>
+          </w:p>
+          <w:p>
+            <w:pPr>
+              <w:rPr>
+                <w:szCs w:val="28"/>
+              </w:rPr>
+            </w:pPr>
+          </w:p>
+          <w:p>
+            <w:pPr>
+              <w:rPr>
+                <w:szCs w:val="28"/>
+              </w:rPr>
+            </w:pPr>
+          </w:p>
+          <w:p>
+            <w:pPr>
+              <w:rPr>
+                <w:szCs w:val="28"/>
+              </w:rPr>
+            </w:pPr>
+          </w:p>
+          <w:p>
+            <w:pPr>
+              <w:rPr>
+                <w:szCs w:val="28"/>
+              </w:rPr>
+            </w:pPr>
+          </w:p>
+          <w:p>
+            <w:pPr>
+              <w:rPr>
+                <w:szCs w:val="28"/>
+              </w:rPr>
+            </w:pPr>
+          </w:p>
+          <w:p>
+            <w:pPr>
+              <w:rPr>
+                <w:szCs w:val="28"/>
+              </w:rPr>
+            </w:pPr>
+          </w:p>
+          <w:p>
+            <w:pPr>
+              <w:rPr>
+                <w:szCs w:val="28"/>
+              </w:rPr>
+            </w:pPr>
+          </w:p>
+          <w:p>
+            <w:pPr>
+              <w:rPr>
+                <w:szCs w:val="28"/>
+              </w:rPr>
+            </w:pPr>
+          </w:p>
+          <w:p>
+            <w:pPr>
+              <w:rPr>
+                <w:szCs w:val="28"/>
+              </w:rPr>
+            </w:pPr>
+          </w:p>
+          <w:p>
+            <w:pPr>
+              <w:rPr>
+                <w:szCs w:val="28"/>
+              </w:rPr>
+            </w:pPr>
+          </w:p>
+          <w:p>
+            <w:pPr>
+              <w:rPr>
+                <w:rFonts w:hint="eastAsia"/>
+                <w:szCs w:val="28"/>
+              </w:rPr>
+            </w:pPr>
+          </w:p>
+          <w:p>
+            <w:pPr>
+              <w:rPr>
+                <w:rFonts w:hint="eastAsia"/>
+                <w:szCs w:val="28"/>
+              </w:rPr>
+            </w:pPr>
+            <w:r>
+              <w:rPr>
+                <w:noProof/>
+              </w:rPr>
+              <w:lastRenderedPageBreak/>
+              <w:drawing>
+                <wp:inline distT="0" distB="0" distL="0" distR="0" wp14:anchorId="4559940E" wp14:editId="1891AD90">
+                  <wp:extent cx="4038600" cy="4229100"/>
+                  <wp:effectExtent l="0" t="0" r="0" b="0"/>
+                  <wp:docPr id="14" name="그림 14"/>
+                  <wp:cNvGraphicFramePr>
+                    <a:graphicFrameLocks xmlns:a="http://schemas.openxmlformats.org/drawingml/2006/main" noChangeAspect="1"/>
+                  </wp:cNvGraphicFramePr>
+                  <a:graphic xmlns:a="http://schemas.openxmlformats.org/drawingml/2006/main">
+                    <a:graphicData uri="http://schemas.openxmlformats.org/drawingml/2006/picture">
+                      <pic:pic xmlns:pic="http://schemas.openxmlformats.org/drawingml/2006/picture">
+                        <pic:nvPicPr>
+                          <pic:cNvPr id="1" name=""/>
+                          <pic:cNvPicPr/>
+                        </pic:nvPicPr>
+                        <pic:blipFill>
+                          <a:blip r:embed="rId19"/>
+                          <a:stretch>
+                            <a:fillRect/>
+                          </a:stretch>
+                        </pic:blipFill>
+                        <pic:spPr>
+                          <a:xfrm>
+                            <a:off x="0" y="0"/>
+                            <a:ext cx="4038600" cy="4229100"/>
+                          </a:xfrm>
+                          <a:prstGeom prst="rect">
+                            <a:avLst/>
+                          </a:prstGeom>
+                        </pic:spPr>
+                      </pic:pic>
+                    </a:graphicData>
+                  </a:graphic>
+                </wp:inline>
+              </w:drawing>
+            </w:r>
+          </w:p>
+          <w:p>
+            <w:pPr>
+              <w:rPr>
+                <w:szCs w:val="28"/>
+              </w:rPr>
+            </w:pPr>
+            <w:r>
+              <w:rPr>
+                <w:szCs w:val="28"/>
+              </w:rPr>
+              <w:t xml:space="preserve">001111_00000_00110_0000000000000000 // </w:t>
+            </w:r>
+            <w:proofErr w:type="spellStart"/>
+            <w:r>
+              <w:rPr>
+                <w:szCs w:val="28"/>
+              </w:rPr>
+              <w:t>lui</w:t>
+            </w:r>
+            <w:proofErr w:type="spellEnd"/>
+            <w:r>
+              <w:rPr>
+                <w:szCs w:val="28"/>
+              </w:rPr>
+              <w:t xml:space="preserve"> $6, 0x0000</w:t>
+            </w:r>
+          </w:p>
+          <w:p>
+            <w:pPr>
+              <w:rPr>
+                <w:szCs w:val="28"/>
+              </w:rPr>
+            </w:pPr>
+            <w:r>
+              <w:rPr>
+                <w:szCs w:val="28"/>
+              </w:rPr>
+              <w:t xml:space="preserve">001101_00110_00111_0000000000000001 // </w:t>
+            </w:r>
+            <w:proofErr w:type="spellStart"/>
+            <w:r>
+              <w:rPr>
+                <w:szCs w:val="28"/>
+              </w:rPr>
+              <w:t>ori</w:t>
+            </w:r>
+            <w:proofErr w:type="spellEnd"/>
+            <w:r>
+              <w:rPr>
+                <w:szCs w:val="28"/>
+              </w:rPr>
+              <w:t xml:space="preserve"> $7, $6, 0x0001</w:t>
+            </w:r>
+          </w:p>
+          <w:p>
+            <w:pPr>
+              <w:rPr>
+                <w:szCs w:val="28"/>
+              </w:rPr>
+            </w:pPr>
+            <w:r>
+              <w:rPr>
+                <w:szCs w:val="28"/>
+              </w:rPr>
+              <w:t xml:space="preserve">000001_00111_00001_0000000000000001 // </w:t>
+            </w:r>
+            <w:proofErr w:type="spellStart"/>
+            <w:r>
+              <w:rPr>
+                <w:szCs w:val="28"/>
+              </w:rPr>
+              <w:t>bgez</w:t>
+            </w:r>
+            <w:proofErr w:type="spellEnd"/>
+            <w:r>
+              <w:rPr>
+                <w:szCs w:val="28"/>
+              </w:rPr>
+              <w:t xml:space="preserve"> $7, 1</w:t>
+            </w:r>
+          </w:p>
+          <w:p>
+            <w:pPr>
+              <w:rPr>
+                <w:szCs w:val="28"/>
+              </w:rPr>
+            </w:pPr>
+            <w:r>
+              <w:rPr>
+                <w:rFonts w:hint="eastAsia"/>
+                <w:szCs w:val="28"/>
+              </w:rPr>
+              <w:t xml:space="preserve">다음으로 </w:t>
+            </w:r>
+            <w:r>
+              <w:rPr>
+                <w:rFonts w:hint="eastAsia"/>
+                <w:szCs w:val="28"/>
+              </w:rPr>
+              <w:t>bgez 명령어</w:t>
+            </w:r>
+            <w:r>
+              <w:rPr>
+                <w:rFonts w:hint="eastAsia"/>
+                <w:szCs w:val="28"/>
+              </w:rPr>
+              <w:t xml:space="preserve"> 검증을 위해 일단 </w:t>
+            </w:r>
+            <w:r>
+              <w:rPr>
+                <w:szCs w:val="28"/>
+              </w:rPr>
+              <w:t>lui</w:t>
+            </w:r>
+            <w:r>
+              <w:rPr>
+                <w:rFonts w:hint="eastAsia"/>
+                <w:szCs w:val="28"/>
+              </w:rPr>
+              <w:t xml:space="preserve">와 </w:t>
+            </w:r>
+            <w:r>
+              <w:rPr>
+                <w:szCs w:val="28"/>
+              </w:rPr>
+              <w:t xml:space="preserve">ori </w:t>
+            </w:r>
+            <w:r>
+              <w:rPr>
+                <w:rFonts w:hint="eastAsia"/>
+                <w:szCs w:val="28"/>
+              </w:rPr>
+              <w:t xml:space="preserve">명령어를 통해 </w:t>
+            </w:r>
+            <w:r>
+              <w:rPr>
+                <w:szCs w:val="28"/>
+              </w:rPr>
+              <w:t>$7</w:t>
+            </w:r>
+            <w:r>
+              <w:rPr>
+                <w:rFonts w:hint="eastAsia"/>
+                <w:szCs w:val="28"/>
+              </w:rPr>
+              <w:t xml:space="preserve">에 </w:t>
+            </w:r>
+            <w:r>
+              <w:rPr>
+                <w:szCs w:val="28"/>
+              </w:rPr>
+              <w:t>0x0001</w:t>
+            </w:r>
+            <w:r>
+              <w:rPr>
+                <w:rFonts w:hint="eastAsia"/>
+                <w:szCs w:val="28"/>
+              </w:rPr>
+              <w:t>을 저장했다. bgez 명령어를 읽고 수행한 결과,</w:t>
+            </w:r>
+            <w:r>
+              <w:rPr>
+                <w:szCs w:val="28"/>
+              </w:rPr>
+              <w:t xml:space="preserve"> $7</w:t>
+            </w:r>
+            <w:r>
+              <w:rPr>
+                <w:rFonts w:hint="eastAsia"/>
+                <w:szCs w:val="28"/>
+              </w:rPr>
+              <w:t>를 읽고</w:t>
+            </w:r>
+            <w:r>
+              <w:rPr>
+                <w:rFonts w:hint="eastAsia"/>
+                <w:szCs w:val="28"/>
+              </w:rPr>
+              <w:t xml:space="preserve"> </w:t>
+            </w:r>
+            <w:r>
+              <w:rPr>
+                <w:szCs w:val="28"/>
+              </w:rPr>
+              <w:t>0</w:t>
+            </w:r>
+            <w:r>
+              <w:rPr>
+                <w:rFonts w:hint="eastAsia"/>
+                <w:szCs w:val="28"/>
+              </w:rPr>
+              <w:t xml:space="preserve">과 </w:t>
+            </w:r>
+            <w:r>
+              <w:rPr>
+                <w:szCs w:val="28"/>
+              </w:rPr>
+              <w:t>set less than</w:t>
+            </w:r>
+            <w:r>
+              <w:rPr>
+                <w:szCs w:val="28"/>
+              </w:rPr>
+              <w:t xml:space="preserve"> </w:t>
+            </w:r>
+            <w:r>
+              <w:rPr>
+                <w:rFonts w:hint="eastAsia"/>
+                <w:szCs w:val="28"/>
+              </w:rPr>
+              <w:t>ALU</w:t>
+            </w:r>
+            <w:r>
+              <w:rPr>
+                <w:szCs w:val="28"/>
+              </w:rPr>
+              <w:t xml:space="preserve"> </w:t>
+            </w:r>
+            <w:r>
+              <w:rPr>
+                <w:rFonts w:hint="eastAsia"/>
+                <w:szCs w:val="28"/>
+              </w:rPr>
+              <w:t xml:space="preserve">연산한 결과 </w:t>
+            </w:r>
+            <w:r>
+              <w:rPr>
+                <w:rFonts w:hint="eastAsia"/>
+                <w:szCs w:val="28"/>
+              </w:rPr>
+              <w:t xml:space="preserve">조건인 </w:t>
+            </w:r>
+            <w:r>
+              <w:rPr>
+                <w:szCs w:val="28"/>
+              </w:rPr>
+              <w:t>0</w:t>
+            </w:r>
+            <w:r>
+              <w:rPr>
+                <w:rFonts w:hint="eastAsia"/>
+                <w:szCs w:val="28"/>
+              </w:rPr>
+              <w:t>x</w:t>
+            </w:r>
+            <w:r>
+              <w:rPr>
+                <w:szCs w:val="28"/>
+              </w:rPr>
+              <w:t>00000001</w:t>
+            </w:r>
+            <w:r>
+              <w:rPr>
+                <w:szCs w:val="28"/>
+              </w:rPr>
+              <w:t xml:space="preserve"> &gt;= 0</w:t>
+            </w:r>
+            <w:r>
+              <w:rPr>
+                <w:rFonts w:hint="eastAsia"/>
+                <w:szCs w:val="28"/>
+              </w:rPr>
+              <w:t xml:space="preserve">을 만족하므로 </w:t>
+            </w:r>
+            <w:r>
+              <w:rPr>
+                <w:szCs w:val="28"/>
+              </w:rPr>
+              <w:t>branch</w:t>
+            </w:r>
+            <w:r>
+              <w:rPr>
+                <w:rFonts w:hint="eastAsia"/>
+                <w:szCs w:val="28"/>
+              </w:rPr>
+              <w:t>한다.</w:t>
+            </w:r>
+            <w:r>
+              <w:rPr>
+                <w:szCs w:val="28"/>
+              </w:rPr>
+              <w:t xml:space="preserve"> imm</w:t>
+            </w:r>
+            <w:r>
+              <w:rPr>
+                <w:rFonts w:hint="eastAsia"/>
+                <w:szCs w:val="28"/>
+              </w:rPr>
+              <w:t xml:space="preserve">값은 </w:t>
+            </w:r>
+            <w:r>
+              <w:rPr>
+                <w:szCs w:val="28"/>
+              </w:rPr>
+              <w:t>1</w:t>
+            </w:r>
+            <w:r>
+              <w:rPr>
+                <w:rFonts w:hint="eastAsia"/>
+                <w:szCs w:val="28"/>
+              </w:rPr>
+              <w:t>이고,</w:t>
+            </w:r>
+            <w:r>
+              <w:rPr>
+                <w:szCs w:val="28"/>
+              </w:rPr>
+              <w:t xml:space="preserve"> </w:t>
+            </w:r>
+            <w:r>
+              <w:rPr>
+                <w:rFonts w:hint="eastAsia"/>
+              </w:rPr>
+              <w:t xml:space="preserve">계산한 </w:t>
+            </w:r>
+            <w:r>
+              <w:t xml:space="preserve">pc </w:t>
+            </w:r>
+            <w:r>
+              <w:rPr>
+                <w:rFonts w:hint="eastAsia"/>
+              </w:rPr>
+              <w:t xml:space="preserve">주소는 </w:t>
+            </w:r>
+            <w:r>
+              <w:t>pc = pc+4+(</w:t>
+            </w:r>
+            <w:proofErr w:type="spellStart"/>
+            <w:r>
+              <w:t>imm</w:t>
+            </w:r>
+            <w:proofErr w:type="spellEnd"/>
+            <w:r>
+              <w:t>&lt;&lt;2)</w:t>
+            </w:r>
+            <w:r>
+              <w:rPr>
+                <w:rFonts w:hint="eastAsia"/>
+              </w:rPr>
+              <w:t>이므로,</w:t>
+            </w:r>
+            <w:r>
+              <w:t xml:space="preserve"> </w:t>
+            </w:r>
+            <w:proofErr w:type="spellStart"/>
+            <w:r>
+              <w:t>next_pc</w:t>
+            </w:r>
+            <w:proofErr w:type="spellEnd"/>
+            <w:r>
+              <w:t xml:space="preserve"> </w:t>
+            </w:r>
+            <w:r>
+              <w:rPr>
+                <w:rFonts w:hint="eastAsia"/>
+              </w:rPr>
+              <w:t>값이</w:t>
+            </w:r>
+            <w:r>
+              <w:rPr>
+                <w:rFonts w:hint="eastAsia"/>
+              </w:rPr>
+              <w:t xml:space="preserve"> </w:t>
+            </w:r>
+            <w:r>
+              <w:t>decimal</w:t>
+            </w:r>
+            <w:r>
+              <w:rPr>
+                <w:rFonts w:hint="eastAsia"/>
+              </w:rPr>
+              <w:t xml:space="preserve">로 표현했을 때 </w:t>
+            </w:r>
+            <w:r>
+              <w:t>24 + 4 + 4 = 32</w:t>
+            </w:r>
+            <w:r>
+              <w:rPr>
+                <w:rFonts w:hint="eastAsia"/>
+              </w:rPr>
+              <w:t>인 것을 확인했다.</w:t>
+            </w:r>
+          </w:p>
+          <w:p>
+            <w:pPr>
+              <w:rPr>
+                <w:szCs w:val="28"/>
+              </w:rPr>
+            </w:pPr>
+            <w:r>
+              <w:rPr>
+                <w:noProof/>
+              </w:rPr>
+              <w:lastRenderedPageBreak/>
+              <w:drawing>
+                <wp:inline distT="0" distB="0" distL="0" distR="0" wp14:anchorId="03D2EAA4" wp14:editId="4D80351F">
+                  <wp:extent cx="5731510" cy="4991100"/>
+                  <wp:effectExtent l="0" t="0" r="2540" b="0"/>
+                  <wp:docPr id="16" name="그림 16"/>
+                  <wp:cNvGraphicFramePr>
+                    <a:graphicFrameLocks xmlns:a="http://schemas.openxmlformats.org/drawingml/2006/main" noChangeAspect="1"/>
+                  </wp:cNvGraphicFramePr>
+                  <a:graphic xmlns:a="http://schemas.openxmlformats.org/drawingml/2006/main">
+                    <a:graphicData uri="http://schemas.openxmlformats.org/drawingml/2006/picture">
+                      <pic:pic xmlns:pic="http://schemas.openxmlformats.org/drawingml/2006/picture">
+                        <pic:nvPicPr>
+                          <pic:cNvPr id="1" name=""/>
+                          <pic:cNvPicPr/>
+                        </pic:nvPicPr>
+                        <pic:blipFill>
+                          <a:blip r:embed="rId20"/>
+                          <a:stretch>
+                            <a:fillRect/>
+                          </a:stretch>
+                        </pic:blipFill>
+                        <pic:spPr>
+                          <a:xfrm>
+                            <a:off x="0" y="0"/>
+                            <a:ext cx="5731510" cy="4991100"/>
+                          </a:xfrm>
+                          <a:prstGeom prst="rect">
+                            <a:avLst/>
+                          </a:prstGeom>
+                        </pic:spPr>
+                      </pic:pic>
+                    </a:graphicData>
+                  </a:graphic>
+                </wp:inline>
+              </w:drawing>
+            </w:r>
+          </w:p>
+          <w:p>
+            <w:pPr>
+              <w:rPr>
+                <w:szCs w:val="28"/>
+              </w:rPr>
+            </w:pPr>
+            <w:r>
+              <w:rPr>
+                <w:noProof/>
+              </w:rPr>
+              <w:lastRenderedPageBreak/>
+              <w:drawing>
+                <wp:inline distT="0" distB="0" distL="0" distR="0" wp14:anchorId="7E58B50B" wp14:editId="2C266507">
+                  <wp:extent cx="3562350" cy="4229100"/>
+                  <wp:effectExtent l="0" t="0" r="0" b="0"/>
+                  <wp:docPr id="15" name="그림 15"/>
+                  <wp:cNvGraphicFramePr>
+                    <a:graphicFrameLocks xmlns:a="http://schemas.openxmlformats.org/drawingml/2006/main" noChangeAspect="1"/>
+                  </wp:cNvGraphicFramePr>
+                  <a:graphic xmlns:a="http://schemas.openxmlformats.org/drawingml/2006/main">
+                    <a:graphicData uri="http://schemas.openxmlformats.org/drawingml/2006/picture">
+                      <pic:pic xmlns:pic="http://schemas.openxmlformats.org/drawingml/2006/picture">
+                        <pic:nvPicPr>
+                          <pic:cNvPr id="1" name=""/>
+                          <pic:cNvPicPr/>
+                        </pic:nvPicPr>
+                        <pic:blipFill>
+                          <a:blip r:embed="rId21"/>
+                          <a:stretch>
+                            <a:fillRect/>
+                          </a:stretch>
+                        </pic:blipFill>
+                        <pic:spPr>
+                          <a:xfrm>
+                            <a:off x="0" y="0"/>
+                            <a:ext cx="3562350" cy="4229100"/>
+                          </a:xfrm>
+                          <a:prstGeom prst="rect">
+                            <a:avLst/>
+                          </a:prstGeom>
+                        </pic:spPr>
+                      </pic:pic>
+                    </a:graphicData>
+                  </a:graphic>
+                </wp:inline>
+              </w:drawing>
+            </w:r>
+            <w:r>
+              <w:rPr>
+                <w:szCs w:val="28"/>
+              </w:rPr>
+              <w:t xml:space="preserve">000000_00101_00000_11111_00000_001001 // </w:t>
+            </w:r>
+            <w:proofErr w:type="spellStart"/>
+            <w:r>
+              <w:rPr>
+                <w:szCs w:val="28"/>
+              </w:rPr>
+              <w:t>jalr</w:t>
+            </w:r>
+            <w:proofErr w:type="spellEnd"/>
+            <w:r>
+              <w:rPr>
+                <w:szCs w:val="28"/>
+              </w:rPr>
+              <w:t xml:space="preserve"> $31, $5</w:t>
+            </w:r>
+            <w:r>
+              <w:rPr>
+                <w:rFonts w:hint="eastAsia"/>
+                <w:szCs w:val="28"/>
+              </w:rPr>
+              <w:t xml:space="preserve"> </w:t>
+            </w:r>
+          </w:p>
+          <w:p>
+            <w:pPr>
+              <w:ind w:left="600" w:hangingChars="300" w:hanging="600"/>
+              <w:rPr>
+                <w:szCs w:val="28"/>
+              </w:rPr>
+            </w:pPr>
+            <w:proofErr w:type="spellStart"/>
+            <w:r>
+              <w:rPr>
+                <w:szCs w:val="28"/>
+              </w:rPr>
+              <w:t>j</w:t>
+            </w:r>
+            <w:r>
+              <w:rPr>
+                <w:rFonts w:hint="eastAsia"/>
+                <w:szCs w:val="28"/>
+              </w:rPr>
+              <w:t>alr</w:t>
+            </w:r>
+            <w:proofErr w:type="spellEnd"/>
+            <w:r>
+              <w:rPr>
+                <w:szCs w:val="28"/>
+              </w:rPr>
+              <w:t xml:space="preserve"> </w:t>
+            </w:r>
+            <w:r>
+              <w:rPr>
+                <w:rFonts w:hint="eastAsia"/>
+                <w:szCs w:val="28"/>
+              </w:rPr>
+              <w:t>명령어를 읽고 수행 결과,</w:t>
+            </w:r>
+            <w:r>
+              <w:rPr>
+                <w:szCs w:val="28"/>
+              </w:rPr>
+              <w:t xml:space="preserve"> </w:t>
+            </w:r>
+            <w:r>
+              <w:rPr>
+                <w:szCs w:val="28"/>
+              </w:rPr>
+              <w:t>$31</w:t>
+            </w:r>
+            <w:r>
+              <w:rPr>
+                <w:rFonts w:hint="eastAsia"/>
+                <w:szCs w:val="28"/>
+              </w:rPr>
+              <w:t>에는</w:t>
+            </w:r>
+            <w:r>
+              <w:rPr>
+                <w:szCs w:val="28"/>
+              </w:rPr>
+              <w:t xml:space="preserve"> PC+4</w:t>
+            </w:r>
+            <w:r>
+              <w:rPr>
+                <w:szCs w:val="28"/>
+              </w:rPr>
+              <w:t>=0x0014</w:t>
+            </w:r>
+            <w:r>
+              <w:rPr>
+                <w:rFonts w:hint="eastAsia"/>
+                <w:szCs w:val="28"/>
+              </w:rPr>
+              <w:t>가 저장되고</w:t>
+            </w:r>
+            <w:r>
+              <w:rPr>
+                <w:szCs w:val="28"/>
+              </w:rPr>
+              <w:t>, PC</w:t>
+            </w:r>
+            <w:r>
+              <w:rPr>
+                <w:rFonts w:hint="eastAsia"/>
+                <w:szCs w:val="28"/>
+              </w:rPr>
+              <w:t>에는</w:t>
+            </w:r>
+            <w:r>
+              <w:rPr>
+                <w:szCs w:val="28"/>
+              </w:rPr>
+              <w:t xml:space="preserve"> </w:t>
+            </w:r>
+            <w:r>
+              <w:rPr>
+                <w:rFonts w:hint="eastAsia"/>
+                <w:szCs w:val="28"/>
+              </w:rPr>
+              <w:t>레지스터에서 읽은</w:t>
+            </w:r>
+            <w:r>
+              <w:rPr>
+                <w:szCs w:val="28"/>
+              </w:rPr>
+              <w:t>$5</w:t>
+            </w:r>
+            <w:r>
+              <w:rPr>
+                <w:rFonts w:hint="eastAsia"/>
+                <w:szCs w:val="28"/>
+              </w:rPr>
+              <w:t>=</w:t>
+            </w:r>
+            <w:r>
+              <w:rPr>
+                <w:szCs w:val="28"/>
+              </w:rPr>
+              <w:t>0x11223344</w:t>
+            </w:r>
+            <w:r>
+              <w:rPr>
+                <w:rFonts w:hint="eastAsia"/>
+                <w:szCs w:val="28"/>
+              </w:rPr>
+              <w:t>가 저장된다.</w:t>
+            </w:r>
+          </w:p>
+          <w:p>
+            <w:pPr>
+              <w:rPr>
+                <w:szCs w:val="28"/>
+              </w:rPr>
+            </w:pPr>
+            <w:proofErr w:type="spellStart"/>
+            <w:r>
+              <w:rPr>
+                <w:szCs w:val="28"/>
+              </w:rPr>
+              <w:t>j</w:t>
+            </w:r>
+            <w:r>
+              <w:rPr>
+                <w:rFonts w:hint="eastAsia"/>
+                <w:szCs w:val="28"/>
+              </w:rPr>
+              <w:t>alr</w:t>
+            </w:r>
+            <w:proofErr w:type="spellEnd"/>
+            <w:r>
+              <w:rPr>
+                <w:rFonts w:hint="eastAsia"/>
+                <w:szCs w:val="28"/>
+              </w:rPr>
+              <w:t xml:space="preserve"> 명령어 수행 후 저장된 </w:t>
+            </w:r>
+            <w:r>
+              <w:rPr>
+                <w:szCs w:val="28"/>
+              </w:rPr>
+              <w:t xml:space="preserve">reg_dump.txt </w:t>
+            </w:r>
+            <w:r>
+              <w:rPr>
+                <w:rFonts w:hint="eastAsia"/>
+                <w:szCs w:val="28"/>
+              </w:rPr>
+              <w:t>파일이다</w:t>
+            </w:r>
+            <w:r>
+              <w:rPr>
+                <w:rFonts w:hint="eastAsia"/>
+                <w:szCs w:val="28"/>
+              </w:rPr>
+              <w:t>.</w:t>
+            </w:r>
+          </w:p>
+          <w:p>
+            <w:pPr>
+              <w:rPr>
+                <w:szCs w:val="28"/>
+              </w:rPr>
+            </w:pPr>
+            <w:r>
+              <w:rPr>
+                <w:noProof/>
+              </w:rPr>
+              <w:drawing>
+                <wp:inline distT="0" distB="0" distL="0" distR="0" wp14:anchorId="5B69A263" wp14:editId="7E878B99">
+                  <wp:extent cx="4733925" cy="1123950"/>
+                  <wp:effectExtent l="0" t="0" r="9525" b="0"/>
+                  <wp:docPr id="17" name="그림 17"/>
+                  <wp:cNvGraphicFramePr>
+                    <a:graphicFrameLocks xmlns:a="http://schemas.openxmlformats.org/drawingml/2006/main" noChangeAspect="1"/>
+                  </wp:cNvGraphicFramePr>
+                  <a:graphic xmlns:a="http://schemas.openxmlformats.org/drawingml/2006/main">
+                    <a:graphicData uri="http://schemas.openxmlformats.org/drawingml/2006/picture">
+                      <pic:pic xmlns:pic="http://schemas.openxmlformats.org/drawingml/2006/picture">
+                        <pic:nvPicPr>
+                          <pic:cNvPr id="1" name=""/>
+                          <pic:cNvPicPr/>
+                        </pic:nvPicPr>
+                        <pic:blipFill>
+                          <a:blip r:embed="rId22"/>
+                          <a:stretch>
+                            <a:fillRect/>
+                          </a:stretch>
+                        </pic:blipFill>
+                        <pic:spPr>
+                          <a:xfrm>
+                            <a:off x="0" y="0"/>
+                            <a:ext cx="4733925" cy="1123950"/>
+                          </a:xfrm>
+                          <a:prstGeom prst="rect">
+                            <a:avLst/>
+                          </a:prstGeom>
+                        </pic:spPr>
+                      </pic:pic>
+                    </a:graphicData>
+                  </a:graphic>
+                </wp:inline>
+              </w:drawing>
+            </w:r>
+          </w:p>
+          <w:p>
+            <w:pPr>
+              <w:rPr>
+                <w:rFonts w:hint="eastAsia"/>
+                <w:szCs w:val="28"/>
+              </w:rPr>
+            </w:pPr>
+          </w:p>
+        </w:tc>
+      </w:tr>
+    </w:tbl>
     <w:p>
       <w:pPr>
         <w:rPr>
@@ -13984,7 +19194,7 @@
 </file>
 
 <file path=word/numbering.xml><?xml version="1.0" encoding="utf-8"?>
-<w:numbering xmlns:wpc="http://schemas.microsoft.com/office/word/2010/wordprocessingCanvas" xmlns:cx="http://schemas.microsoft.com/office/drawing/2014/chartex" xmlns:cx1="http://schemas.microsoft.com/office/drawing/2015/9/8/chartex" xmlns:cx2="http://schemas.microsoft.com/office/drawing/2015/10/21/chartex" xmlns:cx3="http://schemas.microsoft.com/office/drawing/2016/5/9/chartex" xmlns:cx4="http://schemas.microsoft.com/office/drawing/2016/5/10/chartex" xmlns:cx5="http://schemas.microsoft.com/office/drawing/2016/5/11/chartex" xmlns:cx6="http://schemas.microsoft.com/office/drawing/2016/5/12/chartex" xmlns:cx7="http://schemas.microsoft.com/office/drawing/2016/5/13/chartex" xmlns:cx8="http://schemas.microsoft.com/office/drawing/2016/5/14/chartex" xmlns:mc="http://schemas.openxmlformats.org/markup-compatibility/2006" xmlns:aink="http://schemas.microsoft.com/office/drawing/2016/ink" xmlns:am3d="http://schemas.microsoft.com/office/drawing/2017/model3d" xmlns:o="urn:schemas-microsoft-com:office:office" xmlns:oel="http://schemas.microsoft.com/office/2019/extlst" xmlns:r="http://schemas.openxmlformats.org/officeDocument/2006/relationships" xmlns:m="http://schemas.openxmlformats.org/officeDocument/2006/math" xmlns:v="urn:schemas-microsoft-com:vml" xmlns:wp14="http://schemas.microsoft.com/office/word/2010/wordprocessingDrawing" xmlns:wp="http://schemas.openxmlformats.org/drawingml/2006/wordprocessingDrawing" xmlns:w10="urn:schemas-microsoft-com:office:word" xmlns:w="http://schemas.openxmlformats.org/wordprocessingml/2006/main" xmlns:w14="http://schemas.microsoft.com/office/word/2010/wordml" xmlns:w15="http://schemas.microsoft.com/office/word/2012/wordml" xmlns:w16cex="http://schemas.microsoft.com/office/word/2018/wordml/cex" xmlns:w16cid="http://schemas.microsoft.com/office/word/2016/wordml/cid" xmlns:w16="http://schemas.microsoft.com/office/word/2018/wordml" xmlns:w16du="http://schemas.microsoft.com/office/word/2023/wordml/word16du" xmlns:w16sdtdh="http://schemas.microsoft.com/office/word/2020/wordml/sdtdatahash" xmlns:w16sdtfl="http://schemas.microsoft.com/office/word/2024/wordml/sdtformatlock" xmlns:w16se="http://schemas.microsoft.com/office/word/2015/wordml/symex" xmlns:wpg="http://schemas.microsoft.com/office/word/2010/wordprocessingGroup" xmlns:wpi="http://schemas.microsoft.com/office/word/2010/wordprocessingInk" xmlns:wne="http://schemas.microsoft.com/office/word/2006/wordml" xmlns:wps="http://schemas.microsoft.com/office/word/2010/wordprocessingShape" mc:Ignorable="w14 w15 w16se w16cid w16 w16cex w16sdtdh w16sdtfl w16du wp14">
+<w:numbering xmlns:wpc="http://schemas.microsoft.com/office/word/2010/wordprocessingCanvas" xmlns:cx="http://schemas.microsoft.com/office/drawing/2014/chartex" xmlns:mc="http://schemas.openxmlformats.org/markup-compatibility/2006" xmlns:o="urn:schemas-microsoft-com:office:office" xmlns:r="http://schemas.openxmlformats.org/officeDocument/2006/relationships" xmlns:m="http://schemas.openxmlformats.org/officeDocument/2006/math" xmlns:v="urn:schemas-microsoft-com:vml" xmlns:wp14="http://schemas.microsoft.com/office/word/2010/wordprocessingDrawing" xmlns:wp="http://schemas.openxmlformats.org/drawingml/2006/wordprocessingDrawing" xmlns:w10="urn:schemas-microsoft-com:office:word" xmlns:w="http://schemas.openxmlformats.org/wordprocessingml/2006/main" xmlns:w14="http://schemas.microsoft.com/office/word/2010/wordml" xmlns:w15="http://schemas.microsoft.com/office/word/2012/wordml" xmlns:w16se="http://schemas.microsoft.com/office/word/2015/wordml/symex" xmlns:wpg="http://schemas.microsoft.com/office/word/2010/wordprocessingGroup" xmlns:wpi="http://schemas.microsoft.com/office/word/2010/wordprocessingInk" xmlns:wne="http://schemas.microsoft.com/office/word/2006/wordml" xmlns:wps="http://schemas.microsoft.com/office/word/2010/wordprocessingShape" mc:Ignorable="w14 w15 w16se wp14">
   <w:abstractNum w:abstractNumId="0" w15:restartNumberingAfterBreak="0">
     <w:nsid w:val="002366A9"/>
     <w:multiLevelType w:val="hybridMultilevel"/>
@@ -18748,125 +23958,125 @@
       </w:rPr>
     </w:lvl>
   </w:abstractNum>
-  <w:num w:numId="1" w16cid:durableId="1753351765">
+  <w:num w:numId="1">
     <w:abstractNumId w:val="12"/>
   </w:num>
-  <w:num w:numId="2" w16cid:durableId="103573548">
+  <w:num w:numId="2">
     <w:abstractNumId w:val="4"/>
   </w:num>
-  <w:num w:numId="3" w16cid:durableId="1835104495">
+  <w:num w:numId="3">
     <w:abstractNumId w:val="32"/>
   </w:num>
-  <w:num w:numId="4" w16cid:durableId="834876320">
+  <w:num w:numId="4">
     <w:abstractNumId w:val="25"/>
   </w:num>
-  <w:num w:numId="5" w16cid:durableId="756902693">
+  <w:num w:numId="5">
     <w:abstractNumId w:val="31"/>
   </w:num>
-  <w:num w:numId="6" w16cid:durableId="1286887725">
+  <w:num w:numId="6">
     <w:abstractNumId w:val="13"/>
   </w:num>
-  <w:num w:numId="7" w16cid:durableId="51732178">
+  <w:num w:numId="7">
     <w:abstractNumId w:val="23"/>
   </w:num>
-  <w:num w:numId="8" w16cid:durableId="1697345704">
+  <w:num w:numId="8">
     <w:abstractNumId w:val="2"/>
   </w:num>
-  <w:num w:numId="9" w16cid:durableId="1800345308">
+  <w:num w:numId="9">
     <w:abstractNumId w:val="6"/>
   </w:num>
-  <w:num w:numId="10" w16cid:durableId="278680715">
+  <w:num w:numId="10">
     <w:abstractNumId w:val="35"/>
   </w:num>
-  <w:num w:numId="11" w16cid:durableId="1643849721">
+  <w:num w:numId="11">
     <w:abstractNumId w:val="16"/>
   </w:num>
-  <w:num w:numId="12" w16cid:durableId="193348185">
+  <w:num w:numId="12">
     <w:abstractNumId w:val="11"/>
   </w:num>
-  <w:num w:numId="13" w16cid:durableId="472867909">
+  <w:num w:numId="13">
     <w:abstractNumId w:val="14"/>
   </w:num>
-  <w:num w:numId="14" w16cid:durableId="1570075272">
+  <w:num w:numId="14">
     <w:abstractNumId w:val="17"/>
   </w:num>
-  <w:num w:numId="15" w16cid:durableId="1564219262">
+  <w:num w:numId="15">
     <w:abstractNumId w:val="15"/>
   </w:num>
-  <w:num w:numId="16" w16cid:durableId="151414369">
+  <w:num w:numId="16">
     <w:abstractNumId w:val="10"/>
   </w:num>
-  <w:num w:numId="17" w16cid:durableId="1310133054">
+  <w:num w:numId="17">
     <w:abstractNumId w:val="18"/>
   </w:num>
-  <w:num w:numId="18" w16cid:durableId="679158952">
+  <w:num w:numId="18">
     <w:abstractNumId w:val="19"/>
   </w:num>
-  <w:num w:numId="19" w16cid:durableId="1232883233">
+  <w:num w:numId="19">
     <w:abstractNumId w:val="7"/>
   </w:num>
-  <w:num w:numId="20" w16cid:durableId="1625499708">
+  <w:num w:numId="20">
     <w:abstractNumId w:val="21"/>
   </w:num>
-  <w:num w:numId="21" w16cid:durableId="544829613">
+  <w:num w:numId="21">
     <w:abstractNumId w:val="27"/>
   </w:num>
-  <w:num w:numId="22" w16cid:durableId="417562181">
+  <w:num w:numId="22">
     <w:abstractNumId w:val="36"/>
   </w:num>
-  <w:num w:numId="23" w16cid:durableId="1911453640">
+  <w:num w:numId="23">
     <w:abstractNumId w:val="37"/>
   </w:num>
-  <w:num w:numId="24" w16cid:durableId="1177230471">
+  <w:num w:numId="24">
     <w:abstractNumId w:val="26"/>
   </w:num>
-  <w:num w:numId="25" w16cid:durableId="1796559599">
+  <w:num w:numId="25">
     <w:abstractNumId w:val="22"/>
   </w:num>
-  <w:num w:numId="26" w16cid:durableId="2078358525">
+  <w:num w:numId="26">
     <w:abstractNumId w:val="34"/>
   </w:num>
-  <w:num w:numId="27" w16cid:durableId="1666858969">
+  <w:num w:numId="27">
     <w:abstractNumId w:val="20"/>
   </w:num>
-  <w:num w:numId="28" w16cid:durableId="2116359676">
+  <w:num w:numId="28">
     <w:abstractNumId w:val="1"/>
   </w:num>
-  <w:num w:numId="29" w16cid:durableId="1820266096">
+  <w:num w:numId="29">
     <w:abstractNumId w:val="29"/>
   </w:num>
-  <w:num w:numId="30" w16cid:durableId="287974781">
+  <w:num w:numId="30">
     <w:abstractNumId w:val="0"/>
   </w:num>
-  <w:num w:numId="31" w16cid:durableId="1688630695">
+  <w:num w:numId="31">
     <w:abstractNumId w:val="28"/>
   </w:num>
-  <w:num w:numId="32" w16cid:durableId="85661742">
+  <w:num w:numId="32">
     <w:abstractNumId w:val="9"/>
   </w:num>
-  <w:num w:numId="33" w16cid:durableId="675768463">
+  <w:num w:numId="33">
     <w:abstractNumId w:val="30"/>
   </w:num>
-  <w:num w:numId="34" w16cid:durableId="1342389666">
+  <w:num w:numId="34">
     <w:abstractNumId w:val="33"/>
   </w:num>
-  <w:num w:numId="35" w16cid:durableId="667514139">
+  <w:num w:numId="35">
     <w:abstractNumId w:val="3"/>
   </w:num>
-  <w:num w:numId="36" w16cid:durableId="1030833879">
+  <w:num w:numId="36">
     <w:abstractNumId w:val="5"/>
   </w:num>
-  <w:num w:numId="37" w16cid:durableId="1471939196">
+  <w:num w:numId="37">
     <w:abstractNumId w:val="8"/>
   </w:num>
-  <w:num w:numId="38" w16cid:durableId="822696285">
+  <w:num w:numId="38">
     <w:abstractNumId w:val="24"/>
   </w:num>
 </w:numbering>
 </file>
 
 <file path=word/styles.xml><?xml version="1.0" encoding="utf-8"?>
-<w:styles xmlns:mc="http://schemas.openxmlformats.org/markup-compatibility/2006" xmlns:r="http://schemas.openxmlformats.org/officeDocument/2006/relationships" xmlns:w="http://schemas.openxmlformats.org/wordprocessingml/2006/main" xmlns:w14="http://schemas.microsoft.com/office/word/2010/wordml" xmlns:w15="http://schemas.microsoft.com/office/word/2012/wordml" xmlns:w16cex="http://schemas.microsoft.com/office/word/2018/wordml/cex" xmlns:w16cid="http://schemas.microsoft.com/office/word/2016/wordml/cid" xmlns:w16="http://schemas.microsoft.com/office/word/2018/wordml" xmlns:w16du="http://schemas.microsoft.com/office/word/2023/wordml/word16du" xmlns:w16sdtdh="http://schemas.microsoft.com/office/word/2020/wordml/sdtdatahash" xmlns:w16sdtfl="http://schemas.microsoft.com/office/word/2024/wordml/sdtformatlock" xmlns:w16se="http://schemas.microsoft.com/office/word/2015/wordml/symex" mc:Ignorable="w14 w15 w16se w16cid w16 w16cex w16sdtdh w16sdtfl w16du">
+<w:styles xmlns:mc="http://schemas.openxmlformats.org/markup-compatibility/2006" xmlns:r="http://schemas.openxmlformats.org/officeDocument/2006/relationships" xmlns:w="http://schemas.openxmlformats.org/wordprocessingml/2006/main" xmlns:w14="http://schemas.microsoft.com/office/word/2010/wordml" xmlns:w15="http://schemas.microsoft.com/office/word/2012/wordml" xmlns:w16se="http://schemas.microsoft.com/office/word/2015/wordml/symex" mc:Ignorable="w14 w15 w16se">
   <w:docDefaults>
     <w:rPrDefault>
       <w:rPr>
@@ -18883,7 +24093,7 @@
       </w:pPr>
     </w:pPrDefault>
   </w:docDefaults>
-  <w:latentStyles w:defLockedState="0" w:defUIPriority="99" w:defSemiHidden="0" w:defUnhideWhenUsed="0" w:defQFormat="0" w:count="376">
+  <w:latentStyles w:defLockedState="0" w:defUIPriority="99" w:defSemiHidden="0" w:defUnhideWhenUsed="0" w:defQFormat="0" w:count="371">
     <w:lsdException w:name="Normal" w:uiPriority="0" w:qFormat="1"/>
     <w:lsdException w:name="heading 1" w:uiPriority="9" w:qFormat="1"/>
     <w:lsdException w:name="heading 2" w:semiHidden="1" w:uiPriority="9" w:unhideWhenUsed="1" w:qFormat="1"/>
@@ -19255,16 +24465,11 @@
     <w:lsdException w:name="List Table 5 Dark Accent 6" w:uiPriority="50"/>
     <w:lsdException w:name="List Table 6 Colorful Accent 6" w:uiPriority="51"/>
     <w:lsdException w:name="List Table 7 Colorful Accent 6" w:uiPriority="52"/>
-    <w:lsdException w:name="Mention" w:semiHidden="1" w:unhideWhenUsed="1"/>
-    <w:lsdException w:name="Smart Hyperlink" w:semiHidden="1" w:unhideWhenUsed="1"/>
-    <w:lsdException w:name="Hashtag" w:semiHidden="1" w:unhideWhenUsed="1"/>
-    <w:lsdException w:name="Unresolved Mention" w:semiHidden="1" w:unhideWhenUsed="1"/>
-    <w:lsdException w:name="Smart Link" w:semiHidden="1" w:unhideWhenUsed="1"/>
   </w:latentStyles>
   <w:style w:type="paragraph" w:default="1" w:styleId="a">
     <w:name w:val="Normal"/>
     <w:qFormat/>
-    <w:rsid w:val="00941AE0"/>
+    <w:rsid w:val="00C52B15"/>
     <w:pPr>
       <w:widowControl w:val="0"/>
       <w:wordWrap w:val="0"/>
@@ -19319,6 +24524,7 @@
   <w:style w:type="character" w:default="1" w:styleId="a0">
     <w:name w:val="Default Paragraph Font"/>
     <w:uiPriority w:val="1"/>
+    <w:semiHidden/>
     <w:unhideWhenUsed/>
   </w:style>
   <w:style w:type="table" w:default="1" w:styleId="a1">

--- a/project1/2023202070_최현진_Project_1.docx
+++ b/project1/2023202070_최현진_Project_1.docx
@@ -293,7 +293,7 @@
           <w:sz w:val="24"/>
           <w:szCs w:val="24"/>
         </w:rPr>
-        <w:t>17</w:t>
+        <w:t>19</w:t>
       </w:r>
     </w:p>
     <w:p>
@@ -505,10 +505,7 @@
         <w:t>waveform</w:t>
       </w:r>
       <w:r>
-        <w:t xml:space="preserve"> </w:t>
-      </w:r>
-      <w:r>
-        <w:t>비교 분석</w:t>
+        <w:t xml:space="preserve"> 비교 분석</w:t>
       </w:r>
       <w:r>
         <w:rPr>
@@ -541,12 +538,9 @@
     <w:p>
       <w:pPr>
         <w:rPr>
-          <w:rFonts w:hint="eastAsia"/>
           <w:sz w:val="24"/>
         </w:rPr>
       </w:pPr>
-      <w:bookmarkStart w:id="0" w:name="_GoBack"/>
-      <w:bookmarkEnd w:id="0"/>
     </w:p>
     <w:p>
       <w:pPr>
@@ -3461,7 +3455,6 @@
           <w:p>
             <w:pPr>
               <w:rPr>
-                <w:rFonts w:hint="eastAsia"/>
                 <w:szCs w:val="28"/>
               </w:rPr>
             </w:pPr>
@@ -6570,7 +6563,6 @@
           <w:p>
             <w:pPr>
               <w:rPr>
-                <w:rFonts w:hint="eastAsia"/>
                 <w:szCs w:val="28"/>
               </w:rPr>
             </w:pPr>
@@ -7990,15 +7982,13 @@
           <w:p>
             <w:pPr>
               <w:rPr>
-                <w:rFonts w:hint="eastAsia"/>
-                <w:szCs w:val="28"/>
-              </w:rPr>
-            </w:pPr>
-          </w:p>
-          <w:p>
-            <w:pPr>
-              <w:rPr>
-                <w:rFonts w:hint="eastAsia"/>
+                <w:szCs w:val="28"/>
+              </w:rPr>
+            </w:pPr>
+          </w:p>
+          <w:p>
+            <w:pPr>
+              <w:rPr>
                 <w:szCs w:val="28"/>
               </w:rPr>
             </w:pPr>
@@ -11246,7 +11236,6 @@
           <w:p>
             <w:pPr>
               <w:rPr>
-                <w:rFonts w:hint="eastAsia"/>
                 <w:szCs w:val="28"/>
               </w:rPr>
             </w:pPr>
@@ -11430,7 +11419,6 @@
           <w:p>
             <w:pPr>
               <w:rPr>
-                <w:rFonts w:hint="eastAsia"/>
                 <w:szCs w:val="28"/>
               </w:rPr>
             </w:pPr>
@@ -12771,7 +12759,6 @@
           <w:p>
             <w:pPr>
               <w:rPr>
-                <w:rFonts w:hint="eastAsia"/>
                 <w:szCs w:val="28"/>
               </w:rPr>
             </w:pPr>
@@ -12833,7 +12820,6 @@
           <w:p>
             <w:pPr>
               <w:rPr>
-                <w:rFonts w:hint="eastAsia"/>
                 <w:szCs w:val="28"/>
               </w:rPr>
             </w:pPr>
@@ -14543,7 +14529,6 @@
           <w:p>
             <w:pPr>
               <w:rPr>
-                <w:rFonts w:hint="eastAsia"/>
                 <w:szCs w:val="28"/>
               </w:rPr>
             </w:pPr>
@@ -14599,7 +14584,6 @@
           <w:p>
             <w:pPr>
               <w:rPr>
-                <w:rFonts w:hint="eastAsia"/>
                 <w:szCs w:val="28"/>
               </w:rPr>
             </w:pPr>
@@ -16299,7 +16283,6 @@
           <w:p>
             <w:pPr>
               <w:rPr>
-                <w:rFonts w:hint="eastAsia"/>
                 <w:szCs w:val="28"/>
               </w:rPr>
             </w:pPr>
@@ -16567,7 +16550,6 @@
           <w:p>
             <w:pPr>
               <w:rPr>
-                <w:rFonts w:hint="eastAsia"/>
                 <w:szCs w:val="28"/>
               </w:rPr>
             </w:pPr>
@@ -16750,7 +16732,6 @@
     <w:p>
       <w:pPr>
         <w:rPr>
-          <w:rFonts w:hint="eastAsia"/>
           <w:szCs w:val="28"/>
         </w:rPr>
       </w:pPr>
@@ -16782,6 +16763,74 @@
               </w:rPr>
               <w:t>&lt;Simulation&gt;</w:t>
             </w:r>
+          </w:p>
+          <w:p>
+            <w:pPr>
+              <w:ind w:left="200" w:hangingChars="100" w:hanging="200"/>
+              <w:jc w:val="left"/>
+              <w:rPr>
+                <w:szCs w:val="28"/>
+              </w:rPr>
+            </w:pPr>
+            <w:r>
+              <w:rPr>
+                <w:rFonts w:hint="eastAsia"/>
+                <w:szCs w:val="28"/>
+              </w:rPr>
+              <w:t xml:space="preserve">1. </w:t>
+            </w:r>
+            <w:r>
+              <w:rPr>
+                <w:szCs w:val="28"/>
+              </w:rPr>
+              <w:t xml:space="preserve">and, nor, </w:t>
+            </w:r>
+            <w:proofErr w:type="spellStart"/>
+            <w:r>
+              <w:rPr>
+                <w:szCs w:val="28"/>
+              </w:rPr>
+              <w:t>sltu</w:t>
+            </w:r>
+            <w:proofErr w:type="spellEnd"/>
+            <w:r>
+              <w:rPr>
+                <w:szCs w:val="28"/>
+              </w:rPr>
+              <w:t xml:space="preserve">, </w:t>
+            </w:r>
+            <w:proofErr w:type="spellStart"/>
+            <w:r>
+              <w:rPr>
+                <w:szCs w:val="28"/>
+              </w:rPr>
+              <w:t>srl</w:t>
+            </w:r>
+            <w:proofErr w:type="spellEnd"/>
+            <w:r>
+              <w:rPr>
+                <w:szCs w:val="28"/>
+              </w:rPr>
+              <w:t xml:space="preserve">, </w:t>
+            </w:r>
+            <w:proofErr w:type="spellStart"/>
+            <w:r>
+              <w:rPr>
+                <w:rFonts w:hint="eastAsia"/>
+                <w:szCs w:val="28"/>
+              </w:rPr>
+              <w:t>addi</w:t>
+            </w:r>
+            <w:proofErr w:type="spellEnd"/>
+          </w:p>
+          <w:p>
+            <w:pPr>
+              <w:ind w:left="200" w:hangingChars="100" w:hanging="200"/>
+              <w:jc w:val="left"/>
+              <w:rPr>
+                <w:szCs w:val="28"/>
+              </w:rPr>
+            </w:pPr>
             <w:r>
               <w:rPr>
                 <w:noProof/>
@@ -16950,6 +16999,12 @@
               </w:rPr>
               <w:t>다음은 사용한 명령어와 그 동작이다.</w:t>
             </w:r>
+            <w:r>
+              <w:rPr>
+                <w:szCs w:val="28"/>
+              </w:rPr>
+              <w:t xml:space="preserve"> </w:t>
+            </w:r>
           </w:p>
           <w:p>
             <w:pPr>
@@ -17066,7 +17121,6 @@
               <w:rPr>
                 <w:noProof/>
               </w:rPr>
-              <w:lastRenderedPageBreak/>
               <w:drawing>
                 <wp:inline distT="0" distB="0" distL="0" distR="0" wp14:anchorId="20EEDEB5" wp14:editId="06E277BC">
                   <wp:extent cx="3209925" cy="4419600"/>
@@ -17324,7 +17378,6 @@
           <w:p>
             <w:pPr>
               <w:rPr>
-                <w:rFonts w:hint="eastAsia"/>
                 <w:szCs w:val="28"/>
               </w:rPr>
             </w:pPr>
@@ -17339,7 +17392,6 @@
               <w:rPr>
                 <w:noProof/>
               </w:rPr>
-              <w:lastRenderedPageBreak/>
               <w:drawing>
                 <wp:inline distT="0" distB="0" distL="0" distR="0" wp14:anchorId="42FDE779" wp14:editId="21A5D7BD">
                   <wp:extent cx="3000375" cy="4419600"/>
@@ -17634,7 +17686,6 @@
               <w:rPr>
                 <w:noProof/>
               </w:rPr>
-              <w:lastRenderedPageBreak/>
               <w:drawing>
                 <wp:inline distT="0" distB="0" distL="0" distR="0" wp14:anchorId="417F99BB" wp14:editId="5739749F">
                   <wp:extent cx="3905250" cy="4029075"/>
@@ -17911,7 +17962,6 @@
               <w:rPr>
                 <w:noProof/>
               </w:rPr>
-              <w:lastRenderedPageBreak/>
               <w:drawing>
                 <wp:inline distT="0" distB="0" distL="0" distR="0" wp14:anchorId="77221719" wp14:editId="71DD242C">
                   <wp:extent cx="3838575" cy="4010025"/>
@@ -18260,7 +18310,6 @@
               <w:rPr>
                 <w:noProof/>
               </w:rPr>
-              <w:lastRenderedPageBreak/>
               <w:drawing>
                 <wp:inline distT="0" distB="0" distL="0" distR="0" wp14:anchorId="4C50970D" wp14:editId="4ABFAD2E">
                   <wp:extent cx="3609975" cy="4000500"/>
@@ -18549,19 +18598,48 @@
                 <w:szCs w:val="28"/>
               </w:rPr>
             </w:pPr>
-          </w:p>
-          <w:p>
-            <w:pPr>
-              <w:rPr>
-                <w:szCs w:val="28"/>
-              </w:rPr>
-            </w:pPr>
             <w:r>
               <w:rPr>
                 <w:rFonts w:hint="eastAsia"/>
                 <w:szCs w:val="28"/>
               </w:rPr>
               <w:lastRenderedPageBreak/>
+              <w:t xml:space="preserve">2. </w:t>
+            </w:r>
+            <w:proofErr w:type="spellStart"/>
+            <w:r>
+              <w:rPr>
+                <w:szCs w:val="28"/>
+              </w:rPr>
+              <w:t>sh</w:t>
+            </w:r>
+            <w:proofErr w:type="spellEnd"/>
+            <w:r>
+              <w:rPr>
+                <w:szCs w:val="28"/>
+              </w:rPr>
+              <w:t xml:space="preserve">, </w:t>
+            </w:r>
+            <w:proofErr w:type="spellStart"/>
+            <w:r>
+              <w:rPr>
+                <w:szCs w:val="28"/>
+              </w:rPr>
+              <w:t>lb</w:t>
+            </w:r>
+            <w:proofErr w:type="spellEnd"/>
+          </w:p>
+          <w:p>
+            <w:pPr>
+              <w:rPr>
+                <w:szCs w:val="28"/>
+              </w:rPr>
+            </w:pPr>
+            <w:r>
+              <w:rPr>
+                <w:rFonts w:hint="eastAsia"/>
+                <w:szCs w:val="28"/>
+              </w:rPr>
               <w:t xml:space="preserve">다음으로 메모리 접근을 수행하는 두 명령어 </w:t>
             </w:r>
             <w:proofErr w:type="spellStart"/>
@@ -18596,188 +18674,71 @@
           </w:p>
           <w:p>
             <w:pPr>
-              <w:rPr>
-                <w:szCs w:val="28"/>
-              </w:rPr>
-            </w:pPr>
-            <w:r>
-              <w:rPr>
-                <w:szCs w:val="28"/>
-              </w:rPr>
-              <w:t xml:space="preserve">001111_00000_01011_0000000000000000 // </w:t>
+              <w:jc w:val="left"/>
+              <w:rPr>
+                <w:szCs w:val="28"/>
+              </w:rPr>
+            </w:pPr>
+            <w:r>
+              <w:rPr>
+                <w:szCs w:val="28"/>
+              </w:rPr>
+              <w:t xml:space="preserve">101001_00000_00011_0000000000000100 // </w:t>
             </w:r>
             <w:proofErr w:type="spellStart"/>
             <w:r>
               <w:rPr>
                 <w:szCs w:val="28"/>
               </w:rPr>
-              <w:t>lui</w:t>
+              <w:t>sh</w:t>
             </w:r>
             <w:proofErr w:type="spellEnd"/>
             <w:r>
               <w:rPr>
                 <w:szCs w:val="28"/>
               </w:rPr>
-              <w:t xml:space="preserve"> $11, 0x0000</w:t>
-            </w:r>
-          </w:p>
-          <w:p>
-            <w:pPr>
-              <w:rPr>
-                <w:szCs w:val="28"/>
-              </w:rPr>
-            </w:pPr>
-            <w:r>
-              <w:rPr>
-                <w:szCs w:val="28"/>
-              </w:rPr>
-              <w:t xml:space="preserve">001101_01011_01011_0000100000000000 // </w:t>
+              <w:t xml:space="preserve"> $3, 4($0)</w:t>
+            </w:r>
+          </w:p>
+          <w:p>
+            <w:pPr>
+              <w:jc w:val="left"/>
+              <w:rPr>
+                <w:szCs w:val="28"/>
+              </w:rPr>
+            </w:pPr>
+            <w:r>
+              <w:rPr>
+                <w:szCs w:val="28"/>
+              </w:rPr>
+              <w:t xml:space="preserve">100000_00000_01011_0000000000000100 // </w:t>
             </w:r>
             <w:proofErr w:type="spellStart"/>
             <w:r>
               <w:rPr>
                 <w:szCs w:val="28"/>
               </w:rPr>
-              <w:t>ori</w:t>
+              <w:t>lb</w:t>
             </w:r>
             <w:proofErr w:type="spellEnd"/>
             <w:r>
               <w:rPr>
                 <w:szCs w:val="28"/>
               </w:rPr>
-              <w:t xml:space="preserve"> $11, $11, 0x0800</w:t>
-            </w:r>
-          </w:p>
-          <w:p>
-            <w:pPr>
-              <w:rPr>
-                <w:szCs w:val="28"/>
-              </w:rPr>
-            </w:pPr>
-            <w:r>
-              <w:rPr>
-                <w:szCs w:val="28"/>
-              </w:rPr>
-              <w:t xml:space="preserve">101001_01011_00011_0000000000000001 // </w:t>
-            </w:r>
-            <w:proofErr w:type="spellStart"/>
-            <w:r>
-              <w:rPr>
-                <w:szCs w:val="28"/>
-              </w:rPr>
-              <w:t>sh</w:t>
-            </w:r>
-            <w:proofErr w:type="spellEnd"/>
-            <w:r>
-              <w:rPr>
-                <w:szCs w:val="28"/>
-              </w:rPr>
-              <w:t xml:space="preserve"> $3, 1($11)</w:t>
-            </w:r>
-          </w:p>
-          <w:p>
-            <w:pPr>
-              <w:rPr>
-                <w:szCs w:val="28"/>
-              </w:rPr>
-            </w:pPr>
-            <w:r>
-              <w:rPr>
-                <w:szCs w:val="28"/>
-              </w:rPr>
-              <w:t xml:space="preserve">100000_01011_01100_0000000000000001 // </w:t>
-            </w:r>
-            <w:proofErr w:type="spellStart"/>
-            <w:r>
-              <w:rPr>
-                <w:szCs w:val="28"/>
-              </w:rPr>
-              <w:t>lb</w:t>
-            </w:r>
-            <w:proofErr w:type="spellEnd"/>
-            <w:r>
-              <w:rPr>
-                <w:szCs w:val="28"/>
-              </w:rPr>
-              <w:t xml:space="preserve"> $12, 1($11)</w:t>
-            </w:r>
-          </w:p>
-          <w:p>
-            <w:pPr>
-              <w:rPr>
-                <w:szCs w:val="28"/>
-              </w:rPr>
-            </w:pPr>
-          </w:p>
-          <w:p>
-            <w:pPr>
-              <w:rPr>
-                <w:szCs w:val="28"/>
-              </w:rPr>
-            </w:pPr>
-            <w:r>
-              <w:rPr>
-                <w:rFonts w:hint="eastAsia"/>
-                <w:szCs w:val="28"/>
-              </w:rPr>
-              <w:t>먼저 위 명령어</w:t>
-            </w:r>
-            <w:r>
-              <w:rPr>
-                <w:rFonts w:hint="eastAsia"/>
-                <w:szCs w:val="28"/>
-              </w:rPr>
-              <w:t>들</w:t>
-            </w:r>
-            <w:r>
-              <w:rPr>
-                <w:rFonts w:hint="eastAsia"/>
-                <w:szCs w:val="28"/>
-              </w:rPr>
-              <w:t xml:space="preserve"> 수행을 통해 </w:t>
-            </w:r>
-            <w:r>
-              <w:rPr>
-                <w:szCs w:val="28"/>
-              </w:rPr>
-              <w:t>$11</w:t>
-            </w:r>
-            <w:r>
-              <w:rPr>
-                <w:rFonts w:hint="eastAsia"/>
-                <w:szCs w:val="28"/>
-              </w:rPr>
-              <w:t>에</w:t>
-            </w:r>
-            <w:r>
-              <w:rPr>
-                <w:szCs w:val="28"/>
-              </w:rPr>
-              <w:t xml:space="preserve"> 0x00000800</w:t>
-            </w:r>
-            <w:r>
-              <w:rPr>
-                <w:szCs w:val="28"/>
-              </w:rPr>
-              <w:t xml:space="preserve"> </w:t>
-            </w:r>
-            <w:r>
-              <w:rPr>
-                <w:rFonts w:hint="eastAsia"/>
-                <w:szCs w:val="28"/>
-              </w:rPr>
-              <w:t>값이</w:t>
-            </w:r>
-            <w:r>
-              <w:rPr>
-                <w:rFonts w:hint="eastAsia"/>
-                <w:szCs w:val="28"/>
-              </w:rPr>
-              <w:t xml:space="preserve"> 저장될 것이다.</w:t>
-            </w:r>
-          </w:p>
-          <w:p>
-            <w:pPr>
+              <w:t xml:space="preserve"> $11, 4($0)</w:t>
+            </w:r>
+          </w:p>
+          <w:p>
+            <w:pPr>
+              <w:jc w:val="left"/>
+              <w:rPr>
+                <w:szCs w:val="28"/>
+              </w:rPr>
+            </w:pPr>
+          </w:p>
+          <w:p>
+            <w:pPr>
+              <w:jc w:val="left"/>
               <w:rPr>
                 <w:szCs w:val="28"/>
               </w:rPr>
@@ -18787,10 +18748,10 @@
                 <w:noProof/>
               </w:rPr>
               <w:drawing>
-                <wp:inline distT="0" distB="0" distL="0" distR="0" wp14:anchorId="42C367E9" wp14:editId="5D76272A">
-                  <wp:extent cx="5731510" cy="3898900"/>
-                  <wp:effectExtent l="0" t="0" r="2540" b="6350"/>
-                  <wp:docPr id="12" name="그림 12"/>
+                <wp:inline distT="0" distB="0" distL="0" distR="0" wp14:anchorId="1B1E2F00" wp14:editId="6FFDD143">
+                  <wp:extent cx="5731510" cy="4461510"/>
+                  <wp:effectExtent l="0" t="0" r="2540" b="0"/>
+                  <wp:docPr id="16" name="그림 16"/>
                   <wp:cNvGraphicFramePr>
                     <a:graphicFrameLocks xmlns:a="http://schemas.openxmlformats.org/drawingml/2006/main" noChangeAspect="1"/>
                   </wp:cNvGraphicFramePr>
@@ -18810,7 +18771,7 @@
                         <pic:spPr>
                           <a:xfrm>
                             <a:off x="0" y="0"/>
-                            <a:ext cx="5731510" cy="3898900"/>
+                            <a:ext cx="5731510" cy="4461510"/>
                           </a:xfrm>
                           <a:prstGeom prst="rect">
                             <a:avLst/>
@@ -18913,23 +18874,16 @@
                 <w:szCs w:val="28"/>
               </w:rPr>
             </w:pPr>
-          </w:p>
-          <w:p>
-            <w:pPr>
-              <w:rPr>
-                <w:szCs w:val="28"/>
-              </w:rPr>
-            </w:pPr>
             <w:r>
               <w:rPr>
                 <w:noProof/>
               </w:rPr>
               <w:lastRenderedPageBreak/>
               <w:drawing>
-                <wp:inline distT="0" distB="0" distL="0" distR="0" wp14:anchorId="75A4C864" wp14:editId="4DA8928C">
-                  <wp:extent cx="4248150" cy="6162675"/>
-                  <wp:effectExtent l="0" t="0" r="0" b="9525"/>
-                  <wp:docPr id="9" name="그림 9"/>
+                <wp:inline distT="0" distB="0" distL="0" distR="0" wp14:anchorId="2EC538FF" wp14:editId="5F286926">
+                  <wp:extent cx="3248025" cy="6096000"/>
+                  <wp:effectExtent l="0" t="0" r="9525" b="0"/>
+                  <wp:docPr id="22" name="그림 22"/>
                   <wp:cNvGraphicFramePr>
                     <a:graphicFrameLocks xmlns:a="http://schemas.openxmlformats.org/drawingml/2006/main" noChangeAspect="1"/>
                   </wp:cNvGraphicFramePr>
@@ -18949,7 +18903,7 @@
                         <pic:spPr>
                           <a:xfrm>
                             <a:off x="0" y="0"/>
-                            <a:ext cx="4248150" cy="6162675"/>
+                            <a:ext cx="3248025" cy="6096000"/>
                           </a:xfrm>
                           <a:prstGeom prst="rect">
                             <a:avLst/>
@@ -18986,7 +18940,19 @@
               <w:rPr>
                 <w:szCs w:val="28"/>
               </w:rPr>
-              <w:t xml:space="preserve">MEM[$11 + 1]에 $3의 하위 2바이트 값을 </w:t>
+              <w:t>MEM[$</w:t>
+            </w:r>
+            <w:r>
+              <w:rPr>
+                <w:szCs w:val="28"/>
+              </w:rPr>
+              <w:t>0 + 4</w:t>
+            </w:r>
+            <w:r>
+              <w:rPr>
+                <w:szCs w:val="28"/>
+              </w:rPr>
+              <w:t xml:space="preserve">]에 $3의 하위 2바이트 값을 </w:t>
             </w:r>
             <w:r>
               <w:rPr>
@@ -18999,154 +18965,238 @@
               <w:rPr>
                 <w:szCs w:val="28"/>
               </w:rPr>
-              <w:t xml:space="preserve"> 0x</w:t>
-            </w:r>
-            <w:r>
-              <w:rPr>
-                <w:rFonts w:hint="eastAsia"/>
-                <w:szCs w:val="28"/>
-              </w:rPr>
-              <w:t xml:space="preserve">0800에 imm 값인 </w:t>
-            </w:r>
-            <w:r>
-              <w:rPr>
-                <w:szCs w:val="28"/>
-              </w:rPr>
+              <w:t xml:space="preserve"> </w:t>
+            </w:r>
+            <w:r>
+              <w:rPr>
+                <w:szCs w:val="28"/>
+              </w:rPr>
+              <w:t>ALU</w:t>
+            </w:r>
+            <w:r>
+              <w:rPr>
+                <w:rFonts w:hint="eastAsia"/>
+                <w:szCs w:val="28"/>
+              </w:rPr>
+              <w:t>에서</w:t>
+            </w:r>
+            <w:r>
+              <w:rPr>
+                <w:szCs w:val="28"/>
+              </w:rPr>
+              <w:t>0x</w:t>
+            </w:r>
+            <w:r>
+              <w:rPr>
+                <w:szCs w:val="28"/>
+              </w:rPr>
+              <w:t>0000</w:t>
+            </w:r>
+            <w:r>
+              <w:rPr>
+                <w:rFonts w:hint="eastAsia"/>
+                <w:szCs w:val="28"/>
+              </w:rPr>
+              <w:t xml:space="preserve">에 </w:t>
+            </w:r>
+            <w:proofErr w:type="spellStart"/>
+            <w:r>
+              <w:rPr>
+                <w:rFonts w:hint="eastAsia"/>
+                <w:szCs w:val="28"/>
+              </w:rPr>
+              <w:t>imm</w:t>
+            </w:r>
+            <w:proofErr w:type="spellEnd"/>
+            <w:r>
+              <w:rPr>
+                <w:rFonts w:hint="eastAsia"/>
+                <w:szCs w:val="28"/>
+              </w:rPr>
+              <w:t xml:space="preserve"> 값인 </w:t>
+            </w:r>
+            <w:r>
+              <w:rPr>
+                <w:szCs w:val="28"/>
+              </w:rPr>
+              <w:t>4</w:t>
+            </w:r>
+            <w:r>
+              <w:rPr>
+                <w:rFonts w:hint="eastAsia"/>
+                <w:szCs w:val="28"/>
+              </w:rPr>
+              <w:t>이 더해진다.</w:t>
+            </w:r>
+            <w:r>
+              <w:rPr>
+                <w:szCs w:val="28"/>
+              </w:rPr>
+              <w:t xml:space="preserve"> </w:t>
+            </w:r>
+            <w:r>
+              <w:rPr>
+                <w:szCs w:val="28"/>
+              </w:rPr>
+              <w:t>$3</w:t>
+            </w:r>
+            <w:r>
+              <w:rPr>
+                <w:rFonts w:hint="eastAsia"/>
+                <w:szCs w:val="28"/>
+              </w:rPr>
+              <w:t>=</w:t>
+            </w:r>
+            <w:r>
+              <w:rPr>
+                <w:szCs w:val="28"/>
+              </w:rPr>
+              <w:t xml:space="preserve">0x12345678 </w:t>
+            </w:r>
+            <w:r>
+              <w:rPr>
+                <w:rFonts w:hint="eastAsia"/>
+                <w:szCs w:val="28"/>
+              </w:rPr>
+              <w:t xml:space="preserve">중 리틀 </w:t>
+            </w:r>
+            <w:proofErr w:type="spellStart"/>
+            <w:r>
+              <w:rPr>
+                <w:rFonts w:hint="eastAsia"/>
+                <w:szCs w:val="28"/>
+              </w:rPr>
+              <w:t>앤디언</w:t>
+            </w:r>
+            <w:proofErr w:type="spellEnd"/>
+            <w:r>
+              <w:rPr>
+                <w:rFonts w:hint="eastAsia"/>
+                <w:szCs w:val="28"/>
+              </w:rPr>
+              <w:t xml:space="preserve"> 방식에 따라 메모리 주소 </w:t>
+            </w:r>
+            <w:r>
+              <w:t>0x0801</w:t>
+            </w:r>
+            <w:r>
+              <w:rPr>
+                <w:rFonts w:hint="eastAsia"/>
+              </w:rPr>
+              <w:t>에</w:t>
+            </w:r>
+            <w:r>
+              <w:rPr>
+                <w:rFonts w:hint="eastAsia"/>
+              </w:rPr>
+              <w:t xml:space="preserve"> </w:t>
+            </w:r>
+            <w:r>
+              <w:t>0x5678</w:t>
+            </w:r>
+            <w:r>
+              <w:rPr>
+                <w:rFonts w:hint="eastAsia"/>
+              </w:rPr>
+              <w:t>이 저장되었다.</w:t>
+            </w:r>
+            <w:r>
+              <w:t xml:space="preserve"> </w:t>
+            </w:r>
+            <w:proofErr w:type="spellStart"/>
+            <w:r>
+              <w:t>s</w:t>
+            </w:r>
+            <w:r>
+              <w:rPr>
+                <w:rFonts w:hint="eastAsia"/>
+              </w:rPr>
+              <w:t>h</w:t>
+            </w:r>
+            <w:proofErr w:type="spellEnd"/>
+            <w:r>
+              <w:rPr>
+                <w:rFonts w:hint="eastAsia"/>
+              </w:rPr>
+              <w:t xml:space="preserve">는 10개 명령어 중 유일하게 데이터 메모리에 쓰는 </w:t>
+            </w:r>
+            <w:r>
+              <w:rPr>
+                <w:rFonts w:hint="eastAsia"/>
+              </w:rPr>
+              <w:t xml:space="preserve">명령어이기에 </w:t>
+            </w:r>
+            <w:proofErr w:type="spellStart"/>
+            <w:r>
+              <w:t>RegWrite</w:t>
+            </w:r>
+            <w:proofErr w:type="spellEnd"/>
+            <w:r>
+              <w:rPr>
+                <w:rFonts w:hint="eastAsia"/>
+              </w:rPr>
+              <w:t xml:space="preserve">는 </w:t>
+            </w:r>
+            <w:r>
+              <w:t>0</w:t>
+            </w:r>
+            <w:r>
+              <w:rPr>
+                <w:rFonts w:hint="eastAsia"/>
+              </w:rPr>
+              <w:t xml:space="preserve">, </w:t>
+            </w:r>
+            <w:proofErr w:type="spellStart"/>
+            <w:r>
+              <w:t>M</w:t>
+            </w:r>
+            <w:r>
+              <w:rPr>
+                <w:rFonts w:hint="eastAsia"/>
+              </w:rPr>
+              <w:t>emWrite</w:t>
+            </w:r>
+            <w:proofErr w:type="spellEnd"/>
+            <w:r>
+              <w:rPr>
+                <w:rFonts w:hint="eastAsia"/>
+              </w:rPr>
+              <w:t xml:space="preserve">는 </w:t>
+            </w:r>
+            <w:r>
               <w:t>1</w:t>
             </w:r>
             <w:r>
               <w:rPr>
                 <w:rFonts w:hint="eastAsia"/>
-                <w:szCs w:val="28"/>
-              </w:rPr>
-              <w:t>이 더해진다.</w:t>
-            </w:r>
-            <w:r>
-              <w:rPr>
-                <w:szCs w:val="28"/>
-              </w:rPr>
+              </w:rPr>
+              <w:t>이다.</w:t>
+            </w:r>
+            <w:r>
               <w:t xml:space="preserve"> </w:t>
             </w:r>
             <w:r>
               <w:rPr>
-                <w:szCs w:val="28"/>
-              </w:rPr>
-              <w:t>$3</w:t>
-            </w:r>
-            <w:r>
-              <w:rPr>
-                <w:rFonts w:hint="eastAsia"/>
-                <w:szCs w:val="28"/>
-              </w:rPr>
-              <w:t>=</w:t>
-            </w:r>
-            <w:r>
-              <w:rPr>
-                <w:szCs w:val="28"/>
-              </w:rPr>
-              <w:t xml:space="preserve">0x12345678 </w:t>
-            </w:r>
-            <w:r>
-              <w:rPr>
-                <w:rFonts w:hint="eastAsia"/>
-                <w:szCs w:val="28"/>
-              </w:rPr>
-              <w:t xml:space="preserve">중 리틀 </w:t>
-            </w:r>
-            <w:proofErr w:type="spellStart"/>
-            <w:r>
-              <w:rPr>
-                <w:rFonts w:hint="eastAsia"/>
-                <w:szCs w:val="28"/>
-              </w:rPr>
-              <w:t>앤디언</w:t>
-            </w:r>
-            <w:proofErr w:type="spellEnd"/>
-            <w:r>
-              <w:rPr>
-                <w:rFonts w:hint="eastAsia"/>
-                <w:szCs w:val="28"/>
-              </w:rPr>
-              <w:t xml:space="preserve"> 방식에 따라 메모리 주소 </w:t>
-            </w:r>
-            <w:r>
-              <w:t>0x0800</w:t>
-            </w:r>
-            <w:r>
-              <w:rPr>
-                <w:rFonts w:hint="eastAsia"/>
-              </w:rPr>
-              <w:t xml:space="preserve">에는 </w:t>
-            </w:r>
-            <w:r>
-              <w:t>0x78</w:t>
-            </w:r>
-            <w:r>
-              <w:rPr>
-                <w:rFonts w:hint="eastAsia"/>
-              </w:rPr>
-              <w:t>이,</w:t>
-            </w:r>
-            <w:r>
-              <w:t xml:space="preserve"> 0x0801</w:t>
-            </w:r>
-            <w:r>
-              <w:rPr>
-                <w:rFonts w:hint="eastAsia"/>
-              </w:rPr>
-              <w:t xml:space="preserve">에는 </w:t>
-            </w:r>
-            <w:r>
-              <w:t>0x56</w:t>
-            </w:r>
-            <w:r>
-              <w:rPr>
-                <w:rFonts w:hint="eastAsia"/>
-              </w:rPr>
-              <w:t>이 저장되었다.</w:t>
-            </w:r>
-            <w:r>
+                <w:rFonts w:hint="eastAsia"/>
+              </w:rPr>
+              <w:t>PC = PC + 4이다.</w:t>
+            </w:r>
+            <w:r>
+              <w:rPr>
+                <w:rFonts w:hint="eastAsia"/>
+              </w:rPr>
               <w:t xml:space="preserve"> </w:t>
             </w:r>
-            <w:proofErr w:type="spellStart"/>
-            <w:r>
-              <w:t>RegWrite</w:t>
-            </w:r>
-            <w:proofErr w:type="spellEnd"/>
-            <w:r>
-              <w:rPr>
-                <w:rFonts w:hint="eastAsia"/>
-              </w:rPr>
-              <w:t xml:space="preserve">는 </w:t>
-            </w:r>
-            <w:r>
-              <w:t>0</w:t>
-            </w:r>
-            <w:r>
-              <w:rPr>
-                <w:rFonts w:hint="eastAsia"/>
-              </w:rPr>
-              <w:t xml:space="preserve">, </w:t>
-            </w:r>
-            <w:proofErr w:type="spellStart"/>
-            <w:r>
-              <w:t>M</w:t>
-            </w:r>
-            <w:r>
-              <w:rPr>
-                <w:rFonts w:hint="eastAsia"/>
-              </w:rPr>
-              <w:t>emWrite</w:t>
-            </w:r>
-            <w:proofErr w:type="spellEnd"/>
-            <w:r>
-              <w:rPr>
-                <w:rFonts w:hint="eastAsia"/>
-              </w:rPr>
-              <w:t xml:space="preserve">는 </w:t>
-            </w:r>
-            <w:r>
-              <w:t>1</w:t>
+          </w:p>
+          <w:p>
+            <w:r>
+              <w:rPr>
+                <w:rFonts w:hint="eastAsia"/>
+              </w:rPr>
+              <w:t xml:space="preserve">실행 결과 저장된 </w:t>
+            </w:r>
+            <w:r>
+              <w:t>mem_dump.txt</w:t>
             </w:r>
             <w:r>
               <w:rPr>
@@ -19154,45 +19204,17 @@
               </w:rPr>
               <w:t>이다.</w:t>
             </w:r>
-            <w:r>
-              <w:t xml:space="preserve"> </w:t>
-            </w:r>
-            <w:r>
-              <w:rPr>
-                <w:rFonts w:hint="eastAsia"/>
-              </w:rPr>
-              <w:t>PC = PC + 4이다.</w:t>
-            </w:r>
-          </w:p>
-          <w:p/>
-          <w:p/>
-          <w:p/>
-          <w:p/>
-          <w:p/>
-          <w:p/>
-          <w:p>
-            <w:pPr>
-              <w:rPr>
-                <w:szCs w:val="28"/>
-              </w:rPr>
-            </w:pPr>
-          </w:p>
-          <w:p>
-            <w:pPr>
-              <w:rPr>
-                <w:szCs w:val="28"/>
-              </w:rPr>
-            </w:pPr>
+          </w:p>
+          <w:p>
             <w:r>
               <w:rPr>
                 <w:noProof/>
               </w:rPr>
-              <w:lastRenderedPageBreak/>
               <w:drawing>
-                <wp:inline distT="0" distB="0" distL="0" distR="0" wp14:anchorId="5DB11796" wp14:editId="6DE2BAB8">
-                  <wp:extent cx="3886200" cy="6276975"/>
-                  <wp:effectExtent l="0" t="0" r="0" b="9525"/>
-                  <wp:docPr id="10" name="그림 10"/>
+                <wp:inline distT="0" distB="0" distL="0" distR="0" wp14:anchorId="0F521FC5" wp14:editId="7626476D">
+                  <wp:extent cx="3285460" cy="664234"/>
+                  <wp:effectExtent l="0" t="0" r="0" b="2540"/>
+                  <wp:docPr id="2" name="그림 2"/>
                   <wp:cNvGraphicFramePr>
                     <a:graphicFrameLocks xmlns:a="http://schemas.openxmlformats.org/drawingml/2006/main" noChangeAspect="1"/>
                   </wp:cNvGraphicFramePr>
@@ -19212,7 +19234,7 @@
                         <pic:spPr>
                           <a:xfrm>
                             <a:off x="0" y="0"/>
-                            <a:ext cx="3886200" cy="6276975"/>
+                            <a:ext cx="3369749" cy="681275"/>
                           </a:xfrm>
                           <a:prstGeom prst="rect">
                             <a:avLst/>
@@ -19227,285 +19249,163 @@
           </w:p>
           <w:p>
             <w:r>
-              <w:rPr>
-                <w:rFonts w:hint="eastAsia"/>
-                <w:szCs w:val="28"/>
-              </w:rPr>
-              <w:t xml:space="preserve">다음으로 </w:t>
-            </w:r>
-            <w:r>
-              <w:rPr>
-                <w:szCs w:val="28"/>
-              </w:rPr>
-              <w:t xml:space="preserve">lb </w:t>
-            </w:r>
-            <w:r>
-              <w:rPr>
-                <w:rFonts w:hint="eastAsia"/>
-                <w:szCs w:val="28"/>
-              </w:rPr>
-              <w:t>명령어를 읽고 수행 결과,</w:t>
-            </w:r>
-            <w:r>
-              <w:rPr>
-                <w:szCs w:val="28"/>
-              </w:rPr>
+              <w:t>MIPS의 메모리는</w:t>
+            </w:r>
+            <w:r>
               <w:t xml:space="preserve"> </w:t>
             </w:r>
             <w:r>
               <w:rPr>
-                <w:szCs w:val="28"/>
-              </w:rPr>
-              <w:t xml:space="preserve">MEM[$11 + 1]의 1바이트 데이터를 가져와 sign extend 후 $12에 </w:t>
-            </w:r>
-            <w:r>
-              <w:rPr>
-                <w:szCs w:val="28"/>
-              </w:rPr>
-              <w:t>저장</w:t>
-            </w:r>
-            <w:r>
-              <w:rPr>
-                <w:rFonts w:hint="eastAsia"/>
-                <w:szCs w:val="28"/>
-              </w:rPr>
-              <w:t>할 것이다.</w:t>
-            </w:r>
-            <w:r>
-              <w:rPr>
-                <w:szCs w:val="28"/>
-              </w:rPr>
-              <w:t xml:space="preserve"> 0x</w:t>
-            </w:r>
-            <w:r>
-              <w:rPr>
-                <w:rFonts w:hint="eastAsia"/>
-                <w:szCs w:val="28"/>
-              </w:rPr>
-              <w:t xml:space="preserve">0800에 imm 값인 </w:t>
-            </w:r>
-            <w:r>
-              <w:rPr>
-                <w:szCs w:val="28"/>
-              </w:rPr>
-              <w:t>1</w:t>
-            </w:r>
-            <w:r>
-              <w:rPr>
-                <w:rFonts w:hint="eastAsia"/>
-                <w:szCs w:val="28"/>
-              </w:rPr>
-              <w:t xml:space="preserve">이 더해진 결과인 </w:t>
-            </w:r>
-            <w:r>
-              <w:t>0x0801</w:t>
-            </w:r>
-            <w:r>
-              <w:rPr>
-                <w:rFonts w:hint="eastAsia"/>
-              </w:rPr>
-              <w:t xml:space="preserve">에는 이전 </w:t>
-            </w:r>
-            <w:r>
-              <w:t xml:space="preserve">sh </w:t>
-            </w:r>
-            <w:r>
-              <w:rPr>
-                <w:rFonts w:hint="eastAsia"/>
-              </w:rPr>
-              <w:t xml:space="preserve">명령어 수행 결과 </w:t>
-            </w:r>
-            <w:r>
-              <w:t>0x56</w:t>
-            </w:r>
-            <w:r>
-              <w:rPr>
-                <w:rFonts w:hint="eastAsia"/>
-              </w:rPr>
-              <w:t>이 저장되어 있다.</w:t>
-            </w:r>
-            <w:r>
-              <w:rPr>
-                <w:szCs w:val="28"/>
+                <w:rFonts w:hint="eastAsia"/>
+              </w:rPr>
+              <w:t>word(</w:t>
+            </w:r>
+            <w:r>
+              <w:rPr>
+                <w:rStyle w:val="a5"/>
+                <w:b w:val="0"/>
+              </w:rPr>
+              <w:t>4</w:t>
+            </w:r>
+            <w:r>
+              <w:rPr>
+                <w:rStyle w:val="a5"/>
+                <w:b w:val="0"/>
+              </w:rPr>
+              <w:t>byte)</w:t>
+            </w:r>
+            <w:r>
+              <w:rPr>
+                <w:rStyle w:val="a5"/>
+                <w:b w:val="0"/>
+              </w:rPr>
+              <w:t xml:space="preserve"> 단위로 정렬되어</w:t>
+            </w:r>
+            <w:r>
+              <w:rPr>
+                <w:rStyle w:val="a5"/>
+                <w:b w:val="0"/>
               </w:rPr>
               <w:t xml:space="preserve"> </w:t>
             </w:r>
             <w:r>
               <w:rPr>
-                <w:szCs w:val="28"/>
-              </w:rPr>
-              <w:t>write register</w:t>
-            </w:r>
-            <w:r>
-              <w:rPr>
-                <w:rFonts w:hint="eastAsia"/>
-                <w:szCs w:val="28"/>
-              </w:rPr>
-              <w:t xml:space="preserve">인 </w:t>
-            </w:r>
-            <w:r>
-              <w:rPr>
-                <w:szCs w:val="28"/>
-              </w:rPr>
-              <w:t>$12</w:t>
-            </w:r>
-            <w:r>
-              <w:rPr>
-                <w:rFonts w:hint="eastAsia"/>
-                <w:szCs w:val="28"/>
-              </w:rPr>
-              <w:t xml:space="preserve">에 </w:t>
-            </w:r>
-            <w:r>
-              <w:t>0x56</w:t>
-            </w:r>
-            <w:r>
-              <w:rPr>
-                <w:rFonts w:hint="eastAsia"/>
-              </w:rPr>
-              <w:t>이 저장되었다.</w:t>
-            </w:r>
-            <w:r>
-              <w:rPr>
-                <w:szCs w:val="28"/>
+                <w:rStyle w:val="a5"/>
+                <w:rFonts w:hint="eastAsia"/>
+                <w:b w:val="0"/>
+              </w:rPr>
+              <w:t>있고,</w:t>
+            </w:r>
+            <w:r>
+              <w:rPr>
+                <w:rStyle w:val="a5"/>
+                <w:b w:val="0"/>
               </w:rPr>
               <w:t xml:space="preserve"> </w:t>
             </w:r>
             <w:r>
               <w:rPr>
-                <w:rFonts w:hint="eastAsia"/>
-                <w:szCs w:val="28"/>
-              </w:rPr>
-              <w:t xml:space="preserve">따라서 </w:t>
-            </w:r>
-            <w:r>
-              <w:t>RegWrite</w:t>
-            </w:r>
-            <w:r>
-              <w:rPr>
-                <w:rFonts w:hint="eastAsia"/>
-              </w:rPr>
-              <w:t xml:space="preserve">는 </w:t>
-            </w:r>
-            <w:r>
-              <w:t>1</w:t>
-            </w:r>
-            <w:r>
-              <w:rPr>
-                <w:rFonts w:hint="eastAsia"/>
-              </w:rPr>
-              <w:t xml:space="preserve">, </w:t>
-            </w:r>
-            <w:r>
-              <w:t>M</w:t>
-            </w:r>
-            <w:r>
-              <w:rPr>
-                <w:rFonts w:hint="eastAsia"/>
-              </w:rPr>
-              <w:t xml:space="preserve">emWrite는 </w:t>
-            </w:r>
-            <w:r>
-              <w:t>0</w:t>
-            </w:r>
-            <w:r>
-              <w:rPr>
-                <w:rFonts w:hint="eastAsia"/>
-              </w:rPr>
-              <w:t xml:space="preserve">이다. </w:t>
-            </w:r>
-            <w:r>
-              <w:rPr>
-                <w:rFonts w:hint="eastAsia"/>
-              </w:rPr>
-              <w:t>PC = PC + 4이다.</w:t>
-            </w:r>
-          </w:p>
-          <w:p>
-            <w:pPr>
-              <w:rPr>
-                <w:szCs w:val="28"/>
-              </w:rPr>
-            </w:pPr>
-          </w:p>
-          <w:p>
-            <w:pPr>
-              <w:rPr>
-                <w:szCs w:val="28"/>
-              </w:rPr>
-            </w:pPr>
-          </w:p>
-          <w:p>
-            <w:pPr>
-              <w:rPr>
-                <w:szCs w:val="28"/>
-              </w:rPr>
-            </w:pPr>
-          </w:p>
-          <w:p>
-            <w:pPr>
-              <w:rPr>
-                <w:szCs w:val="28"/>
-              </w:rPr>
-            </w:pPr>
-          </w:p>
-          <w:p>
-            <w:pPr>
-              <w:rPr>
-                <w:szCs w:val="28"/>
-              </w:rPr>
-            </w:pPr>
-          </w:p>
-          <w:p>
-            <w:pPr>
-              <w:rPr>
-                <w:szCs w:val="28"/>
-              </w:rPr>
-            </w:pPr>
-          </w:p>
-          <w:p>
-            <w:pPr>
-              <w:rPr>
-                <w:szCs w:val="28"/>
-              </w:rPr>
-            </w:pPr>
-            <w:r>
-              <w:rPr>
-                <w:rFonts w:hint="eastAsia"/>
-                <w:szCs w:val="28"/>
+                <w:rStyle w:val="a5"/>
+                <w:rFonts w:hint="eastAsia"/>
+                <w:b w:val="0"/>
+              </w:rPr>
+              <w:t xml:space="preserve">데이터 메모리의 주소는 </w:t>
+            </w:r>
+            <w:r>
+              <w:rPr>
+                <w:rStyle w:val="a5"/>
+                <w:b w:val="0"/>
+              </w:rPr>
+              <w:t>0x800</w:t>
+            </w:r>
+            <w:r>
+              <w:rPr>
+                <w:rStyle w:val="a5"/>
+                <w:rFonts w:hint="eastAsia"/>
+                <w:b w:val="0"/>
+              </w:rPr>
+              <w:t xml:space="preserve">부터 시작하기 때문에 </w:t>
+            </w:r>
+            <w:r>
+              <w:rPr>
+                <w:szCs w:val="28"/>
+              </w:rPr>
+              <w:t>MEM</w:t>
+            </w:r>
+            <w:r>
+              <w:rPr>
+                <w:rFonts w:hint="eastAsia"/>
+                <w:szCs w:val="28"/>
+              </w:rPr>
+              <w:t>[</w:t>
+            </w:r>
+            <w:r>
+              <w:rPr>
+                <w:szCs w:val="28"/>
+              </w:rPr>
+              <w:t>[$</w:t>
+            </w:r>
+            <w:r>
+              <w:rPr>
+                <w:szCs w:val="28"/>
+              </w:rPr>
+              <w:t>0 + 4</w:t>
+            </w:r>
+            <w:r>
+              <w:rPr>
+                <w:szCs w:val="28"/>
+              </w:rPr>
+              <w:t>]</w:t>
+            </w:r>
+            <w:r>
+              <w:rPr>
+                <w:rFonts w:hint="eastAsia"/>
+                <w:szCs w:val="28"/>
+              </w:rPr>
+              <w:t xml:space="preserve">에 작성하여 </w:t>
+            </w:r>
+            <w:r>
+              <w:rPr>
+                <w:rStyle w:val="a5"/>
+                <w:rFonts w:hint="eastAsia"/>
+                <w:b w:val="0"/>
+              </w:rPr>
+              <w:t xml:space="preserve">실제로는 </w:t>
+            </w:r>
+            <w:r>
+              <w:rPr>
+                <w:rStyle w:val="a5"/>
+                <w:b w:val="0"/>
+              </w:rPr>
+              <w:t>0x801</w:t>
+            </w:r>
+            <w:r>
+              <w:rPr>
+                <w:rStyle w:val="a5"/>
+                <w:rFonts w:hint="eastAsia"/>
+                <w:b w:val="0"/>
+              </w:rPr>
+              <w:t>에 0x5678이 저장된 것을 확인할 수 있다.</w:t>
+            </w:r>
+            <w:bookmarkStart w:id="0" w:name="_GoBack"/>
+            <w:bookmarkEnd w:id="0"/>
+          </w:p>
+          <w:p>
+            <w:pPr>
+              <w:rPr>
+                <w:szCs w:val="28"/>
+              </w:rPr>
+            </w:pPr>
+            <w:r>
+              <w:rPr>
+                <w:noProof/>
               </w:rPr>
               <w:lastRenderedPageBreak/>
-              <w:t xml:space="preserve">모든 명령어 수행 후 저장된 </w:t>
-            </w:r>
-            <w:r>
-              <w:rPr>
-                <w:szCs w:val="28"/>
-              </w:rPr>
-              <w:t xml:space="preserve">reg_dump.txt </w:t>
-            </w:r>
-            <w:r>
-              <w:rPr>
-                <w:rFonts w:hint="eastAsia"/>
-                <w:szCs w:val="28"/>
-              </w:rPr>
-              <w:t>파일이다.</w:t>
-            </w:r>
-          </w:p>
-          <w:p>
-            <w:pPr>
-              <w:rPr>
-                <w:szCs w:val="28"/>
-              </w:rPr>
-            </w:pPr>
-            <w:r>
-              <w:rPr>
-                <w:noProof/>
-              </w:rPr>
               <w:drawing>
-                <wp:inline distT="0" distB="0" distL="0" distR="0" wp14:anchorId="1197C22E" wp14:editId="060119C2">
-                  <wp:extent cx="4733925" cy="3086100"/>
-                  <wp:effectExtent l="0" t="0" r="9525" b="0"/>
-                  <wp:docPr id="11" name="그림 11"/>
+                <wp:inline distT="0" distB="0" distL="0" distR="0" wp14:anchorId="189D0703" wp14:editId="0563D436">
+                  <wp:extent cx="2668772" cy="5240204"/>
+                  <wp:effectExtent l="0" t="0" r="0" b="0"/>
+                  <wp:docPr id="26" name="그림 26"/>
                   <wp:cNvGraphicFramePr>
                     <a:graphicFrameLocks xmlns:a="http://schemas.openxmlformats.org/drawingml/2006/main" noChangeAspect="1"/>
                   </wp:cNvGraphicFramePr>
@@ -19525,7 +19425,7 @@
                         <pic:spPr>
                           <a:xfrm>
                             <a:off x="0" y="0"/>
-                            <a:ext cx="4733925" cy="3086100"/>
+                            <a:ext cx="2709109" cy="5319406"/>
                           </a:xfrm>
                           <a:prstGeom prst="rect">
                             <a:avLst/>
@@ -19539,243 +19439,310 @@
             </w:r>
           </w:p>
           <w:p>
-            <w:pPr>
-              <w:rPr>
-                <w:szCs w:val="28"/>
-              </w:rPr>
-            </w:pPr>
-          </w:p>
-          <w:p>
-            <w:pPr>
-              <w:rPr>
-                <w:szCs w:val="28"/>
-              </w:rPr>
-            </w:pPr>
-          </w:p>
-          <w:p>
-            <w:pPr>
-              <w:rPr>
-                <w:szCs w:val="28"/>
-              </w:rPr>
-            </w:pPr>
-          </w:p>
-          <w:p>
-            <w:pPr>
-              <w:rPr>
-                <w:szCs w:val="28"/>
-              </w:rPr>
-            </w:pPr>
-          </w:p>
-          <w:p>
-            <w:pPr>
-              <w:rPr>
-                <w:szCs w:val="28"/>
-              </w:rPr>
-            </w:pPr>
-          </w:p>
-          <w:p>
-            <w:pPr>
-              <w:rPr>
-                <w:szCs w:val="28"/>
-              </w:rPr>
-            </w:pPr>
-          </w:p>
-          <w:p>
-            <w:pPr>
-              <w:rPr>
-                <w:szCs w:val="28"/>
-              </w:rPr>
-            </w:pPr>
-          </w:p>
-          <w:p>
-            <w:pPr>
-              <w:rPr>
-                <w:szCs w:val="28"/>
-              </w:rPr>
-            </w:pPr>
-          </w:p>
-          <w:p>
-            <w:pPr>
-              <w:rPr>
-                <w:szCs w:val="28"/>
-              </w:rPr>
-            </w:pPr>
-          </w:p>
-          <w:p>
-            <w:pPr>
-              <w:rPr>
-                <w:szCs w:val="28"/>
-              </w:rPr>
-            </w:pPr>
-          </w:p>
-          <w:p>
-            <w:pPr>
-              <w:rPr>
-                <w:szCs w:val="28"/>
-              </w:rPr>
-            </w:pPr>
-          </w:p>
-          <w:p>
-            <w:pPr>
-              <w:rPr>
-                <w:szCs w:val="28"/>
-              </w:rPr>
-            </w:pPr>
-          </w:p>
-          <w:p>
-            <w:pPr>
-              <w:rPr>
-                <w:szCs w:val="28"/>
-              </w:rPr>
-            </w:pPr>
-          </w:p>
-          <w:p>
-            <w:pPr>
-              <w:rPr>
-                <w:szCs w:val="28"/>
-              </w:rPr>
-            </w:pPr>
-          </w:p>
-          <w:p>
-            <w:pPr>
-              <w:rPr>
-                <w:szCs w:val="28"/>
-              </w:rPr>
-            </w:pPr>
-          </w:p>
-          <w:p>
-            <w:pPr>
-              <w:rPr>
-                <w:szCs w:val="28"/>
-              </w:rPr>
-            </w:pPr>
-          </w:p>
-          <w:p>
-            <w:pPr>
-              <w:rPr>
-                <w:szCs w:val="28"/>
-              </w:rPr>
-            </w:pPr>
-          </w:p>
-          <w:p>
-            <w:pPr>
-              <w:rPr>
-                <w:szCs w:val="28"/>
-              </w:rPr>
-            </w:pPr>
-          </w:p>
-          <w:p>
-            <w:pPr>
-              <w:rPr>
-                <w:szCs w:val="28"/>
-              </w:rPr>
-            </w:pPr>
-          </w:p>
-          <w:p>
-            <w:pPr>
-              <w:rPr>
-                <w:szCs w:val="28"/>
-              </w:rPr>
-            </w:pPr>
-          </w:p>
-          <w:p>
-            <w:pPr>
-              <w:rPr>
-                <w:szCs w:val="28"/>
-              </w:rPr>
-            </w:pPr>
-          </w:p>
-          <w:p>
-            <w:pPr>
-              <w:rPr>
-                <w:rFonts w:hint="eastAsia"/>
-                <w:szCs w:val="28"/>
-              </w:rPr>
-            </w:pPr>
-          </w:p>
-          <w:p>
-            <w:pPr>
-              <w:rPr>
-                <w:szCs w:val="28"/>
-              </w:rPr>
-            </w:pPr>
-            <w:r>
-              <w:rPr>
-                <w:rFonts w:hint="eastAsia"/>
-                <w:szCs w:val="28"/>
-              </w:rPr>
-              <w:lastRenderedPageBreak/>
-              <w:t xml:space="preserve">다음으로 branch와 </w:t>
-            </w:r>
-            <w:r>
-              <w:rPr>
-                <w:szCs w:val="28"/>
-              </w:rPr>
-              <w:t xml:space="preserve">jump </w:t>
-            </w:r>
-            <w:r>
-              <w:rPr>
-                <w:rFonts w:hint="eastAsia"/>
-                <w:szCs w:val="28"/>
-              </w:rPr>
-              <w:t xml:space="preserve">명령어들인 </w:t>
+            <w:r>
+              <w:rPr>
+                <w:rFonts w:hint="eastAsia"/>
+                <w:szCs w:val="28"/>
+              </w:rPr>
+              <w:t xml:space="preserve">다음으로 </w:t>
             </w:r>
             <w:proofErr w:type="spellStart"/>
             <w:r>
               <w:rPr>
                 <w:szCs w:val="28"/>
               </w:rPr>
-              <w:t>bne</w:t>
+              <w:t>lb</w:t>
             </w:r>
             <w:proofErr w:type="spellEnd"/>
             <w:r>
               <w:rPr>
                 <w:szCs w:val="28"/>
               </w:rPr>
+              <w:t xml:space="preserve"> </w:t>
+            </w:r>
+            <w:r>
+              <w:rPr>
+                <w:rFonts w:hint="eastAsia"/>
+                <w:szCs w:val="28"/>
+              </w:rPr>
+              <w:t>명령어를 읽고 수행 결과,</w:t>
+            </w:r>
+            <w:r>
+              <w:rPr>
+                <w:szCs w:val="28"/>
+              </w:rPr>
+              <w:t xml:space="preserve"> </w:t>
+            </w:r>
+            <w:r>
+              <w:rPr>
+                <w:szCs w:val="28"/>
+              </w:rPr>
+              <w:t>MEM[$</w:t>
+            </w:r>
+            <w:r>
+              <w:rPr>
+                <w:szCs w:val="28"/>
+              </w:rPr>
+              <w:t>0 + 4</w:t>
+            </w:r>
+            <w:r>
+              <w:rPr>
+                <w:szCs w:val="28"/>
+              </w:rPr>
+              <w:t xml:space="preserve">]의 </w:t>
+            </w:r>
+            <w:r>
+              <w:rPr>
+                <w:rFonts w:hint="eastAsia"/>
+                <w:szCs w:val="28"/>
+              </w:rPr>
+              <w:t xml:space="preserve">하위 </w:t>
+            </w:r>
+            <w:r>
+              <w:rPr>
+                <w:szCs w:val="28"/>
+              </w:rPr>
+              <w:t xml:space="preserve">1바이트 데이터를 가져와 sign extend 후 $12에 </w:t>
+            </w:r>
+            <w:r>
+              <w:rPr>
+                <w:szCs w:val="28"/>
+              </w:rPr>
+              <w:t>저장</w:t>
+            </w:r>
+            <w:r>
+              <w:rPr>
+                <w:rFonts w:hint="eastAsia"/>
+                <w:szCs w:val="28"/>
+              </w:rPr>
+              <w:t>할 것이다.</w:t>
+            </w:r>
+            <w:r>
+              <w:rPr>
+                <w:szCs w:val="28"/>
+              </w:rPr>
+              <w:t xml:space="preserve"> </w:t>
+            </w:r>
+            <w:r>
+              <w:rPr>
+                <w:szCs w:val="28"/>
+              </w:rPr>
+              <w:t>ALU</w:t>
+            </w:r>
+            <w:r>
+              <w:rPr>
+                <w:rFonts w:hint="eastAsia"/>
+                <w:szCs w:val="28"/>
+              </w:rPr>
+              <w:t xml:space="preserve">에서 </w:t>
+            </w:r>
+            <w:r>
+              <w:rPr>
+                <w:szCs w:val="28"/>
+              </w:rPr>
+              <w:t>0x</w:t>
+            </w:r>
+            <w:r>
+              <w:rPr>
+                <w:rFonts w:hint="eastAsia"/>
+                <w:szCs w:val="28"/>
+              </w:rPr>
+              <w:t>0000</w:t>
+            </w:r>
+            <w:r>
+              <w:rPr>
+                <w:rFonts w:hint="eastAsia"/>
+                <w:szCs w:val="28"/>
+              </w:rPr>
+              <w:t xml:space="preserve">에 </w:t>
+            </w:r>
+            <w:proofErr w:type="spellStart"/>
+            <w:r>
+              <w:rPr>
+                <w:rFonts w:hint="eastAsia"/>
+                <w:szCs w:val="28"/>
+              </w:rPr>
+              <w:t>imm</w:t>
+            </w:r>
+            <w:proofErr w:type="spellEnd"/>
+            <w:r>
+              <w:rPr>
+                <w:rFonts w:hint="eastAsia"/>
+                <w:szCs w:val="28"/>
+              </w:rPr>
+              <w:t xml:space="preserve"> 값인 </w:t>
+            </w:r>
+            <w:r>
+              <w:rPr>
+                <w:szCs w:val="28"/>
+              </w:rPr>
+              <w:t>1</w:t>
+            </w:r>
+            <w:r>
+              <w:rPr>
+                <w:rFonts w:hint="eastAsia"/>
+                <w:szCs w:val="28"/>
+              </w:rPr>
+              <w:t xml:space="preserve">이 더해진 결과인 </w:t>
+            </w:r>
+            <w:r>
+              <w:t>0x</w:t>
+            </w:r>
+            <w:r>
+              <w:t>0004</w:t>
+            </w:r>
+            <w:r>
+              <w:rPr>
+                <w:rFonts w:hint="eastAsia"/>
+              </w:rPr>
+              <w:t xml:space="preserve">에는 이전 </w:t>
+            </w:r>
+            <w:proofErr w:type="spellStart"/>
+            <w:r>
+              <w:t>sh</w:t>
+            </w:r>
+            <w:proofErr w:type="spellEnd"/>
+            <w:r>
+              <w:t xml:space="preserve"> </w:t>
+            </w:r>
+            <w:r>
+              <w:rPr>
+                <w:rFonts w:hint="eastAsia"/>
+              </w:rPr>
+              <w:t xml:space="preserve">명령어 수행 결과 </w:t>
+            </w:r>
+            <w:r>
+              <w:t>0x78</w:t>
+            </w:r>
+            <w:r>
+              <w:rPr>
+                <w:rFonts w:hint="eastAsia"/>
+              </w:rPr>
+              <w:t>이 저장되어 있다.</w:t>
+            </w:r>
+            <w:r>
+              <w:rPr>
+                <w:szCs w:val="28"/>
+              </w:rPr>
+              <w:t xml:space="preserve"> </w:t>
+            </w:r>
+            <w:r>
+              <w:rPr>
+                <w:szCs w:val="28"/>
+              </w:rPr>
+              <w:t>write register</w:t>
+            </w:r>
+            <w:r>
+              <w:rPr>
+                <w:rFonts w:hint="eastAsia"/>
+                <w:szCs w:val="28"/>
+              </w:rPr>
+              <w:t xml:space="preserve">인 </w:t>
+            </w:r>
+            <w:r>
+              <w:rPr>
+                <w:szCs w:val="28"/>
+              </w:rPr>
+              <w:t>$11</w:t>
+            </w:r>
+            <w:r>
+              <w:rPr>
+                <w:rFonts w:hint="eastAsia"/>
+                <w:szCs w:val="28"/>
+              </w:rPr>
+              <w:t xml:space="preserve">에 </w:t>
+            </w:r>
+            <w:r>
+              <w:t>0x78</w:t>
+            </w:r>
+            <w:r>
+              <w:rPr>
+                <w:rFonts w:hint="eastAsia"/>
+              </w:rPr>
+              <w:t>이 저장되었다.</w:t>
+            </w:r>
+            <w:r>
+              <w:rPr>
+                <w:szCs w:val="28"/>
+              </w:rPr>
+              <w:t xml:space="preserve"> </w:t>
+            </w:r>
+            <w:r>
+              <w:rPr>
+                <w:rFonts w:hint="eastAsia"/>
+                <w:szCs w:val="28"/>
+              </w:rPr>
+              <w:t xml:space="preserve">따라서 </w:t>
+            </w:r>
+            <w:r>
+              <w:t>RegWrite</w:t>
+            </w:r>
+            <w:r>
+              <w:rPr>
+                <w:rFonts w:hint="eastAsia"/>
+              </w:rPr>
+              <w:t xml:space="preserve">는 </w:t>
+            </w:r>
+            <w:r>
+              <w:t>1</w:t>
+            </w:r>
+            <w:r>
+              <w:rPr>
+                <w:rFonts w:hint="eastAsia"/>
+              </w:rPr>
               <w:t xml:space="preserve">, </w:t>
             </w:r>
-            <w:proofErr w:type="spellStart"/>
-            <w:r>
-              <w:rPr>
-                <w:szCs w:val="28"/>
-              </w:rPr>
-              <w:t>bgez</w:t>
-            </w:r>
-            <w:proofErr w:type="spellEnd"/>
-            <w:r>
-              <w:rPr>
-                <w:szCs w:val="28"/>
-              </w:rPr>
-              <w:t xml:space="preserve">, </w:t>
-            </w:r>
-            <w:proofErr w:type="spellStart"/>
-            <w:r>
-              <w:rPr>
-                <w:szCs w:val="28"/>
-              </w:rPr>
-              <w:t>jalr</w:t>
-            </w:r>
-            <w:proofErr w:type="spellEnd"/>
-            <w:r>
-              <w:rPr>
-                <w:rFonts w:hint="eastAsia"/>
-                <w:szCs w:val="28"/>
-              </w:rPr>
-              <w:t>을</w:t>
-            </w:r>
-            <w:r>
-              <w:rPr>
-                <w:rFonts w:hint="eastAsia"/>
-                <w:szCs w:val="28"/>
-              </w:rPr>
-              <w:t xml:space="preserve"> 각각</w:t>
-            </w:r>
-            <w:r>
-              <w:rPr>
-                <w:rFonts w:hint="eastAsia"/>
-                <w:szCs w:val="28"/>
-              </w:rPr>
-              <w:t xml:space="preserve"> 검증했다.</w:t>
+            <w:r>
+              <w:t>M</w:t>
+            </w:r>
+            <w:r>
+              <w:rPr>
+                <w:rFonts w:hint="eastAsia"/>
+              </w:rPr>
+              <w:t xml:space="preserve">emWrite는 </w:t>
+            </w:r>
+            <w:r>
+              <w:t>0</w:t>
+            </w:r>
+            <w:r>
+              <w:rPr>
+                <w:rFonts w:hint="eastAsia"/>
+              </w:rPr>
+              <w:t xml:space="preserve">이다. </w:t>
+            </w:r>
+            <w:r>
+              <w:rPr>
+                <w:rFonts w:hint="eastAsia"/>
+              </w:rPr>
+              <w:t>PC = PC + 4이다.</w:t>
+            </w:r>
+            <w:r>
+              <w:rPr>
+                <w:rFonts w:hint="eastAsia"/>
+              </w:rPr>
+              <w:t xml:space="preserve"> </w:t>
+            </w:r>
+          </w:p>
+          <w:p>
+            <w:r>
+              <w:rPr>
+                <w:rFonts w:hint="eastAsia"/>
+                <w:szCs w:val="28"/>
+              </w:rPr>
+              <w:t xml:space="preserve">명령어 수행 후 저장된 </w:t>
+            </w:r>
+            <w:r>
+              <w:rPr>
+                <w:szCs w:val="28"/>
+              </w:rPr>
+              <w:t xml:space="preserve">reg_dump.txt </w:t>
+            </w:r>
+            <w:r>
+              <w:rPr>
+                <w:rFonts w:hint="eastAsia"/>
+                <w:szCs w:val="28"/>
+              </w:rPr>
+              <w:t>파일이다.</w:t>
             </w:r>
           </w:p>
           <w:p>
@@ -19789,10 +19756,10 @@
                 <w:noProof/>
               </w:rPr>
               <w:drawing>
-                <wp:inline distT="0" distB="0" distL="0" distR="0" wp14:anchorId="2F4B6714" wp14:editId="7ABE4633">
-                  <wp:extent cx="5731510" cy="5334000"/>
-                  <wp:effectExtent l="0" t="0" r="2540" b="0"/>
-                  <wp:docPr id="19" name="그림 19"/>
+                <wp:inline distT="0" distB="0" distL="0" distR="0" wp14:anchorId="2CBB9EC9" wp14:editId="07988414">
+                  <wp:extent cx="3678865" cy="2217599"/>
+                  <wp:effectExtent l="0" t="0" r="0" b="0"/>
+                  <wp:docPr id="27" name="그림 27"/>
                   <wp:cNvGraphicFramePr>
                     <a:graphicFrameLocks xmlns:a="http://schemas.openxmlformats.org/drawingml/2006/main" noChangeAspect="1"/>
                   </wp:cNvGraphicFramePr>
@@ -19812,7 +19779,7 @@
                         <pic:spPr>
                           <a:xfrm>
                             <a:off x="0" y="0"/>
-                            <a:ext cx="5731510" cy="5334000"/>
+                            <a:ext cx="3735674" cy="2251843"/>
                           </a:xfrm>
                           <a:prstGeom prst="rect">
                             <a:avLst/>
@@ -19831,113 +19798,149 @@
                 <w:szCs w:val="28"/>
               </w:rPr>
             </w:pPr>
-          </w:p>
-          <w:p>
-            <w:pPr>
-              <w:rPr>
-                <w:szCs w:val="28"/>
-              </w:rPr>
-            </w:pPr>
-          </w:p>
-          <w:p>
-            <w:pPr>
-              <w:rPr>
-                <w:szCs w:val="28"/>
-              </w:rPr>
-            </w:pPr>
-          </w:p>
-          <w:p>
-            <w:pPr>
-              <w:rPr>
-                <w:szCs w:val="28"/>
-              </w:rPr>
-            </w:pPr>
-          </w:p>
-          <w:p>
-            <w:pPr>
-              <w:rPr>
-                <w:szCs w:val="28"/>
-              </w:rPr>
-            </w:pPr>
-          </w:p>
-          <w:p>
-            <w:pPr>
-              <w:rPr>
-                <w:szCs w:val="28"/>
-              </w:rPr>
-            </w:pPr>
-          </w:p>
-          <w:p>
-            <w:pPr>
-              <w:rPr>
-                <w:szCs w:val="28"/>
-              </w:rPr>
-            </w:pPr>
-          </w:p>
-          <w:p>
-            <w:pPr>
-              <w:rPr>
-                <w:szCs w:val="28"/>
-              </w:rPr>
-            </w:pPr>
-          </w:p>
-          <w:p>
-            <w:pPr>
-              <w:rPr>
-                <w:szCs w:val="28"/>
-              </w:rPr>
-            </w:pPr>
-          </w:p>
-          <w:p>
-            <w:pPr>
-              <w:rPr>
-                <w:szCs w:val="28"/>
-              </w:rPr>
-            </w:pPr>
-          </w:p>
-          <w:p>
-            <w:pPr>
-              <w:rPr>
-                <w:szCs w:val="28"/>
-              </w:rPr>
-            </w:pPr>
-          </w:p>
-          <w:p>
-            <w:pPr>
-              <w:rPr>
-                <w:szCs w:val="28"/>
-              </w:rPr>
-            </w:pPr>
-          </w:p>
-          <w:p>
-            <w:pPr>
-              <w:rPr>
-                <w:szCs w:val="28"/>
-              </w:rPr>
-            </w:pPr>
-          </w:p>
-          <w:p>
-            <w:pPr>
-              <w:rPr>
-                <w:szCs w:val="28"/>
-              </w:rPr>
-            </w:pPr>
             <w:r>
               <w:rPr>
                 <w:szCs w:val="28"/>
               </w:rPr>
               <w:lastRenderedPageBreak/>
-              <w:br/>
-            </w:r>
+              <w:t xml:space="preserve">3. </w:t>
+            </w:r>
+            <w:proofErr w:type="spellStart"/>
+            <w:r>
+              <w:rPr>
+                <w:szCs w:val="28"/>
+              </w:rPr>
+              <w:t>bne</w:t>
+            </w:r>
+            <w:proofErr w:type="spellEnd"/>
+            <w:r>
+              <w:rPr>
+                <w:szCs w:val="28"/>
+              </w:rPr>
+              <w:t xml:space="preserve">, </w:t>
+            </w:r>
+            <w:proofErr w:type="spellStart"/>
+            <w:r>
+              <w:rPr>
+                <w:szCs w:val="28"/>
+              </w:rPr>
+              <w:t>bgez</w:t>
+            </w:r>
+            <w:proofErr w:type="spellEnd"/>
+            <w:r>
+              <w:rPr>
+                <w:szCs w:val="28"/>
+              </w:rPr>
+              <w:t xml:space="preserve">, </w:t>
+            </w:r>
+            <w:proofErr w:type="spellStart"/>
+            <w:r>
+              <w:rPr>
+                <w:szCs w:val="28"/>
+              </w:rPr>
+              <w:t>jalr</w:t>
+            </w:r>
+            <w:proofErr w:type="spellEnd"/>
+          </w:p>
+          <w:p>
+            <w:pPr>
+              <w:rPr>
+                <w:szCs w:val="28"/>
+              </w:rPr>
+            </w:pPr>
+            <w:r>
+              <w:rPr>
+                <w:rFonts w:hint="eastAsia"/>
+                <w:szCs w:val="28"/>
+              </w:rPr>
+              <w:t xml:space="preserve">다음으로 branch와 </w:t>
+            </w:r>
+            <w:r>
+              <w:rPr>
+                <w:szCs w:val="28"/>
+              </w:rPr>
+              <w:t xml:space="preserve">jump </w:t>
+            </w:r>
+            <w:r>
+              <w:rPr>
+                <w:rFonts w:hint="eastAsia"/>
+                <w:szCs w:val="28"/>
+              </w:rPr>
+              <w:t xml:space="preserve">명령어들인 </w:t>
+            </w:r>
+            <w:proofErr w:type="spellStart"/>
+            <w:r>
+              <w:rPr>
+                <w:szCs w:val="28"/>
+              </w:rPr>
+              <w:t>bne</w:t>
+            </w:r>
+            <w:proofErr w:type="spellEnd"/>
+            <w:r>
+              <w:rPr>
+                <w:szCs w:val="28"/>
+              </w:rPr>
+              <w:t xml:space="preserve">, </w:t>
+            </w:r>
+            <w:proofErr w:type="spellStart"/>
+            <w:r>
+              <w:rPr>
+                <w:szCs w:val="28"/>
+              </w:rPr>
+              <w:t>bgez</w:t>
+            </w:r>
+            <w:proofErr w:type="spellEnd"/>
+            <w:r>
+              <w:rPr>
+                <w:szCs w:val="28"/>
+              </w:rPr>
+              <w:t xml:space="preserve">, </w:t>
+            </w:r>
+            <w:proofErr w:type="spellStart"/>
+            <w:r>
+              <w:rPr>
+                <w:szCs w:val="28"/>
+              </w:rPr>
+              <w:t>jalr</w:t>
+            </w:r>
+            <w:proofErr w:type="spellEnd"/>
+            <w:r>
+              <w:rPr>
+                <w:rFonts w:hint="eastAsia"/>
+                <w:szCs w:val="28"/>
+              </w:rPr>
+              <w:t>을</w:t>
+            </w:r>
+            <w:r>
+              <w:rPr>
+                <w:rFonts w:hint="eastAsia"/>
+                <w:szCs w:val="28"/>
+              </w:rPr>
+              <w:t xml:space="preserve"> 각각</w:t>
+            </w:r>
+            <w:r>
+              <w:rPr>
+                <w:rFonts w:hint="eastAsia"/>
+                <w:szCs w:val="28"/>
+              </w:rPr>
+              <w:t xml:space="preserve"> 검증했다.</w:t>
+            </w:r>
+          </w:p>
+          <w:p>
+            <w:pPr>
+              <w:rPr>
+                <w:szCs w:val="28"/>
+              </w:rPr>
+            </w:pPr>
             <w:r>
               <w:rPr>
                 <w:noProof/>
               </w:rPr>
               <w:drawing>
-                <wp:inline distT="0" distB="0" distL="0" distR="0" wp14:anchorId="5DA063FC" wp14:editId="6D28A6D1">
-                  <wp:extent cx="3238500" cy="4191000"/>
-                  <wp:effectExtent l="0" t="0" r="0" b="0"/>
-                  <wp:docPr id="13" name="그림 13"/>
+                <wp:inline distT="0" distB="0" distL="0" distR="0" wp14:anchorId="2F4B6714" wp14:editId="7ABE4633">
+                  <wp:extent cx="5731510" cy="5334000"/>
+                  <wp:effectExtent l="0" t="0" r="2540" b="0"/>
+                  <wp:docPr id="19" name="그림 19"/>
                   <wp:cNvGraphicFramePr>
                     <a:graphicFrameLocks xmlns:a="http://schemas.openxmlformats.org/drawingml/2006/main" noChangeAspect="1"/>
                   </wp:cNvGraphicFramePr>
@@ -19957,7 +19960,7 @@
                         <pic:spPr>
                           <a:xfrm>
                             <a:off x="0" y="0"/>
-                            <a:ext cx="3238500" cy="4191000"/>
+                            <a:ext cx="5731510" cy="5334000"/>
                           </a:xfrm>
                           <a:prstGeom prst="rect">
                             <a:avLst/>
@@ -19976,367 +19979,99 @@
                 <w:szCs w:val="28"/>
               </w:rPr>
             </w:pPr>
-            <w:r>
-              <w:rPr>
-                <w:szCs w:val="28"/>
-              </w:rPr>
-              <w:t xml:space="preserve">000101_00010_00101_0000000000000001 // </w:t>
-            </w:r>
-            <w:proofErr w:type="spellStart"/>
-            <w:r>
-              <w:rPr>
-                <w:szCs w:val="28"/>
-              </w:rPr>
-              <w:t>bne</w:t>
-            </w:r>
-            <w:proofErr w:type="spellEnd"/>
-            <w:r>
-              <w:rPr>
-                <w:szCs w:val="28"/>
-              </w:rPr>
-              <w:t xml:space="preserve"> $2, $5, 1</w:t>
-            </w:r>
-          </w:p>
-          <w:p>
-            <w:pPr>
-              <w:ind w:left="200" w:hangingChars="100" w:hanging="200"/>
-              <w:rPr>
-                <w:szCs w:val="28"/>
-              </w:rPr>
-            </w:pPr>
-            <w:r>
-              <w:rPr>
-                <w:rFonts w:hint="eastAsia"/>
-                <w:szCs w:val="28"/>
-              </w:rPr>
-              <w:t xml:space="preserve">먼저 </w:t>
-            </w:r>
-            <w:r>
-              <w:rPr>
-                <w:szCs w:val="28"/>
-              </w:rPr>
-              <w:t xml:space="preserve">bne </w:t>
-            </w:r>
-            <w:r>
-              <w:rPr>
-                <w:rFonts w:hint="eastAsia"/>
-                <w:szCs w:val="28"/>
-              </w:rPr>
-              <w:t>명령어를 읽고 수행한 결과,</w:t>
-            </w:r>
-            <w:r>
-              <w:rPr>
-                <w:szCs w:val="28"/>
-              </w:rPr>
-              <w:t xml:space="preserve"> </w:t>
-            </w:r>
-            <w:r>
-              <w:rPr>
-                <w:szCs w:val="28"/>
-              </w:rPr>
-              <w:t>$2</w:t>
-            </w:r>
-            <w:r>
-              <w:rPr>
-                <w:rFonts w:hint="eastAsia"/>
-                <w:szCs w:val="28"/>
-              </w:rPr>
-              <w:t xml:space="preserve">와 </w:t>
-            </w:r>
-            <w:r>
-              <w:rPr>
-                <w:szCs w:val="28"/>
-              </w:rPr>
-              <w:t>$5</w:t>
-            </w:r>
-            <w:r>
-              <w:rPr>
-                <w:rFonts w:hint="eastAsia"/>
-                <w:szCs w:val="28"/>
-              </w:rPr>
-              <w:t>를 읽</w:t>
-            </w:r>
-            <w:r>
-              <w:rPr>
-                <w:rFonts w:hint="eastAsia"/>
-                <w:szCs w:val="28"/>
-              </w:rPr>
-              <w:t>었고</w:t>
-            </w:r>
-            <w:r>
-              <w:rPr>
-                <w:szCs w:val="28"/>
-              </w:rPr>
-              <w:t xml:space="preserve"> </w:t>
-            </w:r>
-            <w:r>
-              <w:rPr>
-                <w:szCs w:val="28"/>
-              </w:rPr>
-              <w:t>ALU</w:t>
-            </w:r>
-            <w:r>
-              <w:rPr>
-                <w:rFonts w:hint="eastAsia"/>
-                <w:szCs w:val="28"/>
-              </w:rPr>
-              <w:t xml:space="preserve">에서 </w:t>
-            </w:r>
-            <w:r>
-              <w:rPr>
-                <w:szCs w:val="28"/>
-              </w:rPr>
-              <w:t xml:space="preserve">a-b </w:t>
-            </w:r>
-            <w:r>
-              <w:rPr>
-                <w:rFonts w:hint="eastAsia"/>
-                <w:szCs w:val="28"/>
-              </w:rPr>
-              <w:t xml:space="preserve">연산을 수행한 결과 </w:t>
-            </w:r>
-            <w:r>
-              <w:rPr>
-                <w:szCs w:val="28"/>
-              </w:rPr>
-              <w:t>0</w:t>
-            </w:r>
-            <w:r>
-              <w:rPr>
-                <w:rFonts w:hint="eastAsia"/>
-                <w:szCs w:val="28"/>
-              </w:rPr>
-              <w:t xml:space="preserve">이아니므로 </w:t>
-            </w:r>
-            <w:r>
-              <w:rPr>
-                <w:szCs w:val="28"/>
-              </w:rPr>
-              <w:t>branch</w:t>
-            </w:r>
-            <w:r>
-              <w:rPr>
-                <w:rFonts w:hint="eastAsia"/>
-                <w:szCs w:val="28"/>
-              </w:rPr>
-              <w:t xml:space="preserve">조건인 </w:t>
-            </w:r>
-            <w:r>
-              <w:rPr>
-                <w:szCs w:val="28"/>
-              </w:rPr>
-              <w:t>0</w:t>
-            </w:r>
-            <w:r>
-              <w:rPr>
-                <w:rFonts w:hint="eastAsia"/>
-                <w:szCs w:val="28"/>
-              </w:rPr>
-              <w:t>x</w:t>
-            </w:r>
-            <w:r>
-              <w:rPr>
-                <w:szCs w:val="28"/>
-              </w:rPr>
-              <w:t>12340000 =/ 0x11223344</w:t>
-            </w:r>
-            <w:r>
-              <w:rPr>
-                <w:rFonts w:hint="eastAsia"/>
-                <w:szCs w:val="28"/>
-              </w:rPr>
-              <w:t>를 만족</w:t>
-            </w:r>
-            <w:r>
-              <w:rPr>
-                <w:rFonts w:hint="eastAsia"/>
-                <w:szCs w:val="28"/>
-              </w:rPr>
-              <w:t xml:space="preserve">한다. </w:t>
-            </w:r>
-            <w:r>
-              <w:rPr>
-                <w:rFonts w:hint="eastAsia"/>
-              </w:rPr>
-              <w:t xml:space="preserve">계산한 </w:t>
-            </w:r>
-            <w:r>
-              <w:t xml:space="preserve">pc </w:t>
-            </w:r>
-            <w:r>
-              <w:rPr>
-                <w:rFonts w:hint="eastAsia"/>
-              </w:rPr>
-              <w:t xml:space="preserve">주소는 </w:t>
-            </w:r>
-            <w:r>
-              <w:t>pc = pc+4+(</w:t>
-            </w:r>
-            <w:proofErr w:type="spellStart"/>
-            <w:r>
-              <w:t>imm</w:t>
-            </w:r>
-            <w:proofErr w:type="spellEnd"/>
-            <w:r>
-              <w:t>&lt;&lt;2)</w:t>
-            </w:r>
-            <w:r>
-              <w:rPr>
-                <w:rFonts w:hint="eastAsia"/>
-              </w:rPr>
-              <w:t>이므로,</w:t>
-            </w:r>
-            <w:r>
-              <w:t xml:space="preserve"> </w:t>
-            </w:r>
-            <w:proofErr w:type="spellStart"/>
-            <w:r>
-              <w:t>next_pc</w:t>
-            </w:r>
-            <w:proofErr w:type="spellEnd"/>
-            <w:r>
-              <w:t xml:space="preserve"> </w:t>
-            </w:r>
-            <w:r>
-              <w:rPr>
-                <w:rFonts w:hint="eastAsia"/>
-              </w:rPr>
-              <w:t xml:space="preserve">값이 </w:t>
-            </w:r>
-            <w:r>
-              <w:t xml:space="preserve">0x0010 + 0x0004 + 0x0004 = </w:t>
-            </w:r>
-            <w:r>
-              <w:rPr>
-                <w:rFonts w:hint="eastAsia"/>
-              </w:rPr>
-              <w:t>0</w:t>
-            </w:r>
-            <w:r>
-              <w:t>x0018</w:t>
-            </w:r>
-            <w:r>
-              <w:rPr>
-                <w:rFonts w:hint="eastAsia"/>
-              </w:rPr>
-              <w:t>인 것을 확인했다.</w:t>
-            </w:r>
-          </w:p>
-          <w:p>
-            <w:pPr>
-              <w:rPr>
-                <w:szCs w:val="28"/>
-              </w:rPr>
-            </w:pPr>
-          </w:p>
-          <w:p>
-            <w:pPr>
-              <w:rPr>
-                <w:szCs w:val="28"/>
-              </w:rPr>
-            </w:pPr>
-          </w:p>
-          <w:p>
-            <w:pPr>
-              <w:rPr>
-                <w:szCs w:val="28"/>
-              </w:rPr>
-            </w:pPr>
-          </w:p>
-          <w:p>
-            <w:pPr>
-              <w:rPr>
-                <w:szCs w:val="28"/>
-              </w:rPr>
-            </w:pPr>
-          </w:p>
-          <w:p>
-            <w:pPr>
-              <w:rPr>
-                <w:szCs w:val="28"/>
-              </w:rPr>
-            </w:pPr>
-          </w:p>
-          <w:p>
-            <w:pPr>
-              <w:rPr>
-                <w:szCs w:val="28"/>
-              </w:rPr>
-            </w:pPr>
-          </w:p>
-          <w:p>
-            <w:pPr>
-              <w:rPr>
-                <w:szCs w:val="28"/>
-              </w:rPr>
-            </w:pPr>
-          </w:p>
-          <w:p>
-            <w:pPr>
-              <w:rPr>
-                <w:szCs w:val="28"/>
-              </w:rPr>
-            </w:pPr>
-          </w:p>
-          <w:p>
-            <w:pPr>
-              <w:rPr>
-                <w:szCs w:val="28"/>
-              </w:rPr>
-            </w:pPr>
-          </w:p>
-          <w:p>
-            <w:pPr>
-              <w:rPr>
-                <w:szCs w:val="28"/>
-              </w:rPr>
-            </w:pPr>
-          </w:p>
-          <w:p>
-            <w:pPr>
-              <w:rPr>
-                <w:szCs w:val="28"/>
-              </w:rPr>
-            </w:pPr>
-          </w:p>
-          <w:p>
-            <w:pPr>
-              <w:rPr>
-                <w:szCs w:val="28"/>
-              </w:rPr>
-            </w:pPr>
-          </w:p>
-          <w:p>
-            <w:pPr>
-              <w:rPr>
-                <w:szCs w:val="28"/>
-              </w:rPr>
-            </w:pPr>
-          </w:p>
-          <w:p>
-            <w:pPr>
-              <w:rPr>
-                <w:rFonts w:hint="eastAsia"/>
-                <w:szCs w:val="28"/>
-              </w:rPr>
-            </w:pPr>
-          </w:p>
-          <w:p>
-            <w:pPr>
-              <w:rPr>
-                <w:szCs w:val="28"/>
-              </w:rPr>
-            </w:pPr>
+          </w:p>
+          <w:p>
+            <w:pPr>
+              <w:rPr>
+                <w:szCs w:val="28"/>
+              </w:rPr>
+            </w:pPr>
+          </w:p>
+          <w:p>
+            <w:pPr>
+              <w:rPr>
+                <w:szCs w:val="28"/>
+              </w:rPr>
+            </w:pPr>
+          </w:p>
+          <w:p>
+            <w:pPr>
+              <w:rPr>
+                <w:szCs w:val="28"/>
+              </w:rPr>
+            </w:pPr>
+          </w:p>
+          <w:p>
+            <w:pPr>
+              <w:rPr>
+                <w:szCs w:val="28"/>
+              </w:rPr>
+            </w:pPr>
+          </w:p>
+          <w:p>
+            <w:pPr>
+              <w:rPr>
+                <w:szCs w:val="28"/>
+              </w:rPr>
+            </w:pPr>
+          </w:p>
+          <w:p>
+            <w:pPr>
+              <w:rPr>
+                <w:szCs w:val="28"/>
+              </w:rPr>
+            </w:pPr>
+          </w:p>
+          <w:p>
+            <w:pPr>
+              <w:rPr>
+                <w:szCs w:val="28"/>
+              </w:rPr>
+            </w:pPr>
+          </w:p>
+          <w:p>
+            <w:pPr>
+              <w:rPr>
+                <w:szCs w:val="28"/>
+              </w:rPr>
+            </w:pPr>
+          </w:p>
+          <w:p>
+            <w:pPr>
+              <w:rPr>
+                <w:szCs w:val="28"/>
+              </w:rPr>
+            </w:pPr>
+          </w:p>
+          <w:p>
+            <w:pPr>
+              <w:rPr>
+                <w:szCs w:val="28"/>
+              </w:rPr>
+            </w:pPr>
+          </w:p>
+          <w:p>
+            <w:pPr>
+              <w:rPr>
+                <w:szCs w:val="28"/>
+              </w:rPr>
+            </w:pPr>
+            <w:r>
+              <w:rPr>
+                <w:szCs w:val="28"/>
+              </w:rPr>
+              <w:br/>
+            </w:r>
             <w:r>
               <w:rPr>
                 <w:noProof/>
               </w:rPr>
               <w:lastRenderedPageBreak/>
               <w:drawing>
-                <wp:inline distT="0" distB="0" distL="0" distR="0" wp14:anchorId="60EE5D23" wp14:editId="3377E1EE">
-                  <wp:extent cx="5731510" cy="4258945"/>
-                  <wp:effectExtent l="0" t="0" r="2540" b="8255"/>
-                  <wp:docPr id="18" name="그림 18"/>
+                <wp:inline distT="0" distB="0" distL="0" distR="0" wp14:anchorId="5DA063FC" wp14:editId="6D28A6D1">
+                  <wp:extent cx="3238500" cy="4191000"/>
+                  <wp:effectExtent l="0" t="0" r="0" b="0"/>
+                  <wp:docPr id="13" name="그림 13"/>
                   <wp:cNvGraphicFramePr>
                     <a:graphicFrameLocks xmlns:a="http://schemas.openxmlformats.org/drawingml/2006/main" noChangeAspect="1"/>
                   </wp:cNvGraphicFramePr>
@@ -20356,7 +20091,7 @@
                         <pic:spPr>
                           <a:xfrm>
                             <a:off x="0" y="0"/>
-                            <a:ext cx="5731510" cy="4258945"/>
+                            <a:ext cx="3238500" cy="4191000"/>
                           </a:xfrm>
                           <a:prstGeom prst="rect">
                             <a:avLst/>
@@ -20372,7 +20107,349 @@
           <w:p>
             <w:pPr>
               <w:rPr>
-                <w:rFonts w:hint="eastAsia"/>
+                <w:szCs w:val="28"/>
+              </w:rPr>
+            </w:pPr>
+            <w:r>
+              <w:rPr>
+                <w:szCs w:val="28"/>
+              </w:rPr>
+              <w:t xml:space="preserve">000101_00010_00101_0000000000000001 // </w:t>
+            </w:r>
+            <w:proofErr w:type="spellStart"/>
+            <w:r>
+              <w:rPr>
+                <w:szCs w:val="28"/>
+              </w:rPr>
+              <w:t>bne</w:t>
+            </w:r>
+            <w:proofErr w:type="spellEnd"/>
+            <w:r>
+              <w:rPr>
+                <w:szCs w:val="28"/>
+              </w:rPr>
+              <w:t xml:space="preserve"> $2, $5, 1</w:t>
+            </w:r>
+          </w:p>
+          <w:p>
+            <w:pPr>
+              <w:ind w:left="200" w:hangingChars="100" w:hanging="200"/>
+              <w:rPr>
+                <w:szCs w:val="28"/>
+              </w:rPr>
+            </w:pPr>
+            <w:r>
+              <w:rPr>
+                <w:rFonts w:hint="eastAsia"/>
+                <w:szCs w:val="28"/>
+              </w:rPr>
+              <w:t xml:space="preserve">먼저 </w:t>
+            </w:r>
+            <w:r>
+              <w:rPr>
+                <w:szCs w:val="28"/>
+              </w:rPr>
+              <w:t xml:space="preserve">bne </w:t>
+            </w:r>
+            <w:r>
+              <w:rPr>
+                <w:rFonts w:hint="eastAsia"/>
+                <w:szCs w:val="28"/>
+              </w:rPr>
+              <w:t>명령어를 읽고 수행한 결과,</w:t>
+            </w:r>
+            <w:r>
+              <w:rPr>
+                <w:szCs w:val="28"/>
+              </w:rPr>
+              <w:t xml:space="preserve"> </w:t>
+            </w:r>
+            <w:r>
+              <w:rPr>
+                <w:szCs w:val="28"/>
+              </w:rPr>
+              <w:t>$2</w:t>
+            </w:r>
+            <w:r>
+              <w:rPr>
+                <w:rFonts w:hint="eastAsia"/>
+                <w:szCs w:val="28"/>
+              </w:rPr>
+              <w:t xml:space="preserve">와 </w:t>
+            </w:r>
+            <w:r>
+              <w:rPr>
+                <w:szCs w:val="28"/>
+              </w:rPr>
+              <w:t>$5</w:t>
+            </w:r>
+            <w:r>
+              <w:rPr>
+                <w:rFonts w:hint="eastAsia"/>
+                <w:szCs w:val="28"/>
+              </w:rPr>
+              <w:t>를 읽</w:t>
+            </w:r>
+            <w:r>
+              <w:rPr>
+                <w:rFonts w:hint="eastAsia"/>
+                <w:szCs w:val="28"/>
+              </w:rPr>
+              <w:t>었고</w:t>
+            </w:r>
+            <w:r>
+              <w:rPr>
+                <w:szCs w:val="28"/>
+              </w:rPr>
+              <w:t xml:space="preserve"> </w:t>
+            </w:r>
+            <w:r>
+              <w:rPr>
+                <w:szCs w:val="28"/>
+              </w:rPr>
+              <w:t>ALU</w:t>
+            </w:r>
+            <w:r>
+              <w:rPr>
+                <w:rFonts w:hint="eastAsia"/>
+                <w:szCs w:val="28"/>
+              </w:rPr>
+              <w:t xml:space="preserve">에서 </w:t>
+            </w:r>
+            <w:r>
+              <w:rPr>
+                <w:szCs w:val="28"/>
+              </w:rPr>
+              <w:t xml:space="preserve">a-b </w:t>
+            </w:r>
+            <w:r>
+              <w:rPr>
+                <w:rFonts w:hint="eastAsia"/>
+                <w:szCs w:val="28"/>
+              </w:rPr>
+              <w:t xml:space="preserve">연산을 수행한 결과 </w:t>
+            </w:r>
+            <w:r>
+              <w:rPr>
+                <w:szCs w:val="28"/>
+              </w:rPr>
+              <w:t>0</w:t>
+            </w:r>
+            <w:r>
+              <w:rPr>
+                <w:rFonts w:hint="eastAsia"/>
+                <w:szCs w:val="28"/>
+              </w:rPr>
+              <w:t xml:space="preserve">이아니므로 </w:t>
+            </w:r>
+            <w:r>
+              <w:rPr>
+                <w:szCs w:val="28"/>
+              </w:rPr>
+              <w:t>branch</w:t>
+            </w:r>
+            <w:r>
+              <w:rPr>
+                <w:rFonts w:hint="eastAsia"/>
+                <w:szCs w:val="28"/>
+              </w:rPr>
+              <w:t xml:space="preserve">조건인 </w:t>
+            </w:r>
+            <w:r>
+              <w:rPr>
+                <w:szCs w:val="28"/>
+              </w:rPr>
+              <w:t>0</w:t>
+            </w:r>
+            <w:r>
+              <w:rPr>
+                <w:rFonts w:hint="eastAsia"/>
+                <w:szCs w:val="28"/>
+              </w:rPr>
+              <w:t>x</w:t>
+            </w:r>
+            <w:r>
+              <w:rPr>
+                <w:szCs w:val="28"/>
+              </w:rPr>
+              <w:t>12340000 =/ 0x11223344</w:t>
+            </w:r>
+            <w:r>
+              <w:rPr>
+                <w:rFonts w:hint="eastAsia"/>
+                <w:szCs w:val="28"/>
+              </w:rPr>
+              <w:t>를 만족</w:t>
+            </w:r>
+            <w:r>
+              <w:rPr>
+                <w:rFonts w:hint="eastAsia"/>
+                <w:szCs w:val="28"/>
+              </w:rPr>
+              <w:t xml:space="preserve">한다. </w:t>
+            </w:r>
+            <w:r>
+              <w:rPr>
+                <w:rFonts w:hint="eastAsia"/>
+              </w:rPr>
+              <w:t xml:space="preserve">계산한 </w:t>
+            </w:r>
+            <w:r>
+              <w:t xml:space="preserve">pc </w:t>
+            </w:r>
+            <w:r>
+              <w:rPr>
+                <w:rFonts w:hint="eastAsia"/>
+              </w:rPr>
+              <w:t xml:space="preserve">주소는 </w:t>
+            </w:r>
+            <w:r>
+              <w:t>pc = pc+4+(</w:t>
+            </w:r>
+            <w:proofErr w:type="spellStart"/>
+            <w:r>
+              <w:t>imm</w:t>
+            </w:r>
+            <w:proofErr w:type="spellEnd"/>
+            <w:r>
+              <w:t>&lt;&lt;2)</w:t>
+            </w:r>
+            <w:r>
+              <w:rPr>
+                <w:rFonts w:hint="eastAsia"/>
+              </w:rPr>
+              <w:t>이므로,</w:t>
+            </w:r>
+            <w:r>
+              <w:t xml:space="preserve"> </w:t>
+            </w:r>
+            <w:proofErr w:type="spellStart"/>
+            <w:r>
+              <w:t>next_pc</w:t>
+            </w:r>
+            <w:proofErr w:type="spellEnd"/>
+            <w:r>
+              <w:t xml:space="preserve"> </w:t>
+            </w:r>
+            <w:r>
+              <w:rPr>
+                <w:rFonts w:hint="eastAsia"/>
+              </w:rPr>
+              <w:t xml:space="preserve">값이 </w:t>
+            </w:r>
+            <w:r>
+              <w:t xml:space="preserve">0x0010 + 0x0004 + 0x0004 = </w:t>
+            </w:r>
+            <w:r>
+              <w:rPr>
+                <w:rFonts w:hint="eastAsia"/>
+              </w:rPr>
+              <w:t>0</w:t>
+            </w:r>
+            <w:r>
+              <w:t>x0018</w:t>
+            </w:r>
+            <w:r>
+              <w:rPr>
+                <w:rFonts w:hint="eastAsia"/>
+              </w:rPr>
+              <w:t>인 것을 확인했다.</w:t>
+            </w:r>
+          </w:p>
+          <w:p>
+            <w:pPr>
+              <w:rPr>
+                <w:szCs w:val="28"/>
+              </w:rPr>
+            </w:pPr>
+          </w:p>
+          <w:p>
+            <w:pPr>
+              <w:rPr>
+                <w:szCs w:val="28"/>
+              </w:rPr>
+            </w:pPr>
+          </w:p>
+          <w:p>
+            <w:pPr>
+              <w:rPr>
+                <w:szCs w:val="28"/>
+              </w:rPr>
+            </w:pPr>
+          </w:p>
+          <w:p>
+            <w:pPr>
+              <w:rPr>
+                <w:szCs w:val="28"/>
+              </w:rPr>
+            </w:pPr>
+          </w:p>
+          <w:p>
+            <w:pPr>
+              <w:rPr>
+                <w:szCs w:val="28"/>
+              </w:rPr>
+            </w:pPr>
+          </w:p>
+          <w:p>
+            <w:pPr>
+              <w:rPr>
+                <w:szCs w:val="28"/>
+              </w:rPr>
+            </w:pPr>
+          </w:p>
+          <w:p>
+            <w:pPr>
+              <w:rPr>
+                <w:szCs w:val="28"/>
+              </w:rPr>
+            </w:pPr>
+          </w:p>
+          <w:p>
+            <w:pPr>
+              <w:rPr>
+                <w:szCs w:val="28"/>
+              </w:rPr>
+            </w:pPr>
+          </w:p>
+          <w:p>
+            <w:pPr>
+              <w:rPr>
+                <w:szCs w:val="28"/>
+              </w:rPr>
+            </w:pPr>
+          </w:p>
+          <w:p>
+            <w:pPr>
+              <w:rPr>
+                <w:szCs w:val="28"/>
+              </w:rPr>
+            </w:pPr>
+          </w:p>
+          <w:p>
+            <w:pPr>
+              <w:rPr>
+                <w:szCs w:val="28"/>
+              </w:rPr>
+            </w:pPr>
+          </w:p>
+          <w:p>
+            <w:pPr>
+              <w:rPr>
+                <w:szCs w:val="28"/>
+              </w:rPr>
+            </w:pPr>
+          </w:p>
+          <w:p>
+            <w:pPr>
+              <w:rPr>
+                <w:szCs w:val="28"/>
+              </w:rPr>
+            </w:pPr>
+          </w:p>
+          <w:p>
+            <w:pPr>
+              <w:rPr>
                 <w:szCs w:val="28"/>
               </w:rPr>
             </w:pPr>
@@ -20387,11 +20464,12 @@
               <w:rPr>
                 <w:noProof/>
               </w:rPr>
+              <w:lastRenderedPageBreak/>
               <w:drawing>
-                <wp:inline distT="0" distB="0" distL="0" distR="0" wp14:anchorId="4559940E" wp14:editId="4278E2AE">
-                  <wp:extent cx="3289771" cy="3444949"/>
-                  <wp:effectExtent l="0" t="0" r="6350" b="3175"/>
-                  <wp:docPr id="14" name="그림 14"/>
+                <wp:inline distT="0" distB="0" distL="0" distR="0" wp14:anchorId="60EE5D23" wp14:editId="3377E1EE">
+                  <wp:extent cx="5731510" cy="4258945"/>
+                  <wp:effectExtent l="0" t="0" r="2540" b="8255"/>
+                  <wp:docPr id="18" name="그림 18"/>
                   <wp:cNvGraphicFramePr>
                     <a:graphicFrameLocks xmlns:a="http://schemas.openxmlformats.org/drawingml/2006/main" noChangeAspect="1"/>
                   </wp:cNvGraphicFramePr>
@@ -20411,7 +20489,7 @@
                         <pic:spPr>
                           <a:xfrm>
                             <a:off x="0" y="0"/>
-                            <a:ext cx="3308538" cy="3464601"/>
+                            <a:ext cx="5731510" cy="4258945"/>
                           </a:xfrm>
                           <a:prstGeom prst="rect">
                             <a:avLst/>
@@ -20430,10 +20508,65 @@
                 <w:szCs w:val="28"/>
               </w:rPr>
             </w:pPr>
-            <w:r>
-              <w:rPr>
-                <w:szCs w:val="28"/>
-              </w:rPr>
+          </w:p>
+          <w:p>
+            <w:pPr>
+              <w:rPr>
+                <w:szCs w:val="28"/>
+              </w:rPr>
+            </w:pPr>
+            <w:r>
+              <w:rPr>
+                <w:noProof/>
+              </w:rPr>
+              <w:drawing>
+                <wp:inline distT="0" distB="0" distL="0" distR="0" wp14:anchorId="4559940E" wp14:editId="4F5AECBB">
+                  <wp:extent cx="3880884" cy="4063945"/>
+                  <wp:effectExtent l="0" t="0" r="5715" b="0"/>
+                  <wp:docPr id="14" name="그림 14"/>
+                  <wp:cNvGraphicFramePr>
+                    <a:graphicFrameLocks xmlns:a="http://schemas.openxmlformats.org/drawingml/2006/main" noChangeAspect="1"/>
+                  </wp:cNvGraphicFramePr>
+                  <a:graphic xmlns:a="http://schemas.openxmlformats.org/drawingml/2006/main">
+                    <a:graphicData uri="http://schemas.openxmlformats.org/drawingml/2006/picture">
+                      <pic:pic xmlns:pic="http://schemas.openxmlformats.org/drawingml/2006/picture">
+                        <pic:nvPicPr>
+                          <pic:cNvPr id="1" name=""/>
+                          <pic:cNvPicPr/>
+                        </pic:nvPicPr>
+                        <pic:blipFill>
+                          <a:blip r:embed="rId30"/>
+                          <a:stretch>
+                            <a:fillRect/>
+                          </a:stretch>
+                        </pic:blipFill>
+                        <pic:spPr>
+                          <a:xfrm>
+                            <a:off x="0" y="0"/>
+                            <a:ext cx="3922742" cy="4107777"/>
+                          </a:xfrm>
+                          <a:prstGeom prst="rect">
+                            <a:avLst/>
+                          </a:prstGeom>
+                        </pic:spPr>
+                      </pic:pic>
+                    </a:graphicData>
+                  </a:graphic>
+                </wp:inline>
+              </w:drawing>
+            </w:r>
+          </w:p>
+          <w:p>
+            <w:pPr>
+              <w:rPr>
+                <w:szCs w:val="28"/>
+              </w:rPr>
+            </w:pPr>
+            <w:r>
+              <w:rPr>
+                <w:szCs w:val="28"/>
+              </w:rPr>
+              <w:lastRenderedPageBreak/>
               <w:t xml:space="preserve">001111_00000_00110_0000000000000000 // </w:t>
             </w:r>
             <w:proofErr w:type="spellStart"/>
@@ -20511,7 +20644,6 @@
                 <w:rFonts w:hint="eastAsia"/>
                 <w:szCs w:val="28"/>
               </w:rPr>
-              <w:lastRenderedPageBreak/>
               <w:t xml:space="preserve">다음으로 bgez 명령어 검증을 위해 일단 </w:t>
             </w:r>
             <w:r>
@@ -20812,9 +20944,6 @@
           <w:p/>
           <w:p/>
           <w:p/>
-          <w:p/>
-          <w:p/>
-          <w:p/>
           <w:p>
             <w:pPr>
               <w:rPr>
@@ -20838,53 +20967,6 @@
                   <wp:extent cx="5731510" cy="4700905"/>
                   <wp:effectExtent l="0" t="0" r="2540" b="4445"/>
                   <wp:docPr id="33" name="그림 33"/>
-                  <wp:cNvGraphicFramePr>
-                    <a:graphicFrameLocks xmlns:a="http://schemas.openxmlformats.org/drawingml/2006/main" noChangeAspect="1"/>
-                  </wp:cNvGraphicFramePr>
-                  <a:graphic xmlns:a="http://schemas.openxmlformats.org/drawingml/2006/main">
-                    <a:graphicData uri="http://schemas.openxmlformats.org/drawingml/2006/picture">
-                      <pic:pic xmlns:pic="http://schemas.openxmlformats.org/drawingml/2006/picture">
-                        <pic:nvPicPr>
-                          <pic:cNvPr id="1" name=""/>
-                          <pic:cNvPicPr/>
-                        </pic:nvPicPr>
-                        <pic:blipFill>
-                          <a:blip r:embed="rId30"/>
-                          <a:stretch>
-                            <a:fillRect/>
-                          </a:stretch>
-                        </pic:blipFill>
-                        <pic:spPr>
-                          <a:xfrm>
-                            <a:off x="0" y="0"/>
-                            <a:ext cx="5731510" cy="4700905"/>
-                          </a:xfrm>
-                          <a:prstGeom prst="rect">
-                            <a:avLst/>
-                          </a:prstGeom>
-                        </pic:spPr>
-                      </pic:pic>
-                    </a:graphicData>
-                  </a:graphic>
-                </wp:inline>
-              </w:drawing>
-            </w:r>
-          </w:p>
-          <w:p>
-            <w:pPr>
-              <w:rPr>
-                <w:szCs w:val="28"/>
-              </w:rPr>
-            </w:pPr>
-            <w:r>
-              <w:rPr>
-                <w:noProof/>
-              </w:rPr>
-              <w:drawing>
-                <wp:inline distT="0" distB="0" distL="0" distR="0" wp14:anchorId="7E58B50B" wp14:editId="67FB8CFF">
-                  <wp:extent cx="2945219" cy="3496462"/>
-                  <wp:effectExtent l="0" t="0" r="7620" b="8890"/>
-                  <wp:docPr id="15" name="그림 15"/>
                   <wp:cNvGraphicFramePr>
                     <a:graphicFrameLocks xmlns:a="http://schemas.openxmlformats.org/drawingml/2006/main" noChangeAspect="1"/>
                   </wp:cNvGraphicFramePr>
@@ -20904,7 +20986,7 @@
                         <pic:spPr>
                           <a:xfrm>
                             <a:off x="0" y="0"/>
-                            <a:ext cx="2976556" cy="3533664"/>
+                            <a:ext cx="5731510" cy="4700905"/>
                           </a:xfrm>
                           <a:prstGeom prst="rect">
                             <a:avLst/>
@@ -20920,217 +21002,6 @@
           <w:p>
             <w:pPr>
               <w:rPr>
-                <w:rFonts w:hint="eastAsia"/>
-                <w:szCs w:val="28"/>
-              </w:rPr>
-            </w:pPr>
-          </w:p>
-          <w:p>
-            <w:pPr>
-              <w:rPr>
-                <w:szCs w:val="28"/>
-              </w:rPr>
-            </w:pPr>
-            <w:r>
-              <w:rPr>
-                <w:szCs w:val="28"/>
-              </w:rPr>
-              <w:lastRenderedPageBreak/>
-              <w:t xml:space="preserve">000000_00101_00000_11111_00000_001001 // </w:t>
-            </w:r>
-            <w:proofErr w:type="spellStart"/>
-            <w:r>
-              <w:rPr>
-                <w:szCs w:val="28"/>
-              </w:rPr>
-              <w:t>jalr</w:t>
-            </w:r>
-            <w:proofErr w:type="spellEnd"/>
-            <w:r>
-              <w:rPr>
-                <w:szCs w:val="28"/>
-              </w:rPr>
-              <w:t xml:space="preserve"> $31, $5</w:t>
-            </w:r>
-            <w:r>
-              <w:rPr>
-                <w:rFonts w:hint="eastAsia"/>
-                <w:szCs w:val="28"/>
-              </w:rPr>
-              <w:t xml:space="preserve"> </w:t>
-            </w:r>
-          </w:p>
-          <w:p>
-            <w:pPr>
-              <w:ind w:left="600" w:hangingChars="300" w:hanging="600"/>
-              <w:rPr>
-                <w:szCs w:val="28"/>
-              </w:rPr>
-            </w:pPr>
-            <w:proofErr w:type="spellStart"/>
-            <w:r>
-              <w:rPr>
-                <w:szCs w:val="28"/>
-              </w:rPr>
-              <w:t>j</w:t>
-            </w:r>
-            <w:r>
-              <w:rPr>
-                <w:rFonts w:hint="eastAsia"/>
-                <w:szCs w:val="28"/>
-              </w:rPr>
-              <w:t>alr</w:t>
-            </w:r>
-            <w:proofErr w:type="spellEnd"/>
-            <w:r>
-              <w:rPr>
-                <w:szCs w:val="28"/>
-              </w:rPr>
-              <w:t xml:space="preserve"> </w:t>
-            </w:r>
-            <w:r>
-              <w:rPr>
-                <w:rFonts w:hint="eastAsia"/>
-                <w:szCs w:val="28"/>
-              </w:rPr>
-              <w:t>명령어를 읽고 수행 결과,</w:t>
-            </w:r>
-            <w:r>
-              <w:rPr>
-                <w:szCs w:val="28"/>
-              </w:rPr>
-              <w:t xml:space="preserve"> </w:t>
-            </w:r>
-            <w:r>
-              <w:rPr>
-                <w:szCs w:val="28"/>
-              </w:rPr>
-              <w:t>$31</w:t>
-            </w:r>
-            <w:r>
-              <w:rPr>
-                <w:rFonts w:hint="eastAsia"/>
-                <w:szCs w:val="28"/>
-              </w:rPr>
-              <w:t>에는</w:t>
-            </w:r>
-            <w:r>
-              <w:rPr>
-                <w:szCs w:val="28"/>
-              </w:rPr>
-              <w:t xml:space="preserve"> PC+4</w:t>
-            </w:r>
-            <w:r>
-              <w:rPr>
-                <w:szCs w:val="28"/>
-              </w:rPr>
-              <w:t>=0x0014</w:t>
-            </w:r>
-            <w:r>
-              <w:rPr>
-                <w:rFonts w:hint="eastAsia"/>
-                <w:szCs w:val="28"/>
-              </w:rPr>
-              <w:t>가 저장되고</w:t>
-            </w:r>
-            <w:r>
-              <w:rPr>
-                <w:szCs w:val="28"/>
-              </w:rPr>
-              <w:t>, PC</w:t>
-            </w:r>
-            <w:r>
-              <w:rPr>
-                <w:rFonts w:hint="eastAsia"/>
-                <w:szCs w:val="28"/>
-              </w:rPr>
-              <w:t>에는</w:t>
-            </w:r>
-            <w:r>
-              <w:rPr>
-                <w:szCs w:val="28"/>
-              </w:rPr>
-              <w:t xml:space="preserve"> </w:t>
-            </w:r>
-            <w:r>
-              <w:rPr>
-                <w:rFonts w:hint="eastAsia"/>
-                <w:szCs w:val="28"/>
-              </w:rPr>
-              <w:t>레지스터에서 읽은</w:t>
-            </w:r>
-            <w:r>
-              <w:rPr>
-                <w:szCs w:val="28"/>
-              </w:rPr>
-              <w:t>$5</w:t>
-            </w:r>
-            <w:r>
-              <w:rPr>
-                <w:rFonts w:hint="eastAsia"/>
-                <w:szCs w:val="28"/>
-              </w:rPr>
-              <w:t>=</w:t>
-            </w:r>
-            <w:r>
-              <w:rPr>
-                <w:szCs w:val="28"/>
-              </w:rPr>
-              <w:t>0x11223344</w:t>
-            </w:r>
-            <w:r>
-              <w:rPr>
-                <w:rFonts w:hint="eastAsia"/>
-                <w:szCs w:val="28"/>
-              </w:rPr>
-              <w:t>가 저장된다.</w:t>
-            </w:r>
-          </w:p>
-          <w:p>
-            <w:pPr>
-              <w:rPr>
-                <w:szCs w:val="28"/>
-              </w:rPr>
-            </w:pPr>
-            <w:proofErr w:type="spellStart"/>
-            <w:r>
-              <w:rPr>
-                <w:szCs w:val="28"/>
-              </w:rPr>
-              <w:t>j</w:t>
-            </w:r>
-            <w:r>
-              <w:rPr>
-                <w:rFonts w:hint="eastAsia"/>
-                <w:szCs w:val="28"/>
-              </w:rPr>
-              <w:t>alr</w:t>
-            </w:r>
-            <w:proofErr w:type="spellEnd"/>
-            <w:r>
-              <w:rPr>
-                <w:rFonts w:hint="eastAsia"/>
-                <w:szCs w:val="28"/>
-              </w:rPr>
-              <w:t xml:space="preserve"> 명령어 수행 후 저장된 </w:t>
-            </w:r>
-            <w:r>
-              <w:rPr>
-                <w:szCs w:val="28"/>
-              </w:rPr>
-              <w:t xml:space="preserve">reg_dump.txt </w:t>
-            </w:r>
-            <w:r>
-              <w:rPr>
-                <w:rFonts w:hint="eastAsia"/>
-                <w:szCs w:val="28"/>
-              </w:rPr>
-              <w:t>파일이다.</w:t>
-            </w:r>
-          </w:p>
-          <w:p>
-            <w:pPr>
-              <w:rPr>
                 <w:szCs w:val="28"/>
               </w:rPr>
             </w:pPr>
@@ -21139,10 +21010,10 @@
                 <w:noProof/>
               </w:rPr>
               <w:drawing>
-                <wp:inline distT="0" distB="0" distL="0" distR="0" wp14:anchorId="5B69A263" wp14:editId="7E878B99">
-                  <wp:extent cx="4733925" cy="1123950"/>
-                  <wp:effectExtent l="0" t="0" r="9525" b="0"/>
-                  <wp:docPr id="17" name="그림 17"/>
+                <wp:inline distT="0" distB="0" distL="0" distR="0" wp14:anchorId="7E58B50B" wp14:editId="67FB8CFF">
+                  <wp:extent cx="2945219" cy="3496462"/>
+                  <wp:effectExtent l="0" t="0" r="7620" b="8890"/>
+                  <wp:docPr id="15" name="그림 15"/>
                   <wp:cNvGraphicFramePr>
                     <a:graphicFrameLocks xmlns:a="http://schemas.openxmlformats.org/drawingml/2006/main" noChangeAspect="1"/>
                   </wp:cNvGraphicFramePr>
@@ -21162,7 +21033,7 @@
                         <pic:spPr>
                           <a:xfrm>
                             <a:off x="0" y="0"/>
-                            <a:ext cx="4733925" cy="1123950"/>
+                            <a:ext cx="2976556" cy="3533664"/>
                           </a:xfrm>
                           <a:prstGeom prst="rect">
                             <a:avLst/>
@@ -21181,114 +21052,201 @@
                 <w:szCs w:val="28"/>
               </w:rPr>
             </w:pPr>
-          </w:p>
-          <w:p>
-            <w:pPr>
-              <w:rPr>
-                <w:rFonts w:hint="eastAsia"/>
-                <w:szCs w:val="28"/>
-              </w:rPr>
-            </w:pPr>
-            <w:r>
-              <w:rPr>
-                <w:rFonts w:hint="eastAsia"/>
-                <w:szCs w:val="28"/>
-              </w:rPr>
-              <w:t xml:space="preserve">이렇게 </w:t>
-            </w:r>
-            <w:r>
-              <w:rPr>
-                <w:szCs w:val="28"/>
-              </w:rPr>
-              <w:t>10</w:t>
-            </w:r>
-            <w:r>
-              <w:rPr>
-                <w:rFonts w:hint="eastAsia"/>
-                <w:szCs w:val="28"/>
-              </w:rPr>
-              <w:t xml:space="preserve">개의 명령어 시뮬레이션을 마쳤고, </w:t>
-            </w:r>
-            <w:r>
-              <w:t>M_TEXT_SEG.txt</w:t>
-            </w:r>
-            <w:r>
-              <w:rPr>
-                <w:rFonts w:hint="eastAsia"/>
-              </w:rPr>
-              <w:t>의 각 명령어 필드를 고려하여 동작 예상을 주석과 함께 작성하였다.</w:t>
-            </w:r>
-            <w:r>
-              <w:t xml:space="preserve"> 시뮬레이션 결과</w:t>
-            </w:r>
-            <w:r>
-              <w:rPr>
-                <w:rFonts w:hint="eastAsia"/>
-              </w:rPr>
-              <w:t>는</w:t>
-            </w:r>
-            <w:r>
-              <w:t xml:space="preserve"> 예상 결과</w:t>
-            </w:r>
-            <w:r>
-              <w:rPr>
-                <w:rFonts w:hint="eastAsia"/>
-              </w:rPr>
-              <w:t>와 같았다.</w:t>
-            </w:r>
-          </w:p>
-        </w:tc>
-      </w:tr>
-    </w:tbl>
-    <w:p>
-      <w:pPr>
-        <w:rPr>
-          <w:szCs w:val="28"/>
-        </w:rPr>
-      </w:pPr>
-    </w:p>
-    <w:tbl>
-      <w:tblPr>
-        <w:tblStyle w:val="a7"/>
-        <w:tblW w:w="0" w:type="auto"/>
-        <w:tblLook w:val="04A0" w:firstRow="1" w:lastRow="0" w:firstColumn="1" w:lastColumn="0" w:noHBand="0" w:noVBand="1"/>
-      </w:tblPr>
-      <w:tblGrid>
-        <w:gridCol w:w="9016"/>
-      </w:tblGrid>
-      <w:tr>
-        <w:tc>
-          <w:tcPr>
-            <w:tcW w:w="9016" w:type="dxa"/>
-          </w:tcPr>
-          <w:p>
-            <w:pPr>
-              <w:rPr>
-                <w:szCs w:val="28"/>
-              </w:rPr>
-            </w:pPr>
-            <w:r>
-              <w:rPr>
-                <w:rFonts w:hint="eastAsia"/>
-                <w:szCs w:val="28"/>
-              </w:rPr>
-              <w:t>&lt;</w:t>
-            </w:r>
-            <w:r>
-              <w:t xml:space="preserve">구현한 Single Cycle CPU </w:t>
-            </w:r>
-            <w:r>
-              <w:rPr>
-                <w:rFonts w:hint="eastAsia"/>
-              </w:rPr>
-              <w:t>블록도</w:t>
-            </w:r>
-            <w:r>
-              <w:rPr>
-                <w:rFonts w:hint="eastAsia"/>
-                <w:szCs w:val="28"/>
-              </w:rPr>
-              <w:t>&gt;</w:t>
+            <w:r>
+              <w:rPr>
+                <w:szCs w:val="28"/>
+              </w:rPr>
+              <w:t xml:space="preserve">000000_00101_00000_11111_00000_001001 // </w:t>
+            </w:r>
+            <w:proofErr w:type="spellStart"/>
+            <w:r>
+              <w:rPr>
+                <w:szCs w:val="28"/>
+              </w:rPr>
+              <w:t>jalr</w:t>
+            </w:r>
+            <w:proofErr w:type="spellEnd"/>
+            <w:r>
+              <w:rPr>
+                <w:szCs w:val="28"/>
+              </w:rPr>
+              <w:t xml:space="preserve"> $31, $5</w:t>
+            </w:r>
+            <w:r>
+              <w:rPr>
+                <w:rFonts w:hint="eastAsia"/>
+                <w:szCs w:val="28"/>
+              </w:rPr>
+              <w:t xml:space="preserve"> </w:t>
+            </w:r>
+          </w:p>
+          <w:p>
+            <w:pPr>
+              <w:ind w:left="600" w:hangingChars="300" w:hanging="600"/>
+              <w:rPr>
+                <w:szCs w:val="28"/>
+              </w:rPr>
+            </w:pPr>
+            <w:proofErr w:type="spellStart"/>
+            <w:r>
+              <w:rPr>
+                <w:szCs w:val="28"/>
+              </w:rPr>
+              <w:lastRenderedPageBreak/>
+              <w:t>j</w:t>
+            </w:r>
+            <w:r>
+              <w:rPr>
+                <w:rFonts w:hint="eastAsia"/>
+                <w:szCs w:val="28"/>
+              </w:rPr>
+              <w:t>alr</w:t>
+            </w:r>
+            <w:proofErr w:type="spellEnd"/>
+            <w:r>
+              <w:rPr>
+                <w:szCs w:val="28"/>
+              </w:rPr>
+              <w:t xml:space="preserve"> </w:t>
+            </w:r>
+            <w:r>
+              <w:rPr>
+                <w:rFonts w:hint="eastAsia"/>
+                <w:szCs w:val="28"/>
+              </w:rPr>
+              <w:t>명령어를 읽고 수행 결과,</w:t>
+            </w:r>
+            <w:r>
+              <w:rPr>
+                <w:szCs w:val="28"/>
+              </w:rPr>
+              <w:t xml:space="preserve"> </w:t>
+            </w:r>
+            <w:r>
+              <w:rPr>
+                <w:szCs w:val="28"/>
+              </w:rPr>
+              <w:t>$31</w:t>
+            </w:r>
+            <w:r>
+              <w:rPr>
+                <w:rFonts w:hint="eastAsia"/>
+                <w:szCs w:val="28"/>
+              </w:rPr>
+              <w:t>에는</w:t>
+            </w:r>
+            <w:r>
+              <w:rPr>
+                <w:szCs w:val="28"/>
+              </w:rPr>
+              <w:t xml:space="preserve"> PC+4</w:t>
+            </w:r>
+            <w:r>
+              <w:rPr>
+                <w:szCs w:val="28"/>
+              </w:rPr>
+              <w:t>=0x0014</w:t>
+            </w:r>
+            <w:r>
+              <w:rPr>
+                <w:rFonts w:hint="eastAsia"/>
+                <w:szCs w:val="28"/>
+              </w:rPr>
+              <w:t>가 저장되고</w:t>
+            </w:r>
+            <w:r>
+              <w:rPr>
+                <w:szCs w:val="28"/>
+              </w:rPr>
+              <w:t>, PC</w:t>
+            </w:r>
+            <w:r>
+              <w:rPr>
+                <w:rFonts w:hint="eastAsia"/>
+                <w:szCs w:val="28"/>
+              </w:rPr>
+              <w:t>에는</w:t>
+            </w:r>
+            <w:r>
+              <w:rPr>
+                <w:szCs w:val="28"/>
+              </w:rPr>
+              <w:t xml:space="preserve"> </w:t>
+            </w:r>
+            <w:r>
+              <w:rPr>
+                <w:rFonts w:hint="eastAsia"/>
+                <w:szCs w:val="28"/>
+              </w:rPr>
+              <w:t>레지스터에서 읽은</w:t>
+            </w:r>
+            <w:r>
+              <w:rPr>
+                <w:szCs w:val="28"/>
+              </w:rPr>
+              <w:t>$5</w:t>
+            </w:r>
+            <w:r>
+              <w:rPr>
+                <w:rFonts w:hint="eastAsia"/>
+                <w:szCs w:val="28"/>
+              </w:rPr>
+              <w:t>=</w:t>
+            </w:r>
+            <w:r>
+              <w:rPr>
+                <w:szCs w:val="28"/>
+              </w:rPr>
+              <w:t>0x11223344</w:t>
+            </w:r>
+            <w:r>
+              <w:rPr>
+                <w:rFonts w:hint="eastAsia"/>
+                <w:szCs w:val="28"/>
+              </w:rPr>
+              <w:t>가 저장된다.</w:t>
+            </w:r>
+          </w:p>
+          <w:p>
+            <w:pPr>
+              <w:rPr>
+                <w:szCs w:val="28"/>
+              </w:rPr>
+            </w:pPr>
+            <w:proofErr w:type="spellStart"/>
+            <w:r>
+              <w:rPr>
+                <w:szCs w:val="28"/>
+              </w:rPr>
+              <w:t>j</w:t>
+            </w:r>
+            <w:r>
+              <w:rPr>
+                <w:rFonts w:hint="eastAsia"/>
+                <w:szCs w:val="28"/>
+              </w:rPr>
+              <w:t>alr</w:t>
+            </w:r>
+            <w:proofErr w:type="spellEnd"/>
+            <w:r>
+              <w:rPr>
+                <w:rFonts w:hint="eastAsia"/>
+                <w:szCs w:val="28"/>
+              </w:rPr>
+              <w:t xml:space="preserve"> 명령어 수행 후 저장된 </w:t>
+            </w:r>
+            <w:r>
+              <w:rPr>
+                <w:szCs w:val="28"/>
+              </w:rPr>
+              <w:t xml:space="preserve">reg_dump.txt </w:t>
+            </w:r>
+            <w:r>
+              <w:rPr>
+                <w:rFonts w:hint="eastAsia"/>
+                <w:szCs w:val="28"/>
+              </w:rPr>
+              <w:t>파일이다.</w:t>
             </w:r>
           </w:p>
           <w:p>
@@ -21302,10 +21260,10 @@
                 <w:noProof/>
               </w:rPr>
               <w:drawing>
-                <wp:inline distT="0" distB="0" distL="0" distR="0" wp14:anchorId="2DDDC24B" wp14:editId="2F738F70">
-                  <wp:extent cx="5731510" cy="4482465"/>
-                  <wp:effectExtent l="0" t="0" r="2540" b="0"/>
-                  <wp:docPr id="34" name="그림 34"/>
+                <wp:inline distT="0" distB="0" distL="0" distR="0" wp14:anchorId="5B69A263" wp14:editId="7E878B99">
+                  <wp:extent cx="4733925" cy="1123950"/>
+                  <wp:effectExtent l="0" t="0" r="9525" b="0"/>
+                  <wp:docPr id="17" name="그림 17"/>
                   <wp:cNvGraphicFramePr>
                     <a:graphicFrameLocks xmlns:a="http://schemas.openxmlformats.org/drawingml/2006/main" noChangeAspect="1"/>
                   </wp:cNvGraphicFramePr>
@@ -21325,7 +21283,7 @@
                         <pic:spPr>
                           <a:xfrm>
                             <a:off x="0" y="0"/>
-                            <a:ext cx="5731510" cy="4482465"/>
+                            <a:ext cx="4733925" cy="1123950"/>
                           </a:xfrm>
                           <a:prstGeom prst="rect">
                             <a:avLst/>
@@ -21341,74 +21299,62 @@
           <w:p>
             <w:pPr>
               <w:rPr>
-                <w:rFonts w:hint="eastAsia"/>
-                <w:szCs w:val="28"/>
-              </w:rPr>
-            </w:pPr>
-            <w:r>
-              <w:t>Program counte</w:t>
-            </w:r>
-            <w:r>
-              <w:rPr>
-                <w:rFonts w:hint="eastAsia"/>
-              </w:rPr>
-              <w:t xml:space="preserve">r, </w:t>
-            </w:r>
-            <w:r>
-              <w:t>Instruction memory, Register file, Sign Extension Unit, Arithmetic Logic Unit, Data memory, Control unit</w:t>
-            </w:r>
-            <w:r>
-              <w:rPr>
-                <w:rFonts w:hint="eastAsia"/>
-              </w:rPr>
-              <w:t xml:space="preserve">로 구성된 </w:t>
-            </w:r>
-            <w:proofErr w:type="spellStart"/>
-            <w:r>
-              <w:rPr>
-                <w:rFonts w:hint="eastAsia"/>
-              </w:rPr>
-              <w:t>블록도이다</w:t>
-            </w:r>
-            <w:proofErr w:type="spellEnd"/>
-            <w:r>
-              <w:rPr>
-                <w:rFonts w:hint="eastAsia"/>
-              </w:rPr>
-              <w:t>.</w:t>
-            </w:r>
-            <w:r>
-              <w:t xml:space="preserve"> </w:t>
-            </w:r>
-            <w:r>
-              <w:rPr>
-                <w:rFonts w:hint="eastAsia"/>
-              </w:rPr>
-              <w:t>이외에도 추가 control signals,</w:t>
-            </w:r>
-            <w:r>
-              <w:t xml:space="preserve"> Multiplier Logic Unit, PLA Unit </w:t>
-            </w:r>
-            <w:r>
-              <w:rPr>
-                <w:rFonts w:hint="eastAsia"/>
-              </w:rPr>
-              <w:t xml:space="preserve">등과 함께 </w:t>
-            </w:r>
-            <w:r>
-              <w:t>Single Cycle CPU</w:t>
-            </w:r>
-            <w:r>
-              <w:rPr>
-                <w:rFonts w:hint="eastAsia"/>
-              </w:rPr>
-              <w:t>가 구현되어 있</w:t>
-            </w:r>
-            <w:r>
-              <w:rPr>
-                <w:rFonts w:hint="eastAsia"/>
-              </w:rPr>
-              <w:t>다.</w:t>
+                <w:szCs w:val="28"/>
+              </w:rPr>
+            </w:pPr>
+          </w:p>
+          <w:p>
+            <w:pPr>
+              <w:rPr>
+                <w:szCs w:val="28"/>
+              </w:rPr>
+            </w:pPr>
+            <w:r>
+              <w:rPr>
+                <w:rFonts w:hint="eastAsia"/>
+                <w:szCs w:val="28"/>
+              </w:rPr>
+              <w:t xml:space="preserve">이렇게 </w:t>
+            </w:r>
+            <w:r>
+              <w:rPr>
+                <w:szCs w:val="28"/>
+              </w:rPr>
+              <w:t>10</w:t>
+            </w:r>
+            <w:r>
+              <w:rPr>
+                <w:rFonts w:hint="eastAsia"/>
+                <w:szCs w:val="28"/>
+              </w:rPr>
+              <w:t xml:space="preserve">개의 명령어 시뮬레이션을 마쳤고, </w:t>
+            </w:r>
+            <w:r>
+              <w:t>M_TEXT_SEG.txt</w:t>
+            </w:r>
+            <w:r>
+              <w:rPr>
+                <w:rFonts w:hint="eastAsia"/>
+              </w:rPr>
+              <w:t>의 각 명령어 필드를 고려하여 동작 예상을 주석과 함께 작성하였다.</w:t>
+            </w:r>
+            <w:r>
+              <w:t xml:space="preserve"> 시뮬레이션 결과</w:t>
+            </w:r>
+            <w:r>
+              <w:rPr>
+                <w:rFonts w:hint="eastAsia"/>
+              </w:rPr>
+              <w:t>는</w:t>
+            </w:r>
+            <w:r>
+              <w:t xml:space="preserve"> 예상 결과</w:t>
+            </w:r>
+            <w:r>
+              <w:rPr>
+                <w:rFonts w:hint="eastAsia"/>
+              </w:rPr>
+              <w:t>와 같았다.</w:t>
             </w:r>
           </w:p>
         </w:tc>
@@ -21438,7 +21384,6 @@
           <w:p>
             <w:pPr>
               <w:rPr>
-                <w:rFonts w:hint="eastAsia"/>
                 <w:szCs w:val="28"/>
               </w:rPr>
             </w:pPr>
@@ -21450,7 +21395,13 @@
               <w:t>&lt;</w:t>
             </w:r>
             <w:r>
-              <w:t>문제점 및 개선점 기술</w:t>
+              <w:t xml:space="preserve">구현한 Single Cycle CPU </w:t>
+            </w:r>
+            <w:r>
+              <w:rPr>
+                <w:rFonts w:hint="eastAsia"/>
+              </w:rPr>
+              <w:t>블록도</w:t>
             </w:r>
             <w:r>
               <w:rPr>
@@ -21468,926 +21419,1091 @@
             </w:pPr>
             <w:r>
               <w:rPr>
-                <w:rFonts w:hint="eastAsia"/>
-                <w:szCs w:val="28"/>
-              </w:rPr>
-              <w:t>이번 프로젝트에서,</w:t>
-            </w:r>
-            <w:r>
-              <w:rPr>
-                <w:szCs w:val="28"/>
-              </w:rPr>
-              <w:t xml:space="preserve"> Single Cycle MIPS </w:t>
-            </w:r>
-            <w:r>
-              <w:rPr>
-                <w:rFonts w:hint="eastAsia"/>
-                <w:szCs w:val="28"/>
-              </w:rPr>
-              <w:t xml:space="preserve">구조에 </w:t>
-            </w:r>
-            <w:r>
-              <w:rPr>
-                <w:szCs w:val="28"/>
-              </w:rPr>
-              <w:t>10</w:t>
-            </w:r>
-            <w:r>
-              <w:rPr>
-                <w:rFonts w:hint="eastAsia"/>
-                <w:szCs w:val="28"/>
-              </w:rPr>
-              <w:t xml:space="preserve">개의 명령어를 추가 구현하면서 기존 </w:t>
-            </w:r>
-            <w:r>
-              <w:rPr>
-                <w:szCs w:val="28"/>
-              </w:rPr>
-              <w:t xml:space="preserve">PLA_OR </w:t>
-            </w:r>
-            <w:r>
-              <w:rPr>
-                <w:rFonts w:hint="eastAsia"/>
-                <w:szCs w:val="28"/>
-              </w:rPr>
-              <w:t xml:space="preserve">및 </w:t>
-            </w:r>
-            <w:r>
-              <w:rPr>
-                <w:szCs w:val="28"/>
-              </w:rPr>
-              <w:t xml:space="preserve">PLA_AND </w:t>
-            </w:r>
-            <w:r>
-              <w:rPr>
-                <w:rFonts w:hint="eastAsia"/>
-                <w:szCs w:val="28"/>
-              </w:rPr>
-              <w:t xml:space="preserve">구조를 활용하여 명령어들의 새로운 </w:t>
-            </w:r>
-            <w:r>
-              <w:rPr>
-                <w:szCs w:val="28"/>
-              </w:rPr>
-              <w:t>control signals</w:t>
-            </w:r>
-            <w:r>
-              <w:rPr>
-                <w:rFonts w:hint="eastAsia"/>
-                <w:szCs w:val="28"/>
-              </w:rPr>
-              <w:t xml:space="preserve"> 조합을 추가하는 과정을 포함했다.</w:t>
-            </w:r>
-            <w:r>
-              <w:rPr>
-                <w:szCs w:val="28"/>
-              </w:rPr>
+                <w:noProof/>
+              </w:rPr>
+              <w:drawing>
+                <wp:inline distT="0" distB="0" distL="0" distR="0" wp14:anchorId="2DDDC24B" wp14:editId="2F738F70">
+                  <wp:extent cx="5731510" cy="4482465"/>
+                  <wp:effectExtent l="0" t="0" r="2540" b="0"/>
+                  <wp:docPr id="34" name="그림 34"/>
+                  <wp:cNvGraphicFramePr>
+                    <a:graphicFrameLocks xmlns:a="http://schemas.openxmlformats.org/drawingml/2006/main" noChangeAspect="1"/>
+                  </wp:cNvGraphicFramePr>
+                  <a:graphic xmlns:a="http://schemas.openxmlformats.org/drawingml/2006/main">
+                    <a:graphicData uri="http://schemas.openxmlformats.org/drawingml/2006/picture">
+                      <pic:pic xmlns:pic="http://schemas.openxmlformats.org/drawingml/2006/picture">
+                        <pic:nvPicPr>
+                          <pic:cNvPr id="1" name=""/>
+                          <pic:cNvPicPr/>
+                        </pic:nvPicPr>
+                        <pic:blipFill>
+                          <a:blip r:embed="rId34"/>
+                          <a:stretch>
+                            <a:fillRect/>
+                          </a:stretch>
+                        </pic:blipFill>
+                        <pic:spPr>
+                          <a:xfrm>
+                            <a:off x="0" y="0"/>
+                            <a:ext cx="5731510" cy="4482465"/>
+                          </a:xfrm>
+                          <a:prstGeom prst="rect">
+                            <a:avLst/>
+                          </a:prstGeom>
+                        </pic:spPr>
+                      </pic:pic>
+                    </a:graphicData>
+                  </a:graphic>
+                </wp:inline>
+              </w:drawing>
+            </w:r>
+          </w:p>
+          <w:p>
+            <w:pPr>
+              <w:rPr>
+                <w:szCs w:val="28"/>
+              </w:rPr>
+            </w:pPr>
+            <w:r>
+              <w:t>Program counte</w:t>
+            </w:r>
+            <w:r>
+              <w:rPr>
+                <w:rFonts w:hint="eastAsia"/>
+              </w:rPr>
+              <w:t xml:space="preserve">r, </w:t>
+            </w:r>
+            <w:r>
+              <w:t>Instruction memory, Register file, Sign Extension Unit, Arithmetic Logic Unit, Data memory, Control unit</w:t>
+            </w:r>
+            <w:r>
+              <w:rPr>
+                <w:rFonts w:hint="eastAsia"/>
+              </w:rPr>
+              <w:t xml:space="preserve">로 구성된 </w:t>
+            </w:r>
+            <w:proofErr w:type="spellStart"/>
+            <w:r>
+              <w:rPr>
+                <w:rFonts w:hint="eastAsia"/>
+              </w:rPr>
+              <w:t>블록도이다</w:t>
+            </w:r>
+            <w:proofErr w:type="spellEnd"/>
+            <w:r>
+              <w:rPr>
+                <w:rFonts w:hint="eastAsia"/>
+              </w:rPr>
+              <w:t>.</w:t>
+            </w:r>
+            <w:r>
               <w:t xml:space="preserve"> </w:t>
             </w:r>
             <w:r>
-              <w:t xml:space="preserve">ALU를 통한 base + offset </w:t>
-            </w:r>
-            <w:r>
-              <w:rPr>
-                <w:rFonts w:hint="eastAsia"/>
-              </w:rPr>
-              <w:t>주소 계산 방식이나 명령어/</w:t>
-            </w:r>
-            <w:r>
-              <w:t>데이터 메모리 및 레지스터 파일 구조</w:t>
-            </w:r>
-            <w:r>
-              <w:rPr>
-                <w:rFonts w:hint="eastAsia"/>
-              </w:rPr>
-              <w:t>를 유지하여 구현하였다.</w:t>
-            </w:r>
-          </w:p>
-          <w:p>
-            <w:r>
-              <w:rPr>
-                <w:rFonts w:hint="eastAsia"/>
-                <w:szCs w:val="28"/>
-              </w:rPr>
-              <w:t xml:space="preserve">특히 </w:t>
-            </w:r>
-            <w:proofErr w:type="spellStart"/>
-            <w:r>
-              <w:t>ALUctrl</w:t>
-            </w:r>
-            <w:proofErr w:type="spellEnd"/>
-            <w:r>
-              <w:t xml:space="preserve"> </w:t>
-            </w:r>
-            <w:r>
-              <w:rPr>
-                <w:rFonts w:hint="eastAsia"/>
-              </w:rPr>
-              <w:t>신호는,</w:t>
-            </w:r>
-            <w:r>
-              <w:t xml:space="preserve"> </w:t>
-            </w:r>
-            <w:r>
-              <w:rPr>
-                <w:rFonts w:hint="eastAsia"/>
-              </w:rPr>
-              <w:t xml:space="preserve">ALU의 연산 동작만을 나타내는 </w:t>
-            </w:r>
-            <w:proofErr w:type="spellStart"/>
-            <w:r>
-              <w:t>ALUop</w:t>
-            </w:r>
-            <w:proofErr w:type="spellEnd"/>
-            <w:r>
-              <w:t xml:space="preserve"> </w:t>
-            </w:r>
-            <w:r>
-              <w:rPr>
-                <w:rFonts w:hint="eastAsia"/>
-              </w:rPr>
-              <w:t xml:space="preserve">신호에 부가적인 </w:t>
-            </w:r>
-            <w:r>
-              <w:t xml:space="preserve">ALU </w:t>
-            </w:r>
-            <w:r>
-              <w:rPr>
-                <w:rFonts w:hint="eastAsia"/>
-              </w:rPr>
-              <w:t>제어를 가능하게 했다.</w:t>
-            </w:r>
-            <w:r>
-              <w:t xml:space="preserve"> </w:t>
-            </w:r>
-            <w:proofErr w:type="spellStart"/>
-            <w:r>
-              <w:rPr>
-                <w:rFonts w:hint="eastAsia"/>
-              </w:rPr>
-              <w:t>srl</w:t>
-            </w:r>
-            <w:proofErr w:type="spellEnd"/>
-            <w:r>
-              <w:rPr>
-                <w:rFonts w:hint="eastAsia"/>
-              </w:rPr>
-              <w:t xml:space="preserve"> 명령어에서,</w:t>
-            </w:r>
-            <w:r>
-              <w:t xml:space="preserve"> </w:t>
-            </w:r>
-            <w:r>
-              <w:rPr>
-                <w:rFonts w:hint="eastAsia"/>
-              </w:rPr>
-              <w:t>ALU</w:t>
-            </w:r>
-            <w:r>
-              <w:t xml:space="preserve"> </w:t>
-            </w:r>
-            <w:r>
-              <w:rPr>
-                <w:rFonts w:hint="eastAsia"/>
-              </w:rPr>
-              <w:t xml:space="preserve">입력으로 </w:t>
-            </w:r>
-            <w:proofErr w:type="spellStart"/>
-            <w:r>
-              <w:t>shamt</w:t>
-            </w:r>
-            <w:proofErr w:type="spellEnd"/>
-            <w:r>
-              <w:rPr>
-                <w:rFonts w:hint="eastAsia"/>
-              </w:rPr>
-              <w:t xml:space="preserve">를 사용해 </w:t>
-            </w:r>
-            <w:r>
-              <w:t xml:space="preserve">shift </w:t>
-            </w:r>
-            <w:r>
-              <w:rPr>
-                <w:rFonts w:hint="eastAsia"/>
-              </w:rPr>
-              <w:t xml:space="preserve">연산하겠다는 </w:t>
-            </w:r>
-            <w:proofErr w:type="spellStart"/>
-            <w:r>
-              <w:t>ALUctrl</w:t>
-            </w:r>
-            <w:proofErr w:type="spellEnd"/>
-            <w:r>
-              <w:t xml:space="preserve"> </w:t>
-            </w:r>
-            <w:r>
-              <w:rPr>
-                <w:rFonts w:hint="eastAsia"/>
-              </w:rPr>
-              <w:t>신호를 설정하여 구현했다.</w:t>
-            </w:r>
-          </w:p>
-          <w:p>
-            <w:pPr>
-              <w:rPr>
-                <w:szCs w:val="28"/>
-              </w:rPr>
-            </w:pPr>
-            <w:proofErr w:type="spellStart"/>
-            <w:r>
-              <w:rPr>
-                <w:szCs w:val="28"/>
-              </w:rPr>
-              <w:t>b</w:t>
-            </w:r>
-            <w:r>
-              <w:rPr>
-                <w:szCs w:val="28"/>
-              </w:rPr>
-              <w:t>g</w:t>
-            </w:r>
-            <w:r>
-              <w:rPr>
-                <w:szCs w:val="28"/>
-              </w:rPr>
-              <w:t>ez</w:t>
-            </w:r>
-            <w:proofErr w:type="spellEnd"/>
-            <w:r>
-              <w:rPr>
-                <w:szCs w:val="28"/>
-              </w:rPr>
-              <w:t xml:space="preserve"> </w:t>
-            </w:r>
-            <w:r>
-              <w:rPr>
-                <w:rFonts w:hint="eastAsia"/>
-                <w:szCs w:val="28"/>
-              </w:rPr>
-              <w:t>명령어 구현에서,</w:t>
-            </w:r>
-            <w:r>
-              <w:rPr>
-                <w:szCs w:val="28"/>
-              </w:rPr>
-              <w:t xml:space="preserve"> </w:t>
-            </w:r>
-            <w:r>
-              <w:rPr>
-                <w:szCs w:val="28"/>
-              </w:rPr>
-              <w:t>$s</w:t>
-            </w:r>
-            <w:r>
-              <w:rPr>
-                <w:rFonts w:hint="eastAsia"/>
-                <w:szCs w:val="28"/>
-              </w:rPr>
-              <w:t xml:space="preserve">가 0보다 크거나 같아야 한다는 조건을 검사하는 데에 어떤 </w:t>
-            </w:r>
-            <w:proofErr w:type="spellStart"/>
-            <w:r>
-              <w:rPr>
-                <w:szCs w:val="28"/>
-              </w:rPr>
-              <w:t>ALUop</w:t>
-            </w:r>
-            <w:proofErr w:type="spellEnd"/>
-            <w:r>
-              <w:rPr>
-                <w:rFonts w:hint="eastAsia"/>
-                <w:szCs w:val="28"/>
-              </w:rPr>
-              <w:t>를 사용해야 할지 문제점이 발생하였다.</w:t>
-            </w:r>
-            <w:r>
-              <w:rPr>
-                <w:szCs w:val="28"/>
-              </w:rPr>
-              <w:t xml:space="preserve"> </w:t>
-            </w:r>
-            <w:proofErr w:type="spellStart"/>
-            <w:r>
-              <w:rPr>
-                <w:rFonts w:hint="eastAsia"/>
-                <w:szCs w:val="28"/>
-              </w:rPr>
-              <w:t>ALUsrcB</w:t>
-            </w:r>
-            <w:proofErr w:type="spellEnd"/>
-            <w:r>
-              <w:rPr>
-                <w:szCs w:val="28"/>
-              </w:rPr>
-              <w:t xml:space="preserve"> </w:t>
-            </w:r>
-            <w:r>
-              <w:rPr>
-                <w:rFonts w:hint="eastAsia"/>
-                <w:szCs w:val="28"/>
-              </w:rPr>
-              <w:t>신호에 zero가 있는 것을 확인하고,</w:t>
-            </w:r>
-            <w:r>
-              <w:rPr>
-                <w:szCs w:val="28"/>
-              </w:rPr>
-              <w:t xml:space="preserve"> </w:t>
-            </w:r>
-            <w:r>
-              <w:rPr>
-                <w:rFonts w:hint="eastAsia"/>
-                <w:szCs w:val="28"/>
-              </w:rPr>
-              <w:t xml:space="preserve">ALU에서 </w:t>
-            </w:r>
-            <w:r>
-              <w:rPr>
-                <w:szCs w:val="28"/>
-              </w:rPr>
-              <w:t>zero</w:t>
-            </w:r>
-            <w:r>
-              <w:rPr>
-                <w:rFonts w:hint="eastAsia"/>
-                <w:szCs w:val="28"/>
-              </w:rPr>
-              <w:t xml:space="preserve">와 </w:t>
-            </w:r>
-            <w:r>
-              <w:rPr>
-                <w:szCs w:val="28"/>
-              </w:rPr>
-              <w:t>set less than</w:t>
-            </w:r>
-            <w:r>
-              <w:rPr>
-                <w:rFonts w:hint="eastAsia"/>
-                <w:szCs w:val="28"/>
-              </w:rPr>
-              <w:t xml:space="preserve"> 연산을 하여 </w:t>
-            </w:r>
-            <w:r>
-              <w:rPr>
-                <w:rFonts w:hint="eastAsia"/>
-                <w:szCs w:val="28"/>
-              </w:rPr>
-              <w:t>결과에</w:t>
-            </w:r>
-            <w:r>
-              <w:rPr>
-                <w:rFonts w:hint="eastAsia"/>
-                <w:szCs w:val="28"/>
-              </w:rPr>
-              <w:t xml:space="preserve"> 적절히 </w:t>
-            </w:r>
-            <w:r>
-              <w:rPr>
-                <w:szCs w:val="28"/>
-              </w:rPr>
-              <w:t>not gate</w:t>
-            </w:r>
-            <w:r>
-              <w:rPr>
-                <w:rFonts w:hint="eastAsia"/>
-                <w:szCs w:val="28"/>
-              </w:rPr>
-              <w:t>를 이용하여 조건 연산이 가능할 것이라는 점을 파악했다.</w:t>
-            </w:r>
-            <w:r>
-              <w:rPr>
-                <w:szCs w:val="28"/>
-              </w:rPr>
-              <w:t xml:space="preserve"> </w:t>
-            </w:r>
-            <w:r>
-              <w:rPr>
-                <w:rFonts w:hint="eastAsia"/>
-                <w:szCs w:val="28"/>
-              </w:rPr>
-              <w:t>시뮬레이션 결과</w:t>
-            </w:r>
-            <w:r>
-              <w:rPr>
-                <w:rFonts w:hint="eastAsia"/>
-                <w:szCs w:val="28"/>
-              </w:rPr>
-              <w:t xml:space="preserve"> 기대한</w:t>
-            </w:r>
-            <w:r>
-              <w:rPr>
-                <w:rFonts w:hint="eastAsia"/>
-                <w:szCs w:val="28"/>
-              </w:rPr>
-              <w:t xml:space="preserve"> 명령어의 작동을 확인하고 문제점을 해결하였다.</w:t>
-            </w:r>
-          </w:p>
-          <w:p>
-            <w:pPr>
-              <w:rPr>
-                <w:szCs w:val="28"/>
-              </w:rPr>
-            </w:pPr>
-            <w:proofErr w:type="spellStart"/>
-            <w:r>
-              <w:rPr>
-                <w:szCs w:val="28"/>
-              </w:rPr>
-              <w:t>jalr</w:t>
-            </w:r>
-            <w:proofErr w:type="spellEnd"/>
-            <w:r>
-              <w:rPr>
-                <w:szCs w:val="28"/>
-              </w:rPr>
-              <w:t>는</w:t>
-            </w:r>
-            <w:r>
-              <w:rPr>
-                <w:szCs w:val="28"/>
-              </w:rPr>
-              <w:t xml:space="preserve"> $31</w:t>
-            </w:r>
-            <w:r>
-              <w:rPr>
-                <w:szCs w:val="28"/>
-              </w:rPr>
-              <w:t>에 PC+4를 저장한 후</w:t>
-            </w:r>
-            <w:r>
-              <w:rPr>
-                <w:szCs w:val="28"/>
-              </w:rPr>
-              <w:t xml:space="preserve"> $</w:t>
-            </w:r>
-            <w:r>
-              <w:rPr>
-                <w:szCs w:val="28"/>
-              </w:rPr>
-              <w:t xml:space="preserve">s로 점프해야 </w:t>
-            </w:r>
-            <w:r>
-              <w:rPr>
-                <w:szCs w:val="28"/>
-              </w:rPr>
-              <w:t>하</w:t>
-            </w:r>
-            <w:r>
-              <w:rPr>
-                <w:rFonts w:hint="eastAsia"/>
-                <w:szCs w:val="28"/>
-              </w:rPr>
-              <w:t>는데</w:t>
-            </w:r>
-            <w:r>
-              <w:rPr>
-                <w:szCs w:val="28"/>
-              </w:rPr>
-              <w:t>, ALU를 통해 PC+4를 계산</w:t>
-            </w:r>
-            <w:r>
-              <w:rPr>
-                <w:rFonts w:hint="eastAsia"/>
-                <w:szCs w:val="28"/>
-              </w:rPr>
-              <w:t xml:space="preserve">해야 할지 혼동되는 문제점이 있었다. </w:t>
-            </w:r>
-            <w:r>
-              <w:rPr>
-                <w:rFonts w:hint="eastAsia"/>
-                <w:szCs w:val="28"/>
-              </w:rPr>
-              <w:t>본</w:t>
-            </w:r>
-            <w:r>
-              <w:rPr>
-                <w:szCs w:val="28"/>
-              </w:rPr>
-              <w:t xml:space="preserve"> 구현에서는 </w:t>
-            </w:r>
-            <w:r>
-              <w:rPr>
-                <w:szCs w:val="28"/>
-              </w:rPr>
-              <w:t>기존</w:t>
-            </w:r>
-            <w:r>
-              <w:rPr>
-                <w:szCs w:val="28"/>
-              </w:rPr>
-              <w:t xml:space="preserve"> Fetch 단계에서 사용하는 PC+4 adder 출력을 그대로 활용함으로써, ALU 연산 없이 </w:t>
-            </w:r>
-            <w:proofErr w:type="spellStart"/>
-            <w:r>
-              <w:rPr>
-                <w:szCs w:val="28"/>
-              </w:rPr>
-              <w:t>RegDatSel</w:t>
-            </w:r>
-            <w:proofErr w:type="spellEnd"/>
-            <w:r>
-              <w:rPr>
-                <w:szCs w:val="28"/>
-              </w:rPr>
-              <w:t xml:space="preserve"> </w:t>
-            </w:r>
-            <w:r>
-              <w:rPr>
-                <w:rFonts w:hint="eastAsia"/>
-                <w:szCs w:val="28"/>
-              </w:rPr>
-              <w:t>신호 설정을</w:t>
-            </w:r>
-            <w:r>
-              <w:rPr>
-                <w:szCs w:val="28"/>
-              </w:rPr>
-              <w:t xml:space="preserve"> 통해 PC를</w:t>
-            </w:r>
-            <w:r>
-              <w:rPr>
-                <w:rFonts w:hint="eastAsia"/>
-                <w:szCs w:val="28"/>
-              </w:rPr>
-              <w:t xml:space="preserve"> 바로</w:t>
-            </w:r>
-            <w:r>
-              <w:rPr>
-                <w:szCs w:val="28"/>
-              </w:rPr>
-              <w:t xml:space="preserve"> 레지스터에 저장하도록 </w:t>
-            </w:r>
-            <w:r>
-              <w:rPr>
-                <w:rFonts w:hint="eastAsia"/>
-                <w:szCs w:val="28"/>
-              </w:rPr>
-              <w:t xml:space="preserve">새로운 방법을 채택하여 </w:t>
-            </w:r>
-            <w:r>
-              <w:rPr>
-                <w:szCs w:val="28"/>
-              </w:rPr>
-              <w:t>개선하였다.</w:t>
-            </w:r>
-          </w:p>
-          <w:p>
-            <w:r>
-              <w:rPr>
-                <w:rFonts w:hint="eastAsia"/>
-                <w:szCs w:val="28"/>
-              </w:rPr>
-              <w:t xml:space="preserve">이번 구현에서 새로운 방법을 더 </w:t>
-            </w:r>
-            <w:proofErr w:type="spellStart"/>
-            <w:r>
-              <w:rPr>
-                <w:rFonts w:hint="eastAsia"/>
-                <w:szCs w:val="28"/>
-              </w:rPr>
-              <w:t>제시해보자면</w:t>
-            </w:r>
-            <w:proofErr w:type="spellEnd"/>
-            <w:r>
-              <w:rPr>
-                <w:rFonts w:hint="eastAsia"/>
-                <w:szCs w:val="28"/>
-              </w:rPr>
-              <w:t>,</w:t>
-            </w:r>
-            <w:r>
-              <w:rPr>
-                <w:szCs w:val="28"/>
-              </w:rPr>
-              <w:t xml:space="preserve"> </w:t>
-            </w:r>
-            <w:proofErr w:type="spellStart"/>
-            <w:r>
-              <w:rPr>
-                <w:szCs w:val="28"/>
-              </w:rPr>
-              <w:t>ALUctl</w:t>
-            </w:r>
-            <w:proofErr w:type="spellEnd"/>
-            <w:r>
-              <w:rPr>
-                <w:rFonts w:hint="eastAsia"/>
-                <w:szCs w:val="28"/>
-              </w:rPr>
-              <w:t xml:space="preserve">과 </w:t>
-            </w:r>
-            <w:proofErr w:type="spellStart"/>
-            <w:r>
-              <w:t>ALUop</w:t>
-            </w:r>
-            <w:proofErr w:type="spellEnd"/>
-            <w:r>
-              <w:t xml:space="preserve"> </w:t>
-            </w:r>
-            <w:r>
-              <w:rPr>
-                <w:rFonts w:hint="eastAsia"/>
-              </w:rPr>
-              <w:t xml:space="preserve">신호 같은 경우 둘 다 </w:t>
-            </w:r>
-            <w:r>
-              <w:t>ALU</w:t>
-            </w:r>
-            <w:r>
-              <w:rPr>
-                <w:rFonts w:hint="eastAsia"/>
-              </w:rPr>
-              <w:t>를 제어하는 역할을 수행하고 있다.</w:t>
-            </w:r>
-            <w:r>
-              <w:t xml:space="preserve"> </w:t>
-            </w:r>
-            <w:r>
-              <w:rPr>
-                <w:rFonts w:hint="eastAsia"/>
-              </w:rPr>
-              <w:t xml:space="preserve">명령어 중 </w:t>
-            </w:r>
-            <w:r>
-              <w:t>R-type</w:t>
-            </w:r>
-            <w:r>
-              <w:rPr>
-                <w:rFonts w:hint="eastAsia"/>
-              </w:rPr>
-              <w:t>는</w:t>
-            </w:r>
-            <w:r>
-              <w:t xml:space="preserve"> </w:t>
-            </w:r>
-            <w:proofErr w:type="spellStart"/>
-            <w:r>
-              <w:t>funct</w:t>
-            </w:r>
-            <w:proofErr w:type="spellEnd"/>
-            <w:r>
-              <w:t xml:space="preserve"> </w:t>
-            </w:r>
-            <w:r>
-              <w:rPr>
-                <w:rFonts w:hint="eastAsia"/>
-              </w:rPr>
-              <w:t>필드로</w:t>
-            </w:r>
-            <w:r>
-              <w:t>, I-type은 opcode</w:t>
-            </w:r>
-            <w:r>
-              <w:rPr>
-                <w:rFonts w:hint="eastAsia"/>
-              </w:rPr>
-              <w:t xml:space="preserve">로 연산을 결정하는데 이를 활용하여 </w:t>
-            </w:r>
-            <w:proofErr w:type="spellStart"/>
-            <w:r>
-              <w:rPr>
-                <w:rFonts w:hint="eastAsia"/>
-              </w:rPr>
-              <w:t>ALUctrl</w:t>
-            </w:r>
-            <w:proofErr w:type="spellEnd"/>
-            <w:r>
-              <w:t xml:space="preserve"> </w:t>
-            </w:r>
-            <w:r>
-              <w:rPr>
-                <w:rFonts w:hint="eastAsia"/>
-              </w:rPr>
-              <w:t xml:space="preserve">신호 동작에 더하여 </w:t>
-            </w:r>
-            <w:r>
-              <w:t xml:space="preserve">opcode, </w:t>
-            </w:r>
-            <w:proofErr w:type="spellStart"/>
-            <w:r>
-              <w:t>func</w:t>
-            </w:r>
-            <w:proofErr w:type="spellEnd"/>
-            <w:r>
-              <w:t xml:space="preserve">, </w:t>
-            </w:r>
-            <w:proofErr w:type="spellStart"/>
-            <w:r>
-              <w:t>ALUop</w:t>
-            </w:r>
-            <w:proofErr w:type="spellEnd"/>
-            <w:r>
-              <w:rPr>
-                <w:rFonts w:hint="eastAsia"/>
-              </w:rPr>
-              <w:t xml:space="preserve">의 적절한 조합으로 단일 </w:t>
-            </w:r>
-            <w:r>
-              <w:t>ALU control signal</w:t>
-            </w:r>
-            <w:r>
-              <w:rPr>
-                <w:rFonts w:hint="eastAsia"/>
-              </w:rPr>
-              <w:t xml:space="preserve">을 새롭게 설정하면 독자적으로 </w:t>
-            </w:r>
-            <w:proofErr w:type="spellStart"/>
-            <w:r>
-              <w:rPr>
-                <w:rFonts w:hint="eastAsia"/>
-              </w:rPr>
-              <w:t>디코딩되어</w:t>
-            </w:r>
-            <w:proofErr w:type="spellEnd"/>
-            <w:r>
-              <w:rPr>
-                <w:rFonts w:hint="eastAsia"/>
-              </w:rPr>
-              <w:t xml:space="preserve"> </w:t>
-            </w:r>
-            <w:r>
-              <w:t>ALU</w:t>
-            </w:r>
-            <w:r>
-              <w:rPr>
-                <w:rFonts w:hint="eastAsia"/>
-              </w:rPr>
-              <w:t xml:space="preserve">를 제어하는 신호를 만들 수 있을 것 같다. </w:t>
-            </w:r>
-            <w:r>
-              <w:t>연산 구분이 명확해지고</w:t>
-            </w:r>
-            <w:r>
-              <w:rPr>
-                <w:rFonts w:hint="eastAsia"/>
-              </w:rPr>
-              <w:t xml:space="preserve"> 명령어 확장 시 코드 복잡도를 낮출 수 있다.</w:t>
-            </w:r>
-            <w:r>
-              <w:t xml:space="preserve"> </w:t>
-            </w:r>
-            <w:r>
-              <w:rPr>
-                <w:rFonts w:hint="eastAsia"/>
-              </w:rPr>
-              <w:t>알아보기에는 더욱 어렵고 복잡해진다는 단점도 존재한다.</w:t>
-            </w:r>
-          </w:p>
-          <w:p>
-            <w:r>
-              <w:rPr>
-                <w:rFonts w:hint="eastAsia"/>
-              </w:rPr>
-              <w:t xml:space="preserve">메모리 접근 시 사용하는 </w:t>
-            </w:r>
-            <w:proofErr w:type="spellStart"/>
-            <w:r>
-              <w:t>DatWidth</w:t>
-            </w:r>
-            <w:proofErr w:type="spellEnd"/>
-            <w:r>
-              <w:t xml:space="preserve"> </w:t>
-            </w:r>
-            <w:r>
-              <w:rPr>
-                <w:rFonts w:hint="eastAsia"/>
-              </w:rPr>
-              <w:t>신호 같은 경우,</w:t>
-            </w:r>
-            <w:r>
-              <w:t xml:space="preserve"> </w:t>
-            </w:r>
-            <w:r>
-              <w:t xml:space="preserve">Byte, </w:t>
-            </w:r>
-            <w:proofErr w:type="spellStart"/>
-            <w:r>
-              <w:t>Halfword</w:t>
-            </w:r>
-            <w:proofErr w:type="spellEnd"/>
-            <w:r>
-              <w:t>, Word, Sign/Zero</w:t>
-            </w:r>
-            <w:r>
-              <w:t xml:space="preserve"> </w:t>
-            </w:r>
-            <w:r>
-              <w:rPr>
-                <w:rFonts w:hint="eastAsia"/>
-              </w:rPr>
-              <w:t>Extend</w:t>
-            </w:r>
-            <w:r>
-              <w:t xml:space="preserve"> 구분</w:t>
-            </w:r>
-            <w:r>
-              <w:rPr>
-                <w:rFonts w:hint="eastAsia"/>
-              </w:rPr>
-              <w:t>을 모두 표현하다 보니 복잡했다.</w:t>
-            </w:r>
-            <w:r>
-              <w:t xml:space="preserve"> </w:t>
-            </w:r>
-            <w:r>
-              <w:rPr>
-                <w:rFonts w:hint="eastAsia"/>
-              </w:rPr>
-              <w:t>b</w:t>
-            </w:r>
-            <w:r>
-              <w:t xml:space="preserve">yte, word </w:t>
-            </w:r>
-            <w:r>
-              <w:rPr>
-                <w:rFonts w:hint="eastAsia"/>
-              </w:rPr>
-              <w:t>등 데이터의 크기를 다루는 신호와,</w:t>
-            </w:r>
-            <w:r>
-              <w:t xml:space="preserve"> </w:t>
-            </w:r>
-            <w:r>
-              <w:rPr>
-                <w:rFonts w:hint="eastAsia"/>
-              </w:rPr>
-              <w:t>extend</w:t>
-            </w:r>
-            <w:r>
-              <w:t xml:space="preserve"> </w:t>
-            </w:r>
-            <w:r>
-              <w:rPr>
-                <w:rFonts w:hint="eastAsia"/>
-              </w:rPr>
-              <w:t xml:space="preserve">형식을 나타내는 신호로 분리하면 </w:t>
-            </w:r>
-            <w:r>
-              <w:t>load</w:t>
-            </w:r>
-            <w:r>
-              <w:rPr>
-                <w:rFonts w:hint="eastAsia"/>
-              </w:rPr>
-              <w:t xml:space="preserve">와 </w:t>
-            </w:r>
-            <w:r>
-              <w:t xml:space="preserve">store </w:t>
-            </w:r>
-            <w:r>
-              <w:rPr>
-                <w:rFonts w:hint="eastAsia"/>
-              </w:rPr>
-              <w:t>관련 명령어 확장 시 구현에 용이할 것 같다.</w:t>
-            </w:r>
-          </w:p>
-          <w:p>
-            <w:pPr>
-              <w:rPr>
-                <w:rFonts w:hint="eastAsia"/>
-                <w:szCs w:val="28"/>
-              </w:rPr>
-            </w:pPr>
-            <w:r>
-              <w:rPr>
-                <w:rFonts w:hint="eastAsia"/>
-              </w:rPr>
-              <w:t xml:space="preserve">또한 현재 구현은 </w:t>
-            </w:r>
-            <w:r>
-              <w:t xml:space="preserve">PLA </w:t>
-            </w:r>
-            <w:r>
-              <w:rPr>
-                <w:rFonts w:hint="eastAsia"/>
-              </w:rPr>
-              <w:t>기반으로 동작하는데,</w:t>
-            </w:r>
-            <w:r>
-              <w:t xml:space="preserve"> </w:t>
-            </w:r>
-            <w:r>
-              <w:rPr>
-                <w:rFonts w:hint="eastAsia"/>
-              </w:rPr>
-              <w:t xml:space="preserve">명령어 수가 더 증가하고 </w:t>
-            </w:r>
-            <w:r>
-              <w:t xml:space="preserve">조합 논리가 점점 </w:t>
-            </w:r>
-            <w:r>
-              <w:t>복잡해</w:t>
-            </w:r>
-            <w:r>
-              <w:rPr>
-                <w:rFonts w:hint="eastAsia"/>
-              </w:rPr>
-              <w:t>진다면 마이크로프로그래밍 방식으로 나아갈 수 있다.</w:t>
+              <w:rPr>
+                <w:rFonts w:hint="eastAsia"/>
+              </w:rPr>
+              <w:t>이외에도 추가 control signals,</w:t>
+            </w:r>
+            <w:r>
+              <w:t xml:space="preserve"> Multiplier Logic Unit, PLA Unit </w:t>
+            </w:r>
+            <w:r>
+              <w:rPr>
+                <w:rFonts w:hint="eastAsia"/>
+              </w:rPr>
+              <w:t xml:space="preserve">등과 함께 </w:t>
+            </w:r>
+            <w:r>
+              <w:t>Single Cycle CPU</w:t>
+            </w:r>
+            <w:r>
+              <w:rPr>
+                <w:rFonts w:hint="eastAsia"/>
+              </w:rPr>
+              <w:t>가 구현되어 있</w:t>
+            </w:r>
+            <w:r>
+              <w:rPr>
+                <w:rFonts w:hint="eastAsia"/>
+              </w:rPr>
+              <w:t>다.</w:t>
             </w:r>
           </w:p>
         </w:tc>
       </w:tr>
     </w:tbl>
+    <w:p>
+      <w:pPr>
+        <w:rPr>
+          <w:szCs w:val="28"/>
+        </w:rPr>
+      </w:pPr>
+    </w:p>
+    <w:tbl>
+      <w:tblPr>
+        <w:tblStyle w:val="a7"/>
+        <w:tblW w:w="0" w:type="auto"/>
+        <w:tblLook w:val="04A0" w:firstRow="1" w:lastRow="0" w:firstColumn="1" w:lastColumn="0" w:noHBand="0" w:noVBand="1"/>
+      </w:tblPr>
+      <w:tblGrid>
+        <w:gridCol w:w="9016"/>
+      </w:tblGrid>
+      <w:tr>
+        <w:tc>
+          <w:tcPr>
+            <w:tcW w:w="9016" w:type="dxa"/>
+          </w:tcPr>
+          <w:p>
+            <w:pPr>
+              <w:rPr>
+                <w:szCs w:val="28"/>
+              </w:rPr>
+            </w:pPr>
+            <w:r>
+              <w:rPr>
+                <w:rFonts w:hint="eastAsia"/>
+                <w:szCs w:val="28"/>
+              </w:rPr>
+              <w:lastRenderedPageBreak/>
+              <w:t>&lt;</w:t>
+            </w:r>
+            <w:r>
+              <w:t>문제점 및 개선점 기술</w:t>
+            </w:r>
+            <w:r>
+              <w:rPr>
+                <w:rFonts w:hint="eastAsia"/>
+                <w:szCs w:val="28"/>
+              </w:rPr>
+              <w:t>&gt;</w:t>
+            </w:r>
+          </w:p>
+          <w:p>
+            <w:pPr>
+              <w:rPr>
+                <w:szCs w:val="28"/>
+              </w:rPr>
+            </w:pPr>
+            <w:r>
+              <w:rPr>
+                <w:rFonts w:hint="eastAsia"/>
+                <w:szCs w:val="28"/>
+              </w:rPr>
+              <w:t>이번 프로젝트에서,</w:t>
+            </w:r>
+            <w:r>
+              <w:rPr>
+                <w:szCs w:val="28"/>
+              </w:rPr>
+              <w:t xml:space="preserve"> Single Cycle MIPS </w:t>
+            </w:r>
+            <w:r>
+              <w:rPr>
+                <w:rFonts w:hint="eastAsia"/>
+                <w:szCs w:val="28"/>
+              </w:rPr>
+              <w:t xml:space="preserve">구조에 </w:t>
+            </w:r>
+            <w:r>
+              <w:rPr>
+                <w:szCs w:val="28"/>
+              </w:rPr>
+              <w:t>10</w:t>
+            </w:r>
+            <w:r>
+              <w:rPr>
+                <w:rFonts w:hint="eastAsia"/>
+                <w:szCs w:val="28"/>
+              </w:rPr>
+              <w:t xml:space="preserve">개의 명령어를 추가 구현하면서 기존 </w:t>
+            </w:r>
+            <w:r>
+              <w:rPr>
+                <w:szCs w:val="28"/>
+              </w:rPr>
+              <w:t xml:space="preserve">PLA_OR </w:t>
+            </w:r>
+            <w:r>
+              <w:rPr>
+                <w:rFonts w:hint="eastAsia"/>
+                <w:szCs w:val="28"/>
+              </w:rPr>
+              <w:t xml:space="preserve">및 </w:t>
+            </w:r>
+            <w:r>
+              <w:rPr>
+                <w:szCs w:val="28"/>
+              </w:rPr>
+              <w:t xml:space="preserve">PLA_AND </w:t>
+            </w:r>
+            <w:r>
+              <w:rPr>
+                <w:rFonts w:hint="eastAsia"/>
+                <w:szCs w:val="28"/>
+              </w:rPr>
+              <w:t xml:space="preserve">구조를 활용하여 명령어들의 새로운 </w:t>
+            </w:r>
+            <w:r>
+              <w:rPr>
+                <w:szCs w:val="28"/>
+              </w:rPr>
+              <w:t>control signals</w:t>
+            </w:r>
+            <w:r>
+              <w:rPr>
+                <w:rFonts w:hint="eastAsia"/>
+                <w:szCs w:val="28"/>
+              </w:rPr>
+              <w:t xml:space="preserve"> 조합을 추가하는 과정을 포함했다.</w:t>
+            </w:r>
+            <w:r>
+              <w:rPr>
+                <w:szCs w:val="28"/>
+              </w:rPr>
+              <w:t xml:space="preserve"> </w:t>
+            </w:r>
+            <w:r>
+              <w:t xml:space="preserve">ALU를 통한 base + offset </w:t>
+            </w:r>
+            <w:r>
+              <w:rPr>
+                <w:rFonts w:hint="eastAsia"/>
+              </w:rPr>
+              <w:t>주소 계산 방식이나 명령어/</w:t>
+            </w:r>
+            <w:r>
+              <w:t>데이터 메모리 및 레지스터 파일 구조</w:t>
+            </w:r>
+            <w:r>
+              <w:rPr>
+                <w:rFonts w:hint="eastAsia"/>
+              </w:rPr>
+              <w:t>를 유지하여 구현하였다.</w:t>
+            </w:r>
+          </w:p>
+          <w:p>
+            <w:r>
+              <w:rPr>
+                <w:rFonts w:hint="eastAsia"/>
+                <w:szCs w:val="28"/>
+              </w:rPr>
+              <w:t xml:space="preserve">특히 </w:t>
+            </w:r>
+            <w:proofErr w:type="spellStart"/>
+            <w:r>
+              <w:t>ALUctrl</w:t>
+            </w:r>
+            <w:proofErr w:type="spellEnd"/>
+            <w:r>
+              <w:t xml:space="preserve"> </w:t>
+            </w:r>
+            <w:r>
+              <w:rPr>
+                <w:rFonts w:hint="eastAsia"/>
+              </w:rPr>
+              <w:t>신호는,</w:t>
+            </w:r>
+            <w:r>
+              <w:t xml:space="preserve"> </w:t>
+            </w:r>
+            <w:r>
+              <w:rPr>
+                <w:rFonts w:hint="eastAsia"/>
+              </w:rPr>
+              <w:t xml:space="preserve">ALU의 연산 동작만을 나타내는 </w:t>
+            </w:r>
+            <w:proofErr w:type="spellStart"/>
+            <w:r>
+              <w:t>ALUop</w:t>
+            </w:r>
+            <w:proofErr w:type="spellEnd"/>
+            <w:r>
+              <w:t xml:space="preserve"> </w:t>
+            </w:r>
+            <w:r>
+              <w:rPr>
+                <w:rFonts w:hint="eastAsia"/>
+              </w:rPr>
+              <w:t xml:space="preserve">신호에 부가적인 </w:t>
+            </w:r>
+            <w:r>
+              <w:t xml:space="preserve">ALU </w:t>
+            </w:r>
+            <w:r>
+              <w:rPr>
+                <w:rFonts w:hint="eastAsia"/>
+              </w:rPr>
+              <w:t>제어를 가능하게 했다.</w:t>
+            </w:r>
+            <w:r>
+              <w:t xml:space="preserve"> </w:t>
+            </w:r>
+            <w:proofErr w:type="spellStart"/>
+            <w:r>
+              <w:rPr>
+                <w:rFonts w:hint="eastAsia"/>
+              </w:rPr>
+              <w:t>srl</w:t>
+            </w:r>
+            <w:proofErr w:type="spellEnd"/>
+            <w:r>
+              <w:rPr>
+                <w:rFonts w:hint="eastAsia"/>
+              </w:rPr>
+              <w:t xml:space="preserve"> 명령어에서,</w:t>
+            </w:r>
+            <w:r>
+              <w:t xml:space="preserve"> </w:t>
+            </w:r>
+            <w:r>
+              <w:rPr>
+                <w:rFonts w:hint="eastAsia"/>
+              </w:rPr>
+              <w:t>ALU</w:t>
+            </w:r>
+            <w:r>
+              <w:t xml:space="preserve"> </w:t>
+            </w:r>
+            <w:r>
+              <w:rPr>
+                <w:rFonts w:hint="eastAsia"/>
+              </w:rPr>
+              <w:t xml:space="preserve">입력으로 </w:t>
+            </w:r>
+            <w:proofErr w:type="spellStart"/>
+            <w:r>
+              <w:t>shamt</w:t>
+            </w:r>
+            <w:proofErr w:type="spellEnd"/>
+            <w:r>
+              <w:rPr>
+                <w:rFonts w:hint="eastAsia"/>
+              </w:rPr>
+              <w:t xml:space="preserve">를 사용해 </w:t>
+            </w:r>
+            <w:r>
+              <w:t xml:space="preserve">shift </w:t>
+            </w:r>
+            <w:r>
+              <w:rPr>
+                <w:rFonts w:hint="eastAsia"/>
+              </w:rPr>
+              <w:t xml:space="preserve">연산하겠다는 </w:t>
+            </w:r>
+            <w:proofErr w:type="spellStart"/>
+            <w:r>
+              <w:t>ALUctrl</w:t>
+            </w:r>
+            <w:proofErr w:type="spellEnd"/>
+            <w:r>
+              <w:t xml:space="preserve"> </w:t>
+            </w:r>
+            <w:r>
+              <w:rPr>
+                <w:rFonts w:hint="eastAsia"/>
+              </w:rPr>
+              <w:t>신호를 설정하여 구현했다.</w:t>
+            </w:r>
+          </w:p>
+          <w:p>
+            <w:pPr>
+              <w:rPr>
+                <w:szCs w:val="28"/>
+              </w:rPr>
+            </w:pPr>
+            <w:proofErr w:type="spellStart"/>
+            <w:r>
+              <w:rPr>
+                <w:szCs w:val="28"/>
+              </w:rPr>
+              <w:t>b</w:t>
+            </w:r>
+            <w:r>
+              <w:rPr>
+                <w:szCs w:val="28"/>
+              </w:rPr>
+              <w:t>g</w:t>
+            </w:r>
+            <w:r>
+              <w:rPr>
+                <w:szCs w:val="28"/>
+              </w:rPr>
+              <w:t>ez</w:t>
+            </w:r>
+            <w:proofErr w:type="spellEnd"/>
+            <w:r>
+              <w:rPr>
+                <w:szCs w:val="28"/>
+              </w:rPr>
+              <w:t xml:space="preserve"> </w:t>
+            </w:r>
+            <w:r>
+              <w:rPr>
+                <w:rFonts w:hint="eastAsia"/>
+                <w:szCs w:val="28"/>
+              </w:rPr>
+              <w:t>명령어 구현에서,</w:t>
+            </w:r>
+            <w:r>
+              <w:rPr>
+                <w:szCs w:val="28"/>
+              </w:rPr>
+              <w:t xml:space="preserve"> </w:t>
+            </w:r>
+            <w:r>
+              <w:rPr>
+                <w:szCs w:val="28"/>
+              </w:rPr>
+              <w:t>$s</w:t>
+            </w:r>
+            <w:r>
+              <w:rPr>
+                <w:rFonts w:hint="eastAsia"/>
+                <w:szCs w:val="28"/>
+              </w:rPr>
+              <w:t xml:space="preserve">가 0보다 크거나 같아야 한다는 조건을 검사하는 데에 어떤 </w:t>
+            </w:r>
+            <w:proofErr w:type="spellStart"/>
+            <w:r>
+              <w:rPr>
+                <w:szCs w:val="28"/>
+              </w:rPr>
+              <w:t>ALUop</w:t>
+            </w:r>
+            <w:proofErr w:type="spellEnd"/>
+            <w:r>
+              <w:rPr>
+                <w:rFonts w:hint="eastAsia"/>
+                <w:szCs w:val="28"/>
+              </w:rPr>
+              <w:t>를 사용해야 할지 문제점이 발생하였다.</w:t>
+            </w:r>
+            <w:r>
+              <w:rPr>
+                <w:szCs w:val="28"/>
+              </w:rPr>
+              <w:t xml:space="preserve"> </w:t>
+            </w:r>
+            <w:proofErr w:type="spellStart"/>
+            <w:r>
+              <w:rPr>
+                <w:rFonts w:hint="eastAsia"/>
+                <w:szCs w:val="28"/>
+              </w:rPr>
+              <w:t>ALUsrcB</w:t>
+            </w:r>
+            <w:proofErr w:type="spellEnd"/>
+            <w:r>
+              <w:rPr>
+                <w:szCs w:val="28"/>
+              </w:rPr>
+              <w:t xml:space="preserve"> </w:t>
+            </w:r>
+            <w:r>
+              <w:rPr>
+                <w:rFonts w:hint="eastAsia"/>
+                <w:szCs w:val="28"/>
+              </w:rPr>
+              <w:t>신호에 zero가 있는 것을 확인하고,</w:t>
+            </w:r>
+            <w:r>
+              <w:rPr>
+                <w:szCs w:val="28"/>
+              </w:rPr>
+              <w:t xml:space="preserve"> </w:t>
+            </w:r>
+            <w:r>
+              <w:rPr>
+                <w:rFonts w:hint="eastAsia"/>
+                <w:szCs w:val="28"/>
+              </w:rPr>
+              <w:t xml:space="preserve">ALU에서 </w:t>
+            </w:r>
+            <w:r>
+              <w:rPr>
+                <w:szCs w:val="28"/>
+              </w:rPr>
+              <w:t>zero</w:t>
+            </w:r>
+            <w:r>
+              <w:rPr>
+                <w:rFonts w:hint="eastAsia"/>
+                <w:szCs w:val="28"/>
+              </w:rPr>
+              <w:t xml:space="preserve">와 </w:t>
+            </w:r>
+            <w:r>
+              <w:rPr>
+                <w:szCs w:val="28"/>
+              </w:rPr>
+              <w:t>set less than</w:t>
+            </w:r>
+            <w:r>
+              <w:rPr>
+                <w:rFonts w:hint="eastAsia"/>
+                <w:szCs w:val="28"/>
+              </w:rPr>
+              <w:t xml:space="preserve"> 연산을 하여 </w:t>
+            </w:r>
+            <w:r>
+              <w:rPr>
+                <w:rFonts w:hint="eastAsia"/>
+                <w:szCs w:val="28"/>
+              </w:rPr>
+              <w:t>결과에</w:t>
+            </w:r>
+            <w:r>
+              <w:rPr>
+                <w:rFonts w:hint="eastAsia"/>
+                <w:szCs w:val="28"/>
+              </w:rPr>
+              <w:t xml:space="preserve"> 적절히 </w:t>
+            </w:r>
+            <w:r>
+              <w:rPr>
+                <w:szCs w:val="28"/>
+              </w:rPr>
+              <w:t>not gate</w:t>
+            </w:r>
+            <w:r>
+              <w:rPr>
+                <w:rFonts w:hint="eastAsia"/>
+                <w:szCs w:val="28"/>
+              </w:rPr>
+              <w:t>를 이용하여 조건 연산이 가능할 것이라는 점을 파악했다.</w:t>
+            </w:r>
+            <w:r>
+              <w:rPr>
+                <w:szCs w:val="28"/>
+              </w:rPr>
+              <w:t xml:space="preserve"> </w:t>
+            </w:r>
+            <w:r>
+              <w:rPr>
+                <w:rFonts w:hint="eastAsia"/>
+                <w:szCs w:val="28"/>
+              </w:rPr>
+              <w:t>시뮬레이션 결과</w:t>
+            </w:r>
+            <w:r>
+              <w:rPr>
+                <w:rFonts w:hint="eastAsia"/>
+                <w:szCs w:val="28"/>
+              </w:rPr>
+              <w:t xml:space="preserve"> 기대한</w:t>
+            </w:r>
+            <w:r>
+              <w:rPr>
+                <w:rFonts w:hint="eastAsia"/>
+                <w:szCs w:val="28"/>
+              </w:rPr>
+              <w:t xml:space="preserve"> 명령어의 작동을 확인하고 문제점을 해결하였다.</w:t>
+            </w:r>
+          </w:p>
+          <w:p>
+            <w:pPr>
+              <w:rPr>
+                <w:szCs w:val="28"/>
+              </w:rPr>
+            </w:pPr>
+            <w:proofErr w:type="spellStart"/>
+            <w:r>
+              <w:rPr>
+                <w:szCs w:val="28"/>
+              </w:rPr>
+              <w:t>jalr</w:t>
+            </w:r>
+            <w:proofErr w:type="spellEnd"/>
+            <w:r>
+              <w:rPr>
+                <w:szCs w:val="28"/>
+              </w:rPr>
+              <w:t>는</w:t>
+            </w:r>
+            <w:r>
+              <w:rPr>
+                <w:szCs w:val="28"/>
+              </w:rPr>
+              <w:t xml:space="preserve"> $31</w:t>
+            </w:r>
+            <w:r>
+              <w:rPr>
+                <w:szCs w:val="28"/>
+              </w:rPr>
+              <w:t>에 PC+4를 저장한 후</w:t>
+            </w:r>
+            <w:r>
+              <w:rPr>
+                <w:szCs w:val="28"/>
+              </w:rPr>
+              <w:t xml:space="preserve"> $</w:t>
+            </w:r>
+            <w:r>
+              <w:rPr>
+                <w:szCs w:val="28"/>
+              </w:rPr>
+              <w:t xml:space="preserve">s로 점프해야 </w:t>
+            </w:r>
+            <w:r>
+              <w:rPr>
+                <w:szCs w:val="28"/>
+              </w:rPr>
+              <w:t>하</w:t>
+            </w:r>
+            <w:r>
+              <w:rPr>
+                <w:rFonts w:hint="eastAsia"/>
+                <w:szCs w:val="28"/>
+              </w:rPr>
+              <w:t>는데</w:t>
+            </w:r>
+            <w:r>
+              <w:rPr>
+                <w:szCs w:val="28"/>
+              </w:rPr>
+              <w:t>, ALU를 통해 PC+4를 계산</w:t>
+            </w:r>
+            <w:r>
+              <w:rPr>
+                <w:rFonts w:hint="eastAsia"/>
+                <w:szCs w:val="28"/>
+              </w:rPr>
+              <w:t xml:space="preserve">해야 할지 혼동되는 문제점이 있었다. </w:t>
+            </w:r>
+            <w:r>
+              <w:rPr>
+                <w:rFonts w:hint="eastAsia"/>
+                <w:szCs w:val="28"/>
+              </w:rPr>
+              <w:t>본</w:t>
+            </w:r>
+            <w:r>
+              <w:rPr>
+                <w:szCs w:val="28"/>
+              </w:rPr>
+              <w:t xml:space="preserve"> 구현에서는 </w:t>
+            </w:r>
+            <w:r>
+              <w:rPr>
+                <w:szCs w:val="28"/>
+              </w:rPr>
+              <w:t>기존</w:t>
+            </w:r>
+            <w:r>
+              <w:rPr>
+                <w:szCs w:val="28"/>
+              </w:rPr>
+              <w:t xml:space="preserve"> Fetch 단계에서 사용하는 PC+4 adder 출력을 그대로 활용함으로써, ALU 연산 없이 </w:t>
+            </w:r>
+            <w:proofErr w:type="spellStart"/>
+            <w:r>
+              <w:rPr>
+                <w:szCs w:val="28"/>
+              </w:rPr>
+              <w:t>RegDatSel</w:t>
+            </w:r>
+            <w:proofErr w:type="spellEnd"/>
+            <w:r>
+              <w:rPr>
+                <w:szCs w:val="28"/>
+              </w:rPr>
+              <w:t xml:space="preserve"> </w:t>
+            </w:r>
+            <w:r>
+              <w:rPr>
+                <w:rFonts w:hint="eastAsia"/>
+                <w:szCs w:val="28"/>
+              </w:rPr>
+              <w:t>신호 설정을</w:t>
+            </w:r>
+            <w:r>
+              <w:rPr>
+                <w:szCs w:val="28"/>
+              </w:rPr>
+              <w:t xml:space="preserve"> 통해 PC를</w:t>
+            </w:r>
+            <w:r>
+              <w:rPr>
+                <w:rFonts w:hint="eastAsia"/>
+                <w:szCs w:val="28"/>
+              </w:rPr>
+              <w:t xml:space="preserve"> 바로</w:t>
+            </w:r>
+            <w:r>
+              <w:rPr>
+                <w:szCs w:val="28"/>
+              </w:rPr>
+              <w:t xml:space="preserve"> 레지스터에 저장하도록 </w:t>
+            </w:r>
+            <w:r>
+              <w:rPr>
+                <w:rFonts w:hint="eastAsia"/>
+                <w:szCs w:val="28"/>
+              </w:rPr>
+              <w:t xml:space="preserve">새로운 방법을 채택하여 </w:t>
+            </w:r>
+            <w:r>
+              <w:rPr>
+                <w:szCs w:val="28"/>
+              </w:rPr>
+              <w:t>개선하였다.</w:t>
+            </w:r>
+          </w:p>
+          <w:p>
+            <w:r>
+              <w:rPr>
+                <w:rFonts w:hint="eastAsia"/>
+                <w:szCs w:val="28"/>
+              </w:rPr>
+              <w:t xml:space="preserve">이번 구현에서 새로운 방법을 더 </w:t>
+            </w:r>
+            <w:proofErr w:type="spellStart"/>
+            <w:r>
+              <w:rPr>
+                <w:rFonts w:hint="eastAsia"/>
+                <w:szCs w:val="28"/>
+              </w:rPr>
+              <w:t>제시해보자면</w:t>
+            </w:r>
+            <w:proofErr w:type="spellEnd"/>
+            <w:r>
+              <w:rPr>
+                <w:rFonts w:hint="eastAsia"/>
+                <w:szCs w:val="28"/>
+              </w:rPr>
+              <w:t>,</w:t>
+            </w:r>
+            <w:r>
+              <w:rPr>
+                <w:szCs w:val="28"/>
+              </w:rPr>
+              <w:t xml:space="preserve"> </w:t>
+            </w:r>
+            <w:proofErr w:type="spellStart"/>
+            <w:r>
+              <w:rPr>
+                <w:szCs w:val="28"/>
+              </w:rPr>
+              <w:t>ALUctl</w:t>
+            </w:r>
+            <w:proofErr w:type="spellEnd"/>
+            <w:r>
+              <w:rPr>
+                <w:rFonts w:hint="eastAsia"/>
+                <w:szCs w:val="28"/>
+              </w:rPr>
+              <w:t xml:space="preserve">과 </w:t>
+            </w:r>
+            <w:proofErr w:type="spellStart"/>
+            <w:r>
+              <w:t>ALUop</w:t>
+            </w:r>
+            <w:proofErr w:type="spellEnd"/>
+            <w:r>
+              <w:t xml:space="preserve"> </w:t>
+            </w:r>
+            <w:r>
+              <w:rPr>
+                <w:rFonts w:hint="eastAsia"/>
+              </w:rPr>
+              <w:t xml:space="preserve">신호 같은 경우 둘 다 </w:t>
+            </w:r>
+            <w:r>
+              <w:t>ALU</w:t>
+            </w:r>
+            <w:r>
+              <w:rPr>
+                <w:rFonts w:hint="eastAsia"/>
+              </w:rPr>
+              <w:t>를 제어하는 역할을 수행하고 있다.</w:t>
+            </w:r>
+            <w:r>
+              <w:t xml:space="preserve"> </w:t>
+            </w:r>
+            <w:r>
+              <w:rPr>
+                <w:rFonts w:hint="eastAsia"/>
+              </w:rPr>
+              <w:t xml:space="preserve">명령어 중 </w:t>
+            </w:r>
+            <w:r>
+              <w:t>R-type</w:t>
+            </w:r>
+            <w:r>
+              <w:rPr>
+                <w:rFonts w:hint="eastAsia"/>
+              </w:rPr>
+              <w:t>는</w:t>
+            </w:r>
+            <w:r>
+              <w:t xml:space="preserve"> </w:t>
+            </w:r>
+            <w:proofErr w:type="spellStart"/>
+            <w:r>
+              <w:t>funct</w:t>
+            </w:r>
+            <w:proofErr w:type="spellEnd"/>
+            <w:r>
+              <w:t xml:space="preserve"> </w:t>
+            </w:r>
+            <w:r>
+              <w:rPr>
+                <w:rFonts w:hint="eastAsia"/>
+              </w:rPr>
+              <w:t>필드로</w:t>
+            </w:r>
+            <w:r>
+              <w:t>, I-type은 opcode</w:t>
+            </w:r>
+            <w:r>
+              <w:rPr>
+                <w:rFonts w:hint="eastAsia"/>
+              </w:rPr>
+              <w:t xml:space="preserve">로 연산을 결정하는데 이를 활용하여 </w:t>
+            </w:r>
+            <w:proofErr w:type="spellStart"/>
+            <w:r>
+              <w:rPr>
+                <w:rFonts w:hint="eastAsia"/>
+              </w:rPr>
+              <w:t>ALUctrl</w:t>
+            </w:r>
+            <w:proofErr w:type="spellEnd"/>
+            <w:r>
+              <w:t xml:space="preserve"> </w:t>
+            </w:r>
+            <w:r>
+              <w:rPr>
+                <w:rFonts w:hint="eastAsia"/>
+              </w:rPr>
+              <w:t xml:space="preserve">신호 동작에 더하여 </w:t>
+            </w:r>
+            <w:r>
+              <w:t xml:space="preserve">opcode, </w:t>
+            </w:r>
+            <w:proofErr w:type="spellStart"/>
+            <w:r>
+              <w:t>func</w:t>
+            </w:r>
+            <w:proofErr w:type="spellEnd"/>
+            <w:r>
+              <w:t xml:space="preserve">, </w:t>
+            </w:r>
+            <w:proofErr w:type="spellStart"/>
+            <w:r>
+              <w:t>ALUop</w:t>
+            </w:r>
+            <w:proofErr w:type="spellEnd"/>
+            <w:r>
+              <w:rPr>
+                <w:rFonts w:hint="eastAsia"/>
+              </w:rPr>
+              <w:t xml:space="preserve">의 적절한 조합으로 단일 </w:t>
+            </w:r>
+            <w:r>
+              <w:t>ALU control signal</w:t>
+            </w:r>
+            <w:r>
+              <w:rPr>
+                <w:rFonts w:hint="eastAsia"/>
+              </w:rPr>
+              <w:t xml:space="preserve">을 새롭게 설정하면 독자적으로 </w:t>
+            </w:r>
+            <w:proofErr w:type="spellStart"/>
+            <w:r>
+              <w:rPr>
+                <w:rFonts w:hint="eastAsia"/>
+              </w:rPr>
+              <w:t>디코딩되어</w:t>
+            </w:r>
+            <w:proofErr w:type="spellEnd"/>
+            <w:r>
+              <w:rPr>
+                <w:rFonts w:hint="eastAsia"/>
+              </w:rPr>
+              <w:t xml:space="preserve"> </w:t>
+            </w:r>
+            <w:r>
+              <w:t>ALU</w:t>
+            </w:r>
+            <w:r>
+              <w:rPr>
+                <w:rFonts w:hint="eastAsia"/>
+              </w:rPr>
+              <w:t xml:space="preserve">를 제어하는 신호를 만들 수 있을 것 같다. </w:t>
+            </w:r>
+            <w:r>
+              <w:t>연산 구분이 명확해지고</w:t>
+            </w:r>
+            <w:r>
+              <w:rPr>
+                <w:rFonts w:hint="eastAsia"/>
+              </w:rPr>
+              <w:t xml:space="preserve"> 명령어 확장 시 코드 복잡도를 낮출 수 있다.</w:t>
+            </w:r>
+            <w:r>
+              <w:t xml:space="preserve"> </w:t>
+            </w:r>
+            <w:r>
+              <w:rPr>
+                <w:rFonts w:hint="eastAsia"/>
+              </w:rPr>
+              <w:t>알아보기에는 더욱 어렵고 복잡해진다는 단점도 존재한다.</w:t>
+            </w:r>
+          </w:p>
+          <w:p>
+            <w:r>
+              <w:rPr>
+                <w:rFonts w:hint="eastAsia"/>
+              </w:rPr>
+              <w:t xml:space="preserve">메모리 접근 시 사용하는 </w:t>
+            </w:r>
+            <w:proofErr w:type="spellStart"/>
+            <w:r>
+              <w:t>DatWidth</w:t>
+            </w:r>
+            <w:proofErr w:type="spellEnd"/>
+            <w:r>
+              <w:t xml:space="preserve"> </w:t>
+            </w:r>
+            <w:r>
+              <w:rPr>
+                <w:rFonts w:hint="eastAsia"/>
+              </w:rPr>
+              <w:t>신호 같은 경우,</w:t>
+            </w:r>
+            <w:r>
+              <w:t xml:space="preserve"> Byte, </w:t>
+            </w:r>
+            <w:proofErr w:type="spellStart"/>
+            <w:r>
+              <w:t>Halfword</w:t>
+            </w:r>
+            <w:proofErr w:type="spellEnd"/>
+            <w:r>
+              <w:t xml:space="preserve">, Word, Sign/Zero </w:t>
+            </w:r>
+            <w:r>
+              <w:rPr>
+                <w:rFonts w:hint="eastAsia"/>
+              </w:rPr>
+              <w:t>Extend</w:t>
+            </w:r>
+            <w:r>
+              <w:t xml:space="preserve"> 구분</w:t>
+            </w:r>
+            <w:r>
+              <w:rPr>
+                <w:rFonts w:hint="eastAsia"/>
+              </w:rPr>
+              <w:t>을 모두 표현하다 보니 복잡했다.</w:t>
+            </w:r>
+            <w:r>
+              <w:t xml:space="preserve"> </w:t>
+            </w:r>
+            <w:r>
+              <w:rPr>
+                <w:rFonts w:hint="eastAsia"/>
+              </w:rPr>
+              <w:t>b</w:t>
+            </w:r>
+            <w:r>
+              <w:t xml:space="preserve">yte, word </w:t>
+            </w:r>
+            <w:r>
+              <w:rPr>
+                <w:rFonts w:hint="eastAsia"/>
+              </w:rPr>
+              <w:t>등 데이터의 크기를 다루는 신호와,</w:t>
+            </w:r>
+            <w:r>
+              <w:t xml:space="preserve"> </w:t>
+            </w:r>
+            <w:r>
+              <w:rPr>
+                <w:rFonts w:hint="eastAsia"/>
+              </w:rPr>
+              <w:t>extend</w:t>
+            </w:r>
+            <w:r>
+              <w:t xml:space="preserve"> </w:t>
+            </w:r>
+            <w:r>
+              <w:rPr>
+                <w:rFonts w:hint="eastAsia"/>
+              </w:rPr>
+              <w:t xml:space="preserve">형식을 나타내는 신호로 분리하면 </w:t>
+            </w:r>
+            <w:r>
+              <w:t>load</w:t>
+            </w:r>
+            <w:r>
+              <w:rPr>
+                <w:rFonts w:hint="eastAsia"/>
+              </w:rPr>
+              <w:t xml:space="preserve">와 </w:t>
+            </w:r>
+            <w:r>
+              <w:t xml:space="preserve">store </w:t>
+            </w:r>
+            <w:r>
+              <w:rPr>
+                <w:rFonts w:hint="eastAsia"/>
+              </w:rPr>
+              <w:t>관련 명령어 확장 시 구현에 용이할 것 같다.</w:t>
+            </w:r>
+          </w:p>
+          <w:p>
+            <w:pPr>
+              <w:rPr>
+                <w:szCs w:val="28"/>
+              </w:rPr>
+            </w:pPr>
+            <w:r>
+              <w:rPr>
+                <w:rFonts w:hint="eastAsia"/>
+              </w:rPr>
+              <w:t xml:space="preserve">또한 현재 구현은 </w:t>
+            </w:r>
+            <w:r>
+              <w:t xml:space="preserve">PLA </w:t>
+            </w:r>
+            <w:r>
+              <w:rPr>
+                <w:rFonts w:hint="eastAsia"/>
+              </w:rPr>
+              <w:t>기반으로 동작하는데,</w:t>
+            </w:r>
+            <w:r>
+              <w:t xml:space="preserve"> </w:t>
+            </w:r>
+            <w:r>
+              <w:rPr>
+                <w:rFonts w:hint="eastAsia"/>
+              </w:rPr>
+              <w:t xml:space="preserve">명령어 수가 더 증가하고 </w:t>
+            </w:r>
+            <w:r>
+              <w:t>조합 논리가 점점 복잡해</w:t>
+            </w:r>
+            <w:r>
+              <w:rPr>
+                <w:rFonts w:hint="eastAsia"/>
+              </w:rPr>
+              <w:t>진다면 마이크로프로그래밍 방식으로 나아갈 수 있다.</w:t>
+            </w:r>
+          </w:p>
+        </w:tc>
+      </w:tr>
+    </w:tbl>
+    <w:p>
+      <w:pPr>
+        <w:rPr>
+          <w:szCs w:val="28"/>
+        </w:rPr>
+      </w:pPr>
+    </w:p>
     <w:p>
       <w:pPr>
         <w:rPr>
@@ -23474,7 +23590,6 @@
     <w:p>
       <w:pPr>
         <w:rPr>
-          <w:rFonts w:hint="eastAsia"/>
           <w:szCs w:val="28"/>
         </w:rPr>
       </w:pPr>
